--- a/紅皿ver.0.1.4の使用説明書.docx
+++ b/紅皿ver.0.1.4の使用説明書.docx
@@ -12,7 +12,6 @@
           <w:rFonts w:asciiTheme="minorEastAsia" w:hAnsiTheme="minorEastAsia"/>
         </w:rPr>
       </w:pPr>
-      <w:proofErr w:type="spellStart"/>
       <w:r>
         <w:rPr>
           <w:rFonts w:asciiTheme="minorEastAsia" w:hAnsiTheme="minorEastAsia"/>
@@ -23,14 +22,7 @@
         <w:rPr>
           <w:rFonts w:asciiTheme="minorEastAsia" w:hAnsiTheme="minorEastAsia" w:hint="eastAsia"/>
         </w:rPr>
-        <w:t>enizara</w:t>
-      </w:r>
-      <w:proofErr w:type="spellEnd"/>
-      <w:r>
-        <w:rPr>
-          <w:rFonts w:asciiTheme="minorEastAsia" w:hAnsiTheme="minorEastAsia" w:hint="eastAsia"/>
-        </w:rPr>
-        <w:t xml:space="preserve"> </w:t>
+        <w:t xml:space="preserve">enizara </w:t>
       </w:r>
       <w:r>
         <w:rPr>
@@ -66,7 +58,7 @@
         <w:rPr>
           <w:rFonts w:asciiTheme="minorEastAsia" w:hAnsiTheme="minorEastAsia"/>
         </w:rPr>
-        <w:t>2</w:t>
+        <w:t>3</w:t>
       </w:r>
     </w:p>
     <w:p>
@@ -174,7 +166,7 @@
         <w:rPr>
           <w:rFonts w:asciiTheme="minorEastAsia" w:hAnsiTheme="minorEastAsia" w:hint="eastAsia"/>
         </w:rPr>
-        <w:t>３</w:t>
+        <w:t>２０</w:t>
       </w:r>
       <w:r>
         <w:rPr>
@@ -247,7 +239,6 @@
         </w:rPr>
         <w:t xml:space="preserve">　</w:t>
       </w:r>
-      <w:proofErr w:type="spellStart"/>
       <w:r>
         <w:rPr>
           <w:rFonts w:asciiTheme="minorEastAsia" w:hAnsiTheme="minorEastAsia" w:cs="Helvetica"/>
@@ -264,9 +255,17 @@
           <w:szCs w:val="21"/>
           <w:shd w:val="clear" w:color="auto" w:fill="FEFEFE"/>
         </w:rPr>
-        <w:t>enizara</w:t>
-      </w:r>
-      <w:proofErr w:type="spellEnd"/>
+        <w:t>enizaraは、Windows環境に接続された</w:t>
+      </w:r>
+      <w:r>
+        <w:rPr>
+          <w:rFonts w:asciiTheme="minorEastAsia" w:hAnsiTheme="minorEastAsia" w:cs="Helvetica"/>
+          <w:color w:val="0A0A0A"/>
+          <w:szCs w:val="21"/>
+          <w:shd w:val="clear" w:color="auto" w:fill="FEFEFE"/>
+        </w:rPr>
+        <w:t>JISキーボードで親指シフト (NICOLA</w:t>
+      </w:r>
       <w:r>
         <w:rPr>
           <w:rFonts w:asciiTheme="minorEastAsia" w:hAnsiTheme="minorEastAsia" w:cs="Helvetica" w:hint="eastAsia"/>
@@ -274,7 +273,7 @@
           <w:szCs w:val="21"/>
           <w:shd w:val="clear" w:color="auto" w:fill="FEFEFE"/>
         </w:rPr>
-        <w:t>は、Windows環境に接続された</w:t>
+        <w:t>配列</w:t>
       </w:r>
       <w:r>
         <w:rPr>
@@ -283,7 +282,7 @@
           <w:szCs w:val="21"/>
           <w:shd w:val="clear" w:color="auto" w:fill="FEFEFE"/>
         </w:rPr>
-        <w:t>JISキーボードで親指シフト (NICOLA</w:t>
+        <w:t xml:space="preserve">) </w:t>
       </w:r>
       <w:r>
         <w:rPr>
@@ -292,7 +291,7 @@
           <w:szCs w:val="21"/>
           <w:shd w:val="clear" w:color="auto" w:fill="FEFEFE"/>
         </w:rPr>
-        <w:t>配列</w:t>
+        <w:t>による</w:t>
       </w:r>
       <w:r>
         <w:rPr>
@@ -301,7 +300,7 @@
           <w:szCs w:val="21"/>
           <w:shd w:val="clear" w:color="auto" w:fill="FEFEFE"/>
         </w:rPr>
-        <w:t xml:space="preserve">) </w:t>
+        <w:t>入力を可能にするエミュレーションソフトウェア</w:t>
       </w:r>
       <w:r>
         <w:rPr>
@@ -310,7 +309,109 @@
           <w:szCs w:val="21"/>
           <w:shd w:val="clear" w:color="auto" w:fill="FEFEFE"/>
         </w:rPr>
-        <w:t>による</w:t>
+        <w:t>です。</w:t>
+      </w:r>
+      <w:r>
+        <w:rPr>
+          <w:rFonts w:asciiTheme="minorEastAsia" w:hAnsiTheme="minorEastAsia"/>
+        </w:rPr>
+        <w:t>Windows7</w:t>
+      </w:r>
+      <w:r>
+        <w:rPr>
+          <w:rFonts w:asciiTheme="minorEastAsia" w:hAnsiTheme="minorEastAsia" w:hint="eastAsia"/>
+        </w:rPr>
+        <w:t>のM</w:t>
+      </w:r>
+      <w:r>
+        <w:rPr>
+          <w:rFonts w:asciiTheme="minorEastAsia" w:hAnsiTheme="minorEastAsia"/>
+        </w:rPr>
+        <w:t>S-IME</w:t>
+      </w:r>
+      <w:r>
+        <w:rPr>
+          <w:rFonts w:asciiTheme="minorEastAsia" w:hAnsiTheme="minorEastAsia" w:hint="eastAsia"/>
+        </w:rPr>
+        <w:t>とA</w:t>
+      </w:r>
+      <w:r>
+        <w:rPr>
+          <w:rFonts w:asciiTheme="minorEastAsia" w:hAnsiTheme="minorEastAsia"/>
+        </w:rPr>
+        <w:t>TOK2011</w:t>
+      </w:r>
+      <w:r>
+        <w:rPr>
+          <w:rFonts w:asciiTheme="minorEastAsia" w:hAnsiTheme="minorEastAsia" w:hint="eastAsia"/>
+        </w:rPr>
+        <w:t>、および</w:t>
+      </w:r>
+      <w:r>
+        <w:rPr>
+          <w:rFonts w:asciiTheme="minorEastAsia" w:hAnsiTheme="minorEastAsia"/>
+        </w:rPr>
+        <w:t>Windows10</w:t>
+      </w:r>
+      <w:r>
+        <w:rPr>
+          <w:rFonts w:asciiTheme="minorEastAsia" w:hAnsiTheme="minorEastAsia" w:hint="eastAsia"/>
+        </w:rPr>
+        <w:t>のMS-IMEで動作を確認しています。</w:t>
+      </w:r>
+      <w:r>
+        <w:rPr>
+          <w:rFonts w:asciiTheme="minorEastAsia" w:hAnsiTheme="minorEastAsia" w:hint="eastAsia"/>
+        </w:rPr>
+        <w:t>なお、</w:t>
+      </w:r>
+      <w:r>
+        <w:rPr>
+          <w:rFonts w:asciiTheme="minorEastAsia" w:hAnsiTheme="minorEastAsia"/>
+        </w:rPr>
+        <w:t>Benizara</w:t>
+      </w:r>
+      <w:r>
+        <w:rPr>
+          <w:rFonts w:asciiTheme="minorEastAsia" w:hAnsiTheme="minorEastAsia" w:hint="eastAsia"/>
+        </w:rPr>
+        <w:t>は、設定ファイルを読み込ませることにより、</w:t>
+      </w:r>
+      <w:r>
+        <w:rPr>
+          <w:rFonts w:asciiTheme="minorEastAsia" w:hAnsiTheme="minorEastAsia" w:hint="eastAsia"/>
+        </w:rPr>
+        <w:t>親指シフトに限らず、任意にキーボード配列のエミュレーションが可能です。</w:t>
+      </w:r>
+    </w:p>
+    <w:p>
+      <w:pPr>
+        <w:pStyle w:val="a7"/>
+        <w:kinsoku w:val="0"/>
+        <w:wordWrap w:val="0"/>
+        <w:overflowPunct w:val="0"/>
+        <w:ind w:leftChars="0" w:left="420"/>
+        <w:rPr>
+          <w:rFonts w:asciiTheme="minorEastAsia" w:hAnsiTheme="minorEastAsia"/>
+        </w:rPr>
+      </w:pPr>
+      <w:r>
+        <w:rPr>
+          <w:rFonts w:asciiTheme="minorEastAsia" w:hAnsiTheme="minorEastAsia" w:cs="Helvetica" w:hint="eastAsia"/>
+          <w:color w:val="0A0A0A"/>
+          <w:szCs w:val="21"/>
+          <w:shd w:val="clear" w:color="auto" w:fill="FEFEFE"/>
+        </w:rPr>
+        <w:t xml:space="preserve">　</w:t>
+      </w:r>
+      <w:r>
+        <w:rPr>
+          <w:rFonts w:asciiTheme="minorEastAsia" w:hAnsiTheme="minorEastAsia" w:cs="Helvetica" w:hint="eastAsia"/>
+          <w:color w:val="0A0A0A"/>
+          <w:szCs w:val="21"/>
+          <w:shd w:val="clear" w:color="auto" w:fill="FEFEFE"/>
+        </w:rPr>
+        <w:t>B</w:t>
       </w:r>
       <w:r>
         <w:rPr>
@@ -319,7 +420,7 @@
           <w:szCs w:val="21"/>
           <w:shd w:val="clear" w:color="auto" w:fill="FEFEFE"/>
         </w:rPr>
-        <w:t>入力を可能にするエミュレーションソフトウェア</w:t>
+        <w:t>enizara</w:t>
       </w:r>
       <w:r>
         <w:rPr>
@@ -328,94 +429,8 @@
           <w:szCs w:val="21"/>
           <w:shd w:val="clear" w:color="auto" w:fill="FEFEFE"/>
         </w:rPr>
-        <w:t>です。</w:t>
-      </w:r>
-      <w:r>
-        <w:rPr>
-          <w:rFonts w:asciiTheme="minorEastAsia" w:hAnsiTheme="minorEastAsia"/>
-        </w:rPr>
-        <w:t>Windows7</w:t>
-      </w:r>
-      <w:r>
-        <w:rPr>
-          <w:rFonts w:asciiTheme="minorEastAsia" w:hAnsiTheme="minorEastAsia" w:hint="eastAsia"/>
-        </w:rPr>
-        <w:t>のM</w:t>
-      </w:r>
-      <w:r>
-        <w:rPr>
-          <w:rFonts w:asciiTheme="minorEastAsia" w:hAnsiTheme="minorEastAsia"/>
-        </w:rPr>
-        <w:t>S-IME</w:t>
-      </w:r>
-      <w:r>
-        <w:rPr>
-          <w:rFonts w:asciiTheme="minorEastAsia" w:hAnsiTheme="minorEastAsia" w:hint="eastAsia"/>
-        </w:rPr>
-        <w:t>とA</w:t>
-      </w:r>
-      <w:r>
-        <w:rPr>
-          <w:rFonts w:asciiTheme="minorEastAsia" w:hAnsiTheme="minorEastAsia"/>
-        </w:rPr>
-        <w:t>TOK2011</w:t>
-      </w:r>
-      <w:r>
-        <w:rPr>
-          <w:rFonts w:asciiTheme="minorEastAsia" w:hAnsiTheme="minorEastAsia" w:hint="eastAsia"/>
-        </w:rPr>
-        <w:t>、および</w:t>
-      </w:r>
-      <w:r>
-        <w:rPr>
-          <w:rFonts w:asciiTheme="minorEastAsia" w:hAnsiTheme="minorEastAsia"/>
-        </w:rPr>
-        <w:t>Windows10</w:t>
-      </w:r>
-      <w:r>
-        <w:rPr>
-          <w:rFonts w:asciiTheme="minorEastAsia" w:hAnsiTheme="minorEastAsia" w:hint="eastAsia"/>
-        </w:rPr>
-        <w:t>のMS-IMEで動作を確認しています。</w:t>
-      </w:r>
-      <w:r>
-        <w:rPr>
-          <w:rFonts w:asciiTheme="minorEastAsia" w:hAnsiTheme="minorEastAsia" w:hint="eastAsia"/>
-        </w:rPr>
-        <w:t>なお、</w:t>
-      </w:r>
-      <w:proofErr w:type="spellStart"/>
-      <w:r>
-        <w:rPr>
-          <w:rFonts w:asciiTheme="minorEastAsia" w:hAnsiTheme="minorEastAsia"/>
-        </w:rPr>
-        <w:t>Benizara</w:t>
-      </w:r>
-      <w:proofErr w:type="spellEnd"/>
-      <w:r>
-        <w:rPr>
-          <w:rFonts w:asciiTheme="minorEastAsia" w:hAnsiTheme="minorEastAsia" w:hint="eastAsia"/>
-        </w:rPr>
-        <w:t>は、設定ファイルを読み込ませることにより、</w:t>
-      </w:r>
-      <w:r>
-        <w:rPr>
-          <w:rFonts w:asciiTheme="minorEastAsia" w:hAnsiTheme="minorEastAsia" w:hint="eastAsia"/>
-        </w:rPr>
-        <w:t>親指シフトに限らず、任意にキーボード配列のエミュレーションが可能です。</w:t>
-      </w:r>
-    </w:p>
-    <w:p>
-      <w:pPr>
-        <w:pStyle w:val="a7"/>
-        <w:kinsoku w:val="0"/>
-        <w:wordWrap w:val="0"/>
-        <w:overflowPunct w:val="0"/>
-        <w:ind w:leftChars="0" w:left="420"/>
-        <w:rPr>
-          <w:rFonts w:asciiTheme="minorEastAsia" w:hAnsiTheme="minorEastAsia"/>
-        </w:rPr>
-      </w:pPr>
+        <w:t>（</w:t>
+      </w:r>
       <w:r>
         <w:rPr>
           <w:rFonts w:asciiTheme="minorEastAsia" w:hAnsiTheme="minorEastAsia" w:cs="Helvetica" w:hint="eastAsia"/>
@@ -423,9 +438,8 @@
           <w:szCs w:val="21"/>
           <w:shd w:val="clear" w:color="auto" w:fill="FEFEFE"/>
         </w:rPr>
-        <w:t xml:space="preserve">　</w:t>
-      </w:r>
-      <w:proofErr w:type="spellStart"/>
+        <w:t>紅皿</w:t>
+      </w:r>
       <w:r>
         <w:rPr>
           <w:rFonts w:asciiTheme="minorEastAsia" w:hAnsiTheme="minorEastAsia" w:cs="Helvetica" w:hint="eastAsia"/>
@@ -433,18 +447,8 @@
           <w:szCs w:val="21"/>
           <w:shd w:val="clear" w:color="auto" w:fill="FEFEFE"/>
         </w:rPr>
-        <w:t>B</w:t>
-      </w:r>
-      <w:r>
-        <w:rPr>
-          <w:rFonts w:asciiTheme="minorEastAsia" w:hAnsiTheme="minorEastAsia" w:cs="Helvetica"/>
-          <w:color w:val="0A0A0A"/>
-          <w:szCs w:val="21"/>
-          <w:shd w:val="clear" w:color="auto" w:fill="FEFEFE"/>
-        </w:rPr>
-        <w:t>enizara</w:t>
-      </w:r>
-      <w:proofErr w:type="spellEnd"/>
+        <w:t>）</w:t>
+      </w:r>
       <w:r>
         <w:rPr>
           <w:rFonts w:asciiTheme="minorEastAsia" w:hAnsiTheme="minorEastAsia" w:cs="Helvetica" w:hint="eastAsia"/>
@@ -452,68 +456,167 @@
           <w:szCs w:val="21"/>
           <w:shd w:val="clear" w:color="auto" w:fill="FEFEFE"/>
         </w:rPr>
+        <w:t>の</w:t>
+      </w:r>
+      <w:r>
+        <w:rPr>
+          <w:rFonts w:asciiTheme="minorEastAsia" w:hAnsiTheme="minorEastAsia" w:hint="eastAsia"/>
+        </w:rPr>
+        <w:t>名前は、太田道灌の山吹伝説に由来します。</w:t>
+      </w:r>
+    </w:p>
+    <w:p>
+      <w:pPr>
+        <w:kinsoku w:val="0"/>
+        <w:wordWrap w:val="0"/>
+        <w:overflowPunct w:val="0"/>
+        <w:rPr>
+          <w:rFonts w:asciiTheme="minorEastAsia" w:hAnsiTheme="minorEastAsia"/>
+        </w:rPr>
+      </w:pPr>
+      <w:r>
+        <w:rPr>
+          <w:rFonts w:asciiTheme="minorEastAsia" w:hAnsiTheme="minorEastAsia" w:hint="eastAsia"/>
+        </w:rPr>
+        <w:t>１．</w:t>
+      </w:r>
+      <w:r>
+        <w:rPr>
+          <w:rFonts w:asciiTheme="minorEastAsia" w:hAnsiTheme="minorEastAsia" w:hint="eastAsia"/>
+        </w:rPr>
+        <w:t>２</w:t>
+      </w:r>
+      <w:r>
+        <w:rPr>
+          <w:rFonts w:asciiTheme="minorEastAsia" w:hAnsiTheme="minorEastAsia" w:hint="eastAsia"/>
+        </w:rPr>
+        <w:t>．特徴</w:t>
+      </w:r>
+    </w:p>
+    <w:p>
+      <w:pPr>
+        <w:pStyle w:val="a7"/>
+        <w:kinsoku w:val="0"/>
+        <w:wordWrap w:val="0"/>
+        <w:overflowPunct w:val="0"/>
+        <w:ind w:leftChars="0" w:left="420"/>
+        <w:rPr>
+          <w:rFonts w:asciiTheme="minorEastAsia" w:hAnsiTheme="minorEastAsia"/>
+        </w:rPr>
+      </w:pPr>
+      <w:r>
+        <w:rPr>
+          <w:rFonts w:asciiTheme="minorEastAsia" w:hAnsiTheme="minorEastAsia" w:hint="eastAsia"/>
+        </w:rPr>
+        <w:t>・Windows10のストアアプリや、Microsoft Edge上でも親指シフト入力が可能です。</w:t>
+      </w:r>
+    </w:p>
+    <w:p>
+      <w:pPr>
+        <w:pStyle w:val="a7"/>
+        <w:kinsoku w:val="0"/>
+        <w:wordWrap w:val="0"/>
+        <w:overflowPunct w:val="0"/>
+        <w:ind w:leftChars="0" w:left="420"/>
+        <w:rPr>
+          <w:rFonts w:asciiTheme="minorEastAsia" w:hAnsiTheme="minorEastAsia"/>
+        </w:rPr>
+      </w:pPr>
+      <w:r>
+        <w:rPr>
+          <w:rFonts w:asciiTheme="minorEastAsia" w:hAnsiTheme="minorEastAsia" w:hint="eastAsia"/>
+        </w:rPr>
+        <w:t>・やまぶき</w:t>
+      </w:r>
+      <w:r>
+        <w:rPr>
+          <w:rFonts w:asciiTheme="minorEastAsia" w:hAnsiTheme="minorEastAsia" w:hint="eastAsia"/>
+        </w:rPr>
+        <w:t>と同様</w:t>
+      </w:r>
+      <w:r>
+        <w:rPr>
+          <w:rFonts w:asciiTheme="minorEastAsia" w:hAnsiTheme="minorEastAsia" w:hint="eastAsia"/>
+        </w:rPr>
+        <w:t>に１２面のシフトモードを実現し、</w:t>
+      </w:r>
+      <w:r>
+        <w:rPr>
+          <w:rFonts w:asciiTheme="minorEastAsia" w:hAnsiTheme="minorEastAsia" w:hint="eastAsia"/>
+        </w:rPr>
+        <w:t>やまぶきの配列定義ファイルをある程度まで読込可能としました。</w:t>
+      </w:r>
+    </w:p>
+    <w:p>
+      <w:pPr>
+        <w:pStyle w:val="a7"/>
+        <w:kinsoku w:val="0"/>
+        <w:wordWrap w:val="0"/>
+        <w:overflowPunct w:val="0"/>
+        <w:ind w:leftChars="0" w:left="420"/>
+        <w:rPr>
+          <w:rFonts w:asciiTheme="minorEastAsia" w:hAnsiTheme="minorEastAsia"/>
+        </w:rPr>
+      </w:pPr>
+      <w:r>
+        <w:rPr>
+          <w:rFonts w:asciiTheme="minorEastAsia" w:hAnsiTheme="minorEastAsia" w:hint="eastAsia"/>
+        </w:rPr>
+        <w:t>・</w:t>
+      </w:r>
+      <w:r>
+        <w:rPr>
+          <w:rFonts w:asciiTheme="minorEastAsia" w:hAnsiTheme="minorEastAsia" w:hint="eastAsia"/>
+        </w:rPr>
+        <w:t>やまぶきの</w:t>
+      </w:r>
+      <w:r>
+        <w:rPr>
+          <w:rFonts w:asciiTheme="minorEastAsia" w:hAnsiTheme="minorEastAsia" w:hint="eastAsia"/>
+        </w:rPr>
+        <w:t>打鍵ロジックを参考に実装し</w:t>
+      </w:r>
+      <w:r>
+        <w:rPr>
+          <w:rFonts w:asciiTheme="minorEastAsia" w:hAnsiTheme="minorEastAsia" w:hint="eastAsia"/>
+        </w:rPr>
+        <w:t>、</w:t>
+      </w:r>
+      <w:r>
+        <w:rPr>
+          <w:rFonts w:asciiTheme="minorEastAsia" w:hAnsiTheme="minorEastAsia" w:hint="eastAsia"/>
+        </w:rPr>
+        <w:t>かつ連続シフトモードをサポートしています。</w:t>
+      </w:r>
+      <w:r>
+        <w:rPr>
+          <w:rFonts w:asciiTheme="minorEastAsia" w:hAnsiTheme="minorEastAsia" w:hint="eastAsia"/>
+        </w:rPr>
+        <w:t>よって、やまぶき</w:t>
+      </w:r>
+      <w:r>
+        <w:rPr>
+          <w:rFonts w:asciiTheme="minorEastAsia" w:hAnsiTheme="minorEastAsia" w:hint="eastAsia"/>
+        </w:rPr>
         <w:t>（</w:t>
       </w:r>
       <w:r>
         <w:rPr>
-          <w:rFonts w:asciiTheme="minorEastAsia" w:hAnsiTheme="minorEastAsia" w:cs="Helvetica" w:hint="eastAsia"/>
-          <w:color w:val="0A0A0A"/>
-          <w:szCs w:val="21"/>
-          <w:shd w:val="clear" w:color="auto" w:fill="FEFEFE"/>
-        </w:rPr>
-        <w:t>紅皿</w:t>
-      </w:r>
-      <w:r>
-        <w:rPr>
-          <w:rFonts w:asciiTheme="minorEastAsia" w:hAnsiTheme="minorEastAsia" w:cs="Helvetica" w:hint="eastAsia"/>
-          <w:color w:val="0A0A0A"/>
-          <w:szCs w:val="21"/>
-          <w:shd w:val="clear" w:color="auto" w:fill="FEFEFE"/>
+          <w:rFonts w:asciiTheme="minorEastAsia" w:hAnsiTheme="minorEastAsia" w:hint="eastAsia"/>
+        </w:rPr>
+        <w:t>やまぶきＲ</w:t>
+      </w:r>
+      <w:r>
+        <w:rPr>
+          <w:rFonts w:asciiTheme="minorEastAsia" w:hAnsiTheme="minorEastAsia" w:hint="eastAsia"/>
         </w:rPr>
         <w:t>）</w:t>
       </w:r>
       <w:r>
         <w:rPr>
-          <w:rFonts w:asciiTheme="minorEastAsia" w:hAnsiTheme="minorEastAsia" w:cs="Helvetica" w:hint="eastAsia"/>
-          <w:color w:val="0A0A0A"/>
-          <w:szCs w:val="21"/>
-          <w:shd w:val="clear" w:color="auto" w:fill="FEFEFE"/>
-        </w:rPr>
-        <w:t>の</w:t>
-      </w:r>
-      <w:r>
-        <w:rPr>
-          <w:rFonts w:asciiTheme="minorEastAsia" w:hAnsiTheme="minorEastAsia" w:hint="eastAsia"/>
-        </w:rPr>
-        <w:t>名前は、太田道灌の山吹伝説に由来します。</w:t>
-      </w:r>
-    </w:p>
-    <w:p>
-      <w:pPr>
-        <w:kinsoku w:val="0"/>
-        <w:wordWrap w:val="0"/>
-        <w:overflowPunct w:val="0"/>
-        <w:rPr>
-          <w:rFonts w:asciiTheme="minorEastAsia" w:hAnsiTheme="minorEastAsia"/>
-        </w:rPr>
-      </w:pPr>
-      <w:r>
-        <w:rPr>
-          <w:rFonts w:asciiTheme="minorEastAsia" w:hAnsiTheme="minorEastAsia" w:hint="eastAsia"/>
-        </w:rPr>
-        <w:t>１．</w:t>
-      </w:r>
-      <w:r>
-        <w:rPr>
-          <w:rFonts w:asciiTheme="minorEastAsia" w:hAnsiTheme="minorEastAsia" w:hint="eastAsia"/>
-        </w:rPr>
-        <w:t>２</w:t>
-      </w:r>
-      <w:r>
-        <w:rPr>
-          <w:rFonts w:asciiTheme="minorEastAsia" w:hAnsiTheme="minorEastAsia" w:hint="eastAsia"/>
-        </w:rPr>
-        <w:t>．特徴</w:t>
+          <w:rFonts w:asciiTheme="minorEastAsia" w:hAnsiTheme="minorEastAsia" w:hint="eastAsia"/>
+        </w:rPr>
+        <w:t>からの移行は容易とおもいます。</w:t>
       </w:r>
     </w:p>
     <w:p>
@@ -531,7 +634,25 @@
         <w:rPr>
           <w:rFonts w:asciiTheme="minorEastAsia" w:hAnsiTheme="minorEastAsia" w:hint="eastAsia"/>
         </w:rPr>
-        <w:t>・Windows10のストアアプリや、Microsoft Edge上でも親指シフト入力が可能です。</w:t>
+        <w:t>・</w:t>
+      </w:r>
+      <w:r>
+        <w:rPr>
+          <w:rFonts w:asciiTheme="minorEastAsia" w:hAnsiTheme="minorEastAsia" w:hint="eastAsia"/>
+        </w:rPr>
+        <w:t>Benizaraは、AutoHotKeyのスクリプトを実行ファイル化したものです。</w:t>
+      </w:r>
+      <w:r>
+        <w:rPr>
+          <w:rFonts w:asciiTheme="minorEastAsia" w:hAnsiTheme="minorEastAsia" w:hint="eastAsia"/>
+        </w:rPr>
+        <w:t>ユーザモードでキーフックするタイプ</w:t>
+      </w:r>
+      <w:r>
+        <w:rPr>
+          <w:rFonts w:asciiTheme="minorEastAsia" w:hAnsiTheme="minorEastAsia" w:hint="eastAsia"/>
+        </w:rPr>
+        <w:t>のエミュレータなので、導入も停止も簡単です。USBメモリで持ち歩くこともできます。</w:t>
       </w:r>
     </w:p>
     <w:p>
@@ -549,25 +670,7 @@
         <w:rPr>
           <w:rFonts w:asciiTheme="minorEastAsia" w:hAnsiTheme="minorEastAsia" w:hint="eastAsia"/>
         </w:rPr>
-        <w:t>・やまぶき</w:t>
-      </w:r>
-      <w:r>
-        <w:rPr>
-          <w:rFonts w:asciiTheme="minorEastAsia" w:hAnsiTheme="minorEastAsia" w:hint="eastAsia"/>
-        </w:rPr>
-        <w:t>と同様</w:t>
-      </w:r>
-      <w:r>
-        <w:rPr>
-          <w:rFonts w:asciiTheme="minorEastAsia" w:hAnsiTheme="minorEastAsia" w:hint="eastAsia"/>
-        </w:rPr>
-        <w:t>に１２面のシフトモードを実現し、</w:t>
-      </w:r>
-      <w:r>
-        <w:rPr>
-          <w:rFonts w:asciiTheme="minorEastAsia" w:hAnsiTheme="minorEastAsia" w:hint="eastAsia"/>
-        </w:rPr>
-        <w:t>やまぶきの配列定義ファイルをある程度まで読込可能としました。</w:t>
+        <w:t>・親指の友Mk-2 キーボードドライバ V2.0L23に実装された「零遅延モード」を、当該ソフトにも実装しました。零遅延モードとは、親指シフト時の表示遅延をゼロにして、高速打鍵を可能とするモードです。</w:t>
       </w:r>
     </w:p>
     <w:p>
@@ -591,55 +694,85 @@
         <w:rPr>
           <w:rFonts w:asciiTheme="minorEastAsia" w:hAnsiTheme="minorEastAsia" w:hint="eastAsia"/>
         </w:rPr>
-        <w:t>やまぶきの</w:t>
-      </w:r>
-      <w:r>
-        <w:rPr>
-          <w:rFonts w:asciiTheme="minorEastAsia" w:hAnsiTheme="minorEastAsia" w:hint="eastAsia"/>
-        </w:rPr>
-        <w:t>打鍵ロジックを参考に実装し</w:t>
-      </w:r>
-      <w:r>
-        <w:rPr>
-          <w:rFonts w:asciiTheme="minorEastAsia" w:hAnsiTheme="minorEastAsia" w:hint="eastAsia"/>
-        </w:rPr>
-        <w:t>、</w:t>
-      </w:r>
-      <w:r>
-        <w:rPr>
-          <w:rFonts w:asciiTheme="minorEastAsia" w:hAnsiTheme="minorEastAsia" w:hint="eastAsia"/>
-        </w:rPr>
-        <w:t>かつ連続シフトモードをサポートしています。</w:t>
-      </w:r>
-      <w:r>
-        <w:rPr>
-          <w:rFonts w:asciiTheme="minorEastAsia" w:hAnsiTheme="minorEastAsia" w:hint="eastAsia"/>
-        </w:rPr>
-        <w:t>よって、やまぶき</w:t>
-      </w:r>
-      <w:r>
-        <w:rPr>
-          <w:rFonts w:asciiTheme="minorEastAsia" w:hAnsiTheme="minorEastAsia" w:hint="eastAsia"/>
-        </w:rPr>
-        <w:t>（</w:t>
-      </w:r>
-      <w:r>
-        <w:rPr>
-          <w:rFonts w:asciiTheme="minorEastAsia" w:hAnsiTheme="minorEastAsia" w:hint="eastAsia"/>
-        </w:rPr>
-        <w:t>やまぶきＲ</w:t>
-      </w:r>
-      <w:r>
-        <w:rPr>
-          <w:rFonts w:asciiTheme="minorEastAsia" w:hAnsiTheme="minorEastAsia" w:hint="eastAsia"/>
-        </w:rPr>
-        <w:t>）</w:t>
-      </w:r>
-      <w:r>
-        <w:rPr>
-          <w:rFonts w:asciiTheme="minorEastAsia" w:hAnsiTheme="minorEastAsia" w:hint="eastAsia"/>
-        </w:rPr>
-        <w:t>からの移行は容易とおもいます。</w:t>
+        <w:t>P</w:t>
+      </w:r>
+      <w:r>
+        <w:rPr>
+          <w:rFonts w:asciiTheme="minorEastAsia" w:hAnsiTheme="minorEastAsia"/>
+        </w:rPr>
+        <w:t>erformance Counter</w:t>
+      </w:r>
+      <w:r>
+        <w:rPr>
+          <w:rFonts w:asciiTheme="minorEastAsia" w:hAnsiTheme="minorEastAsia" w:hint="eastAsia"/>
+        </w:rPr>
+        <w:t>を用いて、1ミリ秒単位の</w:t>
+      </w:r>
+      <w:r>
+        <w:rPr>
+          <w:rFonts w:asciiTheme="minorEastAsia" w:hAnsiTheme="minorEastAsia" w:hint="eastAsia"/>
+        </w:rPr>
+        <w:t>キー入力タイミング測定</w:t>
+      </w:r>
+      <w:r>
+        <w:rPr>
+          <w:rFonts w:asciiTheme="minorEastAsia" w:hAnsiTheme="minorEastAsia" w:hint="eastAsia"/>
+        </w:rPr>
+        <w:t>を</w:t>
+      </w:r>
+      <w:r>
+        <w:rPr>
+          <w:rFonts w:asciiTheme="minorEastAsia" w:hAnsiTheme="minorEastAsia" w:hint="eastAsia"/>
+        </w:rPr>
+        <w:t>実現しま</w:t>
+      </w:r>
+      <w:r>
+        <w:rPr>
+          <w:rFonts w:asciiTheme="minorEastAsia" w:hAnsiTheme="minorEastAsia" w:hint="eastAsia"/>
+        </w:rPr>
+        <w:t>した。</w:t>
+      </w:r>
+      <w:r>
+        <w:rPr>
+          <w:rFonts w:asciiTheme="minorEastAsia" w:hAnsiTheme="minorEastAsia" w:hint="eastAsia"/>
+        </w:rPr>
+        <w:t>これにより正確な同時打鍵／単独打鍵の判定が行えます。</w:t>
+      </w:r>
+      <w:r>
+        <w:rPr>
+          <w:rFonts w:asciiTheme="minorEastAsia" w:hAnsiTheme="minorEastAsia" w:hint="eastAsia"/>
+        </w:rPr>
+        <w:t>なお、</w:t>
+      </w:r>
+      <w:r>
+        <w:rPr>
+          <w:rFonts w:asciiTheme="minorEastAsia" w:hAnsiTheme="minorEastAsia"/>
+        </w:rPr>
+        <w:t>V</w:t>
+      </w:r>
+      <w:r>
+        <w:rPr>
+          <w:rFonts w:asciiTheme="minorEastAsia" w:hAnsiTheme="minorEastAsia" w:hint="eastAsia"/>
+        </w:rPr>
+        <w:t>er.</w:t>
+      </w:r>
+      <w:r>
+        <w:rPr>
+          <w:rFonts w:asciiTheme="minorEastAsia" w:hAnsiTheme="minorEastAsia"/>
+        </w:rPr>
+        <w:t>0.1.2</w:t>
+      </w:r>
+      <w:r>
+        <w:rPr>
+          <w:rFonts w:asciiTheme="minorEastAsia" w:hAnsiTheme="minorEastAsia" w:hint="eastAsia"/>
+        </w:rPr>
+        <w:t>以前はシステムタイマー</w:t>
+      </w:r>
+      <w:r>
+        <w:rPr>
+          <w:rFonts w:asciiTheme="minorEastAsia" w:hAnsiTheme="minorEastAsia" w:hint="eastAsia"/>
+        </w:rPr>
+        <w:t>を用いてキー入力を測定していたため、測定精度は16ミリ秒単位でした。</w:t>
       </w:r>
     </w:p>
     <w:p>
@@ -657,47 +790,7 @@
         <w:rPr>
           <w:rFonts w:asciiTheme="minorEastAsia" w:hAnsiTheme="minorEastAsia" w:hint="eastAsia"/>
         </w:rPr>
-        <w:t>・</w:t>
-      </w:r>
-      <w:proofErr w:type="spellStart"/>
-      <w:r>
-        <w:rPr>
-          <w:rFonts w:asciiTheme="minorEastAsia" w:hAnsiTheme="minorEastAsia" w:hint="eastAsia"/>
-        </w:rPr>
-        <w:t>Benizara</w:t>
-      </w:r>
-      <w:proofErr w:type="spellEnd"/>
-      <w:r>
-        <w:rPr>
-          <w:rFonts w:asciiTheme="minorEastAsia" w:hAnsiTheme="minorEastAsia" w:hint="eastAsia"/>
-        </w:rPr>
-        <w:t>は、</w:t>
-      </w:r>
-      <w:proofErr w:type="spellStart"/>
-      <w:r>
-        <w:rPr>
-          <w:rFonts w:asciiTheme="minorEastAsia" w:hAnsiTheme="minorEastAsia" w:hint="eastAsia"/>
-        </w:rPr>
-        <w:t>AutoHotKey</w:t>
-      </w:r>
-      <w:proofErr w:type="spellEnd"/>
-      <w:r>
-        <w:rPr>
-          <w:rFonts w:asciiTheme="minorEastAsia" w:hAnsiTheme="minorEastAsia" w:hint="eastAsia"/>
-        </w:rPr>
-        <w:t>のスクリプトを実行ファイル化したものです。</w:t>
-      </w:r>
-      <w:r>
-        <w:rPr>
-          <w:rFonts w:asciiTheme="minorEastAsia" w:hAnsiTheme="minorEastAsia" w:hint="eastAsia"/>
-        </w:rPr>
-        <w:t>ユーザモードでキーフックするタイプ</w:t>
-      </w:r>
-      <w:r>
-        <w:rPr>
-          <w:rFonts w:asciiTheme="minorEastAsia" w:hAnsiTheme="minorEastAsia" w:hint="eastAsia"/>
-        </w:rPr>
-        <w:t>のエミュレータなので、導入も停止も簡単です。USBメモリで持ち歩くこともできます。</w:t>
+        <w:t>・管理者権限への切替ボタンを実装しました。紅皿を管理者権限で実行させることにより、管理者権限で実行されているアプリケーションに対してもキー配列のエミュレーションが可能です。</w:t>
       </w:r>
     </w:p>
     <w:p>
@@ -715,7 +808,7 @@
         <w:rPr>
           <w:rFonts w:asciiTheme="minorEastAsia" w:hAnsiTheme="minorEastAsia" w:hint="eastAsia"/>
         </w:rPr>
-        <w:t>・親指の友Mk-2 キーボードドライバ V2.0L23に実装された「零遅延モード」を、当該ソフトにも実装しました。零遅延モードとは、親指シフト時の表示遅延をゼロにして、高速打鍵を可能とするモードです。</w:t>
+        <w:t>・親指キーの単独打鍵時のキーリピートと、その切り替えを実装しました。</w:t>
       </w:r>
     </w:p>
     <w:p>
@@ -733,160 +826,14 @@
         <w:rPr>
           <w:rFonts w:asciiTheme="minorEastAsia" w:hAnsiTheme="minorEastAsia" w:hint="eastAsia"/>
         </w:rPr>
-        <w:t>・</w:t>
-      </w:r>
-      <w:r>
-        <w:rPr>
-          <w:rFonts w:asciiTheme="minorEastAsia" w:hAnsiTheme="minorEastAsia" w:hint="eastAsia"/>
-        </w:rPr>
-        <w:t>P</w:t>
-      </w:r>
-      <w:r>
-        <w:rPr>
-          <w:rFonts w:asciiTheme="minorEastAsia" w:hAnsiTheme="minorEastAsia"/>
-        </w:rPr>
-        <w:t>erformance Counter</w:t>
-      </w:r>
-      <w:r>
-        <w:rPr>
-          <w:rFonts w:asciiTheme="minorEastAsia" w:hAnsiTheme="minorEastAsia" w:hint="eastAsia"/>
-        </w:rPr>
-        <w:t>を用いて、1ミリ秒単位の</w:t>
-      </w:r>
-      <w:r>
-        <w:rPr>
-          <w:rFonts w:asciiTheme="minorEastAsia" w:hAnsiTheme="minorEastAsia" w:hint="eastAsia"/>
-        </w:rPr>
-        <w:t>キー入力タイミング測定</w:t>
-      </w:r>
-      <w:r>
-        <w:rPr>
-          <w:rFonts w:asciiTheme="minorEastAsia" w:hAnsiTheme="minorEastAsia" w:hint="eastAsia"/>
-        </w:rPr>
-        <w:t>を</w:t>
-      </w:r>
-      <w:r>
-        <w:rPr>
-          <w:rFonts w:asciiTheme="minorEastAsia" w:hAnsiTheme="minorEastAsia" w:hint="eastAsia"/>
-        </w:rPr>
-        <w:t>実現しま</w:t>
-      </w:r>
-      <w:r>
-        <w:rPr>
-          <w:rFonts w:asciiTheme="minorEastAsia" w:hAnsiTheme="minorEastAsia" w:hint="eastAsia"/>
-        </w:rPr>
-        <w:t>した。</w:t>
-      </w:r>
-      <w:r>
-        <w:rPr>
-          <w:rFonts w:asciiTheme="minorEastAsia" w:hAnsiTheme="minorEastAsia" w:hint="eastAsia"/>
-        </w:rPr>
-        <w:t>これにより正確な同時打鍵／単独打鍵の判定が行えます。</w:t>
-      </w:r>
-      <w:r>
-        <w:rPr>
-          <w:rFonts w:asciiTheme="minorEastAsia" w:hAnsiTheme="minorEastAsia" w:hint="eastAsia"/>
-        </w:rPr>
-        <w:t>なお、</w:t>
-      </w:r>
-      <w:r>
-        <w:rPr>
-          <w:rFonts w:asciiTheme="minorEastAsia" w:hAnsiTheme="minorEastAsia"/>
-        </w:rPr>
-        <w:t>V</w:t>
-      </w:r>
-      <w:r>
-        <w:rPr>
-          <w:rFonts w:asciiTheme="minorEastAsia" w:hAnsiTheme="minorEastAsia" w:hint="eastAsia"/>
-        </w:rPr>
-        <w:t>er.</w:t>
-      </w:r>
-      <w:r>
-        <w:rPr>
-          <w:rFonts w:asciiTheme="minorEastAsia" w:hAnsiTheme="minorEastAsia"/>
-        </w:rPr>
-        <w:t>0.1.2</w:t>
-      </w:r>
-      <w:r>
-        <w:rPr>
-          <w:rFonts w:asciiTheme="minorEastAsia" w:hAnsiTheme="minorEastAsia" w:hint="eastAsia"/>
-        </w:rPr>
-        <w:t>以前はシステムタイマー</w:t>
-      </w:r>
-      <w:r>
-        <w:rPr>
-          <w:rFonts w:asciiTheme="minorEastAsia" w:hAnsiTheme="minorEastAsia" w:hint="eastAsia"/>
-        </w:rPr>
-        <w:t>を用いてキー入力を測定していたため、測定精度は16ミリ秒単位でした。</w:t>
-      </w:r>
-    </w:p>
-    <w:p>
-      <w:pPr>
-        <w:pStyle w:val="a7"/>
-        <w:kinsoku w:val="0"/>
-        <w:wordWrap w:val="0"/>
-        <w:overflowPunct w:val="0"/>
-        <w:ind w:leftChars="0" w:left="420"/>
-        <w:rPr>
-          <w:rFonts w:asciiTheme="minorEastAsia" w:hAnsiTheme="minorEastAsia"/>
-        </w:rPr>
-      </w:pPr>
-      <w:r>
-        <w:rPr>
-          <w:rFonts w:asciiTheme="minorEastAsia" w:hAnsiTheme="minorEastAsia" w:hint="eastAsia"/>
-        </w:rPr>
-        <w:t>・管理者権限への切替ボタンを実装しました。紅皿を管理者権限で実行させることにより、管理者権限で実行されているアプリケーションに対してもキー配列のエミュレーションが可能です。</w:t>
-      </w:r>
-    </w:p>
-    <w:p>
-      <w:pPr>
-        <w:pStyle w:val="a7"/>
-        <w:kinsoku w:val="0"/>
-        <w:wordWrap w:val="0"/>
-        <w:overflowPunct w:val="0"/>
-        <w:ind w:leftChars="0" w:left="420"/>
-        <w:rPr>
-          <w:rFonts w:asciiTheme="minorEastAsia" w:hAnsiTheme="minorEastAsia"/>
-        </w:rPr>
-      </w:pPr>
-      <w:r>
-        <w:rPr>
-          <w:rFonts w:asciiTheme="minorEastAsia" w:hAnsiTheme="minorEastAsia" w:hint="eastAsia"/>
-        </w:rPr>
-        <w:t>・親指キーの単独打鍵時のキーリピートと、その切り替えを実装しました。</w:t>
-      </w:r>
-    </w:p>
-    <w:p>
-      <w:pPr>
-        <w:pStyle w:val="a7"/>
-        <w:kinsoku w:val="0"/>
-        <w:wordWrap w:val="0"/>
-        <w:overflowPunct w:val="0"/>
-        <w:ind w:leftChars="0" w:left="420"/>
-        <w:rPr>
-          <w:rFonts w:asciiTheme="minorEastAsia" w:hAnsiTheme="minorEastAsia"/>
-        </w:rPr>
-      </w:pPr>
-      <w:r>
-        <w:rPr>
-          <w:rFonts w:asciiTheme="minorEastAsia" w:hAnsiTheme="minorEastAsia" w:hint="eastAsia"/>
-        </w:rPr>
         <w:t>・S</w:t>
       </w:r>
       <w:r>
         <w:rPr>
           <w:rFonts w:asciiTheme="minorEastAsia" w:hAnsiTheme="minorEastAsia"/>
         </w:rPr>
-        <w:t>hift/Control/Alt/Windows/</w:t>
-      </w:r>
-      <w:proofErr w:type="spellStart"/>
-      <w:r>
-        <w:rPr>
-          <w:rFonts w:asciiTheme="minorEastAsia" w:hAnsiTheme="minorEastAsia"/>
-        </w:rPr>
-        <w:t>AppsKey</w:t>
-      </w:r>
-      <w:proofErr w:type="spellEnd"/>
+        <w:t>hift/Control/Alt/Windows/AppsKey</w:t>
+      </w:r>
       <w:r>
         <w:rPr>
           <w:rFonts w:asciiTheme="minorEastAsia" w:hAnsiTheme="minorEastAsia" w:hint="eastAsia"/>
@@ -1312,49 +1259,7 @@
         <w:rPr>
           <w:rFonts w:asciiTheme="minorEastAsia" w:hAnsiTheme="minorEastAsia" w:hint="eastAsia"/>
         </w:rPr>
-        <w:t xml:space="preserve">　</w:t>
-      </w:r>
-      <w:proofErr w:type="spellStart"/>
-      <w:r>
-        <w:rPr>
-          <w:rFonts w:asciiTheme="minorEastAsia" w:hAnsiTheme="minorEastAsia" w:hint="eastAsia"/>
-        </w:rPr>
-        <w:t>Benizara</w:t>
-      </w:r>
-      <w:proofErr w:type="spellEnd"/>
-      <w:r>
-        <w:rPr>
-          <w:rFonts w:asciiTheme="minorEastAsia" w:hAnsiTheme="minorEastAsia" w:hint="eastAsia"/>
-        </w:rPr>
-        <w:t>（紅皿）はフリーソフトウエアであり、</w:t>
-      </w:r>
-      <w:proofErr w:type="spellStart"/>
-      <w:r>
-        <w:rPr>
-          <w:rFonts w:asciiTheme="minorEastAsia" w:hAnsiTheme="minorEastAsia" w:hint="eastAsia"/>
-        </w:rPr>
-        <w:t>IME.ahk</w:t>
-      </w:r>
-      <w:proofErr w:type="spellEnd"/>
-      <w:r>
-        <w:rPr>
-          <w:rFonts w:asciiTheme="minorEastAsia" w:hAnsiTheme="minorEastAsia" w:hint="eastAsia"/>
-        </w:rPr>
-        <w:t xml:space="preserve">, </w:t>
-      </w:r>
-      <w:proofErr w:type="spellStart"/>
-      <w:r>
-        <w:rPr>
-          <w:rFonts w:asciiTheme="minorEastAsia" w:hAnsiTheme="minorEastAsia" w:hint="eastAsia"/>
-        </w:rPr>
-        <w:t>Path.ahk</w:t>
-      </w:r>
-      <w:proofErr w:type="spellEnd"/>
-      <w:r>
-        <w:rPr>
-          <w:rFonts w:asciiTheme="minorEastAsia" w:hAnsiTheme="minorEastAsia" w:hint="eastAsia"/>
-        </w:rPr>
-        <w:t>を除く各ソースコードはMITライセンスの下で再利用可能です</w:t>
+        <w:t xml:space="preserve">　Benizara（紅皿）はフリーソフトウエアであり、IME.ahk, Path.ahkを除く各ソースコードはMITライセンスの下で再利用可能です</w:t>
       </w:r>
       <w:r>
         <w:rPr>
@@ -1366,63 +1271,7 @@
         <w:rPr>
           <w:rFonts w:asciiTheme="minorEastAsia" w:hAnsiTheme="minorEastAsia" w:hint="eastAsia"/>
         </w:rPr>
-        <w:t>なお、</w:t>
-      </w:r>
-      <w:proofErr w:type="spellStart"/>
-      <w:r>
-        <w:rPr>
-          <w:rFonts w:asciiTheme="minorEastAsia" w:hAnsiTheme="minorEastAsia" w:hint="eastAsia"/>
-        </w:rPr>
-        <w:t>Benizara</w:t>
-      </w:r>
-      <w:proofErr w:type="spellEnd"/>
-      <w:r>
-        <w:rPr>
-          <w:rFonts w:asciiTheme="minorEastAsia" w:hAnsiTheme="minorEastAsia" w:hint="eastAsia"/>
-        </w:rPr>
-        <w:t>のソースコードのうち、</w:t>
-      </w:r>
-      <w:proofErr w:type="spellStart"/>
-      <w:r>
-        <w:rPr>
-          <w:rFonts w:asciiTheme="minorEastAsia" w:hAnsiTheme="minorEastAsia" w:hint="eastAsia"/>
-        </w:rPr>
-        <w:t>IME.ahk</w:t>
-      </w:r>
-      <w:proofErr w:type="spellEnd"/>
-      <w:r>
-        <w:rPr>
-          <w:rFonts w:asciiTheme="minorEastAsia" w:hAnsiTheme="minorEastAsia" w:hint="eastAsia"/>
-        </w:rPr>
-        <w:t xml:space="preserve">, </w:t>
-      </w:r>
-      <w:proofErr w:type="spellStart"/>
-      <w:r>
-        <w:rPr>
-          <w:rFonts w:asciiTheme="minorEastAsia" w:hAnsiTheme="minorEastAsia" w:hint="eastAsia"/>
-        </w:rPr>
-        <w:t>Path.ahk</w:t>
-      </w:r>
-      <w:proofErr w:type="spellEnd"/>
-      <w:r>
-        <w:rPr>
-          <w:rFonts w:asciiTheme="minorEastAsia" w:hAnsiTheme="minorEastAsia" w:hint="eastAsia"/>
-        </w:rPr>
-        <w:t xml:space="preserve"> は、</w:t>
-      </w:r>
-      <w:proofErr w:type="spellStart"/>
-      <w:r>
-        <w:rPr>
-          <w:rFonts w:asciiTheme="minorEastAsia" w:hAnsiTheme="minorEastAsia" w:hint="eastAsia"/>
-        </w:rPr>
-        <w:t>eamat</w:t>
-      </w:r>
-      <w:proofErr w:type="spellEnd"/>
-      <w:r>
-        <w:rPr>
-          <w:rFonts w:asciiTheme="minorEastAsia" w:hAnsiTheme="minorEastAsia" w:hint="eastAsia"/>
-        </w:rPr>
-        <w:t>さまが作成されたライブラリです。</w:t>
+        <w:t>なお、Benizaraのソースコードのうち、IME.ahk, Path.ahk は、eamatさまが作成されたライブラリです。</w:t>
       </w:r>
     </w:p>
     <w:p>
@@ -1553,7 +1402,7 @@
         <w:rPr>
           <w:rFonts w:asciiTheme="minorEastAsia" w:hAnsiTheme="minorEastAsia"/>
         </w:rPr>
-        <w:t>0</w:t>
+        <w:t>3</w:t>
       </w:r>
       <w:r>
         <w:rPr>
@@ -1693,7 +1542,13 @@
         <w:rPr>
           <w:rFonts w:asciiTheme="minorEastAsia" w:hAnsiTheme="minorEastAsia"/>
         </w:rPr>
-        <w:t>40</w:t>
+        <w:t>4</w:t>
+      </w:r>
+      <w:r>
+        <w:rPr>
+          <w:rFonts w:asciiTheme="minorEastAsia" w:hAnsiTheme="minorEastAsia" w:hint="eastAsia"/>
+        </w:rPr>
+        <w:t>3</w:t>
       </w:r>
       <w:r>
         <w:rPr>
@@ -1797,21 +1652,7 @@
         <w:rPr>
           <w:rFonts w:asciiTheme="minorEastAsia" w:hAnsiTheme="minorEastAsia" w:hint="eastAsia"/>
         </w:rPr>
-        <w:t>SetBenizaraTask.exeを実行すると、タスクスケジューラに</w:t>
-      </w:r>
-      <w:proofErr w:type="spellStart"/>
-      <w:r>
-        <w:rPr>
-          <w:rFonts w:asciiTheme="minorEastAsia" w:hAnsiTheme="minorEastAsia" w:hint="eastAsia"/>
-        </w:rPr>
-        <w:t>benizara</w:t>
-      </w:r>
-      <w:proofErr w:type="spellEnd"/>
-      <w:r>
-        <w:rPr>
-          <w:rFonts w:asciiTheme="minorEastAsia" w:hAnsiTheme="minorEastAsia" w:hint="eastAsia"/>
-        </w:rPr>
-        <w:t>が設定され、以降はログインごとに自動起動します。</w:t>
+        <w:t>SetBenizaraTask.exeを実行すると、タスクスケジューラにbenizaraが設定され、以降はログインごとに自動起動します。</w:t>
       </w:r>
     </w:p>
     <w:p>
@@ -1934,13 +1775,13 @@
         <w:rPr>
           <w:rFonts w:asciiTheme="minorEastAsia" w:hAnsiTheme="minorEastAsia" w:hint="eastAsia"/>
         </w:rPr>
-        <w:t>その下側には、配列のモードと、そのときのモード名</w:t>
-      </w:r>
-      <w:r>
-        <w:rPr>
-          <w:rFonts w:asciiTheme="minorEastAsia" w:hAnsiTheme="minorEastAsia" w:hint="eastAsia"/>
-        </w:rPr>
-        <w:t>とキー配列が表示されています。</w:t>
+        <w:t>その下側には、</w:t>
+      </w:r>
+      <w:r>
+        <w:rPr>
+          <w:rFonts w:asciiTheme="minorEastAsia" w:hAnsiTheme="minorEastAsia" w:hint="eastAsia"/>
+        </w:rPr>
+        <w:t>親指シフトキーの選択コンボボックスと単独打鍵コンボボックスが表示され</w:t>
       </w:r>
     </w:p>
     <w:p>
@@ -1956,13 +1797,47 @@
       <w:r>
         <w:rPr>
           <w:rFonts w:asciiTheme="minorEastAsia" w:hAnsiTheme="minorEastAsia" w:hint="eastAsia"/>
+        </w:rPr>
+        <w:t>更にキー</w:t>
+      </w:r>
+      <w:r>
+        <w:rPr>
+          <w:rFonts w:asciiTheme="minorEastAsia" w:hAnsiTheme="minorEastAsia" w:hint="eastAsia"/>
+        </w:rPr>
+        <w:t>配列</w:t>
+      </w:r>
+      <w:r>
+        <w:rPr>
+          <w:rFonts w:asciiTheme="minorEastAsia" w:hAnsiTheme="minorEastAsia" w:hint="eastAsia"/>
+        </w:rPr>
+        <w:t>が表示されています。</w:t>
+      </w:r>
+      <w:r>
+        <w:rPr>
+          <w:rFonts w:asciiTheme="minorEastAsia" w:hAnsiTheme="minorEastAsia" w:hint="eastAsia"/>
+        </w:rPr>
+        <w:t>このキー配列は、リアルタイムで打鍵が表示されます。</w:t>
+      </w:r>
+    </w:p>
+    <w:p>
+      <w:pPr>
+        <w:kinsoku w:val="0"/>
+        <w:wordWrap w:val="0"/>
+        <w:overflowPunct w:val="0"/>
+        <w:rPr>
+          <w:rFonts w:asciiTheme="minorEastAsia" w:hAnsiTheme="minorEastAsia"/>
+        </w:rPr>
+      </w:pPr>
+      <w:r>
+        <w:rPr>
+          <w:rFonts w:asciiTheme="minorEastAsia" w:hAnsiTheme="minorEastAsia"/>
           <w:noProof/>
         </w:rPr>
         <w:drawing>
-          <wp:inline distT="0" distB="0" distL="0" distR="0" wp14:anchorId="5798C4A6" wp14:editId="5FC6338E">
-            <wp:extent cx="5226319" cy="3492679"/>
+          <wp:inline distT="0" distB="0" distL="0" distR="0" wp14:anchorId="65F0B116" wp14:editId="11B4D8C9">
+            <wp:extent cx="6120130" cy="3947795"/>
             <wp:effectExtent l="0" t="0" r="0" b="0"/>
-            <wp:docPr id="13" name="図 13"/>
+            <wp:docPr id="3" name="図 3"/>
             <wp:cNvGraphicFramePr>
               <a:graphicFrameLocks xmlns:a="http://schemas.openxmlformats.org/drawingml/2006/main" noChangeAspect="1"/>
             </wp:cNvGraphicFramePr>
@@ -1970,7 +1845,7 @@
               <a:graphicData uri="http://schemas.openxmlformats.org/drawingml/2006/picture">
                 <pic:pic xmlns:pic="http://schemas.openxmlformats.org/drawingml/2006/picture">
                   <pic:nvPicPr>
-                    <pic:cNvPr id="13" name="2020-10-01.png"/>
+                    <pic:cNvPr id="3" name="2020-10-20.png"/>
                     <pic:cNvPicPr/>
                   </pic:nvPicPr>
                   <pic:blipFill>
@@ -1988,7 +1863,7 @@
                   <pic:spPr>
                     <a:xfrm>
                       <a:off x="0" y="0"/>
-                      <a:ext cx="5226319" cy="3492679"/>
+                      <a:ext cx="6120130" cy="3947795"/>
                     </a:xfrm>
                     <a:prstGeom prst="rect">
                       <a:avLst/>
@@ -2003,117 +1878,237 @@
     </w:p>
     <w:p>
       <w:pPr>
+        <w:kinsoku w:val="0"/>
+        <w:wordWrap w:val="0"/>
+        <w:overflowPunct w:val="0"/>
+        <w:ind w:leftChars="202" w:left="424"/>
+        <w:rPr>
+          <w:rFonts w:asciiTheme="minorEastAsia" w:hAnsiTheme="minorEastAsia"/>
+        </w:rPr>
+      </w:pPr>
+      <w:r>
+        <w:rPr>
+          <w:rFonts w:asciiTheme="minorEastAsia" w:hAnsiTheme="minorEastAsia" w:hint="eastAsia"/>
+        </w:rPr>
+        <w:t>・</w:t>
+      </w:r>
+      <w:r>
+        <w:rPr>
+          <w:rFonts w:asciiTheme="minorEastAsia" w:hAnsiTheme="minorEastAsia" w:hint="eastAsia"/>
+          <w:u w:val="single"/>
+        </w:rPr>
+        <w:t>親指シフトキーのコンボボックス</w:t>
+      </w:r>
+      <w:r>
+        <w:rPr>
+          <w:rFonts w:asciiTheme="minorEastAsia" w:hAnsiTheme="minorEastAsia" w:hint="eastAsia"/>
+        </w:rPr>
+        <w:t>は、</w:t>
+      </w:r>
+      <w:r>
+        <w:rPr>
+          <w:rFonts w:asciiTheme="minorEastAsia" w:hAnsiTheme="minorEastAsia" w:hint="eastAsia"/>
+        </w:rPr>
+        <w:t>無変換－</w:t>
+      </w:r>
+      <w:r>
+        <w:rPr>
+          <w:rFonts w:asciiTheme="minorEastAsia" w:hAnsiTheme="minorEastAsia" w:hint="eastAsia"/>
+        </w:rPr>
+        <w:t>変換</w:t>
+      </w:r>
+      <w:r>
+        <w:rPr>
+          <w:rFonts w:asciiTheme="minorEastAsia" w:hAnsiTheme="minorEastAsia" w:hint="eastAsia"/>
+        </w:rPr>
+        <w:t>と無変換－空白と空白－変換とが選択可能です</w:t>
+      </w:r>
+      <w:r>
+        <w:rPr>
+          <w:rFonts w:asciiTheme="minorEastAsia" w:hAnsiTheme="minorEastAsia" w:hint="eastAsia"/>
+        </w:rPr>
+        <w:t>。無</w:t>
+      </w:r>
+      <w:r>
+        <w:rPr>
+          <w:rFonts w:asciiTheme="minorEastAsia" w:hAnsiTheme="minorEastAsia" w:hint="eastAsia"/>
+        </w:rPr>
+        <w:t>変換－</w:t>
+      </w:r>
+      <w:r>
+        <w:rPr>
+          <w:rFonts w:asciiTheme="minorEastAsia" w:hAnsiTheme="minorEastAsia" w:hint="eastAsia"/>
+        </w:rPr>
+        <w:t>変換</w:t>
+      </w:r>
+      <w:r>
+        <w:rPr>
+          <w:rFonts w:asciiTheme="minorEastAsia" w:hAnsiTheme="minorEastAsia" w:hint="eastAsia"/>
+        </w:rPr>
+        <w:t>を選択した場合、無変換キーが左親指キー、変換キーが右親指キーです。</w:t>
+      </w:r>
+      <w:r>
+        <w:rPr>
+          <w:rFonts w:asciiTheme="minorEastAsia" w:hAnsiTheme="minorEastAsia" w:hint="eastAsia"/>
+        </w:rPr>
+        <w:t>無</w:t>
+      </w:r>
+      <w:r>
+        <w:rPr>
+          <w:rFonts w:asciiTheme="minorEastAsia" w:hAnsiTheme="minorEastAsia" w:hint="eastAsia"/>
+        </w:rPr>
+        <w:t>変換</w:t>
+      </w:r>
+      <w:r>
+        <w:rPr>
+          <w:rFonts w:asciiTheme="minorEastAsia" w:hAnsiTheme="minorEastAsia" w:hint="eastAsia"/>
+        </w:rPr>
+        <w:lastRenderedPageBreak/>
+        <w:t>－空白を選択した場合、無変換キーが左親指キー、空白キーが右親指キーであり、かつ単独打鍵時には空白が打鍵されます。このとき、変換キーの機能はそのままです。空白－変換を選択した場合、空白キーが左親指キー、変換キーが右親指キーです。</w:t>
+      </w:r>
+    </w:p>
+    <w:p>
+      <w:pPr>
+        <w:kinsoku w:val="0"/>
+        <w:wordWrap w:val="0"/>
+        <w:overflowPunct w:val="0"/>
+        <w:ind w:leftChars="202" w:left="424"/>
+        <w:rPr>
+          <w:rFonts w:asciiTheme="minorEastAsia" w:hAnsiTheme="minorEastAsia"/>
+        </w:rPr>
+      </w:pPr>
+      <w:r>
+        <w:rPr>
+          <w:rFonts w:asciiTheme="minorEastAsia" w:hAnsiTheme="minorEastAsia" w:hint="eastAsia"/>
+        </w:rPr>
+        <w:t>・</w:t>
+      </w:r>
+      <w:r>
+        <w:rPr>
+          <w:rFonts w:asciiTheme="minorEastAsia" w:hAnsiTheme="minorEastAsia" w:hint="eastAsia"/>
+          <w:u w:val="single"/>
+        </w:rPr>
+        <w:t>単独打鍵</w:t>
+      </w:r>
+      <w:r>
+        <w:rPr>
+          <w:rFonts w:asciiTheme="minorEastAsia" w:hAnsiTheme="minorEastAsia" w:hint="eastAsia"/>
+          <w:u w:val="single"/>
+        </w:rPr>
+        <w:t>のコンボボックス</w:t>
+      </w:r>
+      <w:r>
+        <w:rPr>
+          <w:rFonts w:asciiTheme="minorEastAsia" w:hAnsiTheme="minorEastAsia" w:hint="eastAsia"/>
+        </w:rPr>
+        <w:t>は、無効</w:t>
+      </w:r>
+      <w:r>
+        <w:rPr>
+          <w:rFonts w:asciiTheme="minorEastAsia" w:hAnsiTheme="minorEastAsia" w:hint="eastAsia"/>
+        </w:rPr>
+        <w:t>と有効が選択可能です。有効の場合には、左右の親指シフトキーを単独打鍵した場合、対応するキーが入力されます。</w:t>
+      </w:r>
+    </w:p>
+    <w:p>
+      <w:pPr>
         <w:widowControl/>
         <w:kinsoku w:val="0"/>
         <w:wordWrap w:val="0"/>
         <w:overflowPunct w:val="0"/>
+        <w:jc w:val="left"/>
+        <w:rPr>
+          <w:rFonts w:asciiTheme="minorEastAsia" w:hAnsiTheme="minorEastAsia"/>
+        </w:rPr>
+      </w:pPr>
+    </w:p>
+    <w:p>
+      <w:pPr>
+        <w:kinsoku w:val="0"/>
+        <w:wordWrap w:val="0"/>
+        <w:overflowPunct w:val="0"/>
+        <w:rPr>
+          <w:rFonts w:asciiTheme="minorEastAsia" w:hAnsiTheme="minorEastAsia"/>
+        </w:rPr>
+      </w:pPr>
+      <w:r>
+        <w:rPr>
+          <w:rFonts w:asciiTheme="minorEastAsia" w:hAnsiTheme="minorEastAsia" w:hint="eastAsia"/>
+        </w:rPr>
+        <w:t>３．２．親指シフト</w:t>
+      </w:r>
+      <w:r>
+        <w:rPr>
+          <w:rFonts w:asciiTheme="minorEastAsia" w:hAnsiTheme="minorEastAsia"/>
+        </w:rPr>
+        <w:t>タブ</w:t>
+      </w:r>
+    </w:p>
+    <w:p>
+      <w:pPr>
+        <w:kinsoku w:val="0"/>
+        <w:wordWrap w:val="0"/>
+        <w:overflowPunct w:val="0"/>
         <w:ind w:leftChars="202" w:left="424"/>
-        <w:jc w:val="left"/>
-        <w:rPr>
-          <w:rFonts w:asciiTheme="minorEastAsia" w:hAnsiTheme="minorEastAsia"/>
-        </w:rPr>
-      </w:pPr>
-      <w:r>
-        <w:rPr>
-          <w:rFonts w:asciiTheme="minorEastAsia" w:hAnsiTheme="minorEastAsia" w:hint="eastAsia"/>
-        </w:rPr>
-        <w:t>「…」ボタンをクリックすると、ファイル選択ダイアログが開き、配列定義ファイルを選択可能となります。</w:t>
-      </w:r>
-    </w:p>
-    <w:p>
-      <w:pPr>
-        <w:widowControl/>
+        <w:rPr>
+          <w:rFonts w:asciiTheme="minorEastAsia" w:hAnsiTheme="minorEastAsia"/>
+        </w:rPr>
+      </w:pPr>
+      <w:r>
+        <w:rPr>
+          <w:rFonts w:asciiTheme="minorEastAsia" w:hAnsiTheme="minorEastAsia" w:hint="eastAsia"/>
+        </w:rPr>
+        <w:t>親指シフトに関する設定画面です。</w:t>
+      </w:r>
+    </w:p>
+    <w:p>
+      <w:pPr>
         <w:kinsoku w:val="0"/>
         <w:wordWrap w:val="0"/>
         <w:overflowPunct w:val="0"/>
         <w:ind w:leftChars="202" w:left="424"/>
-        <w:jc w:val="left"/>
-        <w:rPr>
-          <w:rFonts w:asciiTheme="minorEastAsia" w:hAnsiTheme="minorEastAsia"/>
-        </w:rPr>
-      </w:pPr>
-      <w:r>
-        <w:rPr>
-          <w:rFonts w:asciiTheme="minorEastAsia" w:hAnsiTheme="minorEastAsia" w:hint="eastAsia"/>
-        </w:rPr>
-        <w:t>配列のモードのコンボボックスを選択することで、</w:t>
-      </w:r>
-      <w:r>
-        <w:rPr>
-          <w:rFonts w:asciiTheme="minorEastAsia" w:hAnsiTheme="minorEastAsia" w:hint="eastAsia"/>
-        </w:rPr>
-        <w:t>キー</w:t>
-      </w:r>
-      <w:r>
-        <w:rPr>
-          <w:rFonts w:asciiTheme="minorEastAsia" w:hAnsiTheme="minorEastAsia" w:hint="eastAsia"/>
-        </w:rPr>
-        <w:t>配列</w:t>
-      </w:r>
-      <w:r>
-        <w:rPr>
-          <w:rFonts w:asciiTheme="minorEastAsia" w:hAnsiTheme="minorEastAsia" w:hint="eastAsia"/>
+        <w:rPr>
+          <w:rFonts w:asciiTheme="minorEastAsia" w:hAnsiTheme="minorEastAsia"/>
+        </w:rPr>
+      </w:pPr>
+      <w:r>
+        <w:rPr>
+          <w:rFonts w:asciiTheme="minorEastAsia" w:hAnsiTheme="minorEastAsia" w:hint="eastAsia"/>
+        </w:rPr>
+        <w:t>・</w:t>
+      </w:r>
+      <w:r>
+        <w:rPr>
+          <w:rFonts w:asciiTheme="minorEastAsia" w:hAnsiTheme="minorEastAsia" w:hint="eastAsia"/>
+          <w:u w:val="single"/>
+        </w:rPr>
+        <w:t>連続シフト</w:t>
+      </w:r>
+      <w:r>
+        <w:rPr>
+          <w:rFonts w:asciiTheme="minorEastAsia" w:hAnsiTheme="minorEastAsia" w:hint="eastAsia"/>
+          <w:u w:val="single"/>
         </w:rPr>
         <w:t>の</w:t>
       </w:r>
       <w:r>
         <w:rPr>
           <w:rFonts w:asciiTheme="minorEastAsia" w:hAnsiTheme="minorEastAsia" w:hint="eastAsia"/>
-        </w:rPr>
-        <w:t>表示が</w:t>
-      </w:r>
-      <w:r>
-        <w:rPr>
-          <w:rFonts w:asciiTheme="minorEastAsia" w:hAnsiTheme="minorEastAsia" w:hint="eastAsia"/>
-        </w:rPr>
-        <w:t>選択したモードに</w:t>
-      </w:r>
-      <w:r>
-        <w:rPr>
-          <w:rFonts w:asciiTheme="minorEastAsia" w:hAnsiTheme="minorEastAsia" w:hint="eastAsia"/>
-        </w:rPr>
-        <w:t>切り替わります。</w:t>
-      </w:r>
-    </w:p>
-    <w:p>
-      <w:pPr>
-        <w:widowControl/>
-        <w:kinsoku w:val="0"/>
-        <w:wordWrap w:val="0"/>
-        <w:overflowPunct w:val="0"/>
-        <w:jc w:val="left"/>
-        <w:rPr>
-          <w:rFonts w:asciiTheme="minorEastAsia" w:hAnsiTheme="minorEastAsia"/>
-        </w:rPr>
-      </w:pPr>
-      <w:r>
-        <w:rPr>
-          <w:rFonts w:asciiTheme="minorEastAsia" w:hAnsiTheme="minorEastAsia"/>
-        </w:rPr>
-        <w:br w:type="page"/>
-      </w:r>
-    </w:p>
-    <w:p>
-      <w:pPr>
-        <w:kinsoku w:val="0"/>
-        <w:wordWrap w:val="0"/>
-        <w:overflowPunct w:val="0"/>
-        <w:rPr>
-          <w:rFonts w:asciiTheme="minorEastAsia" w:hAnsiTheme="minorEastAsia"/>
-        </w:rPr>
-      </w:pPr>
-      <w:r>
-        <w:rPr>
-          <w:rFonts w:asciiTheme="minorEastAsia" w:hAnsiTheme="minorEastAsia" w:hint="eastAsia"/>
-        </w:rPr>
-        <w:lastRenderedPageBreak/>
-        <w:t>３．２．親指シフト</w:t>
-      </w:r>
-      <w:r>
-        <w:rPr>
-          <w:rFonts w:asciiTheme="minorEastAsia" w:hAnsiTheme="minorEastAsia"/>
-        </w:rPr>
-        <w:t>タブ</w:t>
+          <w:u w:val="single"/>
+        </w:rPr>
+        <w:t>チェックポックス</w:t>
+      </w:r>
+      <w:r>
+        <w:rPr>
+          <w:rFonts w:asciiTheme="minorEastAsia" w:hAnsiTheme="minorEastAsia" w:hint="eastAsia"/>
+        </w:rPr>
+        <w:t>は、親指シフトキーの押下中に、連続してシフトモードの文字を入力するためのものです。</w:t>
+      </w:r>
+      <w:r>
+        <w:rPr>
+          <w:rFonts w:asciiTheme="minorEastAsia" w:hAnsiTheme="minorEastAsia" w:hint="eastAsia"/>
+        </w:rPr>
+        <w:t>推奨設定はオンです。</w:t>
       </w:r>
     </w:p>
     <w:p>
@@ -2130,7 +2125,88 @@
         <w:rPr>
           <w:rFonts w:asciiTheme="minorEastAsia" w:hAnsiTheme="minorEastAsia" w:hint="eastAsia"/>
         </w:rPr>
-        <w:t>親指シフトに関する設定画面です。</w:t>
+        <w:t>・</w:t>
+      </w:r>
+      <w:r>
+        <w:rPr>
+          <w:rFonts w:asciiTheme="minorEastAsia" w:hAnsiTheme="minorEastAsia" w:hint="eastAsia"/>
+          <w:u w:val="single"/>
+        </w:rPr>
+        <w:t>零遅延</w:t>
+      </w:r>
+      <w:r>
+        <w:rPr>
+          <w:rFonts w:asciiTheme="minorEastAsia" w:hAnsiTheme="minorEastAsia" w:hint="eastAsia"/>
+          <w:u w:val="single"/>
+        </w:rPr>
+        <w:t>モード</w:t>
+      </w:r>
+      <w:r>
+        <w:rPr>
+          <w:rFonts w:asciiTheme="minorEastAsia" w:hAnsiTheme="minorEastAsia" w:hint="eastAsia"/>
+          <w:u w:val="single"/>
+        </w:rPr>
+        <w:t>のチェックポックス</w:t>
+      </w:r>
+      <w:r>
+        <w:rPr>
+          <w:rFonts w:asciiTheme="minorEastAsia" w:hAnsiTheme="minorEastAsia" w:hint="eastAsia"/>
+        </w:rPr>
+        <w:t>は、キー押下</w:t>
+      </w:r>
+      <w:r>
+        <w:rPr>
+          <w:rFonts w:asciiTheme="minorEastAsia" w:hAnsiTheme="minorEastAsia" w:hint="eastAsia"/>
+        </w:rPr>
+        <w:t>と共に</w:t>
+      </w:r>
+      <w:r>
+        <w:rPr>
+          <w:rFonts w:asciiTheme="minorEastAsia" w:hAnsiTheme="minorEastAsia" w:hint="eastAsia"/>
+        </w:rPr>
+        <w:t>遅延無く文字を出力する</w:t>
+      </w:r>
+      <w:r>
+        <w:rPr>
+          <w:rFonts w:asciiTheme="minorEastAsia" w:hAnsiTheme="minorEastAsia" w:hint="eastAsia"/>
+        </w:rPr>
+        <w:t>「零遅延モード」をオンするものであり、</w:t>
+      </w:r>
+      <w:r>
+        <w:rPr>
+          <w:rFonts w:asciiTheme="minorEastAsia" w:hAnsiTheme="minorEastAsia" w:hint="eastAsia"/>
+        </w:rPr>
+        <w:t>推奨設定はオンです。</w:t>
+      </w:r>
+      <w:r>
+        <w:rPr>
+          <w:rFonts w:asciiTheme="minorEastAsia" w:hAnsiTheme="minorEastAsia" w:hint="eastAsia"/>
+        </w:rPr>
+        <w:t>この零遅延モードは、親指の友M</w:t>
+      </w:r>
+      <w:r>
+        <w:rPr>
+          <w:rFonts w:asciiTheme="minorEastAsia" w:hAnsiTheme="minorEastAsia"/>
+        </w:rPr>
+        <w:t>k-2</w:t>
+      </w:r>
+      <w:r>
+        <w:rPr>
+          <w:rFonts w:asciiTheme="minorEastAsia" w:hAnsiTheme="minorEastAsia" w:hint="eastAsia"/>
+        </w:rPr>
+        <w:t>キーボードドライバ</w:t>
+      </w:r>
+      <w:r>
+        <w:rPr>
+          <w:rFonts w:asciiTheme="minorEastAsia" w:hAnsiTheme="minorEastAsia" w:hint="eastAsia"/>
+        </w:rPr>
+        <w:t>（聖人さま作）</w:t>
+      </w:r>
+      <w:r>
+        <w:rPr>
+          <w:rFonts w:asciiTheme="minorEastAsia" w:hAnsiTheme="minorEastAsia" w:hint="eastAsia"/>
+        </w:rPr>
+        <w:t>の機能を参考としました。</w:t>
       </w:r>
     </w:p>
     <w:p>
@@ -2154,14 +2230,64 @@
           <w:rFonts w:asciiTheme="minorEastAsia" w:hAnsiTheme="minorEastAsia" w:hint="eastAsia"/>
           <w:u w:val="single"/>
         </w:rPr>
-        <w:t>親指シフトキー</w:t>
+        <w:t>キーリピート</w:t>
       </w:r>
       <w:r>
         <w:rPr>
           <w:rFonts w:asciiTheme="minorEastAsia" w:hAnsiTheme="minorEastAsia" w:hint="eastAsia"/>
           <w:u w:val="single"/>
         </w:rPr>
-        <w:t>のコンボボックス</w:t>
+        <w:t>の</w:t>
+      </w:r>
+      <w:r>
+        <w:rPr>
+          <w:rFonts w:asciiTheme="minorEastAsia" w:hAnsiTheme="minorEastAsia" w:hint="eastAsia"/>
+          <w:u w:val="single"/>
+        </w:rPr>
+        <w:t>チェックボックス</w:t>
+      </w:r>
+      <w:r>
+        <w:rPr>
+          <w:rFonts w:asciiTheme="minorEastAsia" w:hAnsiTheme="minorEastAsia" w:hint="eastAsia"/>
+        </w:rPr>
+        <w:t>は、チェック有り（有効）と無し（無効）に設定可能</w:t>
+      </w:r>
+      <w:r>
+        <w:rPr>
+          <w:rFonts w:asciiTheme="minorEastAsia" w:hAnsiTheme="minorEastAsia" w:hint="eastAsia"/>
+        </w:rPr>
+        <w:t>です。</w:t>
+      </w:r>
+    </w:p>
+    <w:p>
+      <w:pPr>
+        <w:kinsoku w:val="0"/>
+        <w:wordWrap w:val="0"/>
+        <w:overflowPunct w:val="0"/>
+        <w:ind w:leftChars="202" w:left="424"/>
+        <w:rPr>
+          <w:rFonts w:asciiTheme="minorEastAsia" w:hAnsiTheme="minorEastAsia"/>
+        </w:rPr>
+      </w:pPr>
+      <w:r>
+        <w:rPr>
+          <w:rFonts w:asciiTheme="minorEastAsia" w:hAnsiTheme="minorEastAsia" w:hint="eastAsia"/>
+        </w:rPr>
+        <w:t>・</w:t>
+      </w:r>
+      <w:r>
+        <w:rPr>
+          <w:rFonts w:asciiTheme="minorEastAsia" w:hAnsiTheme="minorEastAsia" w:hint="eastAsia"/>
+          <w:u w:val="single"/>
+        </w:rPr>
+        <w:t>文字と親指シフトの同時打鍵の</w:t>
+      </w:r>
+      <w:r>
+        <w:rPr>
+          <w:rFonts w:asciiTheme="minorEastAsia" w:hAnsiTheme="minorEastAsia" w:hint="eastAsia"/>
+          <w:u w:val="single"/>
+        </w:rPr>
+        <w:t>割合</w:t>
       </w:r>
       <w:r>
         <w:rPr>
@@ -2171,141 +2297,63 @@
       </w:r>
       <w:r>
         <w:rPr>
-          <w:rFonts w:asciiTheme="minorEastAsia" w:hAnsiTheme="minorEastAsia" w:hint="eastAsia"/>
-        </w:rPr>
-        <w:t>無</w:t>
-      </w:r>
-      <w:r>
-        <w:rPr>
-          <w:rFonts w:asciiTheme="minorEastAsia" w:hAnsiTheme="minorEastAsia" w:hint="eastAsia"/>
-        </w:rPr>
-        <w:t>変換－</w:t>
-      </w:r>
-      <w:r>
-        <w:rPr>
-          <w:rFonts w:asciiTheme="minorEastAsia" w:hAnsiTheme="minorEastAsia" w:hint="eastAsia"/>
-        </w:rPr>
-        <w:t>変換</w:t>
-      </w:r>
-      <w:r>
-        <w:rPr>
-          <w:rFonts w:asciiTheme="minorEastAsia" w:hAnsiTheme="minorEastAsia" w:hint="eastAsia"/>
-        </w:rPr>
-        <w:t>と無変換－空白</w:t>
-      </w:r>
-      <w:r>
-        <w:rPr>
-          <w:rFonts w:asciiTheme="minorEastAsia" w:hAnsiTheme="minorEastAsia" w:hint="eastAsia"/>
-        </w:rPr>
-        <w:t>と空白－変換と</w:t>
-      </w:r>
-      <w:r>
-        <w:rPr>
-          <w:rFonts w:asciiTheme="minorEastAsia" w:hAnsiTheme="minorEastAsia" w:hint="eastAsia"/>
-        </w:rPr>
-        <w:t>が選択可能で</w:t>
-      </w:r>
-      <w:r>
-        <w:rPr>
-          <w:rFonts w:asciiTheme="minorEastAsia" w:hAnsiTheme="minorEastAsia" w:hint="eastAsia"/>
-        </w:rPr>
-        <w:t>す</w:t>
-      </w:r>
-      <w:r>
-        <w:rPr>
-          <w:rFonts w:asciiTheme="minorEastAsia" w:hAnsiTheme="minorEastAsia" w:hint="eastAsia"/>
-        </w:rPr>
-        <w:t>。</w:t>
-      </w:r>
-      <w:r>
-        <w:rPr>
-          <w:rFonts w:asciiTheme="minorEastAsia" w:hAnsiTheme="minorEastAsia" w:hint="eastAsia"/>
-        </w:rPr>
-        <w:t>無</w:t>
-      </w:r>
-      <w:r>
-        <w:rPr>
-          <w:rFonts w:asciiTheme="minorEastAsia" w:hAnsiTheme="minorEastAsia" w:hint="eastAsia"/>
-        </w:rPr>
-        <w:t>変換－</w:t>
-      </w:r>
-      <w:r>
-        <w:rPr>
-          <w:rFonts w:asciiTheme="minorEastAsia" w:hAnsiTheme="minorEastAsia" w:hint="eastAsia"/>
-        </w:rPr>
-        <w:t>変換</w:t>
-      </w:r>
-      <w:r>
-        <w:rPr>
-          <w:rFonts w:asciiTheme="minorEastAsia" w:hAnsiTheme="minorEastAsia" w:hint="eastAsia"/>
-        </w:rPr>
-        <w:t>を選択した場合、</w:t>
-      </w:r>
-      <w:r>
-        <w:rPr>
-          <w:rFonts w:asciiTheme="minorEastAsia" w:hAnsiTheme="minorEastAsia" w:hint="eastAsia"/>
-        </w:rPr>
-        <w:t>無変換キーが左</w:t>
-      </w:r>
-      <w:r>
-        <w:rPr>
-          <w:rFonts w:asciiTheme="minorEastAsia" w:hAnsiTheme="minorEastAsia" w:hint="eastAsia"/>
-        </w:rPr>
-        <w:t>親指キー、変換キーが</w:t>
-      </w:r>
-      <w:r>
-        <w:rPr>
-          <w:rFonts w:asciiTheme="minorEastAsia" w:hAnsiTheme="minorEastAsia" w:hint="eastAsia"/>
-        </w:rPr>
-        <w:t>右</w:t>
-      </w:r>
-      <w:r>
-        <w:rPr>
-          <w:rFonts w:asciiTheme="minorEastAsia" w:hAnsiTheme="minorEastAsia" w:hint="eastAsia"/>
-        </w:rPr>
-        <w:t>親指キーです。</w:t>
-      </w:r>
-      <w:r>
-        <w:rPr>
-          <w:rFonts w:asciiTheme="minorEastAsia" w:hAnsiTheme="minorEastAsia" w:hint="eastAsia"/>
-        </w:rPr>
-        <w:t>無</w:t>
-      </w:r>
-      <w:r>
-        <w:rPr>
-          <w:rFonts w:asciiTheme="minorEastAsia" w:hAnsiTheme="minorEastAsia" w:hint="eastAsia"/>
-        </w:rPr>
-        <w:t>変換－空白を選択した場合、無変換キーが左親指キー</w:t>
-      </w:r>
-      <w:r>
-        <w:rPr>
-          <w:rFonts w:asciiTheme="minorEastAsia" w:hAnsiTheme="minorEastAsia" w:hint="eastAsia"/>
-        </w:rPr>
-        <w:t>、空白キーが右親指キー</w:t>
-      </w:r>
-      <w:r>
-        <w:rPr>
-          <w:rFonts w:asciiTheme="minorEastAsia" w:hAnsiTheme="minorEastAsia" w:hint="eastAsia"/>
-        </w:rPr>
-        <w:t>であり、かつ単独打鍵時には空白が打鍵されま</w:t>
-      </w:r>
-      <w:r>
-        <w:rPr>
-          <w:rFonts w:asciiTheme="minorEastAsia" w:hAnsiTheme="minorEastAsia" w:hint="eastAsia"/>
-        </w:rPr>
-        <w:t>す。</w:t>
-      </w:r>
-      <w:r>
-        <w:rPr>
-          <w:rFonts w:asciiTheme="minorEastAsia" w:hAnsiTheme="minorEastAsia" w:hint="eastAsia"/>
-        </w:rPr>
-        <w:t>このとき、変換キーの機能はそのままです。</w:t>
-      </w:r>
-      <w:r>
-        <w:rPr>
-          <w:rFonts w:asciiTheme="minorEastAsia" w:hAnsiTheme="minorEastAsia" w:hint="eastAsia"/>
-        </w:rPr>
-        <w:t>空白－変換を選択した場合、空白キーが左親指キー、変換キーが右親指キーです。</w:t>
+          <w:rFonts w:asciiTheme="minorEastAsia" w:hAnsiTheme="minorEastAsia"/>
+        </w:rPr>
+        <w:t>2</w:t>
+      </w:r>
+      <w:r>
+        <w:rPr>
+          <w:rFonts w:asciiTheme="minorEastAsia" w:hAnsiTheme="minorEastAsia"/>
+        </w:rPr>
+        <w:t>0</w:t>
+      </w:r>
+      <w:r>
+        <w:rPr>
+          <w:rFonts w:asciiTheme="minorEastAsia" w:hAnsiTheme="minorEastAsia" w:hint="eastAsia"/>
+        </w:rPr>
+        <w:t>～</w:t>
+      </w:r>
+      <w:r>
+        <w:rPr>
+          <w:rFonts w:asciiTheme="minorEastAsia" w:hAnsiTheme="minorEastAsia" w:hint="eastAsia"/>
+        </w:rPr>
+        <w:t>8</w:t>
+      </w:r>
+      <w:r>
+        <w:rPr>
+          <w:rFonts w:asciiTheme="minorEastAsia" w:hAnsiTheme="minorEastAsia" w:hint="eastAsia"/>
+        </w:rPr>
+        <w:t>0[%]</w:t>
+      </w:r>
+      <w:r>
+        <w:rPr>
+          <w:rFonts w:asciiTheme="minorEastAsia" w:hAnsiTheme="minorEastAsia" w:hint="eastAsia"/>
+        </w:rPr>
+        <w:t>の間で可変です。</w:t>
+      </w:r>
+      <w:r>
+        <w:rPr>
+          <w:rFonts w:asciiTheme="minorEastAsia" w:hAnsiTheme="minorEastAsia" w:hint="eastAsia"/>
+        </w:rPr>
+        <w:t>親指シフトキーの押下に対して文字キーの押下が重なったとき、この割合を満たしたならば同時打鍵となります。</w:t>
+      </w:r>
+      <w:r>
+        <w:rPr>
+          <w:rFonts w:asciiTheme="minorEastAsia" w:hAnsiTheme="minorEastAsia" w:hint="eastAsia"/>
+        </w:rPr>
+        <w:t>推奨値は4</w:t>
+      </w:r>
+      <w:r>
+        <w:rPr>
+          <w:rFonts w:asciiTheme="minorEastAsia" w:hAnsiTheme="minorEastAsia"/>
+        </w:rPr>
+        <w:t>0</w:t>
+      </w:r>
+      <w:r>
+        <w:rPr>
+          <w:rFonts w:asciiTheme="minorEastAsia" w:hAnsiTheme="minorEastAsia" w:hint="eastAsia"/>
+        </w:rPr>
+        <w:t>～60%です。</w:t>
       </w:r>
     </w:p>
     <w:p>
@@ -2322,43 +2370,74 @@
         <w:rPr>
           <w:rFonts w:asciiTheme="minorEastAsia" w:hAnsiTheme="minorEastAsia" w:hint="eastAsia"/>
         </w:rPr>
-        <w:t>※：</w:t>
-      </w:r>
-      <w:r>
-        <w:rPr>
-          <w:rFonts w:asciiTheme="minorEastAsia" w:hAnsiTheme="minorEastAsia" w:hint="eastAsia"/>
-        </w:rPr>
-        <w:t>ver.0.1.</w:t>
-      </w:r>
-      <w:r>
-        <w:rPr>
-          <w:rFonts w:asciiTheme="minorEastAsia" w:hAnsiTheme="minorEastAsia"/>
-        </w:rPr>
-        <w:t>2</w:t>
-      </w:r>
-      <w:r>
-        <w:rPr>
-          <w:rFonts w:asciiTheme="minorEastAsia" w:hAnsiTheme="minorEastAsia" w:hint="eastAsia"/>
-        </w:rPr>
-        <w:t>以前において</w:t>
-      </w:r>
-      <w:r>
-        <w:rPr>
-          <w:rFonts w:asciiTheme="minorEastAsia" w:hAnsiTheme="minorEastAsia" w:hint="eastAsia"/>
-        </w:rPr>
-        <w:t>、</w:t>
-      </w:r>
-      <w:r>
-        <w:rPr>
-          <w:rFonts w:asciiTheme="minorEastAsia" w:hAnsiTheme="minorEastAsia" w:hint="eastAsia"/>
-        </w:rPr>
-        <w:t>無</w:t>
-      </w:r>
-      <w:r>
-        <w:rPr>
-          <w:rFonts w:asciiTheme="minorEastAsia" w:hAnsiTheme="minorEastAsia" w:hint="eastAsia"/>
-        </w:rPr>
-        <w:t>変換－空白を選択した場合、無変換キーが左親指キー、空白キーが右親指キーでした。このとき、変換キーは空白キーとして機能していました。</w:t>
+        <w:t>・</w:t>
+      </w:r>
+      <w:r>
+        <w:rPr>
+          <w:rFonts w:asciiTheme="minorEastAsia" w:hAnsiTheme="minorEastAsia" w:hint="eastAsia"/>
+          <w:u w:val="single"/>
+        </w:rPr>
+        <w:t>文字と親指シフトの同時打鍵の判定時間</w:t>
+      </w:r>
+      <w:r>
+        <w:rPr>
+          <w:rFonts w:asciiTheme="minorEastAsia" w:hAnsiTheme="minorEastAsia" w:hint="eastAsia"/>
+        </w:rPr>
+        <w:t>は、</w:t>
+      </w:r>
+      <w:r>
+        <w:rPr>
+          <w:rFonts w:asciiTheme="minorEastAsia" w:hAnsiTheme="minorEastAsia" w:hint="eastAsia"/>
+        </w:rPr>
+        <w:t>10～400</w:t>
+      </w:r>
+      <w:r>
+        <w:rPr>
+          <w:rFonts w:asciiTheme="minorEastAsia" w:hAnsiTheme="minorEastAsia"/>
+        </w:rPr>
+        <w:t>[</w:t>
+      </w:r>
+      <w:r>
+        <w:rPr>
+          <w:rFonts w:asciiTheme="minorEastAsia" w:hAnsiTheme="minorEastAsia" w:hint="eastAsia"/>
+        </w:rPr>
+        <w:t>mSEC]の間で可変です。</w:t>
+      </w:r>
+      <w:r>
+        <w:rPr>
+          <w:rFonts w:asciiTheme="minorEastAsia" w:hAnsiTheme="minorEastAsia" w:hint="eastAsia"/>
+        </w:rPr>
+        <w:t>N</w:t>
+      </w:r>
+      <w:r>
+        <w:rPr>
+          <w:rFonts w:asciiTheme="minorEastAsia" w:hAnsiTheme="minorEastAsia"/>
+        </w:rPr>
+        <w:t>ICOLA</w:t>
+      </w:r>
+      <w:r>
+        <w:rPr>
+          <w:rFonts w:asciiTheme="minorEastAsia" w:hAnsiTheme="minorEastAsia" w:hint="eastAsia"/>
+        </w:rPr>
+        <w:t>規格では、50～200[mSEC</w:t>
+      </w:r>
+      <w:r>
+        <w:rPr>
+          <w:rFonts w:asciiTheme="minorEastAsia" w:hAnsiTheme="minorEastAsia"/>
+        </w:rPr>
+        <w:t>]</w:t>
+      </w:r>
+      <w:r>
+        <w:rPr>
+          <w:rFonts w:asciiTheme="minorEastAsia" w:hAnsiTheme="minorEastAsia" w:hint="eastAsia"/>
+        </w:rPr>
+        <w:t>が推奨</w:t>
+      </w:r>
+      <w:r>
+        <w:rPr>
+          <w:rFonts w:asciiTheme="minorEastAsia" w:hAnsiTheme="minorEastAsia" w:hint="eastAsia"/>
+        </w:rPr>
+        <w:t>されています。</w:t>
       </w:r>
     </w:p>
     <w:p>
@@ -2375,243 +2454,79 @@
         <w:rPr>
           <w:rFonts w:asciiTheme="minorEastAsia" w:hAnsiTheme="minorEastAsia" w:hint="eastAsia"/>
         </w:rPr>
-        <w:t>・</w:t>
-      </w:r>
-      <w:r>
-        <w:rPr>
-          <w:rFonts w:asciiTheme="minorEastAsia" w:hAnsiTheme="minorEastAsia" w:hint="eastAsia"/>
-          <w:u w:val="single"/>
-        </w:rPr>
-        <w:t>連続シフト</w:t>
-      </w:r>
-      <w:r>
-        <w:rPr>
-          <w:rFonts w:asciiTheme="minorEastAsia" w:hAnsiTheme="minorEastAsia" w:hint="eastAsia"/>
-          <w:u w:val="single"/>
-        </w:rPr>
-        <w:t>の</w:t>
-      </w:r>
-      <w:r>
-        <w:rPr>
-          <w:rFonts w:asciiTheme="minorEastAsia" w:hAnsiTheme="minorEastAsia" w:hint="eastAsia"/>
-          <w:u w:val="single"/>
-        </w:rPr>
-        <w:t>チェックポックス</w:t>
-      </w:r>
-      <w:r>
-        <w:rPr>
-          <w:rFonts w:asciiTheme="minorEastAsia" w:hAnsiTheme="minorEastAsia" w:hint="eastAsia"/>
-        </w:rPr>
-        <w:t>は、親指シフトキーの押下中に、連続してシフトモードの文字を入力するためのものです。</w:t>
-      </w:r>
-      <w:r>
-        <w:rPr>
-          <w:rFonts w:asciiTheme="minorEastAsia" w:hAnsiTheme="minorEastAsia" w:hint="eastAsia"/>
-        </w:rPr>
-        <w:t>推奨設定はオンです。</w:t>
-      </w:r>
-    </w:p>
-    <w:p>
-      <w:pPr>
-        <w:kinsoku w:val="0"/>
-        <w:wordWrap w:val="0"/>
-        <w:overflowPunct w:val="0"/>
-        <w:ind w:leftChars="202" w:left="424"/>
-        <w:rPr>
-          <w:rFonts w:asciiTheme="minorEastAsia" w:hAnsiTheme="minorEastAsia"/>
-        </w:rPr>
-      </w:pPr>
-      <w:r>
-        <w:rPr>
-          <w:rFonts w:asciiTheme="minorEastAsia" w:hAnsiTheme="minorEastAsia" w:hint="eastAsia"/>
-        </w:rPr>
-        <w:t>・</w:t>
-      </w:r>
-      <w:r>
-        <w:rPr>
-          <w:rFonts w:asciiTheme="minorEastAsia" w:hAnsiTheme="minorEastAsia" w:hint="eastAsia"/>
-          <w:u w:val="single"/>
-        </w:rPr>
-        <w:t>零遅延</w:t>
-      </w:r>
-      <w:r>
-        <w:rPr>
-          <w:rFonts w:asciiTheme="minorEastAsia" w:hAnsiTheme="minorEastAsia" w:hint="eastAsia"/>
-          <w:u w:val="single"/>
-        </w:rPr>
-        <w:t>モード</w:t>
-      </w:r>
-      <w:r>
-        <w:rPr>
-          <w:rFonts w:asciiTheme="minorEastAsia" w:hAnsiTheme="minorEastAsia" w:hint="eastAsia"/>
-          <w:u w:val="single"/>
-        </w:rPr>
-        <w:t>のチェックポックス</w:t>
-      </w:r>
-      <w:r>
-        <w:rPr>
-          <w:rFonts w:asciiTheme="minorEastAsia" w:hAnsiTheme="minorEastAsia" w:hint="eastAsia"/>
-        </w:rPr>
-        <w:t>は、キー押下</w:t>
-      </w:r>
-      <w:r>
-        <w:rPr>
-          <w:rFonts w:asciiTheme="minorEastAsia" w:hAnsiTheme="minorEastAsia" w:hint="eastAsia"/>
-        </w:rPr>
-        <w:t>と共に</w:t>
-      </w:r>
-      <w:r>
-        <w:rPr>
-          <w:rFonts w:asciiTheme="minorEastAsia" w:hAnsiTheme="minorEastAsia" w:hint="eastAsia"/>
-        </w:rPr>
-        <w:t>遅延無く文字を出力する</w:t>
-      </w:r>
-      <w:r>
-        <w:rPr>
-          <w:rFonts w:asciiTheme="minorEastAsia" w:hAnsiTheme="minorEastAsia" w:hint="eastAsia"/>
-        </w:rPr>
-        <w:t>「零遅延モード」をオンするものであり、</w:t>
-      </w:r>
-      <w:r>
-        <w:rPr>
-          <w:rFonts w:asciiTheme="minorEastAsia" w:hAnsiTheme="minorEastAsia" w:hint="eastAsia"/>
-        </w:rPr>
-        <w:t>推奨設定はオンです。</w:t>
-      </w:r>
-      <w:r>
-        <w:rPr>
-          <w:rFonts w:asciiTheme="minorEastAsia" w:hAnsiTheme="minorEastAsia" w:hint="eastAsia"/>
-        </w:rPr>
-        <w:t>この零遅延モードは、親指の友M</w:t>
-      </w:r>
-      <w:r>
-        <w:rPr>
-          <w:rFonts w:asciiTheme="minorEastAsia" w:hAnsiTheme="minorEastAsia"/>
-        </w:rPr>
-        <w:t>k-2</w:t>
-      </w:r>
-      <w:r>
-        <w:rPr>
-          <w:rFonts w:asciiTheme="minorEastAsia" w:hAnsiTheme="minorEastAsia" w:hint="eastAsia"/>
-        </w:rPr>
-        <w:t>キーボードドライバ</w:t>
-      </w:r>
-      <w:r>
-        <w:rPr>
-          <w:rFonts w:asciiTheme="minorEastAsia" w:hAnsiTheme="minorEastAsia" w:hint="eastAsia"/>
-        </w:rPr>
-        <w:t>（聖人さま作）</w:t>
-      </w:r>
-      <w:r>
-        <w:rPr>
-          <w:rFonts w:asciiTheme="minorEastAsia" w:hAnsiTheme="minorEastAsia" w:hint="eastAsia"/>
-        </w:rPr>
-        <w:t>の機能を参考としました。</w:t>
-      </w:r>
-    </w:p>
-    <w:p>
-      <w:pPr>
-        <w:kinsoku w:val="0"/>
-        <w:wordWrap w:val="0"/>
-        <w:overflowPunct w:val="0"/>
-        <w:ind w:leftChars="202" w:left="424"/>
-        <w:rPr>
-          <w:rFonts w:asciiTheme="minorEastAsia" w:hAnsiTheme="minorEastAsia"/>
-        </w:rPr>
-      </w:pPr>
-      <w:r>
-        <w:rPr>
-          <w:rFonts w:asciiTheme="minorEastAsia" w:hAnsiTheme="minorEastAsia" w:hint="eastAsia"/>
-        </w:rPr>
-        <w:t>・</w:t>
-      </w:r>
-      <w:r>
-        <w:rPr>
-          <w:rFonts w:asciiTheme="minorEastAsia" w:hAnsiTheme="minorEastAsia" w:hint="eastAsia"/>
-          <w:u w:val="single"/>
-        </w:rPr>
-        <w:t>単独打鍵</w:t>
-      </w:r>
-      <w:r>
-        <w:rPr>
-          <w:rFonts w:asciiTheme="minorEastAsia" w:hAnsiTheme="minorEastAsia" w:hint="eastAsia"/>
-          <w:u w:val="single"/>
-        </w:rPr>
-        <w:t>のコンボボックス</w:t>
-      </w:r>
-      <w:r>
-        <w:rPr>
-          <w:rFonts w:asciiTheme="minorEastAsia" w:hAnsiTheme="minorEastAsia" w:hint="eastAsia"/>
-        </w:rPr>
-        <w:t>は</w:t>
-      </w:r>
-      <w:r>
-        <w:rPr>
-          <w:rFonts w:asciiTheme="minorEastAsia" w:hAnsiTheme="minorEastAsia" w:hint="eastAsia"/>
-        </w:rPr>
-        <w:t>、</w:t>
-      </w:r>
-      <w:r>
-        <w:rPr>
-          <w:rFonts w:asciiTheme="minorEastAsia" w:hAnsiTheme="minorEastAsia" w:hint="eastAsia"/>
-        </w:rPr>
-        <w:t>無効</w:t>
-      </w:r>
-      <w:r>
-        <w:rPr>
-          <w:rFonts w:asciiTheme="minorEastAsia" w:hAnsiTheme="minorEastAsia" w:hint="eastAsia"/>
-        </w:rPr>
-        <w:t>と有効が選択可能です。有効の場合には、左右の親指シフトキーを単独打鍵した場合、対応するキーが</w:t>
-      </w:r>
-      <w:r>
-        <w:rPr>
-          <w:rFonts w:asciiTheme="minorEastAsia" w:hAnsiTheme="minorEastAsia" w:hint="eastAsia"/>
-        </w:rPr>
-        <w:t>入力されます。</w:t>
-      </w:r>
-    </w:p>
-    <w:p>
-      <w:pPr>
-        <w:kinsoku w:val="0"/>
-        <w:wordWrap w:val="0"/>
-        <w:overflowPunct w:val="0"/>
-        <w:ind w:leftChars="202" w:left="424"/>
-        <w:rPr>
-          <w:rFonts w:asciiTheme="minorEastAsia" w:hAnsiTheme="minorEastAsia"/>
-        </w:rPr>
-      </w:pPr>
-      <w:r>
-        <w:rPr>
-          <w:rFonts w:asciiTheme="minorEastAsia" w:hAnsiTheme="minorEastAsia" w:hint="eastAsia"/>
-        </w:rPr>
-        <w:t>・</w:t>
-      </w:r>
-      <w:r>
-        <w:rPr>
-          <w:rFonts w:asciiTheme="minorEastAsia" w:hAnsiTheme="minorEastAsia" w:hint="eastAsia"/>
-          <w:u w:val="single"/>
-        </w:rPr>
-        <w:t>キーリピート</w:t>
-      </w:r>
-      <w:r>
-        <w:rPr>
-          <w:rFonts w:asciiTheme="minorEastAsia" w:hAnsiTheme="minorEastAsia" w:hint="eastAsia"/>
-          <w:u w:val="single"/>
-        </w:rPr>
-        <w:t>の</w:t>
-      </w:r>
-      <w:r>
-        <w:rPr>
-          <w:rFonts w:asciiTheme="minorEastAsia" w:hAnsiTheme="minorEastAsia" w:hint="eastAsia"/>
-          <w:u w:val="single"/>
-        </w:rPr>
-        <w:t>チェックボックス</w:t>
-      </w:r>
-      <w:r>
-        <w:rPr>
-          <w:rFonts w:asciiTheme="minorEastAsia" w:hAnsiTheme="minorEastAsia" w:hint="eastAsia"/>
-        </w:rPr>
-        <w:t>は、チェック有り（有効）と無し（無効）に設定可能</w:t>
+        <w:t>推奨値は、</w:t>
+      </w:r>
+      <w:r>
+        <w:rPr>
+          <w:rFonts w:asciiTheme="minorEastAsia" w:hAnsiTheme="minorEastAsia" w:hint="eastAsia"/>
+        </w:rPr>
+        <w:t>連続シフトの場合</w:t>
+      </w:r>
+      <w:r>
+        <w:rPr>
+          <w:rFonts w:asciiTheme="minorEastAsia" w:hAnsiTheme="minorEastAsia" w:hint="eastAsia"/>
+        </w:rPr>
+        <w:t>で</w:t>
+      </w:r>
+      <w:r>
+        <w:rPr>
+          <w:rFonts w:asciiTheme="minorEastAsia" w:hAnsiTheme="minorEastAsia" w:hint="eastAsia"/>
+        </w:rPr>
+        <w:t>50</w:t>
+      </w:r>
+      <w:r>
+        <w:rPr>
+          <w:rFonts w:asciiTheme="minorEastAsia" w:hAnsiTheme="minorEastAsia"/>
+        </w:rPr>
+        <w:t>[</w:t>
+      </w:r>
+      <w:r>
+        <w:rPr>
+          <w:rFonts w:asciiTheme="minorEastAsia" w:hAnsiTheme="minorEastAsia" w:hint="eastAsia"/>
+        </w:rPr>
+        <w:t>mSEC</w:t>
+      </w:r>
+      <w:r>
+        <w:rPr>
+          <w:rFonts w:asciiTheme="minorEastAsia" w:hAnsiTheme="minorEastAsia"/>
+        </w:rPr>
+        <w:t>]</w:t>
+      </w:r>
+      <w:r>
+        <w:rPr>
+          <w:rFonts w:asciiTheme="minorEastAsia" w:hAnsiTheme="minorEastAsia" w:hint="eastAsia"/>
+        </w:rPr>
+        <w:t>、連続シフトしない場合</w:t>
+      </w:r>
+      <w:r>
+        <w:rPr>
+          <w:rFonts w:asciiTheme="minorEastAsia" w:hAnsiTheme="minorEastAsia" w:hint="eastAsia"/>
+        </w:rPr>
+        <w:t>で</w:t>
+      </w:r>
+      <w:r>
+        <w:rPr>
+          <w:rFonts w:asciiTheme="minorEastAsia" w:hAnsiTheme="minorEastAsia" w:hint="eastAsia"/>
+        </w:rPr>
+        <w:t>150</w:t>
+      </w:r>
+      <w:r>
+        <w:rPr>
+          <w:rFonts w:asciiTheme="minorEastAsia" w:hAnsiTheme="minorEastAsia"/>
+        </w:rPr>
+        <w:t>[</w:t>
+      </w:r>
+      <w:r>
+        <w:rPr>
+          <w:rFonts w:asciiTheme="minorEastAsia" w:hAnsiTheme="minorEastAsia" w:hint="eastAsia"/>
+        </w:rPr>
+        <w:t>mSEC</w:t>
+      </w:r>
+      <w:r>
+        <w:rPr>
+          <w:rFonts w:asciiTheme="minorEastAsia" w:hAnsiTheme="minorEastAsia"/>
+        </w:rPr>
+        <w:t>]</w:t>
       </w:r>
       <w:r>
         <w:rPr>
@@ -2625,302 +2540,6 @@
         <w:kinsoku w:val="0"/>
         <w:wordWrap w:val="0"/>
         <w:overflowPunct w:val="0"/>
-        <w:ind w:leftChars="202" w:left="424"/>
-        <w:rPr>
-          <w:rFonts w:asciiTheme="minorEastAsia" w:hAnsiTheme="minorEastAsia"/>
-        </w:rPr>
-      </w:pPr>
-      <w:r>
-        <w:rPr>
-          <w:rFonts w:asciiTheme="minorEastAsia" w:hAnsiTheme="minorEastAsia" w:hint="eastAsia"/>
-        </w:rPr>
-        <w:t>・</w:t>
-      </w:r>
-      <w:r>
-        <w:rPr>
-          <w:rFonts w:asciiTheme="minorEastAsia" w:hAnsiTheme="minorEastAsia" w:hint="eastAsia"/>
-          <w:u w:val="single"/>
-        </w:rPr>
-        <w:t>文字と親指シフトの同時打鍵の</w:t>
-      </w:r>
-      <w:r>
-        <w:rPr>
-          <w:rFonts w:asciiTheme="minorEastAsia" w:hAnsiTheme="minorEastAsia" w:hint="eastAsia"/>
-          <w:u w:val="single"/>
-        </w:rPr>
-        <w:t>割合</w:t>
-      </w:r>
-      <w:r>
-        <w:rPr>
-          <w:rFonts w:asciiTheme="minorEastAsia" w:hAnsiTheme="minorEastAsia" w:hint="eastAsia"/>
-        </w:rPr>
-        <w:t>は、</w:t>
-      </w:r>
-      <w:r>
-        <w:rPr>
-          <w:rFonts w:asciiTheme="minorEastAsia" w:hAnsiTheme="minorEastAsia"/>
-        </w:rPr>
-        <w:t>2</w:t>
-      </w:r>
-      <w:r>
-        <w:rPr>
-          <w:rFonts w:asciiTheme="minorEastAsia" w:hAnsiTheme="minorEastAsia"/>
-        </w:rPr>
-        <w:t>0</w:t>
-      </w:r>
-      <w:r>
-        <w:rPr>
-          <w:rFonts w:asciiTheme="minorEastAsia" w:hAnsiTheme="minorEastAsia" w:hint="eastAsia"/>
-        </w:rPr>
-        <w:t>～</w:t>
-      </w:r>
-      <w:r>
-        <w:rPr>
-          <w:rFonts w:asciiTheme="minorEastAsia" w:hAnsiTheme="minorEastAsia" w:hint="eastAsia"/>
-        </w:rPr>
-        <w:t>8</w:t>
-      </w:r>
-      <w:r>
-        <w:rPr>
-          <w:rFonts w:asciiTheme="minorEastAsia" w:hAnsiTheme="minorEastAsia" w:hint="eastAsia"/>
-        </w:rPr>
-        <w:t>0[%]</w:t>
-      </w:r>
-      <w:r>
-        <w:rPr>
-          <w:rFonts w:asciiTheme="minorEastAsia" w:hAnsiTheme="minorEastAsia" w:hint="eastAsia"/>
-        </w:rPr>
-        <w:t>の間で可変です。</w:t>
-      </w:r>
-      <w:r>
-        <w:rPr>
-          <w:rFonts w:asciiTheme="minorEastAsia" w:hAnsiTheme="minorEastAsia" w:hint="eastAsia"/>
-        </w:rPr>
-        <w:t>親指シフトキーの押下に対して文字キーの押下が重なったとき、この割合を満たしたならば同時打鍵となります。</w:t>
-      </w:r>
-      <w:r>
-        <w:rPr>
-          <w:rFonts w:asciiTheme="minorEastAsia" w:hAnsiTheme="minorEastAsia" w:hint="eastAsia"/>
-        </w:rPr>
-        <w:t>推奨値は4</w:t>
-      </w:r>
-      <w:r>
-        <w:rPr>
-          <w:rFonts w:asciiTheme="minorEastAsia" w:hAnsiTheme="minorEastAsia"/>
-        </w:rPr>
-        <w:t>0</w:t>
-      </w:r>
-      <w:r>
-        <w:rPr>
-          <w:rFonts w:asciiTheme="minorEastAsia" w:hAnsiTheme="minorEastAsia" w:hint="eastAsia"/>
-        </w:rPr>
-        <w:t>～60%です。</w:t>
-      </w:r>
-    </w:p>
-    <w:p>
-      <w:pPr>
-        <w:kinsoku w:val="0"/>
-        <w:wordWrap w:val="0"/>
-        <w:overflowPunct w:val="0"/>
-        <w:ind w:leftChars="202" w:left="424"/>
-        <w:rPr>
-          <w:rFonts w:asciiTheme="minorEastAsia" w:hAnsiTheme="minorEastAsia"/>
-        </w:rPr>
-      </w:pPr>
-      <w:r>
-        <w:rPr>
-          <w:rFonts w:asciiTheme="minorEastAsia" w:hAnsiTheme="minorEastAsia" w:hint="eastAsia"/>
-        </w:rPr>
-        <w:t>・</w:t>
-      </w:r>
-      <w:r>
-        <w:rPr>
-          <w:rFonts w:asciiTheme="minorEastAsia" w:hAnsiTheme="minorEastAsia" w:hint="eastAsia"/>
-          <w:u w:val="single"/>
-        </w:rPr>
-        <w:t>文字と親指シフトの同時打鍵の判定時間</w:t>
-      </w:r>
-      <w:r>
-        <w:rPr>
-          <w:rFonts w:asciiTheme="minorEastAsia" w:hAnsiTheme="minorEastAsia" w:hint="eastAsia"/>
-        </w:rPr>
-        <w:t>は、</w:t>
-      </w:r>
-      <w:r>
-        <w:rPr>
-          <w:rFonts w:asciiTheme="minorEastAsia" w:hAnsiTheme="minorEastAsia" w:hint="eastAsia"/>
-        </w:rPr>
-        <w:t>10～400</w:t>
-      </w:r>
-      <w:r>
-        <w:rPr>
-          <w:rFonts w:asciiTheme="minorEastAsia" w:hAnsiTheme="minorEastAsia"/>
-        </w:rPr>
-        <w:t>[</w:t>
-      </w:r>
-      <w:proofErr w:type="spellStart"/>
-      <w:r>
-        <w:rPr>
-          <w:rFonts w:asciiTheme="minorEastAsia" w:hAnsiTheme="minorEastAsia" w:hint="eastAsia"/>
-        </w:rPr>
-        <w:t>mSEC</w:t>
-      </w:r>
-      <w:proofErr w:type="spellEnd"/>
-      <w:r>
-        <w:rPr>
-          <w:rFonts w:asciiTheme="minorEastAsia" w:hAnsiTheme="minorEastAsia" w:hint="eastAsia"/>
-        </w:rPr>
-        <w:t>]の間で可変です。</w:t>
-      </w:r>
-      <w:r>
-        <w:rPr>
-          <w:rFonts w:asciiTheme="minorEastAsia" w:hAnsiTheme="minorEastAsia" w:hint="eastAsia"/>
-        </w:rPr>
-        <w:t>N</w:t>
-      </w:r>
-      <w:r>
-        <w:rPr>
-          <w:rFonts w:asciiTheme="minorEastAsia" w:hAnsiTheme="minorEastAsia"/>
-        </w:rPr>
-        <w:t>ICOLA</w:t>
-      </w:r>
-      <w:r>
-        <w:rPr>
-          <w:rFonts w:asciiTheme="minorEastAsia" w:hAnsiTheme="minorEastAsia" w:hint="eastAsia"/>
-        </w:rPr>
-        <w:t>規格では、50～200[</w:t>
-      </w:r>
-      <w:proofErr w:type="spellStart"/>
-      <w:r>
-        <w:rPr>
-          <w:rFonts w:asciiTheme="minorEastAsia" w:hAnsiTheme="minorEastAsia" w:hint="eastAsia"/>
-        </w:rPr>
-        <w:t>mSEC</w:t>
-      </w:r>
-      <w:proofErr w:type="spellEnd"/>
-      <w:r>
-        <w:rPr>
-          <w:rFonts w:asciiTheme="minorEastAsia" w:hAnsiTheme="minorEastAsia"/>
-        </w:rPr>
-        <w:t>]</w:t>
-      </w:r>
-      <w:r>
-        <w:rPr>
-          <w:rFonts w:asciiTheme="minorEastAsia" w:hAnsiTheme="minorEastAsia" w:hint="eastAsia"/>
-        </w:rPr>
-        <w:t>が推奨</w:t>
-      </w:r>
-      <w:r>
-        <w:rPr>
-          <w:rFonts w:asciiTheme="minorEastAsia" w:hAnsiTheme="minorEastAsia" w:hint="eastAsia"/>
-        </w:rPr>
-        <w:t>されています。</w:t>
-      </w:r>
-    </w:p>
-    <w:p>
-      <w:pPr>
-        <w:kinsoku w:val="0"/>
-        <w:wordWrap w:val="0"/>
-        <w:overflowPunct w:val="0"/>
-        <w:ind w:leftChars="202" w:left="424"/>
-        <w:rPr>
-          <w:rFonts w:asciiTheme="minorEastAsia" w:hAnsiTheme="minorEastAsia"/>
-        </w:rPr>
-      </w:pPr>
-      <w:r>
-        <w:rPr>
-          <w:rFonts w:asciiTheme="minorEastAsia" w:hAnsiTheme="minorEastAsia" w:hint="eastAsia"/>
-        </w:rPr>
-        <w:t>推奨値は、</w:t>
-      </w:r>
-      <w:r>
-        <w:rPr>
-          <w:rFonts w:asciiTheme="minorEastAsia" w:hAnsiTheme="minorEastAsia" w:hint="eastAsia"/>
-        </w:rPr>
-        <w:t>連続シフトの場合</w:t>
-      </w:r>
-      <w:r>
-        <w:rPr>
-          <w:rFonts w:asciiTheme="minorEastAsia" w:hAnsiTheme="minorEastAsia" w:hint="eastAsia"/>
-        </w:rPr>
-        <w:t>で</w:t>
-      </w:r>
-      <w:r>
-        <w:rPr>
-          <w:rFonts w:asciiTheme="minorEastAsia" w:hAnsiTheme="minorEastAsia" w:hint="eastAsia"/>
-        </w:rPr>
-        <w:t>50</w:t>
-      </w:r>
-      <w:r>
-        <w:rPr>
-          <w:rFonts w:asciiTheme="minorEastAsia" w:hAnsiTheme="minorEastAsia"/>
-        </w:rPr>
-        <w:t>[</w:t>
-      </w:r>
-      <w:proofErr w:type="spellStart"/>
-      <w:r>
-        <w:rPr>
-          <w:rFonts w:asciiTheme="minorEastAsia" w:hAnsiTheme="minorEastAsia" w:hint="eastAsia"/>
-        </w:rPr>
-        <w:t>mSEC</w:t>
-      </w:r>
-      <w:proofErr w:type="spellEnd"/>
-      <w:r>
-        <w:rPr>
-          <w:rFonts w:asciiTheme="minorEastAsia" w:hAnsiTheme="minorEastAsia"/>
-        </w:rPr>
-        <w:t>]</w:t>
-      </w:r>
-      <w:r>
-        <w:rPr>
-          <w:rFonts w:asciiTheme="minorEastAsia" w:hAnsiTheme="minorEastAsia" w:hint="eastAsia"/>
-        </w:rPr>
-        <w:t>、連続シフトしない場合</w:t>
-      </w:r>
-      <w:r>
-        <w:rPr>
-          <w:rFonts w:asciiTheme="minorEastAsia" w:hAnsiTheme="minorEastAsia" w:hint="eastAsia"/>
-        </w:rPr>
-        <w:t>で</w:t>
-      </w:r>
-      <w:r>
-        <w:rPr>
-          <w:rFonts w:asciiTheme="minorEastAsia" w:hAnsiTheme="minorEastAsia" w:hint="eastAsia"/>
-        </w:rPr>
-        <w:t>150</w:t>
-      </w:r>
-      <w:r>
-        <w:rPr>
-          <w:rFonts w:asciiTheme="minorEastAsia" w:hAnsiTheme="minorEastAsia"/>
-        </w:rPr>
-        <w:t>[</w:t>
-      </w:r>
-      <w:proofErr w:type="spellStart"/>
-      <w:r>
-        <w:rPr>
-          <w:rFonts w:asciiTheme="minorEastAsia" w:hAnsiTheme="minorEastAsia" w:hint="eastAsia"/>
-        </w:rPr>
-        <w:t>mSEC</w:t>
-      </w:r>
-      <w:proofErr w:type="spellEnd"/>
-      <w:r>
-        <w:rPr>
-          <w:rFonts w:asciiTheme="minorEastAsia" w:hAnsiTheme="minorEastAsia"/>
-        </w:rPr>
-        <w:t>]</w:t>
-      </w:r>
-      <w:r>
-        <w:rPr>
-          <w:rFonts w:asciiTheme="minorEastAsia" w:hAnsiTheme="minorEastAsia" w:hint="eastAsia"/>
-        </w:rPr>
-        <w:t>です。</w:t>
-      </w:r>
-    </w:p>
-    <w:p>
-      <w:pPr>
-        <w:kinsoku w:val="0"/>
-        <w:wordWrap w:val="0"/>
-        <w:overflowPunct w:val="0"/>
         <w:rPr>
           <w:rFonts w:asciiTheme="minorEastAsia" w:hAnsiTheme="minorEastAsia"/>
         </w:rPr>
@@ -2931,10 +2550,10 @@
           <w:noProof/>
         </w:rPr>
         <w:drawing>
-          <wp:inline distT="0" distB="0" distL="0" distR="0" wp14:anchorId="33744C2E" wp14:editId="523ECF50">
-            <wp:extent cx="5229955" cy="3505689"/>
+          <wp:inline distT="0" distB="0" distL="0" distR="0" wp14:anchorId="32EE61D1" wp14:editId="78776A6A">
+            <wp:extent cx="6120130" cy="3947795"/>
             <wp:effectExtent l="0" t="0" r="0" b="0"/>
-            <wp:docPr id="7" name="図 7"/>
+            <wp:docPr id="4" name="図 4"/>
             <wp:cNvGraphicFramePr>
               <a:graphicFrameLocks xmlns:a="http://schemas.openxmlformats.org/drawingml/2006/main" noChangeAspect="1"/>
             </wp:cNvGraphicFramePr>
@@ -2942,7 +2561,7 @@
               <a:graphicData uri="http://schemas.openxmlformats.org/drawingml/2006/picture">
                 <pic:pic xmlns:pic="http://schemas.openxmlformats.org/drawingml/2006/picture">
                   <pic:nvPicPr>
-                    <pic:cNvPr id="7" name="親指シフト113.png"/>
+                    <pic:cNvPr id="4" name="2020-10-20 (1).png"/>
                     <pic:cNvPicPr/>
                   </pic:nvPicPr>
                   <pic:blipFill>
@@ -2960,7 +2579,7 @@
                   <pic:spPr>
                     <a:xfrm>
                       <a:off x="0" y="0"/>
-                      <a:ext cx="5229955" cy="3505689"/>
+                      <a:ext cx="6120130" cy="3947795"/>
                     </a:xfrm>
                     <a:prstGeom prst="rect">
                       <a:avLst/>
@@ -3093,14 +2712,14 @@
       </w:pPr>
       <w:r>
         <w:rPr>
-          <w:rFonts w:asciiTheme="minorEastAsia" w:hAnsiTheme="minorEastAsia" w:hint="eastAsia"/>
+          <w:rFonts w:asciiTheme="minorEastAsia" w:hAnsiTheme="minorEastAsia"/>
           <w:noProof/>
         </w:rPr>
         <w:drawing>
-          <wp:inline distT="0" distB="0" distL="0" distR="0" wp14:anchorId="7C7E9C39" wp14:editId="420A8F45">
-            <wp:extent cx="5229955" cy="3505689"/>
+          <wp:inline distT="0" distB="0" distL="0" distR="0" wp14:anchorId="3F0EE6A9" wp14:editId="7E0352DE">
+            <wp:extent cx="6120130" cy="3947795"/>
             <wp:effectExtent l="0" t="0" r="0" b="0"/>
-            <wp:docPr id="10" name="図 10"/>
+            <wp:docPr id="5" name="図 5"/>
             <wp:cNvGraphicFramePr>
               <a:graphicFrameLocks xmlns:a="http://schemas.openxmlformats.org/drawingml/2006/main" noChangeAspect="1"/>
             </wp:cNvGraphicFramePr>
@@ -3108,7 +2727,7 @@
               <a:graphicData uri="http://schemas.openxmlformats.org/drawingml/2006/picture">
                 <pic:pic xmlns:pic="http://schemas.openxmlformats.org/drawingml/2006/picture">
                   <pic:nvPicPr>
-                    <pic:cNvPr id="10" name="管理者権限タブ.png"/>
+                    <pic:cNvPr id="5" name="2020-10-20 (2).png"/>
                     <pic:cNvPicPr/>
                   </pic:nvPicPr>
                   <pic:blipFill>
@@ -3126,78 +2745,7 @@
                   <pic:spPr>
                     <a:xfrm>
                       <a:off x="0" y="0"/>
-                      <a:ext cx="5229955" cy="3505689"/>
-                    </a:xfrm>
-                    <a:prstGeom prst="rect">
-                      <a:avLst/>
-                    </a:prstGeom>
-                  </pic:spPr>
-                </pic:pic>
-              </a:graphicData>
-            </a:graphic>
-          </wp:inline>
-        </w:drawing>
-      </w:r>
-    </w:p>
-    <w:p>
-      <w:pPr>
-        <w:widowControl/>
-        <w:kinsoku w:val="0"/>
-        <w:wordWrap w:val="0"/>
-        <w:overflowPunct w:val="0"/>
-        <w:jc w:val="left"/>
-        <w:rPr>
-          <w:rFonts w:asciiTheme="minorEastAsia" w:hAnsiTheme="minorEastAsia"/>
-        </w:rPr>
-      </w:pPr>
-    </w:p>
-    <w:p>
-      <w:pPr>
-        <w:widowControl/>
-        <w:kinsoku w:val="0"/>
-        <w:wordWrap w:val="0"/>
-        <w:overflowPunct w:val="0"/>
-        <w:jc w:val="left"/>
-        <w:rPr>
-          <w:rFonts w:asciiTheme="minorEastAsia" w:hAnsiTheme="minorEastAsia"/>
-        </w:rPr>
-      </w:pPr>
-      <w:r>
-        <w:rPr>
-          <w:rFonts w:asciiTheme="minorEastAsia" w:hAnsiTheme="minorEastAsia" w:hint="eastAsia"/>
-          <w:noProof/>
-        </w:rPr>
-        <w:drawing>
-          <wp:inline distT="0" distB="0" distL="0" distR="0" wp14:anchorId="3A14970D" wp14:editId="19C62D10">
-            <wp:extent cx="5229955" cy="3505689"/>
-            <wp:effectExtent l="0" t="0" r="0" b="0"/>
-            <wp:docPr id="1" name="図 1"/>
-            <wp:cNvGraphicFramePr>
-              <a:graphicFrameLocks xmlns:a="http://schemas.openxmlformats.org/drawingml/2006/main" noChangeAspect="1"/>
-            </wp:cNvGraphicFramePr>
-            <a:graphic xmlns:a="http://schemas.openxmlformats.org/drawingml/2006/main">
-              <a:graphicData uri="http://schemas.openxmlformats.org/drawingml/2006/picture">
-                <pic:pic xmlns:pic="http://schemas.openxmlformats.org/drawingml/2006/picture">
-                  <pic:nvPicPr>
-                    <pic:cNvPr id="1" name="管理者権限タブ_管理者権限.png"/>
-                    <pic:cNvPicPr/>
-                  </pic:nvPicPr>
-                  <pic:blipFill>
-                    <a:blip r:embed="rId10">
-                      <a:extLst>
-                        <a:ext uri="{28A0092B-C50C-407E-A947-70E740481C1C}">
-                          <a14:useLocalDpi xmlns:a14="http://schemas.microsoft.com/office/drawing/2010/main" val="0"/>
-                        </a:ext>
-                      </a:extLst>
-                    </a:blip>
-                    <a:stretch>
-                      <a:fillRect/>
-                    </a:stretch>
-                  </pic:blipFill>
-                  <pic:spPr>
-                    <a:xfrm>
-                      <a:off x="0" y="0"/>
-                      <a:ext cx="5229955" cy="3505689"/>
+                      <a:ext cx="6120130" cy="3947795"/>
                     </a:xfrm>
                     <a:prstGeom prst="rect">
                       <a:avLst/>
@@ -3388,7 +2936,7 @@
                     <pic:cNvPicPr/>
                   </pic:nvPicPr>
                   <pic:blipFill>
-                    <a:blip r:embed="rId11">
+                    <a:blip r:embed="rId10">
                       <a:extLst>
                         <a:ext uri="{28A0092B-C50C-407E-A947-70E740481C1C}">
                           <a14:useLocalDpi xmlns:a14="http://schemas.microsoft.com/office/drawing/2010/main" val="0"/>
@@ -3453,7 +3001,37 @@
           <w:rFonts w:asciiTheme="minorEastAsia" w:hAnsiTheme="minorEastAsia" w:hint="eastAsia"/>
         </w:rPr>
         <w:lastRenderedPageBreak/>
-        <w:t>キー配列（デフォルト）</w:t>
+        <w:t>キー配列（</w:t>
+      </w:r>
+      <w:r>
+        <w:rPr>
+          <w:rFonts w:asciiTheme="minorEastAsia" w:hAnsiTheme="minorEastAsia" w:hint="eastAsia"/>
+        </w:rPr>
+        <w:t>N</w:t>
+      </w:r>
+      <w:r>
+        <w:rPr>
+          <w:rFonts w:asciiTheme="minorEastAsia" w:hAnsiTheme="minorEastAsia"/>
+        </w:rPr>
+        <w:t>ICOLA</w:t>
+      </w:r>
+      <w:r>
+        <w:rPr>
+          <w:rFonts w:asciiTheme="minorEastAsia" w:hAnsiTheme="minorEastAsia" w:hint="eastAsia"/>
+        </w:rPr>
+        <w:t>配列.</w:t>
+      </w:r>
+      <w:r>
+        <w:rPr>
+          <w:rFonts w:asciiTheme="minorEastAsia" w:hAnsiTheme="minorEastAsia"/>
+        </w:rPr>
+        <w:t>bnz</w:t>
+      </w:r>
+      <w:r>
+        <w:rPr>
+          <w:rFonts w:asciiTheme="minorEastAsia" w:hAnsiTheme="minorEastAsia" w:hint="eastAsia"/>
+        </w:rPr>
+        <w:t>）</w:t>
       </w:r>
     </w:p>
     <w:p>
@@ -3470,25 +3048,19 @@
         <w:rPr>
           <w:rFonts w:asciiTheme="minorEastAsia" w:hAnsiTheme="minorEastAsia" w:hint="eastAsia"/>
         </w:rPr>
-        <w:t xml:space="preserve">　紅皿は、</w:t>
-      </w:r>
-      <w:r>
-        <w:rPr>
-          <w:rFonts w:asciiTheme="minorEastAsia" w:hAnsiTheme="minorEastAsia" w:hint="eastAsia"/>
-        </w:rPr>
-        <w:t>やまぶきと同様に、</w:t>
-      </w:r>
-      <w:r>
-        <w:rPr>
-          <w:rFonts w:asciiTheme="minorEastAsia" w:hAnsiTheme="minorEastAsia" w:hint="eastAsia"/>
-        </w:rPr>
-        <w:t>ローマ字モード６面と、英数モード６面の全１２面のキーボードレイアウトを持っています。ローマ字モードは、</w:t>
+        <w:t xml:space="preserve">　紅皿は、ローマ字モード６面と、英数モード６面の全１２面のキーボードレイアウトを持っています。ローマ字モードは、</w:t>
       </w:r>
       <w:r>
         <w:rPr>
           <w:rFonts w:asciiTheme="minorEastAsia" w:hAnsiTheme="minorEastAsia" w:hint="eastAsia"/>
         </w:rPr>
         <w:t>ＩＭＥをローマ字入力のひらがな・全角カタカナ・半角カタカナに設定したときのモードであり、英数モードは、ＩＭＥを全角英数・半角英数・直接入力に設定したときのモードです。以下表に、各レイアウト名とシフト操作との関係を示します。</w:t>
+      </w:r>
+      <w:r>
+        <w:rPr>
+          <w:rFonts w:asciiTheme="minorEastAsia" w:hAnsiTheme="minorEastAsia" w:hint="eastAsia"/>
+        </w:rPr>
+        <w:t>なお、英数モード６面を持たず、キー入力そのままとすることもできます。</w:t>
       </w:r>
     </w:p>
     <w:tbl>
@@ -3504,7 +3076,7 @@
       <w:tr>
         <w:tc>
           <w:tcPr>
-            <w:tcW w:w="2977" w:type="dxa"/>
+            <w:tcW w:w="2943" w:type="dxa"/>
           </w:tcPr>
           <w:p>
             <w:pPr>
@@ -3525,7 +3097,7 @@
         </w:tc>
         <w:tc>
           <w:tcPr>
-            <w:tcW w:w="6770" w:type="dxa"/>
+            <w:tcW w:w="6685" w:type="dxa"/>
           </w:tcPr>
           <w:p>
             <w:pPr>
@@ -3548,7 +3120,7 @@
       <w:tr>
         <w:tc>
           <w:tcPr>
-            <w:tcW w:w="2977" w:type="dxa"/>
+            <w:tcW w:w="2943" w:type="dxa"/>
           </w:tcPr>
           <w:p>
             <w:pPr>
@@ -3561,12 +3133,6 @@
             </w:pPr>
             <w:r>
               <w:rPr>
-                <w:rFonts w:asciiTheme="minorEastAsia" w:hAnsiTheme="minorEastAsia" w:hint="eastAsia"/>
-              </w:rPr>
-              <w:t>ローマ字</w:t>
-            </w:r>
-            <w:r>
-              <w:rPr>
                 <w:rFonts w:asciiTheme="minorEastAsia" w:hAnsiTheme="minorEastAsia"/>
               </w:rPr>
               <w:t>シフト無し</w:t>
@@ -3575,7 +3141,7 @@
         </w:tc>
         <w:tc>
           <w:tcPr>
-            <w:tcW w:w="6770" w:type="dxa"/>
+            <w:tcW w:w="6685" w:type="dxa"/>
           </w:tcPr>
           <w:p>
             <w:pPr>
@@ -3598,7 +3164,7 @@
       <w:tr>
         <w:tc>
           <w:tcPr>
-            <w:tcW w:w="2977" w:type="dxa"/>
+            <w:tcW w:w="2943" w:type="dxa"/>
           </w:tcPr>
           <w:p>
             <w:pPr>
@@ -3613,13 +3179,13 @@
               <w:rPr>
                 <w:rFonts w:asciiTheme="minorEastAsia" w:hAnsiTheme="minorEastAsia" w:hint="eastAsia"/>
               </w:rPr>
-              <w:t>ローマ字右親指シフト</w:t>
+              <w:t>右親指シフト</w:t>
             </w:r>
           </w:p>
         </w:tc>
         <w:tc>
           <w:tcPr>
-            <w:tcW w:w="6770" w:type="dxa"/>
+            <w:tcW w:w="6685" w:type="dxa"/>
           </w:tcPr>
           <w:p>
             <w:pPr>
@@ -3642,7 +3208,7 @@
       <w:tr>
         <w:tc>
           <w:tcPr>
-            <w:tcW w:w="2977" w:type="dxa"/>
+            <w:tcW w:w="2943" w:type="dxa"/>
           </w:tcPr>
           <w:p>
             <w:pPr>
@@ -3657,13 +3223,13 @@
               <w:rPr>
                 <w:rFonts w:asciiTheme="minorEastAsia" w:hAnsiTheme="minorEastAsia" w:hint="eastAsia"/>
               </w:rPr>
-              <w:t>ローマ字左親指シフト</w:t>
+              <w:t>左親指シフト</w:t>
             </w:r>
           </w:p>
         </w:tc>
         <w:tc>
           <w:tcPr>
-            <w:tcW w:w="6770" w:type="dxa"/>
+            <w:tcW w:w="6685" w:type="dxa"/>
           </w:tcPr>
           <w:p>
             <w:pPr>
@@ -3686,28 +3252,7 @@
       <w:tr>
         <w:tc>
           <w:tcPr>
-            <w:tcW w:w="2977" w:type="dxa"/>
-          </w:tcPr>
-          <w:p>
-            <w:pPr>
-              <w:kinsoku w:val="0"/>
-              <w:wordWrap w:val="0"/>
-              <w:overflowPunct w:val="0"/>
-              <w:rPr>
-                <w:rFonts w:asciiTheme="minorEastAsia" w:hAnsiTheme="minorEastAsia"/>
-              </w:rPr>
-            </w:pPr>
-            <w:r>
-              <w:rPr>
-                <w:rFonts w:asciiTheme="minorEastAsia" w:hAnsiTheme="minorEastAsia" w:hint="eastAsia"/>
-              </w:rPr>
-              <w:t>ローマ字小指シフト</w:t>
-            </w:r>
-          </w:p>
-        </w:tc>
-        <w:tc>
-          <w:tcPr>
-            <w:tcW w:w="6770" w:type="dxa"/>
+            <w:tcW w:w="2943" w:type="dxa"/>
           </w:tcPr>
           <w:p>
             <w:pPr>
@@ -3726,11 +3271,10 @@
             </w:r>
           </w:p>
         </w:tc>
-      </w:tr>
-      <w:tr>
         <w:tc>
           <w:tcPr>
-            <w:tcW w:w="2977" w:type="dxa"/>
+            <w:tcW w:w="6685" w:type="dxa"/>
+            <w:vMerge w:val="restart"/>
           </w:tcPr>
           <w:p>
             <w:pPr>
@@ -3745,13 +3289,33 @@
               <w:rPr>
                 <w:rFonts w:asciiTheme="minorEastAsia" w:hAnsiTheme="minorEastAsia" w:hint="eastAsia"/>
               </w:rPr>
-              <w:t>ローマ字小指右親指シフト</w:t>
+              <w:t>※ローマ字モードでシフトキーを打鍵すると、英数モードに一時的に遷移します。</w:t>
+            </w:r>
+            <w:r>
+              <w:rPr>
+                <w:rFonts w:asciiTheme="minorEastAsia" w:hAnsiTheme="minorEastAsia" w:hint="eastAsia"/>
+              </w:rPr>
+              <w:t>ローマ字モードにおいて、</w:t>
+            </w:r>
+            <w:r>
+              <w:rPr>
+                <w:rFonts w:asciiTheme="minorEastAsia" w:hAnsiTheme="minorEastAsia" w:hint="eastAsia"/>
+              </w:rPr>
+              <w:t>このレイアウト</w:t>
+            </w:r>
+            <w:r>
+              <w:rPr>
+                <w:rFonts w:asciiTheme="minorEastAsia" w:hAnsiTheme="minorEastAsia" w:hint="eastAsia"/>
+              </w:rPr>
+              <w:t>は全て小指シフトとして機能します。</w:t>
             </w:r>
           </w:p>
         </w:tc>
+      </w:tr>
+      <w:tr>
         <w:tc>
           <w:tcPr>
-            <w:tcW w:w="6770" w:type="dxa"/>
+            <w:tcW w:w="2943" w:type="dxa"/>
           </w:tcPr>
           <w:p>
             <w:pPr>
@@ -3766,15 +3330,31 @@
               <w:rPr>
                 <w:rFonts w:asciiTheme="minorEastAsia" w:hAnsiTheme="minorEastAsia" w:hint="eastAsia"/>
               </w:rPr>
-              <w:t>小指シフトした状態で、右親指キーと共に文字キー打鍵</w:t>
+              <w:t>小指右親指シフト</w:t>
             </w:r>
+          </w:p>
+        </w:tc>
+        <w:tc>
+          <w:tcPr>
+            <w:tcW w:w="6685" w:type="dxa"/>
+            <w:vMerge/>
+          </w:tcPr>
+          <w:p>
+            <w:pPr>
+              <w:kinsoku w:val="0"/>
+              <w:wordWrap w:val="0"/>
+              <w:overflowPunct w:val="0"/>
+              <w:rPr>
+                <w:rFonts w:asciiTheme="minorEastAsia" w:hAnsiTheme="minorEastAsia"/>
+              </w:rPr>
+            </w:pPr>
           </w:p>
         </w:tc>
       </w:tr>
       <w:tr>
         <w:tc>
           <w:tcPr>
-            <w:tcW w:w="2977" w:type="dxa"/>
+            <w:tcW w:w="2943" w:type="dxa"/>
           </w:tcPr>
           <w:p>
             <w:pPr>
@@ -3789,13 +3369,14 @@
               <w:rPr>
                 <w:rFonts w:asciiTheme="minorEastAsia" w:hAnsiTheme="minorEastAsia" w:hint="eastAsia"/>
               </w:rPr>
-              <w:t>ローマ字小指左親指シフト</w:t>
+              <w:t>小指左親指シフト</w:t>
             </w:r>
           </w:p>
         </w:tc>
         <w:tc>
           <w:tcPr>
-            <w:tcW w:w="6770" w:type="dxa"/>
+            <w:tcW w:w="6685" w:type="dxa"/>
+            <w:vMerge/>
           </w:tcPr>
           <w:p>
             <w:pPr>
@@ -3806,351 +3387,127 @@
                 <w:rFonts w:asciiTheme="minorEastAsia" w:hAnsiTheme="minorEastAsia"/>
               </w:rPr>
             </w:pPr>
-            <w:r>
-              <w:rPr>
-                <w:rFonts w:asciiTheme="minorEastAsia" w:hAnsiTheme="minorEastAsia" w:hint="eastAsia"/>
-              </w:rPr>
-              <w:t>小指シフトした状態で、右親指キーと共に文字キー打鍵</w:t>
-            </w:r>
-          </w:p>
-        </w:tc>
-      </w:tr>
-      <w:tr>
-        <w:tc>
-          <w:tcPr>
-            <w:tcW w:w="2977" w:type="dxa"/>
-          </w:tcPr>
-          <w:p>
-            <w:pPr>
-              <w:kinsoku w:val="0"/>
-              <w:wordWrap w:val="0"/>
-              <w:overflowPunct w:val="0"/>
-              <w:rPr>
-                <w:rFonts w:asciiTheme="minorEastAsia" w:hAnsiTheme="minorEastAsia"/>
-              </w:rPr>
-            </w:pPr>
-            <w:r>
-              <w:rPr>
-                <w:rFonts w:asciiTheme="minorEastAsia" w:hAnsiTheme="minorEastAsia" w:hint="eastAsia"/>
-              </w:rPr>
-              <w:t>英数</w:t>
-            </w:r>
-            <w:r>
-              <w:rPr>
-                <w:rFonts w:asciiTheme="minorEastAsia" w:hAnsiTheme="minorEastAsia"/>
-              </w:rPr>
-              <w:t>シフト無し</w:t>
-            </w:r>
-          </w:p>
-        </w:tc>
-        <w:tc>
-          <w:tcPr>
-            <w:tcW w:w="6770" w:type="dxa"/>
-          </w:tcPr>
-          <w:p>
-            <w:pPr>
-              <w:kinsoku w:val="0"/>
-              <w:wordWrap w:val="0"/>
-              <w:overflowPunct w:val="0"/>
-              <w:rPr>
-                <w:rFonts w:asciiTheme="minorEastAsia" w:hAnsiTheme="minorEastAsia"/>
-              </w:rPr>
-            </w:pPr>
-            <w:r>
-              <w:rPr>
-                <w:rFonts w:asciiTheme="minorEastAsia" w:hAnsiTheme="minorEastAsia" w:hint="eastAsia"/>
-              </w:rPr>
-              <w:t>シフト無し</w:t>
-            </w:r>
-          </w:p>
-        </w:tc>
-      </w:tr>
-      <w:tr>
-        <w:tc>
-          <w:tcPr>
-            <w:tcW w:w="2977" w:type="dxa"/>
-          </w:tcPr>
-          <w:p>
-            <w:pPr>
-              <w:kinsoku w:val="0"/>
-              <w:wordWrap w:val="0"/>
-              <w:overflowPunct w:val="0"/>
-              <w:rPr>
-                <w:rFonts w:asciiTheme="minorEastAsia" w:hAnsiTheme="minorEastAsia"/>
-              </w:rPr>
-            </w:pPr>
-            <w:r>
-              <w:rPr>
-                <w:rFonts w:asciiTheme="minorEastAsia" w:hAnsiTheme="minorEastAsia" w:hint="eastAsia"/>
-              </w:rPr>
-              <w:t>英数右親指シフト</w:t>
-            </w:r>
-          </w:p>
-        </w:tc>
-        <w:tc>
-          <w:tcPr>
-            <w:tcW w:w="6770" w:type="dxa"/>
-          </w:tcPr>
-          <w:p>
-            <w:pPr>
-              <w:kinsoku w:val="0"/>
-              <w:wordWrap w:val="0"/>
-              <w:overflowPunct w:val="0"/>
-              <w:rPr>
-                <w:rFonts w:asciiTheme="minorEastAsia" w:hAnsiTheme="minorEastAsia"/>
-              </w:rPr>
-            </w:pPr>
-            <w:r>
-              <w:rPr>
-                <w:rFonts w:asciiTheme="minorEastAsia" w:hAnsiTheme="minorEastAsia" w:hint="eastAsia"/>
-              </w:rPr>
-              <w:t>右親指キーと共に文字キー打鍵</w:t>
-            </w:r>
-          </w:p>
-        </w:tc>
-      </w:tr>
-      <w:tr>
-        <w:tc>
-          <w:tcPr>
-            <w:tcW w:w="2977" w:type="dxa"/>
-          </w:tcPr>
-          <w:p>
-            <w:pPr>
-              <w:kinsoku w:val="0"/>
-              <w:wordWrap w:val="0"/>
-              <w:overflowPunct w:val="0"/>
-              <w:rPr>
-                <w:rFonts w:asciiTheme="minorEastAsia" w:hAnsiTheme="minorEastAsia"/>
-              </w:rPr>
-            </w:pPr>
-            <w:r>
-              <w:rPr>
-                <w:rFonts w:asciiTheme="minorEastAsia" w:hAnsiTheme="minorEastAsia" w:hint="eastAsia"/>
-              </w:rPr>
-              <w:t>英数左親指シフト</w:t>
-            </w:r>
-          </w:p>
-        </w:tc>
-        <w:tc>
-          <w:tcPr>
-            <w:tcW w:w="6770" w:type="dxa"/>
-          </w:tcPr>
-          <w:p>
-            <w:pPr>
-              <w:kinsoku w:val="0"/>
-              <w:wordWrap w:val="0"/>
-              <w:overflowPunct w:val="0"/>
-              <w:rPr>
-                <w:rFonts w:asciiTheme="minorEastAsia" w:hAnsiTheme="minorEastAsia"/>
-              </w:rPr>
-            </w:pPr>
-            <w:r>
-              <w:rPr>
-                <w:rFonts w:asciiTheme="minorEastAsia" w:hAnsiTheme="minorEastAsia" w:hint="eastAsia"/>
-              </w:rPr>
-              <w:t>左親指キーと共に文字キー打鍵</w:t>
-            </w:r>
-          </w:p>
-        </w:tc>
-      </w:tr>
-      <w:tr>
-        <w:tc>
-          <w:tcPr>
-            <w:tcW w:w="2977" w:type="dxa"/>
-          </w:tcPr>
-          <w:p>
-            <w:pPr>
-              <w:kinsoku w:val="0"/>
-              <w:wordWrap w:val="0"/>
-              <w:overflowPunct w:val="0"/>
-              <w:rPr>
-                <w:rFonts w:asciiTheme="minorEastAsia" w:hAnsiTheme="minorEastAsia"/>
-              </w:rPr>
-            </w:pPr>
-            <w:r>
-              <w:rPr>
-                <w:rFonts w:asciiTheme="minorEastAsia" w:hAnsiTheme="minorEastAsia" w:hint="eastAsia"/>
-              </w:rPr>
-              <w:t>英数小指シフト</w:t>
-            </w:r>
-          </w:p>
-        </w:tc>
-        <w:tc>
-          <w:tcPr>
-            <w:tcW w:w="6770" w:type="dxa"/>
-          </w:tcPr>
-          <w:p>
-            <w:pPr>
-              <w:kinsoku w:val="0"/>
-              <w:wordWrap w:val="0"/>
-              <w:overflowPunct w:val="0"/>
-              <w:rPr>
-                <w:rFonts w:asciiTheme="minorEastAsia" w:hAnsiTheme="minorEastAsia"/>
-              </w:rPr>
-            </w:pPr>
-            <w:r>
-              <w:rPr>
-                <w:rFonts w:asciiTheme="minorEastAsia" w:hAnsiTheme="minorEastAsia" w:hint="eastAsia"/>
-              </w:rPr>
-              <w:t>小指シフト</w:t>
-            </w:r>
-          </w:p>
-        </w:tc>
-      </w:tr>
-      <w:tr>
-        <w:tc>
-          <w:tcPr>
-            <w:tcW w:w="2977" w:type="dxa"/>
-          </w:tcPr>
-          <w:p>
-            <w:pPr>
-              <w:kinsoku w:val="0"/>
-              <w:wordWrap w:val="0"/>
-              <w:overflowPunct w:val="0"/>
-              <w:rPr>
-                <w:rFonts w:asciiTheme="minorEastAsia" w:hAnsiTheme="minorEastAsia"/>
-              </w:rPr>
-            </w:pPr>
-            <w:r>
-              <w:rPr>
-                <w:rFonts w:asciiTheme="minorEastAsia" w:hAnsiTheme="minorEastAsia" w:hint="eastAsia"/>
-              </w:rPr>
-              <w:t>英数小指右親指シフト</w:t>
-            </w:r>
-          </w:p>
-        </w:tc>
-        <w:tc>
-          <w:tcPr>
-            <w:tcW w:w="6770" w:type="dxa"/>
-          </w:tcPr>
-          <w:p>
-            <w:pPr>
-              <w:kinsoku w:val="0"/>
-              <w:wordWrap w:val="0"/>
-              <w:overflowPunct w:val="0"/>
-              <w:rPr>
-                <w:rFonts w:asciiTheme="minorEastAsia" w:hAnsiTheme="minorEastAsia"/>
-              </w:rPr>
-            </w:pPr>
-            <w:r>
-              <w:rPr>
-                <w:rFonts w:asciiTheme="minorEastAsia" w:hAnsiTheme="minorEastAsia" w:hint="eastAsia"/>
-              </w:rPr>
-              <w:t>小指シフトした状態で、右親指キーと共に文字キー打鍵</w:t>
-            </w:r>
-          </w:p>
-        </w:tc>
-      </w:tr>
-      <w:tr>
-        <w:tc>
-          <w:tcPr>
-            <w:tcW w:w="2977" w:type="dxa"/>
-          </w:tcPr>
-          <w:p>
-            <w:pPr>
-              <w:kinsoku w:val="0"/>
-              <w:wordWrap w:val="0"/>
-              <w:overflowPunct w:val="0"/>
-              <w:rPr>
-                <w:rFonts w:asciiTheme="minorEastAsia" w:hAnsiTheme="minorEastAsia"/>
-              </w:rPr>
-            </w:pPr>
-            <w:r>
-              <w:rPr>
-                <w:rFonts w:asciiTheme="minorEastAsia" w:hAnsiTheme="minorEastAsia" w:hint="eastAsia"/>
-              </w:rPr>
-              <w:t>英数小指左親指シフト</w:t>
-            </w:r>
-          </w:p>
-        </w:tc>
-        <w:tc>
-          <w:tcPr>
-            <w:tcW w:w="6770" w:type="dxa"/>
-          </w:tcPr>
-          <w:p>
-            <w:pPr>
-              <w:kinsoku w:val="0"/>
-              <w:wordWrap w:val="0"/>
-              <w:overflowPunct w:val="0"/>
-              <w:rPr>
-                <w:rFonts w:asciiTheme="minorEastAsia" w:hAnsiTheme="minorEastAsia"/>
-              </w:rPr>
-            </w:pPr>
-            <w:r>
-              <w:rPr>
-                <w:rFonts w:asciiTheme="minorEastAsia" w:hAnsiTheme="minorEastAsia" w:hint="eastAsia"/>
-              </w:rPr>
-              <w:t>小指シフトした状態で、右親指キーと共に文字キー打鍵</w:t>
-            </w:r>
           </w:p>
         </w:tc>
       </w:tr>
     </w:tbl>
     <w:p>
       <w:pPr>
-        <w:kinsoku w:val="0"/>
-        <w:wordWrap w:val="0"/>
-        <w:overflowPunct w:val="0"/>
-        <w:rPr>
-          <w:rFonts w:asciiTheme="minorEastAsia" w:hAnsiTheme="minorEastAsia"/>
-        </w:rPr>
-      </w:pPr>
-    </w:p>
-    <w:p>
-      <w:pPr>
-        <w:kinsoku w:val="0"/>
-        <w:wordWrap w:val="0"/>
-        <w:overflowPunct w:val="0"/>
-        <w:rPr>
-          <w:rFonts w:asciiTheme="minorEastAsia" w:hAnsiTheme="minorEastAsia"/>
-        </w:rPr>
-      </w:pPr>
-      <w:r>
-        <w:rPr>
-          <w:rFonts w:asciiTheme="minorEastAsia" w:hAnsiTheme="minorEastAsia" w:hint="eastAsia"/>
-        </w:rPr>
-        <w:t>４．１．ローマ字モード</w:t>
-      </w:r>
-    </w:p>
-    <w:p>
-      <w:pPr>
-        <w:pStyle w:val="a7"/>
-        <w:kinsoku w:val="0"/>
-        <w:wordWrap w:val="0"/>
-        <w:overflowPunct w:val="0"/>
-        <w:ind w:leftChars="0" w:left="420"/>
-        <w:rPr>
-          <w:rFonts w:asciiTheme="minorEastAsia" w:hAnsiTheme="minorEastAsia"/>
-        </w:rPr>
-      </w:pPr>
-      <w:r>
-        <w:rPr>
-          <w:rFonts w:asciiTheme="minorEastAsia" w:hAnsiTheme="minorEastAsia"/>
-        </w:rPr>
-        <w:t>ローマ字シフト無し</w:t>
-      </w:r>
-    </w:p>
-    <w:p>
-      <w:pPr>
-        <w:pStyle w:val="a7"/>
-        <w:kinsoku w:val="0"/>
-        <w:wordWrap w:val="0"/>
-        <w:overflowPunct w:val="0"/>
-        <w:ind w:leftChars="0" w:left="420"/>
-        <w:rPr>
-          <w:rFonts w:asciiTheme="minorEastAsia" w:hAnsiTheme="minorEastAsia"/>
-        </w:rPr>
-      </w:pPr>
-      <w:r>
-        <w:rPr>
-          <w:rFonts w:asciiTheme="minorEastAsia" w:hAnsiTheme="minorEastAsia" w:hint="eastAsia"/>
+        <w:widowControl/>
+        <w:kinsoku w:val="0"/>
+        <w:wordWrap w:val="0"/>
+        <w:overflowPunct w:val="0"/>
+        <w:jc w:val="left"/>
+        <w:rPr>
+          <w:rFonts w:asciiTheme="minorEastAsia" w:hAnsiTheme="minorEastAsia"/>
+        </w:rPr>
+      </w:pPr>
+    </w:p>
+    <w:p>
+      <w:pPr>
+        <w:widowControl/>
+        <w:kinsoku w:val="0"/>
+        <w:wordWrap w:val="0"/>
+        <w:overflowPunct w:val="0"/>
+        <w:jc w:val="left"/>
+        <w:rPr>
+          <w:rFonts w:asciiTheme="minorEastAsia" w:hAnsiTheme="minorEastAsia"/>
+        </w:rPr>
+      </w:pPr>
+      <w:r>
+        <w:rPr>
+          <w:rFonts w:asciiTheme="minorEastAsia" w:hAnsiTheme="minorEastAsia" w:hint="eastAsia"/>
+        </w:rPr>
+        <w:t>N</w:t>
+      </w:r>
+      <w:r>
+        <w:rPr>
+          <w:rFonts w:asciiTheme="minorEastAsia" w:hAnsiTheme="minorEastAsia"/>
+        </w:rPr>
+        <w:t>ICOLA</w:t>
+      </w:r>
+      <w:r>
+        <w:rPr>
+          <w:rFonts w:asciiTheme="minorEastAsia" w:hAnsiTheme="minorEastAsia" w:hint="eastAsia"/>
+        </w:rPr>
+        <w:t>配列の</w:t>
+      </w:r>
+      <w:r>
+        <w:rPr>
+          <w:rFonts w:asciiTheme="minorEastAsia" w:hAnsiTheme="minorEastAsia" w:hint="eastAsia"/>
+        </w:rPr>
+        <w:t>ローマ字</w:t>
+      </w:r>
+      <w:r>
+        <w:rPr>
+          <w:rFonts w:asciiTheme="minorEastAsia" w:hAnsiTheme="minorEastAsia" w:hint="eastAsia"/>
+        </w:rPr>
+        <w:t>モード</w:t>
+      </w:r>
+      <w:r>
+        <w:rPr>
+          <w:rFonts w:asciiTheme="minorEastAsia" w:hAnsiTheme="minorEastAsia" w:hint="eastAsia"/>
+        </w:rPr>
+        <w:t>です。</w:t>
+      </w:r>
+    </w:p>
+    <w:p>
+      <w:pPr>
+        <w:widowControl/>
+        <w:kinsoku w:val="0"/>
+        <w:wordWrap w:val="0"/>
+        <w:overflowPunct w:val="0"/>
+        <w:jc w:val="left"/>
+        <w:rPr>
+          <w:rFonts w:asciiTheme="minorEastAsia" w:hAnsiTheme="minorEastAsia"/>
+        </w:rPr>
+      </w:pPr>
+      <w:r>
+        <w:rPr>
+          <w:rFonts w:asciiTheme="minorEastAsia" w:hAnsiTheme="minorEastAsia" w:hint="eastAsia"/>
+        </w:rPr>
+        <w:t>各キーの</w:t>
+      </w:r>
+      <w:r>
+        <w:rPr>
+          <w:rFonts w:asciiTheme="minorEastAsia" w:hAnsiTheme="minorEastAsia" w:hint="eastAsia"/>
+        </w:rPr>
+        <w:t>右下</w:t>
+      </w:r>
+      <w:r>
+        <w:rPr>
+          <w:rFonts w:asciiTheme="minorEastAsia" w:hAnsiTheme="minorEastAsia" w:hint="eastAsia"/>
+        </w:rPr>
+        <w:t>の文字が</w:t>
+      </w:r>
+      <w:r>
+        <w:rPr>
+          <w:rFonts w:asciiTheme="minorEastAsia" w:hAnsiTheme="minorEastAsia" w:hint="eastAsia"/>
+        </w:rPr>
+        <w:t>シフト無し、左下が左親指シフト、右上が右親指シフト、左上が小指シフト（デフォルト）です。</w:t>
+      </w:r>
+    </w:p>
+    <w:p>
+      <w:pPr>
+        <w:widowControl/>
+        <w:kinsoku w:val="0"/>
+        <w:wordWrap w:val="0"/>
+        <w:overflowPunct w:val="0"/>
+        <w:jc w:val="left"/>
+        <w:rPr>
+          <w:rFonts w:asciiTheme="minorEastAsia" w:hAnsiTheme="minorEastAsia"/>
+        </w:rPr>
+      </w:pPr>
+      <w:r>
+        <w:rPr>
+          <w:rFonts w:asciiTheme="minorEastAsia" w:hAnsiTheme="minorEastAsia"/>
           <w:noProof/>
         </w:rPr>
         <w:drawing>
-          <wp:inline distT="0" distB="0" distL="0" distR="0" wp14:anchorId="14A36198" wp14:editId="70805180">
-            <wp:extent cx="4858000" cy="1479626"/>
+          <wp:inline distT="0" distB="0" distL="0" distR="0" wp14:anchorId="3BDFD6C3" wp14:editId="2F107F8B">
+            <wp:extent cx="6120130" cy="3947795"/>
             <wp:effectExtent l="0" t="0" r="0" b="0"/>
-            <wp:docPr id="2" name="図 2"/>
+            <wp:docPr id="14" name="図 14"/>
             <wp:cNvGraphicFramePr>
               <a:graphicFrameLocks xmlns:a="http://schemas.openxmlformats.org/drawingml/2006/main" noChangeAspect="1"/>
             </wp:cNvGraphicFramePr>
@@ -4158,7 +3515,253 @@
               <a:graphicData uri="http://schemas.openxmlformats.org/drawingml/2006/picture">
                 <pic:pic xmlns:pic="http://schemas.openxmlformats.org/drawingml/2006/picture">
                   <pic:nvPicPr>
-                    <pic:cNvPr id="2" name="ローマ字シフト無し.png"/>
+                    <pic:cNvPr id="14" name="2020-10-20.png"/>
+                    <pic:cNvPicPr/>
+                  </pic:nvPicPr>
+                  <pic:blipFill>
+                    <a:blip r:embed="rId7">
+                      <a:extLst>
+                        <a:ext uri="{28A0092B-C50C-407E-A947-70E740481C1C}">
+                          <a14:useLocalDpi xmlns:a14="http://schemas.microsoft.com/office/drawing/2010/main" val="0"/>
+                        </a:ext>
+                      </a:extLst>
+                    </a:blip>
+                    <a:stretch>
+                      <a:fillRect/>
+                    </a:stretch>
+                  </pic:blipFill>
+                  <pic:spPr>
+                    <a:xfrm>
+                      <a:off x="0" y="0"/>
+                      <a:ext cx="6120130" cy="3947795"/>
+                    </a:xfrm>
+                    <a:prstGeom prst="rect">
+                      <a:avLst/>
+                    </a:prstGeom>
+                  </pic:spPr>
+                </pic:pic>
+              </a:graphicData>
+            </a:graphic>
+          </wp:inline>
+        </w:drawing>
+      </w:r>
+    </w:p>
+    <w:p>
+      <w:pPr>
+        <w:widowControl/>
+        <w:kinsoku w:val="0"/>
+        <w:wordWrap w:val="0"/>
+        <w:overflowPunct w:val="0"/>
+        <w:jc w:val="left"/>
+        <w:rPr>
+          <w:rFonts w:asciiTheme="minorEastAsia" w:hAnsiTheme="minorEastAsia"/>
+        </w:rPr>
+      </w:pPr>
+    </w:p>
+    <w:p>
+      <w:pPr>
+        <w:widowControl/>
+        <w:jc w:val="left"/>
+        <w:rPr>
+          <w:rFonts w:asciiTheme="minorEastAsia" w:hAnsiTheme="minorEastAsia"/>
+        </w:rPr>
+      </w:pPr>
+      <w:r>
+        <w:rPr>
+          <w:rFonts w:asciiTheme="minorEastAsia" w:hAnsiTheme="minorEastAsia"/>
+        </w:rPr>
+        <w:br w:type="page"/>
+      </w:r>
+    </w:p>
+    <w:p>
+      <w:pPr>
+        <w:widowControl/>
+        <w:kinsoku w:val="0"/>
+        <w:wordWrap w:val="0"/>
+        <w:overflowPunct w:val="0"/>
+        <w:jc w:val="left"/>
+        <w:rPr>
+          <w:rFonts w:asciiTheme="minorEastAsia" w:hAnsiTheme="minorEastAsia"/>
+        </w:rPr>
+      </w:pPr>
+      <w:r>
+        <w:rPr>
+          <w:rFonts w:asciiTheme="minorEastAsia" w:hAnsiTheme="minorEastAsia" w:hint="eastAsia"/>
+        </w:rPr>
+        <w:lastRenderedPageBreak/>
+        <w:t>N</w:t>
+      </w:r>
+      <w:r>
+        <w:rPr>
+          <w:rFonts w:asciiTheme="minorEastAsia" w:hAnsiTheme="minorEastAsia"/>
+        </w:rPr>
+        <w:t>ICOLA</w:t>
+      </w:r>
+      <w:r>
+        <w:rPr>
+          <w:rFonts w:asciiTheme="minorEastAsia" w:hAnsiTheme="minorEastAsia" w:hint="eastAsia"/>
+        </w:rPr>
+        <w:t>配列の</w:t>
+      </w:r>
+      <w:r>
+        <w:rPr>
+          <w:rFonts w:asciiTheme="minorEastAsia" w:hAnsiTheme="minorEastAsia" w:hint="eastAsia"/>
+        </w:rPr>
+        <w:t>英数配列（デフォルト）です。</w:t>
+      </w:r>
+    </w:p>
+    <w:p>
+      <w:pPr>
+        <w:widowControl/>
+        <w:kinsoku w:val="0"/>
+        <w:wordWrap w:val="0"/>
+        <w:overflowPunct w:val="0"/>
+        <w:jc w:val="left"/>
+        <w:rPr>
+          <w:rFonts w:asciiTheme="minorEastAsia" w:hAnsiTheme="minorEastAsia"/>
+        </w:rPr>
+      </w:pPr>
+      <w:r>
+        <w:rPr>
+          <w:rFonts w:asciiTheme="minorEastAsia" w:hAnsiTheme="minorEastAsia" w:hint="eastAsia"/>
+        </w:rPr>
+        <w:t>右下がシフト無し、左上が小指シフトです。</w:t>
+      </w:r>
+    </w:p>
+    <w:p>
+      <w:pPr>
+        <w:widowControl/>
+        <w:kinsoku w:val="0"/>
+        <w:wordWrap w:val="0"/>
+        <w:overflowPunct w:val="0"/>
+        <w:jc w:val="left"/>
+        <w:rPr>
+          <w:rFonts w:asciiTheme="minorEastAsia" w:hAnsiTheme="minorEastAsia"/>
+        </w:rPr>
+      </w:pPr>
+      <w:r>
+        <w:rPr>
+          <w:rFonts w:asciiTheme="minorEastAsia" w:hAnsiTheme="minorEastAsia"/>
+          <w:noProof/>
+        </w:rPr>
+        <w:drawing>
+          <wp:inline distT="0" distB="0" distL="0" distR="0" wp14:anchorId="0C3FA57E" wp14:editId="0EC07A93">
+            <wp:extent cx="6120130" cy="3947795"/>
+            <wp:effectExtent l="0" t="0" r="0" b="0"/>
+            <wp:docPr id="11" name="図 11"/>
+            <wp:cNvGraphicFramePr>
+              <a:graphicFrameLocks xmlns:a="http://schemas.openxmlformats.org/drawingml/2006/main" noChangeAspect="1"/>
+            </wp:cNvGraphicFramePr>
+            <a:graphic xmlns:a="http://schemas.openxmlformats.org/drawingml/2006/main">
+              <a:graphicData uri="http://schemas.openxmlformats.org/drawingml/2006/picture">
+                <pic:pic xmlns:pic="http://schemas.openxmlformats.org/drawingml/2006/picture">
+                  <pic:nvPicPr>
+                    <pic:cNvPr id="11" name="2020-10-20 (5).png"/>
+                    <pic:cNvPicPr/>
+                  </pic:nvPicPr>
+                  <pic:blipFill>
+                    <a:blip r:embed="rId11">
+                      <a:extLst>
+                        <a:ext uri="{28A0092B-C50C-407E-A947-70E740481C1C}">
+                          <a14:useLocalDpi xmlns:a14="http://schemas.microsoft.com/office/drawing/2010/main" val="0"/>
+                        </a:ext>
+                      </a:extLst>
+                    </a:blip>
+                    <a:stretch>
+                      <a:fillRect/>
+                    </a:stretch>
+                  </pic:blipFill>
+                  <pic:spPr>
+                    <a:xfrm>
+                      <a:off x="0" y="0"/>
+                      <a:ext cx="6120130" cy="3947795"/>
+                    </a:xfrm>
+                    <a:prstGeom prst="rect">
+                      <a:avLst/>
+                    </a:prstGeom>
+                  </pic:spPr>
+                </pic:pic>
+              </a:graphicData>
+            </a:graphic>
+          </wp:inline>
+        </w:drawing>
+      </w:r>
+    </w:p>
+    <w:p>
+      <w:pPr>
+        <w:widowControl/>
+        <w:jc w:val="left"/>
+        <w:rPr>
+          <w:rFonts w:asciiTheme="minorEastAsia" w:hAnsiTheme="minorEastAsia"/>
+        </w:rPr>
+      </w:pPr>
+      <w:r>
+        <w:rPr>
+          <w:rFonts w:asciiTheme="minorEastAsia" w:hAnsiTheme="minorEastAsia"/>
+        </w:rPr>
+        <w:br w:type="page"/>
+      </w:r>
+    </w:p>
+    <w:p>
+      <w:pPr>
+        <w:widowControl/>
+        <w:kinsoku w:val="0"/>
+        <w:wordWrap w:val="0"/>
+        <w:overflowPunct w:val="0"/>
+        <w:jc w:val="left"/>
+        <w:rPr>
+          <w:rFonts w:asciiTheme="minorEastAsia" w:hAnsiTheme="minorEastAsia"/>
+        </w:rPr>
+      </w:pPr>
+      <w:r>
+        <w:rPr>
+          <w:rFonts w:asciiTheme="minorEastAsia" w:hAnsiTheme="minorEastAsia" w:hint="eastAsia"/>
+        </w:rPr>
+        <w:lastRenderedPageBreak/>
+        <w:t>N</w:t>
+      </w:r>
+      <w:r>
+        <w:rPr>
+          <w:rFonts w:asciiTheme="minorEastAsia" w:hAnsiTheme="minorEastAsia"/>
+        </w:rPr>
+        <w:t>ICOLA-F</w:t>
+      </w:r>
+      <w:r>
+        <w:rPr>
+          <w:rFonts w:asciiTheme="minorEastAsia" w:hAnsiTheme="minorEastAsia" w:hint="eastAsia"/>
+        </w:rPr>
+        <w:t>配列もどきです。</w:t>
+      </w:r>
+    </w:p>
+    <w:p>
+      <w:pPr>
+        <w:widowControl/>
+        <w:kinsoku w:val="0"/>
+        <w:wordWrap w:val="0"/>
+        <w:overflowPunct w:val="0"/>
+        <w:jc w:val="left"/>
+        <w:rPr>
+          <w:rFonts w:asciiTheme="minorEastAsia" w:hAnsiTheme="minorEastAsia"/>
+        </w:rPr>
+      </w:pPr>
+      <w:r>
+        <w:rPr>
+          <w:rFonts w:asciiTheme="minorEastAsia" w:hAnsiTheme="minorEastAsia"/>
+          <w:noProof/>
+        </w:rPr>
+        <w:drawing>
+          <wp:inline distT="0" distB="0" distL="0" distR="0" wp14:anchorId="69F0332A" wp14:editId="3EE7CB31">
+            <wp:extent cx="6120130" cy="3947795"/>
+            <wp:effectExtent l="0" t="0" r="0" b="0"/>
+            <wp:docPr id="18" name="図 18"/>
+            <wp:cNvGraphicFramePr>
+              <a:graphicFrameLocks xmlns:a="http://schemas.openxmlformats.org/drawingml/2006/main" noChangeAspect="1"/>
+            </wp:cNvGraphicFramePr>
+            <a:graphic xmlns:a="http://schemas.openxmlformats.org/drawingml/2006/main">
+              <a:graphicData uri="http://schemas.openxmlformats.org/drawingml/2006/picture">
+                <pic:pic xmlns:pic="http://schemas.openxmlformats.org/drawingml/2006/picture">
+                  <pic:nvPicPr>
+                    <pic:cNvPr id="18" name="2020-10-20 (7).png"/>
                     <pic:cNvPicPr/>
                   </pic:nvPicPr>
                   <pic:blipFill>
@@ -4176,7 +3779,7 @@
                   <pic:spPr>
                     <a:xfrm>
                       <a:off x="0" y="0"/>
-                      <a:ext cx="4858000" cy="1479626"/>
+                      <a:ext cx="6120130" cy="3947795"/>
                     </a:xfrm>
                     <a:prstGeom prst="rect">
                       <a:avLst/>
@@ -4191,44 +3794,79 @@
     </w:p>
     <w:p>
       <w:pPr>
-        <w:pStyle w:val="a7"/>
-        <w:kinsoku w:val="0"/>
-        <w:wordWrap w:val="0"/>
-        <w:overflowPunct w:val="0"/>
-        <w:ind w:leftChars="0" w:left="420"/>
-        <w:rPr>
-          <w:rFonts w:asciiTheme="minorEastAsia" w:hAnsiTheme="minorEastAsia"/>
-        </w:rPr>
-      </w:pPr>
-      <w:bookmarkStart w:id="0" w:name="_Hlk524993860"/>
-      <w:r>
-        <w:rPr>
-          <w:rFonts w:asciiTheme="minorEastAsia" w:hAnsiTheme="minorEastAsia"/>
-        </w:rPr>
-        <w:t>ローマ字右親指シフト</w:t>
-      </w:r>
-    </w:p>
-    <w:p>
-      <w:pPr>
-        <w:pStyle w:val="a7"/>
-        <w:kinsoku w:val="0"/>
-        <w:wordWrap w:val="0"/>
-        <w:overflowPunct w:val="0"/>
-        <w:ind w:leftChars="0" w:left="420"/>
-        <w:rPr>
-          <w:rFonts w:asciiTheme="minorEastAsia" w:hAnsiTheme="minorEastAsia"/>
-        </w:rPr>
-      </w:pPr>
-      <w:r>
-        <w:rPr>
-          <w:rFonts w:asciiTheme="minorEastAsia" w:hAnsiTheme="minorEastAsia" w:hint="eastAsia"/>
+        <w:widowControl/>
+        <w:kinsoku w:val="0"/>
+        <w:wordWrap w:val="0"/>
+        <w:overflowPunct w:val="0"/>
+        <w:jc w:val="left"/>
+        <w:rPr>
+          <w:rFonts w:asciiTheme="minorEastAsia" w:hAnsiTheme="minorEastAsia"/>
+        </w:rPr>
+      </w:pPr>
+      <w:r>
+        <w:rPr>
+          <w:rFonts w:asciiTheme="minorEastAsia" w:hAnsiTheme="minorEastAsia" w:hint="eastAsia"/>
+        </w:rPr>
+        <w:t>N</w:t>
+      </w:r>
+      <w:r>
+        <w:rPr>
+          <w:rFonts w:asciiTheme="minorEastAsia" w:hAnsiTheme="minorEastAsia"/>
+        </w:rPr>
+        <w:t>ICOLA</w:t>
+      </w:r>
+      <w:r>
+        <w:rPr>
+          <w:rFonts w:asciiTheme="minorEastAsia" w:hAnsiTheme="minorEastAsia" w:hint="eastAsia"/>
+        </w:rPr>
+        <w:t>-</w:t>
+      </w:r>
+      <w:r>
+        <w:rPr>
+          <w:rFonts w:asciiTheme="minorEastAsia" w:hAnsiTheme="minorEastAsia"/>
+        </w:rPr>
+        <w:t>F</w:t>
+      </w:r>
+      <w:r>
+        <w:rPr>
+          <w:rFonts w:asciiTheme="minorEastAsia" w:hAnsiTheme="minorEastAsia" w:hint="eastAsia"/>
+        </w:rPr>
+        <w:t>配列</w:t>
+      </w:r>
+      <w:r>
+        <w:rPr>
+          <w:rFonts w:asciiTheme="minorEastAsia" w:hAnsiTheme="minorEastAsia" w:hint="eastAsia"/>
+        </w:rPr>
+        <w:t>もどきの</w:t>
+      </w:r>
+      <w:r>
+        <w:rPr>
+          <w:rFonts w:asciiTheme="minorEastAsia" w:hAnsiTheme="minorEastAsia" w:hint="eastAsia"/>
+        </w:rPr>
+        <w:t>の英数配列です。</w:t>
+      </w:r>
+    </w:p>
+    <w:p>
+      <w:pPr>
+        <w:widowControl/>
+        <w:kinsoku w:val="0"/>
+        <w:wordWrap w:val="0"/>
+        <w:overflowPunct w:val="0"/>
+        <w:jc w:val="left"/>
+        <w:rPr>
+          <w:rFonts w:asciiTheme="minorEastAsia" w:hAnsiTheme="minorEastAsia"/>
+        </w:rPr>
+      </w:pPr>
+      <w:r>
+        <w:rPr>
+          <w:rFonts w:asciiTheme="minorEastAsia" w:hAnsiTheme="minorEastAsia"/>
           <w:noProof/>
         </w:rPr>
         <w:drawing>
-          <wp:inline distT="0" distB="0" distL="0" distR="0" wp14:anchorId="20D29A53" wp14:editId="59EF4055">
-            <wp:extent cx="4851649" cy="1485976"/>
+          <wp:inline distT="0" distB="0" distL="0" distR="0" wp14:anchorId="7E1A54DB" wp14:editId="7525CA2F">
+            <wp:extent cx="6120130" cy="3947795"/>
             <wp:effectExtent l="0" t="0" r="0" b="0"/>
-            <wp:docPr id="15" name="図 15"/>
+            <wp:docPr id="19" name="図 19"/>
             <wp:cNvGraphicFramePr>
               <a:graphicFrameLocks xmlns:a="http://schemas.openxmlformats.org/drawingml/2006/main" noChangeAspect="1"/>
             </wp:cNvGraphicFramePr>
@@ -4236,7 +3874,7 @@
               <a:graphicData uri="http://schemas.openxmlformats.org/drawingml/2006/picture">
                 <pic:pic xmlns:pic="http://schemas.openxmlformats.org/drawingml/2006/picture">
                   <pic:nvPicPr>
-                    <pic:cNvPr id="15" name="ローマ字右親指シフト.png"/>
+                    <pic:cNvPr id="19" name="2020-10-20 (6).png"/>
                     <pic:cNvPicPr/>
                   </pic:nvPicPr>
                   <pic:blipFill>
@@ -4254,7 +3892,7 @@
                   <pic:spPr>
                     <a:xfrm>
                       <a:off x="0" y="0"/>
-                      <a:ext cx="4851649" cy="1485976"/>
+                      <a:ext cx="6120130" cy="3947795"/>
                     </a:xfrm>
                     <a:prstGeom prst="rect">
                       <a:avLst/>
@@ -4266,6 +3904,65 @@
           </wp:inline>
         </w:drawing>
       </w:r>
+    </w:p>
+    <w:p>
+      <w:pPr>
+        <w:widowControl/>
+        <w:jc w:val="left"/>
+        <w:rPr>
+          <w:rFonts w:asciiTheme="minorEastAsia" w:hAnsiTheme="minorEastAsia"/>
+        </w:rPr>
+      </w:pPr>
+      <w:r>
+        <w:rPr>
+          <w:rFonts w:asciiTheme="minorEastAsia" w:hAnsiTheme="minorEastAsia"/>
+        </w:rPr>
+        <w:br w:type="page"/>
+      </w:r>
+    </w:p>
+    <w:p>
+      <w:pPr>
+        <w:widowControl/>
+        <w:kinsoku w:val="0"/>
+        <w:wordWrap w:val="0"/>
+        <w:overflowPunct w:val="0"/>
+        <w:jc w:val="left"/>
+        <w:rPr>
+          <w:rFonts w:asciiTheme="minorEastAsia" w:hAnsiTheme="minorEastAsia"/>
+        </w:rPr>
+      </w:pPr>
+      <w:r>
+        <w:rPr>
+          <w:rFonts w:asciiTheme="minorEastAsia" w:hAnsiTheme="minorEastAsia" w:hint="eastAsia"/>
+        </w:rPr>
+        <w:lastRenderedPageBreak/>
+        <w:t>o</w:t>
+      </w:r>
+      <w:r>
+        <w:rPr>
+          <w:rFonts w:asciiTheme="minorEastAsia" w:hAnsiTheme="minorEastAsia"/>
+        </w:rPr>
+        <w:t>rz</w:t>
+      </w:r>
+      <w:r>
+        <w:rPr>
+          <w:rFonts w:asciiTheme="minorEastAsia" w:hAnsiTheme="minorEastAsia" w:hint="eastAsia"/>
+        </w:rPr>
+        <w:t>配列</w:t>
+      </w:r>
+      <w:r>
+        <w:rPr>
+          <w:rFonts w:asciiTheme="minorEastAsia" w:hAnsiTheme="minorEastAsia" w:hint="eastAsia"/>
+        </w:rPr>
+        <w:t>：ローマ字</w:t>
+      </w:r>
+      <w:r>
+        <w:rPr>
+          <w:rFonts w:asciiTheme="minorEastAsia" w:hAnsiTheme="minorEastAsia" w:hint="eastAsia"/>
+        </w:rPr>
+        <w:t>です。</w:t>
+      </w:r>
+      <w:bookmarkStart w:id="0" w:name="_GoBack"/>
       <w:bookmarkEnd w:id="0"/>
     </w:p>
     <w:p>
@@ -4282,50 +3979,13 @@
       <w:r>
         <w:rPr>
           <w:rFonts w:asciiTheme="minorEastAsia" w:hAnsiTheme="minorEastAsia"/>
-        </w:rPr>
-        <w:br w:type="page"/>
-      </w:r>
-    </w:p>
-    <w:p>
-      <w:pPr>
-        <w:pStyle w:val="a7"/>
-        <w:kinsoku w:val="0"/>
-        <w:wordWrap w:val="0"/>
-        <w:overflowPunct w:val="0"/>
-        <w:ind w:leftChars="0" w:left="420"/>
-        <w:rPr>
-          <w:rFonts w:asciiTheme="minorEastAsia" w:hAnsiTheme="minorEastAsia"/>
-        </w:rPr>
-      </w:pPr>
-      <w:r>
-        <w:rPr>
-          <w:rFonts w:asciiTheme="minorEastAsia" w:hAnsiTheme="minorEastAsia"/>
-        </w:rPr>
-        <w:lastRenderedPageBreak/>
-        <w:t>ローマ字左親指シフト</w:t>
-      </w:r>
-    </w:p>
-    <w:p>
-      <w:pPr>
-        <w:pStyle w:val="a7"/>
-        <w:kinsoku w:val="0"/>
-        <w:wordWrap w:val="0"/>
-        <w:overflowPunct w:val="0"/>
-        <w:ind w:leftChars="0" w:left="420"/>
-        <w:rPr>
-          <w:rFonts w:asciiTheme="minorEastAsia" w:hAnsiTheme="minorEastAsia"/>
-        </w:rPr>
-      </w:pPr>
-      <w:r>
-        <w:rPr>
-          <w:rFonts w:asciiTheme="minorEastAsia" w:hAnsiTheme="minorEastAsia" w:hint="eastAsia"/>
           <w:noProof/>
         </w:rPr>
         <w:drawing>
-          <wp:inline distT="0" distB="0" distL="0" distR="0" wp14:anchorId="2C05BCBA" wp14:editId="113226C8">
-            <wp:extent cx="4832598" cy="1479626"/>
+          <wp:inline distT="0" distB="0" distL="0" distR="0" wp14:anchorId="7AF13002" wp14:editId="0C313A17">
+            <wp:extent cx="6120130" cy="3947795"/>
             <wp:effectExtent l="0" t="0" r="0" b="0"/>
-            <wp:docPr id="16" name="図 16"/>
+            <wp:docPr id="1" name="図 1"/>
             <wp:cNvGraphicFramePr>
               <a:graphicFrameLocks xmlns:a="http://schemas.openxmlformats.org/drawingml/2006/main" noChangeAspect="1"/>
             </wp:cNvGraphicFramePr>
@@ -4333,7 +3993,7 @@
               <a:graphicData uri="http://schemas.openxmlformats.org/drawingml/2006/picture">
                 <pic:pic xmlns:pic="http://schemas.openxmlformats.org/drawingml/2006/picture">
                   <pic:nvPicPr>
-                    <pic:cNvPr id="16" name="ローマ字左親指シフト.png"/>
+                    <pic:cNvPr id="1" name="2020-10-20 (15).png"/>
                     <pic:cNvPicPr/>
                   </pic:nvPicPr>
                   <pic:blipFill>
@@ -4351,7 +4011,7 @@
                   <pic:spPr>
                     <a:xfrm>
                       <a:off x="0" y="0"/>
-                      <a:ext cx="4832598" cy="1479626"/>
+                      <a:ext cx="6120130" cy="3947795"/>
                     </a:xfrm>
                     <a:prstGeom prst="rect">
                       <a:avLst/>
@@ -4366,103 +4026,49 @@
     </w:p>
     <w:p>
       <w:pPr>
-        <w:pStyle w:val="a7"/>
-        <w:kinsoku w:val="0"/>
-        <w:wordWrap w:val="0"/>
-        <w:overflowPunct w:val="0"/>
-        <w:ind w:leftChars="0" w:left="420"/>
-        <w:rPr>
-          <w:rFonts w:asciiTheme="minorEastAsia" w:hAnsiTheme="minorEastAsia"/>
-        </w:rPr>
-      </w:pPr>
-    </w:p>
-    <w:p>
-      <w:pPr>
-        <w:pStyle w:val="a7"/>
-        <w:kinsoku w:val="0"/>
-        <w:wordWrap w:val="0"/>
-        <w:overflowPunct w:val="0"/>
-        <w:ind w:leftChars="0" w:left="420"/>
-        <w:rPr>
-          <w:rFonts w:asciiTheme="minorEastAsia" w:hAnsiTheme="minorEastAsia"/>
-        </w:rPr>
-      </w:pPr>
-      <w:r>
-        <w:rPr>
-          <w:rFonts w:asciiTheme="minorEastAsia" w:hAnsiTheme="minorEastAsia"/>
-        </w:rPr>
-        <w:t>ローマ字</w:t>
-      </w:r>
-      <w:r>
-        <w:rPr>
-          <w:rFonts w:asciiTheme="minorEastAsia" w:hAnsiTheme="minorEastAsia" w:hint="eastAsia"/>
-        </w:rPr>
-        <w:t>小指シフト・</w:t>
-      </w:r>
-      <w:r>
-        <w:rPr>
-          <w:rFonts w:asciiTheme="minorEastAsia" w:hAnsiTheme="minorEastAsia"/>
-        </w:rPr>
-        <w:t>ローマ字小指</w:t>
-      </w:r>
-      <w:r>
-        <w:rPr>
-          <w:rFonts w:asciiTheme="minorEastAsia" w:hAnsiTheme="minorEastAsia" w:hint="eastAsia"/>
-        </w:rPr>
-        <w:t>右</w:t>
-      </w:r>
-      <w:r>
-        <w:rPr>
-          <w:rFonts w:asciiTheme="minorEastAsia" w:hAnsiTheme="minorEastAsia"/>
-        </w:rPr>
-        <w:t>親指シフト</w:t>
-      </w:r>
-      <w:r>
-        <w:rPr>
-          <w:rFonts w:asciiTheme="minorEastAsia" w:hAnsiTheme="minorEastAsia" w:hint="eastAsia"/>
-        </w:rPr>
-        <w:t>・</w:t>
-      </w:r>
-      <w:r>
-        <w:rPr>
-          <w:rFonts w:asciiTheme="minorEastAsia" w:hAnsiTheme="minorEastAsia"/>
-        </w:rPr>
-        <w:t>ローマ字小指</w:t>
-      </w:r>
-      <w:r>
-        <w:rPr>
-          <w:rFonts w:asciiTheme="minorEastAsia" w:hAnsiTheme="minorEastAsia" w:hint="eastAsia"/>
-        </w:rPr>
-        <w:t>左</w:t>
-      </w:r>
-      <w:r>
-        <w:rPr>
-          <w:rFonts w:asciiTheme="minorEastAsia" w:hAnsiTheme="minorEastAsia"/>
-        </w:rPr>
-        <w:t>親指シフト</w:t>
-      </w:r>
-    </w:p>
-    <w:p>
-      <w:pPr>
-        <w:pStyle w:val="a7"/>
-        <w:kinsoku w:val="0"/>
-        <w:wordWrap w:val="0"/>
-        <w:overflowPunct w:val="0"/>
-        <w:ind w:leftChars="0" w:left="420"/>
-        <w:rPr>
-          <w:rFonts w:asciiTheme="minorEastAsia" w:hAnsiTheme="minorEastAsia"/>
-        </w:rPr>
-      </w:pPr>
-      <w:r>
-        <w:rPr>
-          <w:rFonts w:asciiTheme="minorEastAsia" w:hAnsiTheme="minorEastAsia"/>
+        <w:widowControl/>
+        <w:kinsoku w:val="0"/>
+        <w:wordWrap w:val="0"/>
+        <w:overflowPunct w:val="0"/>
+        <w:jc w:val="left"/>
+        <w:rPr>
+          <w:rFonts w:asciiTheme="minorEastAsia" w:hAnsiTheme="minorEastAsia"/>
+        </w:rPr>
+      </w:pPr>
+      <w:r>
+        <w:rPr>
+          <w:rFonts w:asciiTheme="minorEastAsia" w:hAnsiTheme="minorEastAsia"/>
+        </w:rPr>
+        <w:t>Orz</w:t>
+      </w:r>
+      <w:r>
+        <w:rPr>
+          <w:rFonts w:asciiTheme="minorEastAsia" w:hAnsiTheme="minorEastAsia" w:hint="eastAsia"/>
+        </w:rPr>
+        <w:t>配列：英数</w:t>
+      </w:r>
+    </w:p>
+    <w:p>
+      <w:pPr>
+        <w:widowControl/>
+        <w:kinsoku w:val="0"/>
+        <w:wordWrap w:val="0"/>
+        <w:overflowPunct w:val="0"/>
+        <w:jc w:val="left"/>
+        <w:rPr>
+          <w:rFonts w:asciiTheme="minorEastAsia" w:hAnsiTheme="minorEastAsia"/>
+        </w:rPr>
+      </w:pPr>
+      <w:r>
+        <w:rPr>
+          <w:rFonts w:asciiTheme="minorEastAsia" w:hAnsiTheme="minorEastAsia" w:hint="eastAsia"/>
           <w:noProof/>
         </w:rPr>
         <w:drawing>
-          <wp:inline distT="0" distB="0" distL="0" distR="0" wp14:anchorId="3BB48FB0" wp14:editId="28EA2EF8">
-            <wp:extent cx="4858000" cy="1460575"/>
+          <wp:inline distT="0" distB="0" distL="0" distR="0" wp14:anchorId="187ED06B" wp14:editId="08A92B90">
+            <wp:extent cx="6120130" cy="3947795"/>
             <wp:effectExtent l="0" t="0" r="0" b="0"/>
-            <wp:docPr id="17" name="図 17"/>
+            <wp:docPr id="20" name="図 20"/>
             <wp:cNvGraphicFramePr>
               <a:graphicFrameLocks xmlns:a="http://schemas.openxmlformats.org/drawingml/2006/main" noChangeAspect="1"/>
             </wp:cNvGraphicFramePr>
@@ -4470,7 +4076,7 @@
               <a:graphicData uri="http://schemas.openxmlformats.org/drawingml/2006/picture">
                 <pic:pic xmlns:pic="http://schemas.openxmlformats.org/drawingml/2006/picture">
                   <pic:nvPicPr>
-                    <pic:cNvPr id="17" name="ローマ字小指シフト.png"/>
+                    <pic:cNvPr id="20" name="2020-10-20 (8).png"/>
                     <pic:cNvPicPr/>
                   </pic:nvPicPr>
                   <pic:blipFill>
@@ -4488,7 +4094,7 @@
                   <pic:spPr>
                     <a:xfrm>
                       <a:off x="0" y="0"/>
-                      <a:ext cx="4858000" cy="1460575"/>
+                      <a:ext cx="6120130" cy="3947795"/>
                     </a:xfrm>
                     <a:prstGeom prst="rect">
                       <a:avLst/>
@@ -4503,81 +4109,62 @@
     </w:p>
     <w:p>
       <w:pPr>
-        <w:pStyle w:val="a7"/>
-        <w:kinsoku w:val="0"/>
-        <w:wordWrap w:val="0"/>
-        <w:overflowPunct w:val="0"/>
-        <w:ind w:leftChars="0" w:left="420"/>
-        <w:rPr>
-          <w:rFonts w:asciiTheme="minorEastAsia" w:hAnsiTheme="minorEastAsia"/>
-        </w:rPr>
-      </w:pPr>
-    </w:p>
-    <w:p>
-      <w:pPr>
-        <w:kinsoku w:val="0"/>
-        <w:wordWrap w:val="0"/>
-        <w:overflowPunct w:val="0"/>
-        <w:rPr>
-          <w:rFonts w:asciiTheme="minorEastAsia" w:hAnsiTheme="minorEastAsia"/>
-        </w:rPr>
-      </w:pPr>
-      <w:r>
-        <w:rPr>
-          <w:rFonts w:asciiTheme="minorEastAsia" w:hAnsiTheme="minorEastAsia" w:hint="eastAsia"/>
-        </w:rPr>
-        <w:t>４．２．英数モード</w:t>
-      </w:r>
-    </w:p>
-    <w:p>
-      <w:pPr>
-        <w:pStyle w:val="a7"/>
-        <w:kinsoku w:val="0"/>
-        <w:wordWrap w:val="0"/>
-        <w:overflowPunct w:val="0"/>
-        <w:ind w:leftChars="0" w:left="420"/>
-        <w:rPr>
-          <w:rFonts w:asciiTheme="minorEastAsia" w:hAnsiTheme="minorEastAsia"/>
-        </w:rPr>
-      </w:pPr>
-      <w:r>
-        <w:rPr>
-          <w:rFonts w:asciiTheme="minorEastAsia" w:hAnsiTheme="minorEastAsia"/>
-        </w:rPr>
-        <w:t>英数シフト無し・</w:t>
-      </w:r>
-      <w:r>
-        <w:rPr>
-          <w:rFonts w:asciiTheme="minorEastAsia" w:hAnsiTheme="minorEastAsia" w:hint="eastAsia"/>
-        </w:rPr>
-        <w:t>英数右</w:t>
-      </w:r>
-      <w:r>
-        <w:rPr>
-          <w:rFonts w:asciiTheme="minorEastAsia" w:hAnsiTheme="minorEastAsia"/>
-        </w:rPr>
-        <w:t>親指シフト</w:t>
-      </w:r>
-      <w:r>
-        <w:rPr>
-          <w:rFonts w:asciiTheme="minorEastAsia" w:hAnsiTheme="minorEastAsia" w:hint="eastAsia"/>
-        </w:rPr>
-        <w:t>・英数左</w:t>
-      </w:r>
-      <w:r>
-        <w:rPr>
-          <w:rFonts w:asciiTheme="minorEastAsia" w:hAnsiTheme="minorEastAsia"/>
-        </w:rPr>
-        <w:t>親指シフト</w:t>
-      </w:r>
-    </w:p>
-    <w:p>
-      <w:pPr>
-        <w:pStyle w:val="a7"/>
-        <w:kinsoku w:val="0"/>
-        <w:wordWrap w:val="0"/>
-        <w:overflowPunct w:val="0"/>
-        <w:ind w:leftChars="0" w:left="420"/>
+        <w:widowControl/>
+        <w:kinsoku w:val="0"/>
+        <w:wordWrap w:val="0"/>
+        <w:overflowPunct w:val="0"/>
+        <w:jc w:val="left"/>
+        <w:rPr>
+          <w:rFonts w:asciiTheme="minorEastAsia" w:hAnsiTheme="minorEastAsia"/>
+        </w:rPr>
+      </w:pPr>
+    </w:p>
+    <w:p>
+      <w:pPr>
+        <w:widowControl/>
+        <w:jc w:val="left"/>
+        <w:rPr>
+          <w:rFonts w:asciiTheme="minorEastAsia" w:hAnsiTheme="minorEastAsia"/>
+        </w:rPr>
+      </w:pPr>
+      <w:r>
+        <w:rPr>
+          <w:rFonts w:asciiTheme="minorEastAsia" w:hAnsiTheme="minorEastAsia"/>
+        </w:rPr>
+        <w:br w:type="page"/>
+      </w:r>
+    </w:p>
+    <w:p>
+      <w:pPr>
+        <w:widowControl/>
+        <w:kinsoku w:val="0"/>
+        <w:wordWrap w:val="0"/>
+        <w:overflowPunct w:val="0"/>
+        <w:jc w:val="left"/>
+        <w:rPr>
+          <w:rFonts w:asciiTheme="minorEastAsia" w:hAnsiTheme="minorEastAsia"/>
+        </w:rPr>
+      </w:pPr>
+    </w:p>
+    <w:p>
+      <w:pPr>
+        <w:widowControl/>
+        <w:kinsoku w:val="0"/>
+        <w:wordWrap w:val="0"/>
+        <w:overflowPunct w:val="0"/>
+        <w:jc w:val="left"/>
+        <w:rPr>
+          <w:rFonts w:asciiTheme="minorEastAsia" w:hAnsiTheme="minorEastAsia"/>
+        </w:rPr>
+      </w:pPr>
+    </w:p>
+    <w:p>
+      <w:pPr>
+        <w:widowControl/>
+        <w:kinsoku w:val="0"/>
+        <w:wordWrap w:val="0"/>
+        <w:overflowPunct w:val="0"/>
+        <w:jc w:val="left"/>
         <w:rPr>
           <w:rFonts w:asciiTheme="minorEastAsia" w:hAnsiTheme="minorEastAsia"/>
         </w:rPr>
@@ -4588,10 +4175,10 @@
           <w:noProof/>
         </w:rPr>
         <w:drawing>
-          <wp:inline distT="0" distB="0" distL="0" distR="0" wp14:anchorId="24CC3CA7" wp14:editId="26D96F4D">
-            <wp:extent cx="4914900" cy="1406953"/>
+          <wp:inline distT="0" distB="0" distL="0" distR="0" wp14:anchorId="129A21BA" wp14:editId="4ED479CE">
+            <wp:extent cx="6120130" cy="3947795"/>
             <wp:effectExtent l="0" t="0" r="0" b="0"/>
-            <wp:docPr id="6" name="図 6"/>
+            <wp:docPr id="23" name="図 23"/>
             <wp:cNvGraphicFramePr>
               <a:graphicFrameLocks xmlns:a="http://schemas.openxmlformats.org/drawingml/2006/main" noChangeAspect="1"/>
             </wp:cNvGraphicFramePr>
@@ -4599,7 +4186,7 @@
               <a:graphicData uri="http://schemas.openxmlformats.org/drawingml/2006/picture">
                 <pic:pic xmlns:pic="http://schemas.openxmlformats.org/drawingml/2006/picture">
                   <pic:nvPicPr>
-                    <pic:cNvPr id="6" name="英数シフト無しs.png"/>
+                    <pic:cNvPr id="23" name="2020-10-20 (11).png"/>
                     <pic:cNvPicPr/>
                   </pic:nvPicPr>
                   <pic:blipFill>
@@ -4617,7 +4204,7 @@
                   <pic:spPr>
                     <a:xfrm>
                       <a:off x="0" y="0"/>
-                      <a:ext cx="4988138" cy="1427918"/>
+                      <a:ext cx="6120130" cy="3947795"/>
                     </a:xfrm>
                     <a:prstGeom prst="rect">
                       <a:avLst/>
@@ -4632,89 +4219,23 @@
     </w:p>
     <w:p>
       <w:pPr>
-        <w:pStyle w:val="a7"/>
-        <w:kinsoku w:val="0"/>
-        <w:wordWrap w:val="0"/>
-        <w:overflowPunct w:val="0"/>
-        <w:ind w:leftChars="0" w:left="420"/>
-        <w:rPr>
-          <w:rFonts w:asciiTheme="minorEastAsia" w:hAnsiTheme="minorEastAsia"/>
-        </w:rPr>
-      </w:pPr>
-    </w:p>
-    <w:p>
-      <w:pPr>
-        <w:pStyle w:val="a7"/>
-        <w:kinsoku w:val="0"/>
-        <w:wordWrap w:val="0"/>
-        <w:overflowPunct w:val="0"/>
-        <w:ind w:leftChars="0" w:left="420"/>
-        <w:rPr>
-          <w:rFonts w:asciiTheme="minorEastAsia" w:hAnsiTheme="minorEastAsia"/>
-        </w:rPr>
-      </w:pPr>
-      <w:r>
-        <w:rPr>
-          <w:rFonts w:asciiTheme="minorEastAsia" w:hAnsiTheme="minorEastAsia"/>
-        </w:rPr>
-        <w:t>英数小指シフト</w:t>
-      </w:r>
-      <w:r>
-        <w:rPr>
-          <w:rFonts w:asciiTheme="minorEastAsia" w:hAnsiTheme="minorEastAsia" w:hint="eastAsia"/>
-        </w:rPr>
-        <w:t>・</w:t>
-      </w:r>
-      <w:r>
-        <w:rPr>
-          <w:rFonts w:asciiTheme="minorEastAsia" w:hAnsiTheme="minorEastAsia"/>
-        </w:rPr>
-        <w:t>英数小指</w:t>
-      </w:r>
-      <w:r>
-        <w:rPr>
-          <w:rFonts w:asciiTheme="minorEastAsia" w:hAnsiTheme="minorEastAsia" w:hint="eastAsia"/>
-        </w:rPr>
-        <w:t>右</w:t>
-      </w:r>
-      <w:r>
-        <w:rPr>
-          <w:rFonts w:asciiTheme="minorEastAsia" w:hAnsiTheme="minorEastAsia"/>
-        </w:rPr>
-        <w:t>親指シフト</w:t>
-      </w:r>
-      <w:r>
-        <w:rPr>
-          <w:rFonts w:asciiTheme="minorEastAsia" w:hAnsiTheme="minorEastAsia" w:hint="eastAsia"/>
-        </w:rPr>
-        <w:t>・</w:t>
-      </w:r>
-      <w:r>
-        <w:rPr>
-          <w:rFonts w:asciiTheme="minorEastAsia" w:hAnsiTheme="minorEastAsia"/>
-        </w:rPr>
-        <w:t>英数小指</w:t>
-      </w:r>
-      <w:r>
-        <w:rPr>
-          <w:rFonts w:asciiTheme="minorEastAsia" w:hAnsiTheme="minorEastAsia" w:hint="eastAsia"/>
-        </w:rPr>
-        <w:t>左</w:t>
-      </w:r>
-      <w:r>
-        <w:rPr>
-          <w:rFonts w:asciiTheme="minorEastAsia" w:hAnsiTheme="minorEastAsia"/>
-        </w:rPr>
-        <w:t>親指シフト</w:t>
-      </w:r>
-    </w:p>
-    <w:p>
-      <w:pPr>
-        <w:pStyle w:val="a7"/>
-        <w:kinsoku w:val="0"/>
-        <w:wordWrap w:val="0"/>
-        <w:overflowPunct w:val="0"/>
-        <w:ind w:leftChars="0" w:left="420"/>
+        <w:widowControl/>
+        <w:kinsoku w:val="0"/>
+        <w:wordWrap w:val="0"/>
+        <w:overflowPunct w:val="0"/>
+        <w:jc w:val="left"/>
+        <w:rPr>
+          <w:rFonts w:asciiTheme="minorEastAsia" w:hAnsiTheme="minorEastAsia" w:hint="eastAsia"/>
+        </w:rPr>
+      </w:pPr>
+    </w:p>
+    <w:p>
+      <w:pPr>
+        <w:widowControl/>
+        <w:kinsoku w:val="0"/>
+        <w:wordWrap w:val="0"/>
+        <w:overflowPunct w:val="0"/>
+        <w:jc w:val="left"/>
         <w:rPr>
           <w:rFonts w:asciiTheme="minorEastAsia" w:hAnsiTheme="minorEastAsia"/>
         </w:rPr>
@@ -4725,10 +4246,10 @@
           <w:noProof/>
         </w:rPr>
         <w:drawing>
-          <wp:inline distT="0" distB="0" distL="0" distR="0" wp14:anchorId="48FA0F9D" wp14:editId="7CC23B79">
-            <wp:extent cx="4924425" cy="1404059"/>
+          <wp:inline distT="0" distB="0" distL="0" distR="0" wp14:anchorId="37BE0711" wp14:editId="26A69A1C">
+            <wp:extent cx="6120130" cy="3947795"/>
             <wp:effectExtent l="0" t="0" r="0" b="0"/>
-            <wp:docPr id="8" name="図 8"/>
+            <wp:docPr id="22" name="図 22"/>
             <wp:cNvGraphicFramePr>
               <a:graphicFrameLocks xmlns:a="http://schemas.openxmlformats.org/drawingml/2006/main" noChangeAspect="1"/>
             </wp:cNvGraphicFramePr>
@@ -4736,7 +4257,7 @@
               <a:graphicData uri="http://schemas.openxmlformats.org/drawingml/2006/picture">
                 <pic:pic xmlns:pic="http://schemas.openxmlformats.org/drawingml/2006/picture">
                   <pic:nvPicPr>
-                    <pic:cNvPr id="8" name="英数小指シフトsのコピー.png"/>
+                    <pic:cNvPr id="22" name="2020-10-20 (10).png"/>
                     <pic:cNvPicPr/>
                   </pic:nvPicPr>
                   <pic:blipFill>
@@ -4754,7 +4275,7 @@
                   <pic:spPr>
                     <a:xfrm>
                       <a:off x="0" y="0"/>
-                      <a:ext cx="4955883" cy="1413028"/>
+                      <a:ext cx="6120130" cy="3947795"/>
                     </a:xfrm>
                     <a:prstGeom prst="rect">
                       <a:avLst/>
@@ -4769,18 +4290,159 @@
     </w:p>
     <w:p>
       <w:pPr>
-        <w:kinsoku w:val="0"/>
-        <w:wordWrap w:val="0"/>
-        <w:overflowPunct w:val="0"/>
-        <w:rPr>
-          <w:rFonts w:asciiTheme="minorEastAsia" w:hAnsiTheme="minorEastAsia"/>
-        </w:rPr>
-      </w:pPr>
-      <w:r>
-        <w:rPr>
-          <w:rFonts w:asciiTheme="minorEastAsia" w:hAnsiTheme="minorEastAsia" w:hint="eastAsia"/>
-        </w:rPr>
-        <w:t xml:space="preserve">　　上記のレイアウトは、紅皿が読み込むキー配列ファイルによって変更することができます。</w:t>
+        <w:widowControl/>
+        <w:jc w:val="left"/>
+        <w:rPr>
+          <w:rFonts w:asciiTheme="minorEastAsia" w:hAnsiTheme="minorEastAsia"/>
+        </w:rPr>
+      </w:pPr>
+      <w:r>
+        <w:rPr>
+          <w:rFonts w:asciiTheme="minorEastAsia" w:hAnsiTheme="minorEastAsia"/>
+        </w:rPr>
+        <w:br w:type="page"/>
+      </w:r>
+    </w:p>
+    <w:p>
+      <w:pPr>
+        <w:widowControl/>
+        <w:kinsoku w:val="0"/>
+        <w:wordWrap w:val="0"/>
+        <w:overflowPunct w:val="0"/>
+        <w:jc w:val="left"/>
+        <w:rPr>
+          <w:rFonts w:asciiTheme="minorEastAsia" w:hAnsiTheme="minorEastAsia"/>
+        </w:rPr>
+      </w:pPr>
+    </w:p>
+    <w:p>
+      <w:pPr>
+        <w:widowControl/>
+        <w:kinsoku w:val="0"/>
+        <w:wordWrap w:val="0"/>
+        <w:overflowPunct w:val="0"/>
+        <w:jc w:val="left"/>
+        <w:rPr>
+          <w:rFonts w:asciiTheme="minorEastAsia" w:hAnsiTheme="minorEastAsia"/>
+        </w:rPr>
+      </w:pPr>
+      <w:r>
+        <w:rPr>
+          <w:rFonts w:asciiTheme="minorEastAsia" w:hAnsiTheme="minorEastAsia" w:hint="eastAsia"/>
+          <w:noProof/>
+        </w:rPr>
+        <w:drawing>
+          <wp:inline distT="0" distB="0" distL="0" distR="0" wp14:anchorId="5CC520C3" wp14:editId="4B9D88C4">
+            <wp:extent cx="6120130" cy="3947795"/>
+            <wp:effectExtent l="0" t="0" r="0" b="0"/>
+            <wp:docPr id="24" name="図 24"/>
+            <wp:cNvGraphicFramePr>
+              <a:graphicFrameLocks xmlns:a="http://schemas.openxmlformats.org/drawingml/2006/main" noChangeAspect="1"/>
+            </wp:cNvGraphicFramePr>
+            <a:graphic xmlns:a="http://schemas.openxmlformats.org/drawingml/2006/main">
+              <a:graphicData uri="http://schemas.openxmlformats.org/drawingml/2006/picture">
+                <pic:pic xmlns:pic="http://schemas.openxmlformats.org/drawingml/2006/picture">
+                  <pic:nvPicPr>
+                    <pic:cNvPr id="24" name="2020-10-20 (12).png"/>
+                    <pic:cNvPicPr/>
+                  </pic:nvPicPr>
+                  <pic:blipFill>
+                    <a:blip r:embed="rId18">
+                      <a:extLst>
+                        <a:ext uri="{28A0092B-C50C-407E-A947-70E740481C1C}">
+                          <a14:useLocalDpi xmlns:a14="http://schemas.microsoft.com/office/drawing/2010/main" val="0"/>
+                        </a:ext>
+                      </a:extLst>
+                    </a:blip>
+                    <a:stretch>
+                      <a:fillRect/>
+                    </a:stretch>
+                  </pic:blipFill>
+                  <pic:spPr>
+                    <a:xfrm>
+                      <a:off x="0" y="0"/>
+                      <a:ext cx="6120130" cy="3947795"/>
+                    </a:xfrm>
+                    <a:prstGeom prst="rect">
+                      <a:avLst/>
+                    </a:prstGeom>
+                  </pic:spPr>
+                </pic:pic>
+              </a:graphicData>
+            </a:graphic>
+          </wp:inline>
+        </w:drawing>
+      </w:r>
+    </w:p>
+    <w:p>
+      <w:pPr>
+        <w:widowControl/>
+        <w:kinsoku w:val="0"/>
+        <w:wordWrap w:val="0"/>
+        <w:overflowPunct w:val="0"/>
+        <w:jc w:val="left"/>
+        <w:rPr>
+          <w:rFonts w:asciiTheme="minorEastAsia" w:hAnsiTheme="minorEastAsia"/>
+        </w:rPr>
+      </w:pPr>
+    </w:p>
+    <w:p>
+      <w:pPr>
+        <w:widowControl/>
+        <w:kinsoku w:val="0"/>
+        <w:wordWrap w:val="0"/>
+        <w:overflowPunct w:val="0"/>
+        <w:jc w:val="left"/>
+        <w:rPr>
+          <w:rFonts w:asciiTheme="minorEastAsia" w:hAnsiTheme="minorEastAsia"/>
+        </w:rPr>
+      </w:pPr>
+      <w:r>
+        <w:rPr>
+          <w:rFonts w:asciiTheme="minorEastAsia" w:hAnsiTheme="minorEastAsia" w:hint="eastAsia"/>
+          <w:noProof/>
+        </w:rPr>
+        <w:drawing>
+          <wp:inline distT="0" distB="0" distL="0" distR="0" wp14:anchorId="1B575279" wp14:editId="5F5256C2">
+            <wp:extent cx="6120130" cy="3947795"/>
+            <wp:effectExtent l="0" t="0" r="0" b="0"/>
+            <wp:docPr id="25" name="図 25"/>
+            <wp:cNvGraphicFramePr>
+              <a:graphicFrameLocks xmlns:a="http://schemas.openxmlformats.org/drawingml/2006/main" noChangeAspect="1"/>
+            </wp:cNvGraphicFramePr>
+            <a:graphic xmlns:a="http://schemas.openxmlformats.org/drawingml/2006/main">
+              <a:graphicData uri="http://schemas.openxmlformats.org/drawingml/2006/picture">
+                <pic:pic xmlns:pic="http://schemas.openxmlformats.org/drawingml/2006/picture">
+                  <pic:nvPicPr>
+                    <pic:cNvPr id="25" name="2020-10-20 (13).png"/>
+                    <pic:cNvPicPr/>
+                  </pic:nvPicPr>
+                  <pic:blipFill>
+                    <a:blip r:embed="rId18">
+                      <a:extLst>
+                        <a:ext uri="{28A0092B-C50C-407E-A947-70E740481C1C}">
+                          <a14:useLocalDpi xmlns:a14="http://schemas.microsoft.com/office/drawing/2010/main" val="0"/>
+                        </a:ext>
+                      </a:extLst>
+                    </a:blip>
+                    <a:stretch>
+                      <a:fillRect/>
+                    </a:stretch>
+                  </pic:blipFill>
+                  <pic:spPr>
+                    <a:xfrm>
+                      <a:off x="0" y="0"/>
+                      <a:ext cx="6120130" cy="3947795"/>
+                    </a:xfrm>
+                    <a:prstGeom prst="rect">
+                      <a:avLst/>
+                    </a:prstGeom>
+                  </pic:spPr>
+                </pic:pic>
+              </a:graphicData>
+            </a:graphic>
+          </wp:inline>
+        </w:drawing>
       </w:r>
     </w:p>
     <w:p>
@@ -4863,21 +4525,7 @@
         <w:rPr>
           <w:rFonts w:asciiTheme="minorEastAsia" w:hAnsiTheme="minorEastAsia" w:hint="eastAsia"/>
         </w:rPr>
-        <w:t>タスクトレイの紅皿アイコンを右クリックして、Exitをクリックして</w:t>
-      </w:r>
-      <w:proofErr w:type="spellStart"/>
-      <w:r>
-        <w:rPr>
-          <w:rFonts w:asciiTheme="minorEastAsia" w:hAnsiTheme="minorEastAsia" w:hint="eastAsia"/>
-        </w:rPr>
-        <w:t>benizara</w:t>
-      </w:r>
-      <w:proofErr w:type="spellEnd"/>
-      <w:r>
-        <w:rPr>
-          <w:rFonts w:asciiTheme="minorEastAsia" w:hAnsiTheme="minorEastAsia" w:hint="eastAsia"/>
-        </w:rPr>
-        <w:t>を停止させます。そして、</w:t>
+        <w:t>タスクトレイの紅皿アイコンを右クリックして、Exitをクリックしてbenizaraを停止させます。そして、</w:t>
       </w:r>
       <w:r>
         <w:rPr>
@@ -4885,19 +4533,11 @@
         </w:rPr>
         <w:t>コントロールパネルの「プログラムのアンインストール」を選択し、</w:t>
       </w:r>
-      <w:proofErr w:type="spellStart"/>
-      <w:r>
-        <w:rPr>
-          <w:rFonts w:asciiTheme="minorEastAsia" w:hAnsiTheme="minorEastAsia" w:hint="eastAsia"/>
-        </w:rPr>
-        <w:t>Benizara</w:t>
-      </w:r>
-      <w:proofErr w:type="spellEnd"/>
-      <w:r>
-        <w:rPr>
-          <w:rFonts w:asciiTheme="minorEastAsia" w:hAnsiTheme="minorEastAsia" w:hint="eastAsia"/>
-        </w:rPr>
-        <w:t>を削除してください。</w:t>
+      <w:r>
+        <w:rPr>
+          <w:rFonts w:asciiTheme="minorEastAsia" w:hAnsiTheme="minorEastAsia" w:hint="eastAsia"/>
+        </w:rPr>
+        <w:t>Benizaraを削除してください。</w:t>
       </w:r>
     </w:p>
     <w:p>
@@ -4930,21 +4570,7 @@
         <w:rPr>
           <w:rFonts w:asciiTheme="minorEastAsia" w:hAnsiTheme="minorEastAsia" w:hint="eastAsia"/>
         </w:rPr>
-        <w:t>タスクトレイの紅皿アイコンを右クリックして、Exitをクリックして</w:t>
-      </w:r>
-      <w:proofErr w:type="spellStart"/>
-      <w:r>
-        <w:rPr>
-          <w:rFonts w:asciiTheme="minorEastAsia" w:hAnsiTheme="minorEastAsia" w:hint="eastAsia"/>
-        </w:rPr>
-        <w:t>benizara</w:t>
-      </w:r>
-      <w:proofErr w:type="spellEnd"/>
-      <w:r>
-        <w:rPr>
-          <w:rFonts w:asciiTheme="minorEastAsia" w:hAnsiTheme="minorEastAsia" w:hint="eastAsia"/>
-        </w:rPr>
-        <w:t>を停止させます。そして、</w:t>
+        <w:t>タスクトレイの紅皿アイコンを右クリックして、Exitをクリックしてbenizaraを停止させます。そして、</w:t>
       </w:r>
       <w:r>
         <w:rPr>
@@ -5016,7 +4642,6 @@
           <w:rFonts w:asciiTheme="minorEastAsia" w:hAnsiTheme="minorEastAsia"/>
         </w:rPr>
       </w:pPr>
-      <w:proofErr w:type="spellStart"/>
       <w:r>
         <w:rPr>
           <w:rFonts w:asciiTheme="minorEastAsia" w:hAnsiTheme="minorEastAsia"/>
@@ -5035,7 +4660,6 @@
         </w:rPr>
         <w:t>n</w:t>
       </w:r>
-      <w:proofErr w:type="spellEnd"/>
       <w:r>
         <w:rPr>
           <w:rFonts w:asciiTheme="minorEastAsia" w:hAnsiTheme="minorEastAsia" w:hint="eastAsia"/>
@@ -5155,8 +4779,6 @@
           <w:rFonts w:asciiTheme="minorEastAsia" w:hAnsiTheme="minorEastAsia"/>
         </w:rPr>
       </w:pPr>
-      <w:bookmarkStart w:id="1" w:name="_GoBack"/>
-      <w:bookmarkEnd w:id="1"/>
       <w:r>
         <w:rPr>
           <w:rFonts w:asciiTheme="minorEastAsia" w:hAnsiTheme="minorEastAsia"/>
@@ -5208,33 +4830,78 @@
         <w:rPr>
           <w:rFonts w:asciiTheme="minorEastAsia" w:hAnsiTheme="minorEastAsia" w:hint="eastAsia"/>
         </w:rPr>
-        <w:t>.</w:t>
-      </w:r>
-      <w:proofErr w:type="spellStart"/>
-      <w:r>
-        <w:rPr>
-          <w:rFonts w:asciiTheme="minorEastAsia" w:hAnsiTheme="minorEastAsia" w:hint="eastAsia"/>
+        <w:t>.bnz・・・NICOLA</w:t>
+      </w:r>
+      <w:r>
+        <w:rPr>
+          <w:rFonts w:asciiTheme="minorEastAsia" w:hAnsiTheme="minorEastAsia" w:hint="eastAsia"/>
+        </w:rPr>
+        <w:t>配列の</w:t>
+      </w:r>
+      <w:r>
+        <w:rPr>
+          <w:rFonts w:asciiTheme="minorEastAsia" w:hAnsiTheme="minorEastAsia" w:hint="eastAsia"/>
+        </w:rPr>
+        <w:t>ファイルです。</w:t>
+      </w:r>
+    </w:p>
+    <w:p>
+      <w:pPr>
+        <w:kinsoku w:val="0"/>
+        <w:wordWrap w:val="0"/>
+        <w:overflowPunct w:val="0"/>
+        <w:ind w:firstLineChars="200" w:firstLine="420"/>
+        <w:rPr>
+          <w:rFonts w:asciiTheme="minorEastAsia" w:hAnsiTheme="minorEastAsia"/>
+        </w:rPr>
+      </w:pPr>
+      <w:r>
+        <w:rPr>
+          <w:rFonts w:asciiTheme="minorEastAsia" w:hAnsiTheme="minorEastAsia"/>
+        </w:rPr>
+        <w:t>Dvorak</w:t>
+      </w:r>
+      <w:r>
+        <w:rPr>
+          <w:rFonts w:asciiTheme="minorEastAsia" w:hAnsiTheme="minorEastAsia" w:hint="eastAsia"/>
+        </w:rPr>
+        <w:t>配列.</w:t>
+      </w:r>
+      <w:r>
+        <w:rPr>
+          <w:rFonts w:asciiTheme="minorEastAsia" w:hAnsiTheme="minorEastAsia"/>
         </w:rPr>
         <w:t>bnz</w:t>
       </w:r>
-      <w:proofErr w:type="spellEnd"/>
-      <w:r>
-        <w:rPr>
-          <w:rFonts w:asciiTheme="minorEastAsia" w:hAnsiTheme="minorEastAsia" w:hint="eastAsia"/>
-        </w:rPr>
-        <w:t>・・・NICOLA</w:t>
-      </w:r>
-      <w:r>
-        <w:rPr>
-          <w:rFonts w:asciiTheme="minorEastAsia" w:hAnsiTheme="minorEastAsia" w:hint="eastAsia"/>
-        </w:rPr>
-        <w:t>配列の</w:t>
-      </w:r>
-      <w:r>
-        <w:rPr>
-          <w:rFonts w:asciiTheme="minorEastAsia" w:hAnsiTheme="minorEastAsia" w:hint="eastAsia"/>
-        </w:rPr>
-        <w:t>ファイルです。</w:t>
+      <w:r>
+        <w:rPr>
+          <w:rFonts w:asciiTheme="minorEastAsia" w:hAnsiTheme="minorEastAsia" w:hint="eastAsia"/>
+        </w:rPr>
+        <w:t>・・・D</w:t>
+      </w:r>
+      <w:r>
+        <w:rPr>
+          <w:rFonts w:asciiTheme="minorEastAsia" w:hAnsiTheme="minorEastAsia"/>
+        </w:rPr>
+        <w:t>vorak</w:t>
+      </w:r>
+      <w:r>
+        <w:rPr>
+          <w:rFonts w:asciiTheme="minorEastAsia" w:hAnsiTheme="minorEastAsia" w:hint="eastAsia"/>
+        </w:rPr>
+        <w:t>配列</w:t>
+      </w:r>
+      <w:r>
+        <w:rPr>
+          <w:rFonts w:asciiTheme="minorEastAsia" w:hAnsiTheme="minorEastAsia" w:hint="eastAsia"/>
+        </w:rPr>
+        <w:t>のファイル</w:t>
+      </w:r>
+      <w:r>
+        <w:rPr>
+          <w:rFonts w:asciiTheme="minorEastAsia" w:hAnsiTheme="minorEastAsia" w:hint="eastAsia"/>
+        </w:rPr>
+        <w:t>です。</w:t>
       </w:r>
     </w:p>
     <w:p>
@@ -5249,53 +4916,33 @@
       </w:pPr>
       <w:r>
         <w:rPr>
-          <w:rFonts w:asciiTheme="minorEastAsia" w:hAnsiTheme="minorEastAsia"/>
-        </w:rPr>
-        <w:t>Dvorak</w:t>
-      </w:r>
-      <w:r>
-        <w:rPr>
-          <w:rFonts w:asciiTheme="minorEastAsia" w:hAnsiTheme="minorEastAsia" w:hint="eastAsia"/>
-        </w:rPr>
-        <w:t>配列.</w:t>
-      </w:r>
-      <w:proofErr w:type="spellStart"/>
-      <w:r>
-        <w:rPr>
-          <w:rFonts w:asciiTheme="minorEastAsia" w:hAnsiTheme="minorEastAsia"/>
-        </w:rPr>
-        <w:t>bnz</w:t>
-      </w:r>
-      <w:proofErr w:type="spellEnd"/>
-      <w:r>
-        <w:rPr>
-          <w:rFonts w:asciiTheme="minorEastAsia" w:hAnsiTheme="minorEastAsia" w:hint="eastAsia"/>
-        </w:rPr>
-        <w:t>・・・D</w:t>
-      </w:r>
-      <w:r>
-        <w:rPr>
-          <w:rFonts w:asciiTheme="minorEastAsia" w:hAnsiTheme="minorEastAsia"/>
-        </w:rPr>
-        <w:t>vorak</w:t>
-      </w:r>
-      <w:r>
-        <w:rPr>
-          <w:rFonts w:asciiTheme="minorEastAsia" w:hAnsiTheme="minorEastAsia" w:hint="eastAsia"/>
-        </w:rPr>
-        <w:t>配列</w:t>
-      </w:r>
-      <w:r>
-        <w:rPr>
-          <w:rFonts w:asciiTheme="minorEastAsia" w:hAnsiTheme="minorEastAsia" w:hint="eastAsia"/>
-        </w:rPr>
-        <w:t>のファイル</w:t>
-      </w:r>
-      <w:r>
-        <w:rPr>
-          <w:rFonts w:asciiTheme="minorEastAsia" w:hAnsiTheme="minorEastAsia" w:hint="eastAsia"/>
-        </w:rPr>
-        <w:t>です。</w:t>
+          <w:rFonts w:asciiTheme="minorEastAsia" w:hAnsiTheme="minorEastAsia" w:hint="eastAsia"/>
+        </w:rPr>
+        <w:t>NICOLA</w:t>
+      </w:r>
+      <w:r>
+        <w:rPr>
+          <w:rFonts w:asciiTheme="minorEastAsia" w:hAnsiTheme="minorEastAsia"/>
+        </w:rPr>
+        <w:t>-F</w:t>
+      </w:r>
+      <w:r>
+        <w:rPr>
+          <w:rFonts w:asciiTheme="minorEastAsia" w:hAnsiTheme="minorEastAsia" w:hint="eastAsia"/>
+        </w:rPr>
+        <w:t>配列.bnz・・・NICOLA</w:t>
+      </w:r>
+      <w:r>
+        <w:rPr>
+          <w:rFonts w:asciiTheme="minorEastAsia" w:hAnsiTheme="minorEastAsia"/>
+        </w:rPr>
+        <w:t>-F</w:t>
+      </w:r>
+      <w:r>
+        <w:rPr>
+          <w:rFonts w:asciiTheme="minorEastAsia" w:hAnsiTheme="minorEastAsia" w:hint="eastAsia"/>
+        </w:rPr>
+        <w:t>配列のファイルです。</w:t>
       </w:r>
     </w:p>
     <w:p>
@@ -5312,39 +4959,31 @@
         <w:rPr>
           <w:rFonts w:asciiTheme="minorEastAsia" w:hAnsiTheme="minorEastAsia" w:hint="eastAsia"/>
         </w:rPr>
-        <w:t>NICOLA</w:t>
-      </w:r>
-      <w:r>
-        <w:rPr>
-          <w:rFonts w:asciiTheme="minorEastAsia" w:hAnsiTheme="minorEastAsia"/>
-        </w:rPr>
-        <w:t>-F</w:t>
-      </w:r>
-      <w:r>
-        <w:rPr>
-          <w:rFonts w:asciiTheme="minorEastAsia" w:hAnsiTheme="minorEastAsia" w:hint="eastAsia"/>
-        </w:rPr>
-        <w:t>配列.</w:t>
-      </w:r>
-      <w:proofErr w:type="spellStart"/>
-      <w:r>
-        <w:rPr>
-          <w:rFonts w:asciiTheme="minorEastAsia" w:hAnsiTheme="minorEastAsia" w:hint="eastAsia"/>
-        </w:rPr>
-        <w:t>bnz</w:t>
-      </w:r>
-      <w:proofErr w:type="spellEnd"/>
-      <w:r>
-        <w:rPr>
-          <w:rFonts w:asciiTheme="minorEastAsia" w:hAnsiTheme="minorEastAsia" w:hint="eastAsia"/>
-        </w:rPr>
-        <w:t>・・・NICOLA</w:t>
-      </w:r>
-      <w:r>
-        <w:rPr>
-          <w:rFonts w:asciiTheme="minorEastAsia" w:hAnsiTheme="minorEastAsia"/>
-        </w:rPr>
-        <w:t>-F</w:t>
+        <w:t>o</w:t>
+      </w:r>
+      <w:r>
+        <w:rPr>
+          <w:rFonts w:asciiTheme="minorEastAsia" w:hAnsiTheme="minorEastAsia"/>
+        </w:rPr>
+        <w:t>rz</w:t>
+      </w:r>
+      <w:r>
+        <w:rPr>
+          <w:rFonts w:asciiTheme="minorEastAsia" w:hAnsiTheme="minorEastAsia" w:hint="eastAsia"/>
+        </w:rPr>
+        <w:t>配列.bnz・・・</w:t>
+      </w:r>
+      <w:r>
+        <w:rPr>
+          <w:rFonts w:asciiTheme="minorEastAsia" w:hAnsiTheme="minorEastAsia" w:hint="eastAsia"/>
+        </w:rPr>
+        <w:t>o</w:t>
+      </w:r>
+      <w:r>
+        <w:rPr>
+          <w:rFonts w:asciiTheme="minorEastAsia" w:hAnsiTheme="minorEastAsia"/>
+        </w:rPr>
+        <w:t>rz</w:t>
       </w:r>
       <w:r>
         <w:rPr>
@@ -5358,71 +4997,6 @@
         <w:kinsoku w:val="0"/>
         <w:wordWrap w:val="0"/>
         <w:overflowPunct w:val="0"/>
-        <w:ind w:firstLineChars="200" w:firstLine="420"/>
-        <w:rPr>
-          <w:rFonts w:asciiTheme="minorEastAsia" w:hAnsiTheme="minorEastAsia"/>
-        </w:rPr>
-      </w:pPr>
-      <w:proofErr w:type="spellStart"/>
-      <w:r>
-        <w:rPr>
-          <w:rFonts w:asciiTheme="minorEastAsia" w:hAnsiTheme="minorEastAsia" w:hint="eastAsia"/>
-        </w:rPr>
-        <w:t>o</w:t>
-      </w:r>
-      <w:r>
-        <w:rPr>
-          <w:rFonts w:asciiTheme="minorEastAsia" w:hAnsiTheme="minorEastAsia"/>
-        </w:rPr>
-        <w:t>rz</w:t>
-      </w:r>
-      <w:proofErr w:type="spellEnd"/>
-      <w:r>
-        <w:rPr>
-          <w:rFonts w:asciiTheme="minorEastAsia" w:hAnsiTheme="minorEastAsia" w:hint="eastAsia"/>
-        </w:rPr>
-        <w:t>配列.</w:t>
-      </w:r>
-      <w:proofErr w:type="spellStart"/>
-      <w:r>
-        <w:rPr>
-          <w:rFonts w:asciiTheme="minorEastAsia" w:hAnsiTheme="minorEastAsia" w:hint="eastAsia"/>
-        </w:rPr>
-        <w:t>bnz</w:t>
-      </w:r>
-      <w:proofErr w:type="spellEnd"/>
-      <w:r>
-        <w:rPr>
-          <w:rFonts w:asciiTheme="minorEastAsia" w:hAnsiTheme="minorEastAsia" w:hint="eastAsia"/>
-        </w:rPr>
-        <w:t>・・・</w:t>
-      </w:r>
-      <w:proofErr w:type="spellStart"/>
-      <w:r>
-        <w:rPr>
-          <w:rFonts w:asciiTheme="minorEastAsia" w:hAnsiTheme="minorEastAsia" w:hint="eastAsia"/>
-        </w:rPr>
-        <w:t>o</w:t>
-      </w:r>
-      <w:r>
-        <w:rPr>
-          <w:rFonts w:asciiTheme="minorEastAsia" w:hAnsiTheme="minorEastAsia"/>
-        </w:rPr>
-        <w:t>rz</w:t>
-      </w:r>
-      <w:proofErr w:type="spellEnd"/>
-      <w:r>
-        <w:rPr>
-          <w:rFonts w:asciiTheme="minorEastAsia" w:hAnsiTheme="minorEastAsia" w:hint="eastAsia"/>
-        </w:rPr>
-        <w:t>配列のファイルです。</w:t>
-      </w:r>
-    </w:p>
-    <w:p>
-      <w:pPr>
-        <w:kinsoku w:val="0"/>
-        <w:wordWrap w:val="0"/>
-        <w:overflowPunct w:val="0"/>
         <w:ind w:leftChars="200" w:left="630" w:hangingChars="100" w:hanging="210"/>
         <w:rPr>
           <w:rFonts w:asciiTheme="minorEastAsia" w:hAnsiTheme="minorEastAsia"/>
@@ -5432,16 +5006,8 @@
         <w:rPr>
           <w:rFonts w:asciiTheme="minorEastAsia" w:hAnsiTheme="minorEastAsia" w:hint="eastAsia"/>
         </w:rPr>
-        <w:t>親指シフト表記付きUSBライトタッチキーボード配列.</w:t>
-      </w:r>
-      <w:proofErr w:type="spellStart"/>
-      <w:r>
-        <w:rPr>
-          <w:rFonts w:asciiTheme="minorEastAsia" w:hAnsiTheme="minorEastAsia" w:hint="eastAsia"/>
-        </w:rPr>
-        <w:t>bnz</w:t>
-      </w:r>
-      <w:proofErr w:type="spellEnd"/>
+        <w:t>親指シフト表記付きUSBライトタッチキーボード配列.bnz</w:t>
+      </w:r>
       <w:r>
         <w:rPr>
           <w:rFonts w:asciiTheme="minorEastAsia" w:hAnsiTheme="minorEastAsia" w:hint="eastAsia"/>
@@ -5726,7 +5292,6 @@
         </w:rPr>
         <w:t>場合にキーをフックしないように変更。入力キー</w:t>
       </w:r>
-      <w:proofErr w:type="spellStart"/>
       <w:r>
         <w:rPr>
           <w:rFonts w:asciiTheme="minorEastAsia" w:hAnsiTheme="minorEastAsia" w:hint="eastAsia"/>
@@ -5739,7 +5304,6 @@
         </w:rPr>
         <w:t>rz</w:t>
       </w:r>
-      <w:proofErr w:type="spellEnd"/>
       <w:r>
         <w:rPr>
           <w:rFonts w:asciiTheme="minorEastAsia" w:hAnsiTheme="minorEastAsia" w:hint="eastAsia"/>
@@ -5771,47 +5335,50 @@
         <w:wordWrap w:val="0"/>
         <w:overflowPunct w:val="0"/>
         <w:ind w:leftChars="200" w:left="1995" w:hangingChars="750" w:hanging="1575"/>
-        <w:rPr>
-          <w:rFonts w:asciiTheme="minorEastAsia" w:hAnsiTheme="minorEastAsia"/>
-        </w:rPr>
-      </w:pPr>
-      <w:r>
-        <w:rPr>
-          <w:rFonts w:asciiTheme="minorEastAsia" w:hAnsiTheme="minorEastAsia" w:hint="eastAsia"/>
-        </w:rPr>
-        <w:t>V</w:t>
-      </w:r>
-      <w:r>
-        <w:rPr>
-          <w:rFonts w:asciiTheme="minorEastAsia" w:hAnsiTheme="minorEastAsia"/>
-        </w:rPr>
-        <w:t>e</w:t>
-      </w:r>
-      <w:r>
-        <w:rPr>
-          <w:rFonts w:asciiTheme="minorEastAsia" w:hAnsiTheme="minorEastAsia"/>
-        </w:rPr>
-        <w:t>r.0.1.4.</w:t>
-      </w:r>
-      <w:r>
-        <w:rPr>
-          <w:rFonts w:asciiTheme="minorEastAsia" w:hAnsiTheme="minorEastAsia"/>
-        </w:rPr>
-        <w:t>2</w:t>
-      </w:r>
-      <w:r>
-        <w:rPr>
-          <w:rFonts w:asciiTheme="minorEastAsia" w:hAnsiTheme="minorEastAsia" w:hint="eastAsia"/>
-        </w:rPr>
-        <w:t xml:space="preserve">　…　</w:t>
-      </w:r>
-      <w:r>
         <w:rPr>
           <w:rFonts w:ascii="Segoe UI" w:hAnsi="Segoe UI" w:cs="Segoe UI"/>
           <w:color w:val="333333"/>
           <w:szCs w:val="21"/>
           <w:shd w:val="clear" w:color="auto" w:fill="FFFFFF"/>
         </w:rPr>
+      </w:pPr>
+      <w:r>
+        <w:rPr>
+          <w:rFonts w:asciiTheme="minorEastAsia" w:hAnsiTheme="minorEastAsia" w:hint="eastAsia"/>
+        </w:rPr>
+        <w:t>V</w:t>
+      </w:r>
+      <w:r>
+        <w:rPr>
+          <w:rFonts w:asciiTheme="minorEastAsia" w:hAnsiTheme="minorEastAsia"/>
+        </w:rPr>
+        <w:t>e</w:t>
+      </w:r>
+      <w:r>
+        <w:rPr>
+          <w:rFonts w:asciiTheme="minorEastAsia" w:hAnsiTheme="minorEastAsia"/>
+        </w:rPr>
+        <w:t>r.0.1.4.</w:t>
+      </w:r>
+      <w:r>
+        <w:rPr>
+          <w:rFonts w:asciiTheme="minorEastAsia" w:hAnsiTheme="minorEastAsia"/>
+        </w:rPr>
+        <w:t>2</w:t>
+      </w:r>
+      <w:r>
+        <w:rPr>
+          <w:rFonts w:asciiTheme="minorEastAsia" w:hAnsiTheme="minorEastAsia" w:hint="eastAsia"/>
+        </w:rPr>
+        <w:t xml:space="preserve">　…　</w:t>
+      </w:r>
+      <w:r>
+        <w:rPr>
+          <w:rFonts w:ascii="Segoe UI" w:hAnsi="Segoe UI" w:cs="Segoe UI"/>
+          <w:color w:val="333333"/>
+          <w:szCs w:val="21"/>
+          <w:shd w:val="clear" w:color="auto" w:fill="FFFFFF"/>
+        </w:rPr>
         <w:t xml:space="preserve">Windows 10 May 2020 </w:t>
       </w:r>
       <w:r>
@@ -5839,7 +5406,7 @@
           <w:szCs w:val="21"/>
           <w:shd w:val="clear" w:color="auto" w:fill="FFFFFF"/>
         </w:rPr>
-        <w:t>文字をす</w:t>
+        <w:t>文字をすべ</w:t>
       </w:r>
       <w:r>
         <w:rPr>
@@ -5849,7 +5416,7 @@
           <w:shd w:val="clear" w:color="auto" w:fill="FFFFFF"/>
         </w:rPr>
         <w:lastRenderedPageBreak/>
-        <w:t>べて半角または制御記号とした</w:t>
+        <w:t>て半角または制御記号とした</w:t>
       </w:r>
       <w:r>
         <w:rPr>
@@ -5860,6 +5427,52 @@
         </w:rPr>
         <w:t>。</w:t>
       </w:r>
+    </w:p>
+    <w:p>
+      <w:pPr>
+        <w:kinsoku w:val="0"/>
+        <w:wordWrap w:val="0"/>
+        <w:overflowPunct w:val="0"/>
+        <w:ind w:leftChars="200" w:left="1995" w:hangingChars="750" w:hanging="1575"/>
+        <w:rPr>
+          <w:rFonts w:asciiTheme="minorEastAsia" w:hAnsiTheme="minorEastAsia"/>
+        </w:rPr>
+      </w:pPr>
+      <w:r>
+        <w:rPr>
+          <w:rFonts w:asciiTheme="minorEastAsia" w:hAnsiTheme="minorEastAsia" w:hint="eastAsia"/>
+        </w:rPr>
+        <w:t>V</w:t>
+      </w:r>
+      <w:r>
+        <w:rPr>
+          <w:rFonts w:asciiTheme="minorEastAsia" w:hAnsiTheme="minorEastAsia"/>
+        </w:rPr>
+        <w:t>er.0.1.4.3</w:t>
+      </w:r>
+      <w:r>
+        <w:rPr>
+          <w:rFonts w:asciiTheme="minorEastAsia" w:hAnsiTheme="minorEastAsia" w:hint="eastAsia"/>
+        </w:rPr>
+        <w:t xml:space="preserve">　…　</w:t>
+      </w:r>
+      <w:r>
+        <w:rPr>
+          <w:rFonts w:asciiTheme="minorEastAsia" w:hAnsiTheme="minorEastAsia" w:hint="eastAsia"/>
+        </w:rPr>
+        <w:t>キー配列ファイルに平仮名を記載可能とし、紅皿設定のキーレイアウトにリアルタイムのキー情報を表示させた。</w:t>
+      </w:r>
+    </w:p>
+    <w:p>
+      <w:pPr>
+        <w:kinsoku w:val="0"/>
+        <w:wordWrap w:val="0"/>
+        <w:overflowPunct w:val="0"/>
+        <w:ind w:leftChars="200" w:left="1995" w:hangingChars="750" w:hanging="1575"/>
+        <w:rPr>
+          <w:rFonts w:asciiTheme="minorEastAsia" w:hAnsiTheme="minorEastAsia"/>
+        </w:rPr>
+      </w:pPr>
     </w:p>
     <w:p>
       <w:pPr>

--- a/紅皿ver.0.1.4の使用説明書.docx
+++ b/紅皿ver.0.1.4の使用説明書.docx
@@ -381,7 +381,19 @@
         <w:rPr>
           <w:rFonts w:asciiTheme="minorEastAsia" w:hAnsiTheme="minorEastAsia" w:hint="eastAsia"/>
         </w:rPr>
-        <w:t>親指シフトに限らず、任意にキーボード配列のエミュレーションが可能です。</w:t>
+        <w:t>親指シフトに限らず、任意</w:t>
+      </w:r>
+      <w:r>
+        <w:rPr>
+          <w:rFonts w:asciiTheme="minorEastAsia" w:hAnsiTheme="minorEastAsia" w:hint="eastAsia"/>
+        </w:rPr>
+        <w:t>の</w:t>
+      </w:r>
+      <w:r>
+        <w:rPr>
+          <w:rFonts w:asciiTheme="minorEastAsia" w:hAnsiTheme="minorEastAsia" w:hint="eastAsia"/>
+        </w:rPr>
+        <w:t>キーボード配列のエミュレーションが可能です。</w:t>
       </w:r>
     </w:p>
     <w:p>
@@ -943,6 +955,23 @@
           <w:rFonts w:asciiTheme="minorEastAsia" w:hAnsiTheme="minorEastAsia" w:hint="eastAsia"/>
         </w:rPr>
         <w:t>・各ＩＭＥのかな入力モードには対応していません。</w:t>
+      </w:r>
+    </w:p>
+    <w:p>
+      <w:pPr>
+        <w:kinsoku w:val="0"/>
+        <w:wordWrap w:val="0"/>
+        <w:overflowPunct w:val="0"/>
+        <w:ind w:leftChars="202" w:left="424"/>
+        <w:rPr>
+          <w:rFonts w:asciiTheme="minorEastAsia" w:hAnsiTheme="minorEastAsia"/>
+        </w:rPr>
+      </w:pPr>
+      <w:r>
+        <w:rPr>
+          <w:rFonts w:asciiTheme="minorEastAsia" w:hAnsiTheme="minorEastAsia" w:hint="eastAsia"/>
+        </w:rPr>
+        <w:t>・現状の紅皿の「無」キーは、やまぶきの「無」キーとは異なり、単にキー出力しないだけです。</w:t>
       </w:r>
     </w:p>
     <w:p>
@@ -1280,6 +1309,16 @@
         <w:wordWrap w:val="0"/>
         <w:overflowPunct w:val="0"/>
         <w:rPr>
+          <w:rFonts w:asciiTheme="minorEastAsia" w:hAnsiTheme="minorEastAsia" w:hint="eastAsia"/>
+        </w:rPr>
+      </w:pPr>
+    </w:p>
+    <w:p>
+      <w:pPr>
+        <w:kinsoku w:val="0"/>
+        <w:wordWrap w:val="0"/>
+        <w:overflowPunct w:val="0"/>
+        <w:rPr>
           <w:rFonts w:asciiTheme="minorEastAsia" w:hAnsiTheme="minorEastAsia"/>
         </w:rPr>
       </w:pPr>
@@ -1327,8 +1366,86 @@
         <w:rPr>
           <w:rFonts w:asciiTheme="minorEastAsia" w:hAnsiTheme="minorEastAsia" w:hint="eastAsia"/>
         </w:rPr>
-        <w:t>で動作確認していますが、NT系のWindowsならば、どの環境でも動作する筈です。IMEは、Atok11とMS-IMEで動作確認しています。</w:t>
-      </w:r>
+        <w:t>で動作確認していますが、NT系のWindowsならば、どの環境でも動作する筈です。</w:t>
+      </w:r>
+    </w:p>
+    <w:p>
+      <w:pPr>
+        <w:kinsoku w:val="0"/>
+        <w:wordWrap w:val="0"/>
+        <w:overflowPunct w:val="0"/>
+        <w:rPr>
+          <w:rFonts w:asciiTheme="minorEastAsia" w:hAnsiTheme="minorEastAsia"/>
+        </w:rPr>
+      </w:pPr>
+      <w:r>
+        <w:rPr>
+          <w:rFonts w:asciiTheme="minorEastAsia" w:hAnsiTheme="minorEastAsia" w:hint="eastAsia"/>
+        </w:rPr>
+        <w:t xml:space="preserve">　</w:t>
+      </w:r>
+      <w:r>
+        <w:rPr>
+          <w:rFonts w:asciiTheme="minorEastAsia" w:hAnsiTheme="minorEastAsia" w:hint="eastAsia"/>
+        </w:rPr>
+        <w:t>IMEは、Atok11とMS-IME</w:t>
+      </w:r>
+      <w:r>
+        <w:rPr>
+          <w:rFonts w:asciiTheme="minorEastAsia" w:hAnsiTheme="minorEastAsia" w:hint="eastAsia"/>
+        </w:rPr>
+        <w:t>とG</w:t>
+      </w:r>
+      <w:r>
+        <w:rPr>
+          <w:rFonts w:asciiTheme="minorEastAsia" w:hAnsiTheme="minorEastAsia"/>
+        </w:rPr>
+        <w:t>oogle</w:t>
+      </w:r>
+      <w:r>
+        <w:rPr>
+          <w:rFonts w:asciiTheme="minorEastAsia" w:hAnsiTheme="minorEastAsia" w:hint="eastAsia"/>
+        </w:rPr>
+        <w:t>日本語入力</w:t>
+      </w:r>
+      <w:r>
+        <w:rPr>
+          <w:rFonts w:asciiTheme="minorEastAsia" w:hAnsiTheme="minorEastAsia" w:hint="eastAsia"/>
+        </w:rPr>
+        <w:t>で動作確認しています。</w:t>
+      </w:r>
+    </w:p>
+    <w:p>
+      <w:pPr>
+        <w:kinsoku w:val="0"/>
+        <w:wordWrap w:val="0"/>
+        <w:overflowPunct w:val="0"/>
+        <w:rPr>
+          <w:rFonts w:asciiTheme="minorEastAsia" w:hAnsiTheme="minorEastAsia"/>
+        </w:rPr>
+      </w:pPr>
+      <w:r>
+        <w:rPr>
+          <w:rFonts w:asciiTheme="minorEastAsia" w:hAnsiTheme="minorEastAsia" w:hint="eastAsia"/>
+        </w:rPr>
+        <w:t xml:space="preserve">　</w:t>
+      </w:r>
+      <w:r>
+        <w:rPr>
+          <w:rFonts w:asciiTheme="minorEastAsia" w:hAnsiTheme="minorEastAsia" w:hint="eastAsia"/>
+        </w:rPr>
+        <w:t>キーボードはJIS109キーボードと親指シフト表記付きUSBライトタッチキーボードに対応しています。FMV-KB232やFKB7628-801には対応していません。</w:t>
+      </w:r>
+    </w:p>
+    <w:p>
+      <w:pPr>
+        <w:kinsoku w:val="0"/>
+        <w:wordWrap w:val="0"/>
+        <w:overflowPunct w:val="0"/>
+        <w:rPr>
+          <w:rFonts w:asciiTheme="minorEastAsia" w:hAnsiTheme="minorEastAsia" w:hint="eastAsia"/>
+        </w:rPr>
+      </w:pPr>
     </w:p>
     <w:p>
       <w:pPr>
@@ -1654,6 +1771,17 @@
         </w:rPr>
         <w:t>SetBenizaraTask.exeを実行すると、タスクスケジューラにbenizaraが設定され、以降はログインごとに自動起動します。</w:t>
       </w:r>
+    </w:p>
+    <w:p>
+      <w:pPr>
+        <w:kinsoku w:val="0"/>
+        <w:wordWrap w:val="0"/>
+        <w:overflowPunct w:val="0"/>
+        <w:ind w:leftChars="270" w:left="567"/>
+        <w:rPr>
+          <w:rFonts w:asciiTheme="minorEastAsia" w:hAnsiTheme="minorEastAsia" w:hint="eastAsia"/>
+        </w:rPr>
+      </w:pPr>
     </w:p>
     <w:p>
       <w:pPr>
@@ -1833,6 +1961,7 @@
           <w:rFonts w:asciiTheme="minorEastAsia" w:hAnsiTheme="minorEastAsia"/>
           <w:noProof/>
         </w:rPr>
+        <w:lastRenderedPageBreak/>
         <w:drawing>
           <wp:inline distT="0" distB="0" distL="0" distR="0" wp14:anchorId="65F0B116" wp14:editId="11B4D8C9">
             <wp:extent cx="6120130" cy="3947795"/>
@@ -1957,598 +2086,592 @@
         <w:rPr>
           <w:rFonts w:asciiTheme="minorEastAsia" w:hAnsiTheme="minorEastAsia" w:hint="eastAsia"/>
         </w:rPr>
-        <w:t>変換</w:t>
-      </w:r>
-      <w:r>
-        <w:rPr>
-          <w:rFonts w:asciiTheme="minorEastAsia" w:hAnsiTheme="minorEastAsia" w:hint="eastAsia"/>
+        <w:t>変換－空白を選択した場合、無変換キーが左親指キー、空白キーが右親指キーであり、かつ単独打鍵時には空白が打鍵されます。このとき、変換キーの機能はそのままです。空白－変換を選択した場合、空白キーが左親指キー、変換キーが右親指キーです。</w:t>
+      </w:r>
+    </w:p>
+    <w:p>
+      <w:pPr>
+        <w:kinsoku w:val="0"/>
+        <w:wordWrap w:val="0"/>
+        <w:overflowPunct w:val="0"/>
+        <w:ind w:leftChars="202" w:left="424"/>
+        <w:rPr>
+          <w:rFonts w:asciiTheme="minorEastAsia" w:hAnsiTheme="minorEastAsia"/>
+        </w:rPr>
+      </w:pPr>
+      <w:r>
+        <w:rPr>
+          <w:rFonts w:asciiTheme="minorEastAsia" w:hAnsiTheme="minorEastAsia" w:hint="eastAsia"/>
+        </w:rPr>
+        <w:t>・</w:t>
+      </w:r>
+      <w:r>
+        <w:rPr>
+          <w:rFonts w:asciiTheme="minorEastAsia" w:hAnsiTheme="minorEastAsia" w:hint="eastAsia"/>
+          <w:u w:val="single"/>
+        </w:rPr>
+        <w:t>単独打鍵</w:t>
+      </w:r>
+      <w:r>
+        <w:rPr>
+          <w:rFonts w:asciiTheme="minorEastAsia" w:hAnsiTheme="minorEastAsia" w:hint="eastAsia"/>
+          <w:u w:val="single"/>
+        </w:rPr>
+        <w:t>のコンボボックス</w:t>
+      </w:r>
+      <w:r>
+        <w:rPr>
+          <w:rFonts w:asciiTheme="minorEastAsia" w:hAnsiTheme="minorEastAsia" w:hint="eastAsia"/>
+        </w:rPr>
+        <w:t>は、無効</w:t>
+      </w:r>
+      <w:r>
+        <w:rPr>
+          <w:rFonts w:asciiTheme="minorEastAsia" w:hAnsiTheme="minorEastAsia" w:hint="eastAsia"/>
+        </w:rPr>
+        <w:t>と有効が選択可能です。有効の場合には、左右の親指シフトキーを単独打鍵した場合、対応するキーが入力されます。</w:t>
+      </w:r>
+    </w:p>
+    <w:p>
+      <w:pPr>
+        <w:widowControl/>
+        <w:kinsoku w:val="0"/>
+        <w:wordWrap w:val="0"/>
+        <w:overflowPunct w:val="0"/>
+        <w:jc w:val="left"/>
+        <w:rPr>
+          <w:rFonts w:asciiTheme="minorEastAsia" w:hAnsiTheme="minorEastAsia"/>
+        </w:rPr>
+      </w:pPr>
+    </w:p>
+    <w:p>
+      <w:pPr>
+        <w:kinsoku w:val="0"/>
+        <w:wordWrap w:val="0"/>
+        <w:overflowPunct w:val="0"/>
+        <w:rPr>
+          <w:rFonts w:asciiTheme="minorEastAsia" w:hAnsiTheme="minorEastAsia"/>
+        </w:rPr>
+      </w:pPr>
+      <w:r>
+        <w:rPr>
+          <w:rFonts w:asciiTheme="minorEastAsia" w:hAnsiTheme="minorEastAsia" w:hint="eastAsia"/>
+        </w:rPr>
+        <w:t>３．２．親指シフト</w:t>
+      </w:r>
+      <w:r>
+        <w:rPr>
+          <w:rFonts w:asciiTheme="minorEastAsia" w:hAnsiTheme="minorEastAsia"/>
+        </w:rPr>
+        <w:t>タブ</w:t>
+      </w:r>
+    </w:p>
+    <w:p>
+      <w:pPr>
+        <w:kinsoku w:val="0"/>
+        <w:wordWrap w:val="0"/>
+        <w:overflowPunct w:val="0"/>
+        <w:ind w:leftChars="202" w:left="424"/>
+        <w:rPr>
+          <w:rFonts w:asciiTheme="minorEastAsia" w:hAnsiTheme="minorEastAsia"/>
+        </w:rPr>
+      </w:pPr>
+      <w:r>
+        <w:rPr>
+          <w:rFonts w:asciiTheme="minorEastAsia" w:hAnsiTheme="minorEastAsia" w:hint="eastAsia"/>
+        </w:rPr>
+        <w:t>親指シフトに関する設定画面です。</w:t>
+      </w:r>
+    </w:p>
+    <w:p>
+      <w:pPr>
+        <w:kinsoku w:val="0"/>
+        <w:wordWrap w:val="0"/>
+        <w:overflowPunct w:val="0"/>
+        <w:ind w:leftChars="202" w:left="424"/>
+        <w:rPr>
+          <w:rFonts w:asciiTheme="minorEastAsia" w:hAnsiTheme="minorEastAsia"/>
+        </w:rPr>
+      </w:pPr>
+      <w:r>
+        <w:rPr>
+          <w:rFonts w:asciiTheme="minorEastAsia" w:hAnsiTheme="minorEastAsia" w:hint="eastAsia"/>
+        </w:rPr>
+        <w:t>・</w:t>
+      </w:r>
+      <w:r>
+        <w:rPr>
+          <w:rFonts w:asciiTheme="minorEastAsia" w:hAnsiTheme="minorEastAsia" w:hint="eastAsia"/>
+          <w:u w:val="single"/>
+        </w:rPr>
+        <w:t>連続シフト</w:t>
+      </w:r>
+      <w:r>
+        <w:rPr>
+          <w:rFonts w:asciiTheme="minorEastAsia" w:hAnsiTheme="minorEastAsia" w:hint="eastAsia"/>
+          <w:u w:val="single"/>
+        </w:rPr>
+        <w:t>の</w:t>
+      </w:r>
+      <w:r>
+        <w:rPr>
+          <w:rFonts w:asciiTheme="minorEastAsia" w:hAnsiTheme="minorEastAsia" w:hint="eastAsia"/>
+          <w:u w:val="single"/>
+        </w:rPr>
+        <w:t>チェックポックス</w:t>
+      </w:r>
+      <w:r>
+        <w:rPr>
+          <w:rFonts w:asciiTheme="minorEastAsia" w:hAnsiTheme="minorEastAsia" w:hint="eastAsia"/>
+        </w:rPr>
+        <w:t>は、親指シフトキーの押下中に、連続してシフトモードの文字を入力するためのものです。</w:t>
+      </w:r>
+      <w:r>
+        <w:rPr>
+          <w:rFonts w:asciiTheme="minorEastAsia" w:hAnsiTheme="minorEastAsia" w:hint="eastAsia"/>
+        </w:rPr>
+        <w:t>推奨設定はオンです。</w:t>
+      </w:r>
+    </w:p>
+    <w:p>
+      <w:pPr>
+        <w:kinsoku w:val="0"/>
+        <w:wordWrap w:val="0"/>
+        <w:overflowPunct w:val="0"/>
+        <w:ind w:leftChars="202" w:left="424"/>
+        <w:rPr>
+          <w:rFonts w:asciiTheme="minorEastAsia" w:hAnsiTheme="minorEastAsia"/>
+        </w:rPr>
+      </w:pPr>
+      <w:r>
+        <w:rPr>
+          <w:rFonts w:asciiTheme="minorEastAsia" w:hAnsiTheme="minorEastAsia" w:hint="eastAsia"/>
+        </w:rPr>
+        <w:t>・</w:t>
+      </w:r>
+      <w:r>
+        <w:rPr>
+          <w:rFonts w:asciiTheme="minorEastAsia" w:hAnsiTheme="minorEastAsia" w:hint="eastAsia"/>
+          <w:u w:val="single"/>
+        </w:rPr>
+        <w:t>零遅延</w:t>
+      </w:r>
+      <w:r>
+        <w:rPr>
+          <w:rFonts w:asciiTheme="minorEastAsia" w:hAnsiTheme="minorEastAsia" w:hint="eastAsia"/>
+          <w:u w:val="single"/>
+        </w:rPr>
+        <w:t>モード</w:t>
+      </w:r>
+      <w:r>
+        <w:rPr>
+          <w:rFonts w:asciiTheme="minorEastAsia" w:hAnsiTheme="minorEastAsia" w:hint="eastAsia"/>
+          <w:u w:val="single"/>
+        </w:rPr>
+        <w:t>のチェックポックス</w:t>
+      </w:r>
+      <w:r>
+        <w:rPr>
+          <w:rFonts w:asciiTheme="minorEastAsia" w:hAnsiTheme="minorEastAsia" w:hint="eastAsia"/>
+        </w:rPr>
+        <w:t>は、キー押下</w:t>
+      </w:r>
+      <w:r>
+        <w:rPr>
+          <w:rFonts w:asciiTheme="minorEastAsia" w:hAnsiTheme="minorEastAsia" w:hint="eastAsia"/>
+        </w:rPr>
+        <w:t>と共に</w:t>
+      </w:r>
+      <w:r>
+        <w:rPr>
+          <w:rFonts w:asciiTheme="minorEastAsia" w:hAnsiTheme="minorEastAsia" w:hint="eastAsia"/>
+        </w:rPr>
+        <w:t>遅延無く文字を出力する</w:t>
+      </w:r>
+      <w:r>
+        <w:rPr>
+          <w:rFonts w:asciiTheme="minorEastAsia" w:hAnsiTheme="minorEastAsia" w:hint="eastAsia"/>
+        </w:rPr>
+        <w:t>「零遅延モード」をオンするものであり、</w:t>
+      </w:r>
+      <w:r>
+        <w:rPr>
+          <w:rFonts w:asciiTheme="minorEastAsia" w:hAnsiTheme="minorEastAsia" w:hint="eastAsia"/>
+        </w:rPr>
+        <w:t>推奨設定はオンです。</w:t>
+      </w:r>
+      <w:r>
+        <w:rPr>
+          <w:rFonts w:asciiTheme="minorEastAsia" w:hAnsiTheme="minorEastAsia" w:hint="eastAsia"/>
+        </w:rPr>
+        <w:t>この零遅延モードは、親指の友M</w:t>
+      </w:r>
+      <w:r>
+        <w:rPr>
+          <w:rFonts w:asciiTheme="minorEastAsia" w:hAnsiTheme="minorEastAsia"/>
+        </w:rPr>
+        <w:t>k-2</w:t>
+      </w:r>
+      <w:r>
+        <w:rPr>
+          <w:rFonts w:asciiTheme="minorEastAsia" w:hAnsiTheme="minorEastAsia" w:hint="eastAsia"/>
+        </w:rPr>
+        <w:t>キーボードドライバ</w:t>
+      </w:r>
+      <w:r>
+        <w:rPr>
+          <w:rFonts w:asciiTheme="minorEastAsia" w:hAnsiTheme="minorEastAsia" w:hint="eastAsia"/>
+        </w:rPr>
+        <w:t>（聖人さま作）</w:t>
+      </w:r>
+      <w:r>
+        <w:rPr>
+          <w:rFonts w:asciiTheme="minorEastAsia" w:hAnsiTheme="minorEastAsia" w:hint="eastAsia"/>
+        </w:rPr>
+        <w:t>の機能を参考としました。</w:t>
+      </w:r>
+    </w:p>
+    <w:p>
+      <w:pPr>
+        <w:kinsoku w:val="0"/>
+        <w:wordWrap w:val="0"/>
+        <w:overflowPunct w:val="0"/>
+        <w:ind w:leftChars="202" w:left="424"/>
+        <w:rPr>
+          <w:rFonts w:asciiTheme="minorEastAsia" w:hAnsiTheme="minorEastAsia"/>
+        </w:rPr>
+      </w:pPr>
+      <w:r>
+        <w:rPr>
+          <w:rFonts w:asciiTheme="minorEastAsia" w:hAnsiTheme="minorEastAsia" w:hint="eastAsia"/>
+        </w:rPr>
+        <w:t>・</w:t>
+      </w:r>
+      <w:r>
+        <w:rPr>
+          <w:rFonts w:asciiTheme="minorEastAsia" w:hAnsiTheme="minorEastAsia" w:hint="eastAsia"/>
+          <w:u w:val="single"/>
+        </w:rPr>
+        <w:t>キーリピート</w:t>
+      </w:r>
+      <w:r>
+        <w:rPr>
+          <w:rFonts w:asciiTheme="minorEastAsia" w:hAnsiTheme="minorEastAsia" w:hint="eastAsia"/>
+          <w:u w:val="single"/>
+        </w:rPr>
+        <w:t>の</w:t>
+      </w:r>
+      <w:r>
+        <w:rPr>
+          <w:rFonts w:asciiTheme="minorEastAsia" w:hAnsiTheme="minorEastAsia" w:hint="eastAsia"/>
+          <w:u w:val="single"/>
+        </w:rPr>
+        <w:t>チェックボックス</w:t>
+      </w:r>
+      <w:r>
+        <w:rPr>
+          <w:rFonts w:asciiTheme="minorEastAsia" w:hAnsiTheme="minorEastAsia" w:hint="eastAsia"/>
+        </w:rPr>
+        <w:t>は、チェック有り（有効）と無し（無効）に設定可能</w:t>
+      </w:r>
+      <w:r>
+        <w:rPr>
+          <w:rFonts w:asciiTheme="minorEastAsia" w:hAnsiTheme="minorEastAsia" w:hint="eastAsia"/>
+        </w:rPr>
+        <w:t>です。</w:t>
+      </w:r>
+    </w:p>
+    <w:p>
+      <w:pPr>
+        <w:kinsoku w:val="0"/>
+        <w:wordWrap w:val="0"/>
+        <w:overflowPunct w:val="0"/>
+        <w:ind w:leftChars="202" w:left="424"/>
+        <w:rPr>
+          <w:rFonts w:asciiTheme="minorEastAsia" w:hAnsiTheme="minorEastAsia"/>
+        </w:rPr>
+      </w:pPr>
+      <w:r>
+        <w:rPr>
+          <w:rFonts w:asciiTheme="minorEastAsia" w:hAnsiTheme="minorEastAsia" w:hint="eastAsia"/>
+        </w:rPr>
+        <w:t>・</w:t>
+      </w:r>
+      <w:r>
+        <w:rPr>
+          <w:rFonts w:asciiTheme="minorEastAsia" w:hAnsiTheme="minorEastAsia" w:hint="eastAsia"/>
+          <w:u w:val="single"/>
+        </w:rPr>
+        <w:t>文字と親指シフトの同時打鍵の</w:t>
+      </w:r>
+      <w:r>
+        <w:rPr>
+          <w:rFonts w:asciiTheme="minorEastAsia" w:hAnsiTheme="minorEastAsia" w:hint="eastAsia"/>
+          <w:u w:val="single"/>
+        </w:rPr>
+        <w:t>割合</w:t>
+      </w:r>
+      <w:r>
+        <w:rPr>
+          <w:rFonts w:asciiTheme="minorEastAsia" w:hAnsiTheme="minorEastAsia" w:hint="eastAsia"/>
+        </w:rPr>
+        <w:t>は、</w:t>
+      </w:r>
+      <w:r>
+        <w:rPr>
+          <w:rFonts w:asciiTheme="minorEastAsia" w:hAnsiTheme="minorEastAsia"/>
+        </w:rPr>
+        <w:t>2</w:t>
+      </w:r>
+      <w:r>
+        <w:rPr>
+          <w:rFonts w:asciiTheme="minorEastAsia" w:hAnsiTheme="minorEastAsia"/>
+        </w:rPr>
+        <w:t>0</w:t>
+      </w:r>
+      <w:r>
+        <w:rPr>
+          <w:rFonts w:asciiTheme="minorEastAsia" w:hAnsiTheme="minorEastAsia" w:hint="eastAsia"/>
+        </w:rPr>
+        <w:t>～</w:t>
+      </w:r>
+      <w:r>
+        <w:rPr>
+          <w:rFonts w:asciiTheme="minorEastAsia" w:hAnsiTheme="minorEastAsia" w:hint="eastAsia"/>
+        </w:rPr>
+        <w:t>8</w:t>
+      </w:r>
+      <w:r>
+        <w:rPr>
+          <w:rFonts w:asciiTheme="minorEastAsia" w:hAnsiTheme="minorEastAsia" w:hint="eastAsia"/>
+        </w:rPr>
+        <w:t>0[%]</w:t>
+      </w:r>
+      <w:r>
+        <w:rPr>
+          <w:rFonts w:asciiTheme="minorEastAsia" w:hAnsiTheme="minorEastAsia" w:hint="eastAsia"/>
+        </w:rPr>
+        <w:t>の間で可変です。</w:t>
+      </w:r>
+      <w:r>
+        <w:rPr>
+          <w:rFonts w:asciiTheme="minorEastAsia" w:hAnsiTheme="minorEastAsia" w:hint="eastAsia"/>
+        </w:rPr>
+        <w:t>親指シフトキーの押下に対して文字キーの押下が重なったとき、この割合を満たしたならば同時打鍵となります。</w:t>
+      </w:r>
+      <w:r>
+        <w:rPr>
+          <w:rFonts w:asciiTheme="minorEastAsia" w:hAnsiTheme="minorEastAsia" w:hint="eastAsia"/>
+        </w:rPr>
+        <w:t>推奨値は4</w:t>
+      </w:r>
+      <w:r>
+        <w:rPr>
+          <w:rFonts w:asciiTheme="minorEastAsia" w:hAnsiTheme="minorEastAsia"/>
+        </w:rPr>
+        <w:t>0</w:t>
+      </w:r>
+      <w:r>
+        <w:rPr>
+          <w:rFonts w:asciiTheme="minorEastAsia" w:hAnsiTheme="minorEastAsia" w:hint="eastAsia"/>
+        </w:rPr>
+        <w:t>～60%です。</w:t>
+      </w:r>
+    </w:p>
+    <w:p>
+      <w:pPr>
+        <w:kinsoku w:val="0"/>
+        <w:wordWrap w:val="0"/>
+        <w:overflowPunct w:val="0"/>
+        <w:ind w:leftChars="202" w:left="424"/>
+        <w:rPr>
+          <w:rFonts w:asciiTheme="minorEastAsia" w:hAnsiTheme="minorEastAsia"/>
+        </w:rPr>
+      </w:pPr>
+      <w:r>
+        <w:rPr>
+          <w:rFonts w:asciiTheme="minorEastAsia" w:hAnsiTheme="minorEastAsia" w:hint="eastAsia"/>
+        </w:rPr>
+        <w:t>・</w:t>
+      </w:r>
+      <w:r>
+        <w:rPr>
+          <w:rFonts w:asciiTheme="minorEastAsia" w:hAnsiTheme="minorEastAsia" w:hint="eastAsia"/>
+          <w:u w:val="single"/>
+        </w:rPr>
+        <w:t>文字と親指シフトの同時打鍵の判定時間</w:t>
+      </w:r>
+      <w:r>
+        <w:rPr>
+          <w:rFonts w:asciiTheme="minorEastAsia" w:hAnsiTheme="minorEastAsia" w:hint="eastAsia"/>
+        </w:rPr>
+        <w:t>は、</w:t>
+      </w:r>
+      <w:r>
+        <w:rPr>
+          <w:rFonts w:asciiTheme="minorEastAsia" w:hAnsiTheme="minorEastAsia" w:hint="eastAsia"/>
+        </w:rPr>
+        <w:t>10～400</w:t>
+      </w:r>
+      <w:r>
+        <w:rPr>
+          <w:rFonts w:asciiTheme="minorEastAsia" w:hAnsiTheme="minorEastAsia"/>
+        </w:rPr>
+        <w:t>[</w:t>
+      </w:r>
+      <w:r>
+        <w:rPr>
+          <w:rFonts w:asciiTheme="minorEastAsia" w:hAnsiTheme="minorEastAsia" w:hint="eastAsia"/>
+        </w:rPr>
+        <w:t>mSEC]の間で可変です。</w:t>
+      </w:r>
+      <w:r>
+        <w:rPr>
+          <w:rFonts w:asciiTheme="minorEastAsia" w:hAnsiTheme="minorEastAsia" w:hint="eastAsia"/>
+        </w:rPr>
+        <w:t>N</w:t>
+      </w:r>
+      <w:r>
+        <w:rPr>
+          <w:rFonts w:asciiTheme="minorEastAsia" w:hAnsiTheme="minorEastAsia"/>
+        </w:rPr>
+        <w:t>ICOLA</w:t>
+      </w:r>
+      <w:r>
+        <w:rPr>
+          <w:rFonts w:asciiTheme="minorEastAsia" w:hAnsiTheme="minorEastAsia" w:hint="eastAsia"/>
+        </w:rPr>
+        <w:t>規格では、50～200[mSEC</w:t>
+      </w:r>
+      <w:r>
+        <w:rPr>
+          <w:rFonts w:asciiTheme="minorEastAsia" w:hAnsiTheme="minorEastAsia"/>
+        </w:rPr>
+        <w:t>]</w:t>
+      </w:r>
+      <w:r>
+        <w:rPr>
+          <w:rFonts w:asciiTheme="minorEastAsia" w:hAnsiTheme="minorEastAsia" w:hint="eastAsia"/>
+        </w:rPr>
+        <w:t>が推奨</w:t>
+      </w:r>
+      <w:r>
+        <w:rPr>
+          <w:rFonts w:asciiTheme="minorEastAsia" w:hAnsiTheme="minorEastAsia" w:hint="eastAsia"/>
+        </w:rPr>
+        <w:t>されています。</w:t>
+      </w:r>
+    </w:p>
+    <w:p>
+      <w:pPr>
+        <w:kinsoku w:val="0"/>
+        <w:wordWrap w:val="0"/>
+        <w:overflowPunct w:val="0"/>
+        <w:ind w:leftChars="202" w:left="424"/>
+        <w:rPr>
+          <w:rFonts w:asciiTheme="minorEastAsia" w:hAnsiTheme="minorEastAsia"/>
+        </w:rPr>
+      </w:pPr>
+      <w:r>
+        <w:rPr>
+          <w:rFonts w:asciiTheme="minorEastAsia" w:hAnsiTheme="minorEastAsia" w:hint="eastAsia"/>
+        </w:rPr>
+        <w:t>推奨値は、</w:t>
+      </w:r>
+      <w:r>
+        <w:rPr>
+          <w:rFonts w:asciiTheme="minorEastAsia" w:hAnsiTheme="minorEastAsia" w:hint="eastAsia"/>
+        </w:rPr>
+        <w:t>連続シフトの場合</w:t>
+      </w:r>
+      <w:r>
+        <w:rPr>
+          <w:rFonts w:asciiTheme="minorEastAsia" w:hAnsiTheme="minorEastAsia" w:hint="eastAsia"/>
+        </w:rPr>
+        <w:t>で</w:t>
+      </w:r>
+      <w:r>
+        <w:rPr>
+          <w:rFonts w:asciiTheme="minorEastAsia" w:hAnsiTheme="minorEastAsia" w:hint="eastAsia"/>
+        </w:rPr>
+        <w:t>50</w:t>
+      </w:r>
+      <w:r>
+        <w:rPr>
+          <w:rFonts w:asciiTheme="minorEastAsia" w:hAnsiTheme="minorEastAsia"/>
+        </w:rPr>
+        <w:t>[</w:t>
+      </w:r>
+      <w:r>
+        <w:rPr>
+          <w:rFonts w:asciiTheme="minorEastAsia" w:hAnsiTheme="minorEastAsia" w:hint="eastAsia"/>
+        </w:rPr>
+        <w:t>mSEC</w:t>
+      </w:r>
+      <w:r>
+        <w:rPr>
+          <w:rFonts w:asciiTheme="minorEastAsia" w:hAnsiTheme="minorEastAsia"/>
+        </w:rPr>
+        <w:t>]</w:t>
+      </w:r>
+      <w:r>
+        <w:rPr>
+          <w:rFonts w:asciiTheme="minorEastAsia" w:hAnsiTheme="minorEastAsia" w:hint="eastAsia"/>
+        </w:rPr>
+        <w:t>、連続シフトしない場合</w:t>
+      </w:r>
+      <w:r>
+        <w:rPr>
+          <w:rFonts w:asciiTheme="minorEastAsia" w:hAnsiTheme="minorEastAsia" w:hint="eastAsia"/>
+        </w:rPr>
+        <w:t>で</w:t>
+      </w:r>
+      <w:r>
+        <w:rPr>
+          <w:rFonts w:asciiTheme="minorEastAsia" w:hAnsiTheme="minorEastAsia" w:hint="eastAsia"/>
+        </w:rPr>
+        <w:t>150</w:t>
+      </w:r>
+      <w:r>
+        <w:rPr>
+          <w:rFonts w:asciiTheme="minorEastAsia" w:hAnsiTheme="minorEastAsia"/>
+        </w:rPr>
+        <w:t>[</w:t>
+      </w:r>
+      <w:r>
+        <w:rPr>
+          <w:rFonts w:asciiTheme="minorEastAsia" w:hAnsiTheme="minorEastAsia" w:hint="eastAsia"/>
+        </w:rPr>
+        <w:t>mSEC</w:t>
+      </w:r>
+      <w:r>
+        <w:rPr>
+          <w:rFonts w:asciiTheme="minorEastAsia" w:hAnsiTheme="minorEastAsia"/>
+        </w:rPr>
+        <w:t>]</w:t>
+      </w:r>
+      <w:r>
+        <w:rPr>
+          <w:rFonts w:asciiTheme="minorEastAsia" w:hAnsiTheme="minorEastAsia" w:hint="eastAsia"/>
+        </w:rPr>
+        <w:t>です。</w:t>
+      </w:r>
+    </w:p>
+    <w:p>
+      <w:pPr>
+        <w:kinsoku w:val="0"/>
+        <w:wordWrap w:val="0"/>
+        <w:overflowPunct w:val="0"/>
+        <w:rPr>
+          <w:rFonts w:asciiTheme="minorEastAsia" w:hAnsiTheme="minorEastAsia"/>
+        </w:rPr>
+      </w:pPr>
+      <w:r>
+        <w:rPr>
+          <w:rFonts w:asciiTheme="minorEastAsia" w:hAnsiTheme="minorEastAsia"/>
+          <w:noProof/>
         </w:rPr>
         <w:lastRenderedPageBreak/>
-        <w:t>－空白を選択した場合、無変換キーが左親指キー、空白キーが右親指キーであり、かつ単独打鍵時には空白が打鍵されます。このとき、変換キーの機能はそのままです。空白－変換を選択した場合、空白キーが左親指キー、変換キーが右親指キーです。</w:t>
-      </w:r>
-    </w:p>
-    <w:p>
-      <w:pPr>
-        <w:kinsoku w:val="0"/>
-        <w:wordWrap w:val="0"/>
-        <w:overflowPunct w:val="0"/>
-        <w:ind w:leftChars="202" w:left="424"/>
-        <w:rPr>
-          <w:rFonts w:asciiTheme="minorEastAsia" w:hAnsiTheme="minorEastAsia"/>
-        </w:rPr>
-      </w:pPr>
-      <w:r>
-        <w:rPr>
-          <w:rFonts w:asciiTheme="minorEastAsia" w:hAnsiTheme="minorEastAsia" w:hint="eastAsia"/>
-        </w:rPr>
-        <w:t>・</w:t>
-      </w:r>
-      <w:r>
-        <w:rPr>
-          <w:rFonts w:asciiTheme="minorEastAsia" w:hAnsiTheme="minorEastAsia" w:hint="eastAsia"/>
-          <w:u w:val="single"/>
-        </w:rPr>
-        <w:t>単独打鍵</w:t>
-      </w:r>
-      <w:r>
-        <w:rPr>
-          <w:rFonts w:asciiTheme="minorEastAsia" w:hAnsiTheme="minorEastAsia" w:hint="eastAsia"/>
-          <w:u w:val="single"/>
-        </w:rPr>
-        <w:t>のコンボボックス</w:t>
-      </w:r>
-      <w:r>
-        <w:rPr>
-          <w:rFonts w:asciiTheme="minorEastAsia" w:hAnsiTheme="minorEastAsia" w:hint="eastAsia"/>
-        </w:rPr>
-        <w:t>は、無効</w:t>
-      </w:r>
-      <w:r>
-        <w:rPr>
-          <w:rFonts w:asciiTheme="minorEastAsia" w:hAnsiTheme="minorEastAsia" w:hint="eastAsia"/>
-        </w:rPr>
-        <w:t>と有効が選択可能です。有効の場合には、左右の親指シフトキーを単独打鍵した場合、対応するキーが入力されます。</w:t>
-      </w:r>
-    </w:p>
-    <w:p>
-      <w:pPr>
-        <w:widowControl/>
-        <w:kinsoku w:val="0"/>
-        <w:wordWrap w:val="0"/>
-        <w:overflowPunct w:val="0"/>
-        <w:jc w:val="left"/>
-        <w:rPr>
-          <w:rFonts w:asciiTheme="minorEastAsia" w:hAnsiTheme="minorEastAsia"/>
-        </w:rPr>
-      </w:pPr>
-    </w:p>
-    <w:p>
-      <w:pPr>
-        <w:kinsoku w:val="0"/>
-        <w:wordWrap w:val="0"/>
-        <w:overflowPunct w:val="0"/>
-        <w:rPr>
-          <w:rFonts w:asciiTheme="minorEastAsia" w:hAnsiTheme="minorEastAsia"/>
-        </w:rPr>
-      </w:pPr>
-      <w:r>
-        <w:rPr>
-          <w:rFonts w:asciiTheme="minorEastAsia" w:hAnsiTheme="minorEastAsia" w:hint="eastAsia"/>
-        </w:rPr>
-        <w:t>３．２．親指シフト</w:t>
-      </w:r>
-      <w:r>
-        <w:rPr>
-          <w:rFonts w:asciiTheme="minorEastAsia" w:hAnsiTheme="minorEastAsia"/>
-        </w:rPr>
-        <w:t>タブ</w:t>
-      </w:r>
-    </w:p>
-    <w:p>
-      <w:pPr>
-        <w:kinsoku w:val="0"/>
-        <w:wordWrap w:val="0"/>
-        <w:overflowPunct w:val="0"/>
-        <w:ind w:leftChars="202" w:left="424"/>
-        <w:rPr>
-          <w:rFonts w:asciiTheme="minorEastAsia" w:hAnsiTheme="minorEastAsia"/>
-        </w:rPr>
-      </w:pPr>
-      <w:r>
-        <w:rPr>
-          <w:rFonts w:asciiTheme="minorEastAsia" w:hAnsiTheme="minorEastAsia" w:hint="eastAsia"/>
-        </w:rPr>
-        <w:t>親指シフトに関する設定画面です。</w:t>
-      </w:r>
-    </w:p>
-    <w:p>
-      <w:pPr>
-        <w:kinsoku w:val="0"/>
-        <w:wordWrap w:val="0"/>
-        <w:overflowPunct w:val="0"/>
-        <w:ind w:leftChars="202" w:left="424"/>
-        <w:rPr>
-          <w:rFonts w:asciiTheme="minorEastAsia" w:hAnsiTheme="minorEastAsia"/>
-        </w:rPr>
-      </w:pPr>
-      <w:r>
-        <w:rPr>
-          <w:rFonts w:asciiTheme="minorEastAsia" w:hAnsiTheme="minorEastAsia" w:hint="eastAsia"/>
-        </w:rPr>
-        <w:t>・</w:t>
-      </w:r>
-      <w:r>
-        <w:rPr>
-          <w:rFonts w:asciiTheme="minorEastAsia" w:hAnsiTheme="minorEastAsia" w:hint="eastAsia"/>
-          <w:u w:val="single"/>
-        </w:rPr>
-        <w:t>連続シフト</w:t>
-      </w:r>
-      <w:r>
-        <w:rPr>
-          <w:rFonts w:asciiTheme="minorEastAsia" w:hAnsiTheme="minorEastAsia" w:hint="eastAsia"/>
-          <w:u w:val="single"/>
-        </w:rPr>
-        <w:t>の</w:t>
-      </w:r>
-      <w:r>
-        <w:rPr>
-          <w:rFonts w:asciiTheme="minorEastAsia" w:hAnsiTheme="minorEastAsia" w:hint="eastAsia"/>
-          <w:u w:val="single"/>
-        </w:rPr>
-        <w:t>チェックポックス</w:t>
-      </w:r>
-      <w:r>
-        <w:rPr>
-          <w:rFonts w:asciiTheme="minorEastAsia" w:hAnsiTheme="minorEastAsia" w:hint="eastAsia"/>
-        </w:rPr>
-        <w:t>は、親指シフトキーの押下中に、連続してシフトモードの文字を入力するためのものです。</w:t>
-      </w:r>
-      <w:r>
-        <w:rPr>
-          <w:rFonts w:asciiTheme="minorEastAsia" w:hAnsiTheme="minorEastAsia" w:hint="eastAsia"/>
-        </w:rPr>
-        <w:t>推奨設定はオンです。</w:t>
-      </w:r>
-    </w:p>
-    <w:p>
-      <w:pPr>
-        <w:kinsoku w:val="0"/>
-        <w:wordWrap w:val="0"/>
-        <w:overflowPunct w:val="0"/>
-        <w:ind w:leftChars="202" w:left="424"/>
-        <w:rPr>
-          <w:rFonts w:asciiTheme="minorEastAsia" w:hAnsiTheme="minorEastAsia"/>
-        </w:rPr>
-      </w:pPr>
-      <w:r>
-        <w:rPr>
-          <w:rFonts w:asciiTheme="minorEastAsia" w:hAnsiTheme="minorEastAsia" w:hint="eastAsia"/>
-        </w:rPr>
-        <w:t>・</w:t>
-      </w:r>
-      <w:r>
-        <w:rPr>
-          <w:rFonts w:asciiTheme="minorEastAsia" w:hAnsiTheme="minorEastAsia" w:hint="eastAsia"/>
-          <w:u w:val="single"/>
-        </w:rPr>
-        <w:t>零遅延</w:t>
-      </w:r>
-      <w:r>
-        <w:rPr>
-          <w:rFonts w:asciiTheme="minorEastAsia" w:hAnsiTheme="minorEastAsia" w:hint="eastAsia"/>
-          <w:u w:val="single"/>
-        </w:rPr>
-        <w:t>モード</w:t>
-      </w:r>
-      <w:r>
-        <w:rPr>
-          <w:rFonts w:asciiTheme="minorEastAsia" w:hAnsiTheme="minorEastAsia" w:hint="eastAsia"/>
-          <w:u w:val="single"/>
-        </w:rPr>
-        <w:t>のチェックポックス</w:t>
-      </w:r>
-      <w:r>
-        <w:rPr>
-          <w:rFonts w:asciiTheme="minorEastAsia" w:hAnsiTheme="minorEastAsia" w:hint="eastAsia"/>
-        </w:rPr>
-        <w:t>は、キー押下</w:t>
-      </w:r>
-      <w:r>
-        <w:rPr>
-          <w:rFonts w:asciiTheme="minorEastAsia" w:hAnsiTheme="minorEastAsia" w:hint="eastAsia"/>
-        </w:rPr>
-        <w:t>と共に</w:t>
-      </w:r>
-      <w:r>
-        <w:rPr>
-          <w:rFonts w:asciiTheme="minorEastAsia" w:hAnsiTheme="minorEastAsia" w:hint="eastAsia"/>
-        </w:rPr>
-        <w:t>遅延無く文字を出力する</w:t>
-      </w:r>
-      <w:r>
-        <w:rPr>
-          <w:rFonts w:asciiTheme="minorEastAsia" w:hAnsiTheme="minorEastAsia" w:hint="eastAsia"/>
-        </w:rPr>
-        <w:t>「零遅延モード」をオンするものであり、</w:t>
-      </w:r>
-      <w:r>
-        <w:rPr>
-          <w:rFonts w:asciiTheme="minorEastAsia" w:hAnsiTheme="minorEastAsia" w:hint="eastAsia"/>
-        </w:rPr>
-        <w:t>推奨設定はオンです。</w:t>
-      </w:r>
-      <w:r>
-        <w:rPr>
-          <w:rFonts w:asciiTheme="minorEastAsia" w:hAnsiTheme="minorEastAsia" w:hint="eastAsia"/>
-        </w:rPr>
-        <w:t>この零遅延モードは、親指の友M</w:t>
-      </w:r>
-      <w:r>
-        <w:rPr>
-          <w:rFonts w:asciiTheme="minorEastAsia" w:hAnsiTheme="minorEastAsia"/>
-        </w:rPr>
-        <w:t>k-2</w:t>
-      </w:r>
-      <w:r>
-        <w:rPr>
-          <w:rFonts w:asciiTheme="minorEastAsia" w:hAnsiTheme="minorEastAsia" w:hint="eastAsia"/>
-        </w:rPr>
-        <w:t>キーボードドライバ</w:t>
-      </w:r>
-      <w:r>
-        <w:rPr>
-          <w:rFonts w:asciiTheme="minorEastAsia" w:hAnsiTheme="minorEastAsia" w:hint="eastAsia"/>
-        </w:rPr>
-        <w:t>（聖人さま作）</w:t>
-      </w:r>
-      <w:r>
-        <w:rPr>
-          <w:rFonts w:asciiTheme="minorEastAsia" w:hAnsiTheme="minorEastAsia" w:hint="eastAsia"/>
-        </w:rPr>
-        <w:t>の機能を参考としました。</w:t>
-      </w:r>
-    </w:p>
-    <w:p>
-      <w:pPr>
-        <w:kinsoku w:val="0"/>
-        <w:wordWrap w:val="0"/>
-        <w:overflowPunct w:val="0"/>
-        <w:ind w:leftChars="202" w:left="424"/>
-        <w:rPr>
-          <w:rFonts w:asciiTheme="minorEastAsia" w:hAnsiTheme="minorEastAsia"/>
-        </w:rPr>
-      </w:pPr>
-      <w:r>
-        <w:rPr>
-          <w:rFonts w:asciiTheme="minorEastAsia" w:hAnsiTheme="minorEastAsia" w:hint="eastAsia"/>
-        </w:rPr>
-        <w:t>・</w:t>
-      </w:r>
-      <w:r>
-        <w:rPr>
-          <w:rFonts w:asciiTheme="minorEastAsia" w:hAnsiTheme="minorEastAsia" w:hint="eastAsia"/>
-          <w:u w:val="single"/>
-        </w:rPr>
-        <w:t>キーリピート</w:t>
-      </w:r>
-      <w:r>
-        <w:rPr>
-          <w:rFonts w:asciiTheme="minorEastAsia" w:hAnsiTheme="minorEastAsia" w:hint="eastAsia"/>
-          <w:u w:val="single"/>
-        </w:rPr>
-        <w:t>の</w:t>
-      </w:r>
-      <w:r>
-        <w:rPr>
-          <w:rFonts w:asciiTheme="minorEastAsia" w:hAnsiTheme="minorEastAsia" w:hint="eastAsia"/>
-          <w:u w:val="single"/>
-        </w:rPr>
-        <w:t>チェックボックス</w:t>
-      </w:r>
-      <w:r>
-        <w:rPr>
-          <w:rFonts w:asciiTheme="minorEastAsia" w:hAnsiTheme="minorEastAsia" w:hint="eastAsia"/>
-        </w:rPr>
-        <w:t>は、チェック有り（有効）と無し（無効）に設定可能</w:t>
-      </w:r>
-      <w:r>
-        <w:rPr>
-          <w:rFonts w:asciiTheme="minorEastAsia" w:hAnsiTheme="minorEastAsia" w:hint="eastAsia"/>
-        </w:rPr>
-        <w:t>です。</w:t>
-      </w:r>
-    </w:p>
-    <w:p>
-      <w:pPr>
-        <w:kinsoku w:val="0"/>
-        <w:wordWrap w:val="0"/>
-        <w:overflowPunct w:val="0"/>
-        <w:ind w:leftChars="202" w:left="424"/>
-        <w:rPr>
-          <w:rFonts w:asciiTheme="minorEastAsia" w:hAnsiTheme="minorEastAsia"/>
-        </w:rPr>
-      </w:pPr>
-      <w:r>
-        <w:rPr>
-          <w:rFonts w:asciiTheme="minorEastAsia" w:hAnsiTheme="minorEastAsia" w:hint="eastAsia"/>
-        </w:rPr>
-        <w:t>・</w:t>
-      </w:r>
-      <w:r>
-        <w:rPr>
-          <w:rFonts w:asciiTheme="minorEastAsia" w:hAnsiTheme="minorEastAsia" w:hint="eastAsia"/>
-          <w:u w:val="single"/>
-        </w:rPr>
-        <w:t>文字と親指シフトの同時打鍵の</w:t>
-      </w:r>
-      <w:r>
-        <w:rPr>
-          <w:rFonts w:asciiTheme="minorEastAsia" w:hAnsiTheme="minorEastAsia" w:hint="eastAsia"/>
-          <w:u w:val="single"/>
-        </w:rPr>
-        <w:t>割合</w:t>
-      </w:r>
-      <w:r>
-        <w:rPr>
-          <w:rFonts w:asciiTheme="minorEastAsia" w:hAnsiTheme="minorEastAsia" w:hint="eastAsia"/>
-        </w:rPr>
-        <w:t>は、</w:t>
-      </w:r>
-      <w:r>
-        <w:rPr>
-          <w:rFonts w:asciiTheme="minorEastAsia" w:hAnsiTheme="minorEastAsia"/>
-        </w:rPr>
-        <w:t>2</w:t>
-      </w:r>
-      <w:r>
-        <w:rPr>
-          <w:rFonts w:asciiTheme="minorEastAsia" w:hAnsiTheme="minorEastAsia"/>
-        </w:rPr>
-        <w:t>0</w:t>
-      </w:r>
-      <w:r>
-        <w:rPr>
-          <w:rFonts w:asciiTheme="minorEastAsia" w:hAnsiTheme="minorEastAsia" w:hint="eastAsia"/>
-        </w:rPr>
-        <w:t>～</w:t>
-      </w:r>
-      <w:r>
-        <w:rPr>
-          <w:rFonts w:asciiTheme="minorEastAsia" w:hAnsiTheme="minorEastAsia" w:hint="eastAsia"/>
-        </w:rPr>
-        <w:t>8</w:t>
-      </w:r>
-      <w:r>
-        <w:rPr>
-          <w:rFonts w:asciiTheme="minorEastAsia" w:hAnsiTheme="minorEastAsia" w:hint="eastAsia"/>
-        </w:rPr>
-        <w:t>0[%]</w:t>
-      </w:r>
-      <w:r>
-        <w:rPr>
-          <w:rFonts w:asciiTheme="minorEastAsia" w:hAnsiTheme="minorEastAsia" w:hint="eastAsia"/>
-        </w:rPr>
-        <w:t>の間で可変です。</w:t>
-      </w:r>
-      <w:r>
-        <w:rPr>
-          <w:rFonts w:asciiTheme="minorEastAsia" w:hAnsiTheme="minorEastAsia" w:hint="eastAsia"/>
-        </w:rPr>
-        <w:t>親指シフトキーの押下に対して文字キーの押下が重なったとき、この割合を満たしたならば同時打鍵となります。</w:t>
-      </w:r>
-      <w:r>
-        <w:rPr>
-          <w:rFonts w:asciiTheme="minorEastAsia" w:hAnsiTheme="minorEastAsia" w:hint="eastAsia"/>
-        </w:rPr>
-        <w:t>推奨値は4</w:t>
-      </w:r>
-      <w:r>
-        <w:rPr>
-          <w:rFonts w:asciiTheme="minorEastAsia" w:hAnsiTheme="minorEastAsia"/>
-        </w:rPr>
-        <w:t>0</w:t>
-      </w:r>
-      <w:r>
-        <w:rPr>
-          <w:rFonts w:asciiTheme="minorEastAsia" w:hAnsiTheme="minorEastAsia" w:hint="eastAsia"/>
-        </w:rPr>
-        <w:t>～60%です。</w:t>
-      </w:r>
-    </w:p>
-    <w:p>
-      <w:pPr>
-        <w:kinsoku w:val="0"/>
-        <w:wordWrap w:val="0"/>
-        <w:overflowPunct w:val="0"/>
-        <w:ind w:leftChars="202" w:left="424"/>
-        <w:rPr>
-          <w:rFonts w:asciiTheme="minorEastAsia" w:hAnsiTheme="minorEastAsia"/>
-        </w:rPr>
-      </w:pPr>
-      <w:r>
-        <w:rPr>
-          <w:rFonts w:asciiTheme="minorEastAsia" w:hAnsiTheme="minorEastAsia" w:hint="eastAsia"/>
-        </w:rPr>
-        <w:t>・</w:t>
-      </w:r>
-      <w:r>
-        <w:rPr>
-          <w:rFonts w:asciiTheme="minorEastAsia" w:hAnsiTheme="minorEastAsia" w:hint="eastAsia"/>
-          <w:u w:val="single"/>
-        </w:rPr>
-        <w:t>文字と親指シフトの同時打鍵の判定時間</w:t>
-      </w:r>
-      <w:r>
-        <w:rPr>
-          <w:rFonts w:asciiTheme="minorEastAsia" w:hAnsiTheme="minorEastAsia" w:hint="eastAsia"/>
-        </w:rPr>
-        <w:t>は、</w:t>
-      </w:r>
-      <w:r>
-        <w:rPr>
-          <w:rFonts w:asciiTheme="minorEastAsia" w:hAnsiTheme="minorEastAsia" w:hint="eastAsia"/>
-        </w:rPr>
-        <w:t>10～400</w:t>
-      </w:r>
-      <w:r>
-        <w:rPr>
-          <w:rFonts w:asciiTheme="minorEastAsia" w:hAnsiTheme="minorEastAsia"/>
-        </w:rPr>
-        <w:t>[</w:t>
-      </w:r>
-      <w:r>
-        <w:rPr>
-          <w:rFonts w:asciiTheme="minorEastAsia" w:hAnsiTheme="minorEastAsia" w:hint="eastAsia"/>
-        </w:rPr>
-        <w:t>mSEC]の間で可変です。</w:t>
-      </w:r>
-      <w:r>
-        <w:rPr>
-          <w:rFonts w:asciiTheme="minorEastAsia" w:hAnsiTheme="minorEastAsia" w:hint="eastAsia"/>
-        </w:rPr>
-        <w:t>N</w:t>
-      </w:r>
-      <w:r>
-        <w:rPr>
-          <w:rFonts w:asciiTheme="minorEastAsia" w:hAnsiTheme="minorEastAsia"/>
-        </w:rPr>
-        <w:t>ICOLA</w:t>
-      </w:r>
-      <w:r>
-        <w:rPr>
-          <w:rFonts w:asciiTheme="minorEastAsia" w:hAnsiTheme="minorEastAsia" w:hint="eastAsia"/>
-        </w:rPr>
-        <w:t>規格では、50～200[mSEC</w:t>
-      </w:r>
-      <w:r>
-        <w:rPr>
-          <w:rFonts w:asciiTheme="minorEastAsia" w:hAnsiTheme="minorEastAsia"/>
-        </w:rPr>
-        <w:t>]</w:t>
-      </w:r>
-      <w:r>
-        <w:rPr>
-          <w:rFonts w:asciiTheme="minorEastAsia" w:hAnsiTheme="minorEastAsia" w:hint="eastAsia"/>
-        </w:rPr>
-        <w:t>が推奨</w:t>
-      </w:r>
-      <w:r>
-        <w:rPr>
-          <w:rFonts w:asciiTheme="minorEastAsia" w:hAnsiTheme="minorEastAsia" w:hint="eastAsia"/>
-        </w:rPr>
-        <w:t>されています。</w:t>
-      </w:r>
-    </w:p>
-    <w:p>
-      <w:pPr>
-        <w:kinsoku w:val="0"/>
-        <w:wordWrap w:val="0"/>
-        <w:overflowPunct w:val="0"/>
-        <w:ind w:leftChars="202" w:left="424"/>
-        <w:rPr>
-          <w:rFonts w:asciiTheme="minorEastAsia" w:hAnsiTheme="minorEastAsia"/>
-        </w:rPr>
-      </w:pPr>
-      <w:r>
-        <w:rPr>
-          <w:rFonts w:asciiTheme="minorEastAsia" w:hAnsiTheme="minorEastAsia" w:hint="eastAsia"/>
-        </w:rPr>
-        <w:t>推奨値は、</w:t>
-      </w:r>
-      <w:r>
-        <w:rPr>
-          <w:rFonts w:asciiTheme="minorEastAsia" w:hAnsiTheme="minorEastAsia" w:hint="eastAsia"/>
-        </w:rPr>
-        <w:t>連続シフトの場合</w:t>
-      </w:r>
-      <w:r>
-        <w:rPr>
-          <w:rFonts w:asciiTheme="minorEastAsia" w:hAnsiTheme="minorEastAsia" w:hint="eastAsia"/>
-        </w:rPr>
-        <w:t>で</w:t>
-      </w:r>
-      <w:r>
-        <w:rPr>
-          <w:rFonts w:asciiTheme="minorEastAsia" w:hAnsiTheme="minorEastAsia" w:hint="eastAsia"/>
-        </w:rPr>
-        <w:t>50</w:t>
-      </w:r>
-      <w:r>
-        <w:rPr>
-          <w:rFonts w:asciiTheme="minorEastAsia" w:hAnsiTheme="minorEastAsia"/>
-        </w:rPr>
-        <w:t>[</w:t>
-      </w:r>
-      <w:r>
-        <w:rPr>
-          <w:rFonts w:asciiTheme="minorEastAsia" w:hAnsiTheme="minorEastAsia" w:hint="eastAsia"/>
-        </w:rPr>
-        <w:t>mSEC</w:t>
-      </w:r>
-      <w:r>
-        <w:rPr>
-          <w:rFonts w:asciiTheme="minorEastAsia" w:hAnsiTheme="minorEastAsia"/>
-        </w:rPr>
-        <w:t>]</w:t>
-      </w:r>
-      <w:r>
-        <w:rPr>
-          <w:rFonts w:asciiTheme="minorEastAsia" w:hAnsiTheme="minorEastAsia" w:hint="eastAsia"/>
-        </w:rPr>
-        <w:t>、連続シフトしない場合</w:t>
-      </w:r>
-      <w:r>
-        <w:rPr>
-          <w:rFonts w:asciiTheme="minorEastAsia" w:hAnsiTheme="minorEastAsia" w:hint="eastAsia"/>
-        </w:rPr>
-        <w:t>で</w:t>
-      </w:r>
-      <w:r>
-        <w:rPr>
-          <w:rFonts w:asciiTheme="minorEastAsia" w:hAnsiTheme="minorEastAsia" w:hint="eastAsia"/>
-        </w:rPr>
-        <w:t>150</w:t>
-      </w:r>
-      <w:r>
-        <w:rPr>
-          <w:rFonts w:asciiTheme="minorEastAsia" w:hAnsiTheme="minorEastAsia"/>
-        </w:rPr>
-        <w:t>[</w:t>
-      </w:r>
-      <w:r>
-        <w:rPr>
-          <w:rFonts w:asciiTheme="minorEastAsia" w:hAnsiTheme="minorEastAsia" w:hint="eastAsia"/>
-        </w:rPr>
-        <w:t>mSEC</w:t>
-      </w:r>
-      <w:r>
-        <w:rPr>
-          <w:rFonts w:asciiTheme="minorEastAsia" w:hAnsiTheme="minorEastAsia"/>
-        </w:rPr>
-        <w:t>]</w:t>
-      </w:r>
-      <w:r>
-        <w:rPr>
-          <w:rFonts w:asciiTheme="minorEastAsia" w:hAnsiTheme="minorEastAsia" w:hint="eastAsia"/>
-        </w:rPr>
-        <w:t>です。</w:t>
-      </w:r>
-    </w:p>
-    <w:p>
-      <w:pPr>
-        <w:kinsoku w:val="0"/>
-        <w:wordWrap w:val="0"/>
-        <w:overflowPunct w:val="0"/>
-        <w:rPr>
-          <w:rFonts w:asciiTheme="minorEastAsia" w:hAnsiTheme="minorEastAsia"/>
-        </w:rPr>
-      </w:pPr>
-      <w:r>
-        <w:rPr>
-          <w:rFonts w:asciiTheme="minorEastAsia" w:hAnsiTheme="minorEastAsia"/>
-          <w:noProof/>
-        </w:rPr>
         <w:drawing>
           <wp:inline distT="0" distB="0" distL="0" distR="0" wp14:anchorId="32EE61D1" wp14:editId="78776A6A">
             <wp:extent cx="6120130" cy="3947795"/>
@@ -2594,7 +2717,38 @@
     </w:p>
     <w:p>
       <w:pPr>
+        <w:kinsoku w:val="0"/>
+        <w:wordWrap w:val="0"/>
+        <w:overflowPunct w:val="0"/>
+        <w:rPr>
+          <w:rFonts w:asciiTheme="minorEastAsia" w:hAnsiTheme="minorEastAsia"/>
+        </w:rPr>
+      </w:pPr>
+      <w:r>
+        <w:rPr>
+          <w:rFonts w:asciiTheme="minorEastAsia" w:hAnsiTheme="minorEastAsia" w:hint="eastAsia"/>
+        </w:rPr>
+        <w:t>３．３．</w:t>
+      </w:r>
+      <w:r>
+        <w:rPr>
+          <w:rFonts w:asciiTheme="minorEastAsia" w:hAnsiTheme="minorEastAsia" w:hint="eastAsia"/>
+        </w:rPr>
+        <w:t>管理者権限</w:t>
+      </w:r>
+      <w:r>
+        <w:rPr>
+          <w:rFonts w:asciiTheme="minorEastAsia" w:hAnsiTheme="minorEastAsia" w:hint="eastAsia"/>
+        </w:rPr>
+        <w:t>タブ</w:t>
+      </w:r>
+    </w:p>
+    <w:p>
+      <w:pPr>
         <w:widowControl/>
+        <w:kinsoku w:val="0"/>
+        <w:wordWrap w:val="0"/>
+        <w:overflowPunct w:val="0"/>
         <w:jc w:val="left"/>
         <w:rPr>
           <w:rFonts w:asciiTheme="minorEastAsia" w:hAnsiTheme="minorEastAsia"/>
@@ -2602,47 +2756,21 @@
       </w:pPr>
       <w:r>
         <w:rPr>
-          <w:rFonts w:asciiTheme="minorEastAsia" w:hAnsiTheme="minorEastAsia"/>
-        </w:rPr>
-        <w:br w:type="page"/>
-      </w:r>
-    </w:p>
-    <w:p>
-      <w:pPr>
-        <w:kinsoku w:val="0"/>
-        <w:wordWrap w:val="0"/>
-        <w:overflowPunct w:val="0"/>
-        <w:rPr>
-          <w:rFonts w:asciiTheme="minorEastAsia" w:hAnsiTheme="minorEastAsia"/>
-        </w:rPr>
-      </w:pPr>
-    </w:p>
-    <w:p>
-      <w:pPr>
-        <w:kinsoku w:val="0"/>
-        <w:wordWrap w:val="0"/>
-        <w:overflowPunct w:val="0"/>
-        <w:rPr>
-          <w:rFonts w:asciiTheme="minorEastAsia" w:hAnsiTheme="minorEastAsia"/>
-        </w:rPr>
-      </w:pPr>
-      <w:r>
-        <w:rPr>
-          <w:rFonts w:asciiTheme="minorEastAsia" w:hAnsiTheme="minorEastAsia" w:hint="eastAsia"/>
-        </w:rPr>
-        <w:t>３．３．</w:t>
-      </w:r>
-      <w:r>
-        <w:rPr>
-          <w:rFonts w:asciiTheme="minorEastAsia" w:hAnsiTheme="minorEastAsia" w:hint="eastAsia"/>
-        </w:rPr>
-        <w:t>管理者権限</w:t>
-      </w:r>
-      <w:r>
-        <w:rPr>
-          <w:rFonts w:asciiTheme="minorEastAsia" w:hAnsiTheme="minorEastAsia" w:hint="eastAsia"/>
-        </w:rPr>
-        <w:t>タブ</w:t>
+          <w:rFonts w:asciiTheme="minorEastAsia" w:hAnsiTheme="minorEastAsia" w:hint="eastAsia"/>
+        </w:rPr>
+        <w:t>・</w:t>
+      </w:r>
+      <w:r>
+        <w:rPr>
+          <w:rFonts w:asciiTheme="minorEastAsia" w:hAnsiTheme="minorEastAsia" w:hint="eastAsia"/>
+        </w:rPr>
+        <w:t>紅皿が管理者権限と通常権限のいずれで動作しているかを示す</w:t>
+      </w:r>
+      <w:r>
+        <w:rPr>
+          <w:rFonts w:asciiTheme="minorEastAsia" w:hAnsiTheme="minorEastAsia" w:hint="eastAsia"/>
+        </w:rPr>
+        <w:t>タブです。</w:t>
       </w:r>
     </w:p>
     <w:p>
@@ -2660,43 +2788,37 @@
         <w:rPr>
           <w:rFonts w:asciiTheme="minorEastAsia" w:hAnsiTheme="minorEastAsia" w:hint="eastAsia"/>
         </w:rPr>
-        <w:t>・</w:t>
-      </w:r>
-      <w:r>
-        <w:rPr>
-          <w:rFonts w:asciiTheme="minorEastAsia" w:hAnsiTheme="minorEastAsia" w:hint="eastAsia"/>
-        </w:rPr>
-        <w:t>紅皿が管理者権限と通常権限のいずれで動作しているかを示す</w:t>
-      </w:r>
-      <w:r>
-        <w:rPr>
-          <w:rFonts w:asciiTheme="minorEastAsia" w:hAnsiTheme="minorEastAsia" w:hint="eastAsia"/>
-        </w:rPr>
-        <w:t>タブです。</w:t>
-      </w:r>
-    </w:p>
-    <w:p>
-      <w:pPr>
-        <w:widowControl/>
-        <w:kinsoku w:val="0"/>
-        <w:wordWrap w:val="0"/>
-        <w:overflowPunct w:val="0"/>
-        <w:jc w:val="left"/>
-        <w:rPr>
-          <w:rFonts w:asciiTheme="minorEastAsia" w:hAnsiTheme="minorEastAsia"/>
-        </w:rPr>
-      </w:pPr>
-      <w:r>
-        <w:rPr>
-          <w:rFonts w:asciiTheme="minorEastAsia" w:hAnsiTheme="minorEastAsia" w:hint="eastAsia"/>
-        </w:rPr>
         <w:t>・通常権限の場合には、「管理者権限に切替」ボタンか表示されています。この「管理者権限に切替」ボタンをクリックすると、管理者権限に切り替わります。</w:t>
       </w:r>
       <w:r>
         <w:rPr>
           <w:rFonts w:asciiTheme="minorEastAsia" w:hAnsiTheme="minorEastAsia" w:hint="eastAsia"/>
         </w:rPr>
-        <w:t>これにより管理者権限で動作しているアプリケーション上でも親指シフト入力が可能になります。</w:t>
+        <w:t>これにより管理者権限で動作しているアプリケーション</w:t>
+      </w:r>
+      <w:r>
+        <w:rPr>
+          <w:rFonts w:asciiTheme="minorEastAsia" w:hAnsiTheme="minorEastAsia" w:hint="eastAsia"/>
+        </w:rPr>
+        <w:t>（例えば</w:t>
+      </w:r>
+      <w:r>
+        <w:rPr>
+          <w:rFonts w:asciiTheme="minorEastAsia" w:hAnsiTheme="minorEastAsia" w:hint="eastAsia"/>
+        </w:rPr>
+        <w:t>タスクスケジューラ</w:t>
+      </w:r>
+      <w:r>
+        <w:rPr>
+          <w:rFonts w:asciiTheme="minorEastAsia" w:hAnsiTheme="minorEastAsia" w:hint="eastAsia"/>
+        </w:rPr>
+        <w:t>）</w:t>
+      </w:r>
+      <w:r>
+        <w:rPr>
+          <w:rFonts w:asciiTheme="minorEastAsia" w:hAnsiTheme="minorEastAsia" w:hint="eastAsia"/>
+        </w:rPr>
+        <w:t>上でも親指シフト入力が可能になります。</w:t>
       </w:r>
     </w:p>
     <w:p>
@@ -2771,6 +2893,33 @@
         <w:rPr>
           <w:rFonts w:asciiTheme="minorEastAsia" w:hAnsiTheme="minorEastAsia" w:hint="eastAsia"/>
         </w:rPr>
+        <w:t>管理者権限から通常権限に切り替える方法は提供していません。</w:t>
+      </w:r>
+    </w:p>
+    <w:p>
+      <w:pPr>
+        <w:kinsoku w:val="0"/>
+        <w:wordWrap w:val="0"/>
+        <w:overflowPunct w:val="0"/>
+        <w:rPr>
+          <w:rFonts w:asciiTheme="minorEastAsia" w:hAnsiTheme="minorEastAsia"/>
+        </w:rPr>
+      </w:pPr>
+    </w:p>
+    <w:p>
+      <w:pPr>
+        <w:kinsoku w:val="0"/>
+        <w:wordWrap w:val="0"/>
+        <w:overflowPunct w:val="0"/>
+        <w:rPr>
+          <w:rFonts w:asciiTheme="minorEastAsia" w:hAnsiTheme="minorEastAsia"/>
+        </w:rPr>
+      </w:pPr>
+      <w:r>
+        <w:rPr>
+          <w:rFonts w:asciiTheme="minorEastAsia" w:hAnsiTheme="minorEastAsia" w:hint="eastAsia"/>
+        </w:rPr>
+        <w:lastRenderedPageBreak/>
         <w:t>３．４</w:t>
       </w:r>
       <w:r>
@@ -3718,19 +3867,31 @@
           <w:rFonts w:asciiTheme="minorEastAsia" w:hAnsiTheme="minorEastAsia" w:hint="eastAsia"/>
         </w:rPr>
         <w:lastRenderedPageBreak/>
-        <w:t>N</w:t>
-      </w:r>
-      <w:r>
-        <w:rPr>
-          <w:rFonts w:asciiTheme="minorEastAsia" w:hAnsiTheme="minorEastAsia"/>
-        </w:rPr>
-        <w:t>ICOLA-F</w:t>
-      </w:r>
-      <w:r>
-        <w:rPr>
-          <w:rFonts w:asciiTheme="minorEastAsia" w:hAnsiTheme="minorEastAsia" w:hint="eastAsia"/>
-        </w:rPr>
-        <w:t>配列もどきです。</w:t>
+        <w:t>o</w:t>
+      </w:r>
+      <w:r>
+        <w:rPr>
+          <w:rFonts w:asciiTheme="minorEastAsia" w:hAnsiTheme="minorEastAsia"/>
+        </w:rPr>
+        <w:t>rz</w:t>
+      </w:r>
+      <w:r>
+        <w:rPr>
+          <w:rFonts w:asciiTheme="minorEastAsia" w:hAnsiTheme="minorEastAsia" w:hint="eastAsia"/>
+        </w:rPr>
+        <w:t>配列</w:t>
+      </w:r>
+      <w:r>
+        <w:rPr>
+          <w:rFonts w:asciiTheme="minorEastAsia" w:hAnsiTheme="minorEastAsia" w:hint="eastAsia"/>
+        </w:rPr>
+        <w:t>：ローマ字</w:t>
+      </w:r>
+      <w:r>
+        <w:rPr>
+          <w:rFonts w:asciiTheme="minorEastAsia" w:hAnsiTheme="minorEastAsia" w:hint="eastAsia"/>
+        </w:rPr>
+        <w:t>モード</w:t>
       </w:r>
     </w:p>
     <w:p>
@@ -3741,19 +3902,19 @@
         <w:overflowPunct w:val="0"/>
         <w:jc w:val="left"/>
         <w:rPr>
-          <w:rFonts w:asciiTheme="minorEastAsia" w:hAnsiTheme="minorEastAsia"/>
-        </w:rPr>
-      </w:pPr>
-      <w:r>
-        <w:rPr>
-          <w:rFonts w:asciiTheme="minorEastAsia" w:hAnsiTheme="minorEastAsia"/>
+          <w:rFonts w:asciiTheme="minorEastAsia" w:hAnsiTheme="minorEastAsia" w:hint="eastAsia"/>
+        </w:rPr>
+      </w:pPr>
+      <w:r>
+        <w:rPr>
+          <w:rFonts w:asciiTheme="minorEastAsia" w:hAnsiTheme="minorEastAsia" w:hint="eastAsia"/>
           <w:noProof/>
         </w:rPr>
         <w:drawing>
-          <wp:inline distT="0" distB="0" distL="0" distR="0" wp14:anchorId="69F0332A" wp14:editId="3EE7CB31">
+          <wp:inline distT="0" distB="0" distL="0" distR="0" wp14:anchorId="4D3EFA27" wp14:editId="7C611D5B">
             <wp:extent cx="6120130" cy="3947795"/>
             <wp:effectExtent l="0" t="0" r="0" b="0"/>
-            <wp:docPr id="18" name="図 18"/>
+            <wp:docPr id="7" name="図 7"/>
             <wp:cNvGraphicFramePr>
               <a:graphicFrameLocks xmlns:a="http://schemas.openxmlformats.org/drawingml/2006/main" noChangeAspect="1"/>
             </wp:cNvGraphicFramePr>
@@ -3761,7 +3922,7 @@
               <a:graphicData uri="http://schemas.openxmlformats.org/drawingml/2006/picture">
                 <pic:pic xmlns:pic="http://schemas.openxmlformats.org/drawingml/2006/picture">
                   <pic:nvPicPr>
-                    <pic:cNvPr id="18" name="2020-10-20 (7).png"/>
+                    <pic:cNvPr id="7" name="orz_r.png"/>
                     <pic:cNvPicPr/>
                   </pic:nvPicPr>
                   <pic:blipFill>
@@ -3803,48 +3964,6 @@
           <w:rFonts w:asciiTheme="minorEastAsia" w:hAnsiTheme="minorEastAsia"/>
         </w:rPr>
       </w:pPr>
-      <w:r>
-        <w:rPr>
-          <w:rFonts w:asciiTheme="minorEastAsia" w:hAnsiTheme="minorEastAsia" w:hint="eastAsia"/>
-        </w:rPr>
-        <w:t>N</w:t>
-      </w:r>
-      <w:r>
-        <w:rPr>
-          <w:rFonts w:asciiTheme="minorEastAsia" w:hAnsiTheme="minorEastAsia"/>
-        </w:rPr>
-        <w:t>ICOLA</w:t>
-      </w:r>
-      <w:r>
-        <w:rPr>
-          <w:rFonts w:asciiTheme="minorEastAsia" w:hAnsiTheme="minorEastAsia" w:hint="eastAsia"/>
-        </w:rPr>
-        <w:t>-</w:t>
-      </w:r>
-      <w:r>
-        <w:rPr>
-          <w:rFonts w:asciiTheme="minorEastAsia" w:hAnsiTheme="minorEastAsia"/>
-        </w:rPr>
-        <w:t>F</w:t>
-      </w:r>
-      <w:r>
-        <w:rPr>
-          <w:rFonts w:asciiTheme="minorEastAsia" w:hAnsiTheme="minorEastAsia" w:hint="eastAsia"/>
-        </w:rPr>
-        <w:t>配列</w:t>
-      </w:r>
-      <w:r>
-        <w:rPr>
-          <w:rFonts w:asciiTheme="minorEastAsia" w:hAnsiTheme="minorEastAsia" w:hint="eastAsia"/>
-        </w:rPr>
-        <w:t>もどきの</w:t>
-      </w:r>
-      <w:r>
-        <w:rPr>
-          <w:rFonts w:asciiTheme="minorEastAsia" w:hAnsiTheme="minorEastAsia" w:hint="eastAsia"/>
-        </w:rPr>
-        <w:t>の英数配列です。</w:t>
-      </w:r>
     </w:p>
     <w:p>
       <w:pPr>
@@ -3860,13 +3979,43 @@
       <w:r>
         <w:rPr>
           <w:rFonts w:asciiTheme="minorEastAsia" w:hAnsiTheme="minorEastAsia"/>
+        </w:rPr>
+        <w:t>Orz</w:t>
+      </w:r>
+      <w:r>
+        <w:rPr>
+          <w:rFonts w:asciiTheme="minorEastAsia" w:hAnsiTheme="minorEastAsia" w:hint="eastAsia"/>
+        </w:rPr>
+        <w:t>配列：英数</w:t>
+      </w:r>
+      <w:r>
+        <w:rPr>
+          <w:rFonts w:asciiTheme="minorEastAsia" w:hAnsiTheme="minorEastAsia" w:hint="eastAsia"/>
+        </w:rPr>
+        <w:t>モード</w:t>
+      </w:r>
+    </w:p>
+    <w:p>
+      <w:pPr>
+        <w:widowControl/>
+        <w:kinsoku w:val="0"/>
+        <w:wordWrap w:val="0"/>
+        <w:overflowPunct w:val="0"/>
+        <w:jc w:val="left"/>
+        <w:rPr>
+          <w:rFonts w:asciiTheme="minorEastAsia" w:hAnsiTheme="minorEastAsia"/>
+        </w:rPr>
+      </w:pPr>
+      <w:r>
+        <w:rPr>
+          <w:rFonts w:asciiTheme="minorEastAsia" w:hAnsiTheme="minorEastAsia"/>
           <w:noProof/>
         </w:rPr>
         <w:drawing>
-          <wp:inline distT="0" distB="0" distL="0" distR="0" wp14:anchorId="7E1A54DB" wp14:editId="7525CA2F">
+          <wp:inline distT="0" distB="0" distL="0" distR="0" wp14:anchorId="1AE31B9D" wp14:editId="0C860E51">
             <wp:extent cx="6120130" cy="3947795"/>
             <wp:effectExtent l="0" t="0" r="0" b="0"/>
-            <wp:docPr id="19" name="図 19"/>
+            <wp:docPr id="8" name="図 8"/>
             <wp:cNvGraphicFramePr>
               <a:graphicFrameLocks xmlns:a="http://schemas.openxmlformats.org/drawingml/2006/main" noChangeAspect="1"/>
             </wp:cNvGraphicFramePr>
@@ -3874,7 +4023,7 @@
               <a:graphicData uri="http://schemas.openxmlformats.org/drawingml/2006/picture">
                 <pic:pic xmlns:pic="http://schemas.openxmlformats.org/drawingml/2006/picture">
                   <pic:nvPicPr>
-                    <pic:cNvPr id="19" name="2020-10-20 (6).png"/>
+                    <pic:cNvPr id="8" name="orz_a.png"/>
                     <pic:cNvPicPr/>
                   </pic:nvPicPr>
                   <pic:blipFill>
@@ -3908,11 +4057,23 @@
     <w:p>
       <w:pPr>
         <w:widowControl/>
+        <w:kinsoku w:val="0"/>
+        <w:wordWrap w:val="0"/>
+        <w:overflowPunct w:val="0"/>
         <w:jc w:val="left"/>
         <w:rPr>
           <w:rFonts w:asciiTheme="minorEastAsia" w:hAnsiTheme="minorEastAsia"/>
         </w:rPr>
       </w:pPr>
+    </w:p>
+    <w:p>
+      <w:pPr>
+        <w:widowControl/>
+        <w:jc w:val="left"/>
+        <w:rPr>
+          <w:rFonts w:asciiTheme="minorEastAsia" w:hAnsiTheme="minorEastAsia"/>
+        </w:rPr>
+      </w:pPr>
       <w:r>
         <w:rPr>
           <w:rFonts w:asciiTheme="minorEastAsia" w:hAnsiTheme="minorEastAsia"/>
@@ -3936,34 +4097,8 @@
           <w:rFonts w:asciiTheme="minorEastAsia" w:hAnsiTheme="minorEastAsia" w:hint="eastAsia"/>
         </w:rPr>
         <w:lastRenderedPageBreak/>
-        <w:t>o</w:t>
-      </w:r>
-      <w:r>
-        <w:rPr>
-          <w:rFonts w:asciiTheme="minorEastAsia" w:hAnsiTheme="minorEastAsia"/>
-        </w:rPr>
-        <w:t>rz</w:t>
-      </w:r>
-      <w:r>
-        <w:rPr>
-          <w:rFonts w:asciiTheme="minorEastAsia" w:hAnsiTheme="minorEastAsia" w:hint="eastAsia"/>
-        </w:rPr>
-        <w:t>配列</w:t>
-      </w:r>
-      <w:r>
-        <w:rPr>
-          <w:rFonts w:asciiTheme="minorEastAsia" w:hAnsiTheme="minorEastAsia" w:hint="eastAsia"/>
-        </w:rPr>
-        <w:t>：ローマ字</w:t>
-      </w:r>
-      <w:r>
-        <w:rPr>
-          <w:rFonts w:asciiTheme="minorEastAsia" w:hAnsiTheme="minorEastAsia" w:hint="eastAsia"/>
-        </w:rPr>
-        <w:t>です。</w:t>
-      </w:r>
-      <w:bookmarkStart w:id="0" w:name="_GoBack"/>
-      <w:bookmarkEnd w:id="0"/>
+        <w:t>親指シフト表記付きUSBライトタッチキーボード：ローマ字モード</w:t>
+      </w:r>
     </w:p>
     <w:p>
       <w:pPr>
@@ -3982,10 +4117,10 @@
           <w:noProof/>
         </w:rPr>
         <w:drawing>
-          <wp:inline distT="0" distB="0" distL="0" distR="0" wp14:anchorId="7AF13002" wp14:editId="0C313A17">
+          <wp:inline distT="0" distB="0" distL="0" distR="0" wp14:anchorId="40AD88DF" wp14:editId="2B99B589">
             <wp:extent cx="6120130" cy="3947795"/>
             <wp:effectExtent l="0" t="0" r="0" b="0"/>
-            <wp:docPr id="1" name="図 1"/>
+            <wp:docPr id="2" name="図 2"/>
             <wp:cNvGraphicFramePr>
               <a:graphicFrameLocks xmlns:a="http://schemas.openxmlformats.org/drawingml/2006/main" noChangeAspect="1"/>
             </wp:cNvGraphicFramePr>
@@ -3993,7 +4128,7 @@
               <a:graphicData uri="http://schemas.openxmlformats.org/drawingml/2006/picture">
                 <pic:pic xmlns:pic="http://schemas.openxmlformats.org/drawingml/2006/picture">
                   <pic:nvPicPr>
-                    <pic:cNvPr id="1" name="2020-10-20 (15).png"/>
+                    <pic:cNvPr id="2" name="親指シフト表記付きUSBライトタッチキーボード配列A.png"/>
                     <pic:cNvPicPr/>
                   </pic:nvPicPr>
                   <pic:blipFill>
@@ -4037,15 +4172,9 @@
       </w:pPr>
       <w:r>
         <w:rPr>
-          <w:rFonts w:asciiTheme="minorEastAsia" w:hAnsiTheme="minorEastAsia"/>
-        </w:rPr>
-        <w:t>Orz</w:t>
-      </w:r>
-      <w:r>
-        <w:rPr>
-          <w:rFonts w:asciiTheme="minorEastAsia" w:hAnsiTheme="minorEastAsia" w:hint="eastAsia"/>
-        </w:rPr>
-        <w:t>配列：英数</w:t>
+          <w:rFonts w:asciiTheme="minorEastAsia" w:hAnsiTheme="minorEastAsia" w:hint="eastAsia"/>
+        </w:rPr>
+        <w:t>親指シフト表記付きUSBライトタッチキーボード：英数モード</w:t>
       </w:r>
     </w:p>
     <w:p>
@@ -4056,19 +4185,19 @@
         <w:overflowPunct w:val="0"/>
         <w:jc w:val="left"/>
         <w:rPr>
-          <w:rFonts w:asciiTheme="minorEastAsia" w:hAnsiTheme="minorEastAsia"/>
-        </w:rPr>
-      </w:pPr>
-      <w:r>
-        <w:rPr>
-          <w:rFonts w:asciiTheme="minorEastAsia" w:hAnsiTheme="minorEastAsia" w:hint="eastAsia"/>
+          <w:rFonts w:asciiTheme="minorEastAsia" w:hAnsiTheme="minorEastAsia" w:hint="eastAsia"/>
+        </w:rPr>
+      </w:pPr>
+      <w:r>
+        <w:rPr>
+          <w:rFonts w:asciiTheme="minorEastAsia" w:hAnsiTheme="minorEastAsia"/>
           <w:noProof/>
         </w:rPr>
         <w:drawing>
-          <wp:inline distT="0" distB="0" distL="0" distR="0" wp14:anchorId="187ED06B" wp14:editId="08A92B90">
+          <wp:inline distT="0" distB="0" distL="0" distR="0" wp14:anchorId="13596305" wp14:editId="3BA1D6EA">
             <wp:extent cx="6120130" cy="3947795"/>
             <wp:effectExtent l="0" t="0" r="0" b="0"/>
-            <wp:docPr id="20" name="図 20"/>
+            <wp:docPr id="6" name="図 6"/>
             <wp:cNvGraphicFramePr>
               <a:graphicFrameLocks xmlns:a="http://schemas.openxmlformats.org/drawingml/2006/main" noChangeAspect="1"/>
             </wp:cNvGraphicFramePr>
@@ -4076,7 +4205,7 @@
               <a:graphicData uri="http://schemas.openxmlformats.org/drawingml/2006/picture">
                 <pic:pic xmlns:pic="http://schemas.openxmlformats.org/drawingml/2006/picture">
                   <pic:nvPicPr>
-                    <pic:cNvPr id="20" name="2020-10-20 (8).png"/>
+                    <pic:cNvPr id="6" name="親指シフト表記付きUSBライトタッチキーボード配列R.png"/>
                     <pic:cNvPicPr/>
                   </pic:nvPicPr>
                   <pic:blipFill>
@@ -4145,6 +4274,19 @@
           <w:rFonts w:asciiTheme="minorEastAsia" w:hAnsiTheme="minorEastAsia"/>
         </w:rPr>
       </w:pPr>
+      <w:r>
+        <w:rPr>
+          <w:rFonts w:asciiTheme="minorEastAsia" w:hAnsiTheme="minorEastAsia"/>
+        </w:rPr>
+        <w:lastRenderedPageBreak/>
+        <w:t>Dvorak</w:t>
+      </w:r>
+      <w:r>
+        <w:rPr>
+          <w:rFonts w:asciiTheme="minorEastAsia" w:hAnsiTheme="minorEastAsia" w:hint="eastAsia"/>
+        </w:rPr>
+        <w:t>配列：ローマ字モード</w:t>
+      </w:r>
     </w:p>
     <w:p>
       <w:pPr>
@@ -4157,28 +4299,16 @@
           <w:rFonts w:asciiTheme="minorEastAsia" w:hAnsiTheme="minorEastAsia"/>
         </w:rPr>
       </w:pPr>
-    </w:p>
-    <w:p>
-      <w:pPr>
-        <w:widowControl/>
-        <w:kinsoku w:val="0"/>
-        <w:wordWrap w:val="0"/>
-        <w:overflowPunct w:val="0"/>
-        <w:jc w:val="left"/>
-        <w:rPr>
-          <w:rFonts w:asciiTheme="minorEastAsia" w:hAnsiTheme="minorEastAsia"/>
-        </w:rPr>
-      </w:pPr>
       <w:r>
         <w:rPr>
           <w:rFonts w:asciiTheme="minorEastAsia" w:hAnsiTheme="minorEastAsia" w:hint="eastAsia"/>
           <w:noProof/>
         </w:rPr>
         <w:drawing>
-          <wp:inline distT="0" distB="0" distL="0" distR="0" wp14:anchorId="129A21BA" wp14:editId="4ED479CE">
+          <wp:inline distT="0" distB="0" distL="0" distR="0" wp14:anchorId="5CC520C3" wp14:editId="4B9D88C4">
             <wp:extent cx="6120130" cy="3947795"/>
             <wp:effectExtent l="0" t="0" r="0" b="0"/>
-            <wp:docPr id="23" name="図 23"/>
+            <wp:docPr id="24" name="図 24"/>
             <wp:cNvGraphicFramePr>
               <a:graphicFrameLocks xmlns:a="http://schemas.openxmlformats.org/drawingml/2006/main" noChangeAspect="1"/>
             </wp:cNvGraphicFramePr>
@@ -4186,7 +4316,7 @@
               <a:graphicData uri="http://schemas.openxmlformats.org/drawingml/2006/picture">
                 <pic:pic xmlns:pic="http://schemas.openxmlformats.org/drawingml/2006/picture">
                   <pic:nvPicPr>
-                    <pic:cNvPr id="23" name="2020-10-20 (11).png"/>
+                    <pic:cNvPr id="24" name="2020-10-20 (12).png"/>
                     <pic:cNvPicPr/>
                   </pic:nvPicPr>
                   <pic:blipFill>
@@ -4225,9 +4355,27 @@
         <w:overflowPunct w:val="0"/>
         <w:jc w:val="left"/>
         <w:rPr>
-          <w:rFonts w:asciiTheme="minorEastAsia" w:hAnsiTheme="minorEastAsia" w:hint="eastAsia"/>
-        </w:rPr>
-      </w:pPr>
+          <w:rFonts w:asciiTheme="minorEastAsia" w:hAnsiTheme="minorEastAsia"/>
+        </w:rPr>
+      </w:pPr>
+      <w:r>
+        <w:rPr>
+          <w:rFonts w:asciiTheme="minorEastAsia" w:hAnsiTheme="minorEastAsia" w:hint="eastAsia"/>
+        </w:rPr>
+        <w:t>D</w:t>
+      </w:r>
+      <w:r>
+        <w:rPr>
+          <w:rFonts w:asciiTheme="minorEastAsia" w:hAnsiTheme="minorEastAsia"/>
+        </w:rPr>
+        <w:t>vorak</w:t>
+      </w:r>
+      <w:r>
+        <w:rPr>
+          <w:rFonts w:asciiTheme="minorEastAsia" w:hAnsiTheme="minorEastAsia" w:hint="eastAsia"/>
+        </w:rPr>
+        <w:t>配列：英数モード</w:t>
+      </w:r>
     </w:p>
     <w:p>
       <w:pPr>
@@ -4246,10 +4394,10 @@
           <w:noProof/>
         </w:rPr>
         <w:drawing>
-          <wp:inline distT="0" distB="0" distL="0" distR="0" wp14:anchorId="37BE0711" wp14:editId="26A69A1C">
+          <wp:inline distT="0" distB="0" distL="0" distR="0" wp14:anchorId="1B575279" wp14:editId="5F5256C2">
             <wp:extent cx="6120130" cy="3947795"/>
             <wp:effectExtent l="0" t="0" r="0" b="0"/>
-            <wp:docPr id="22" name="図 22"/>
+            <wp:docPr id="25" name="図 25"/>
             <wp:cNvGraphicFramePr>
               <a:graphicFrameLocks xmlns:a="http://schemas.openxmlformats.org/drawingml/2006/main" noChangeAspect="1"/>
             </wp:cNvGraphicFramePr>
@@ -4257,11 +4405,11 @@
               <a:graphicData uri="http://schemas.openxmlformats.org/drawingml/2006/picture">
                 <pic:pic xmlns:pic="http://schemas.openxmlformats.org/drawingml/2006/picture">
                   <pic:nvPicPr>
-                    <pic:cNvPr id="22" name="2020-10-20 (10).png"/>
+                    <pic:cNvPr id="25" name="2020-10-20 (13).png"/>
                     <pic:cNvPicPr/>
                   </pic:nvPicPr>
                   <pic:blipFill>
-                    <a:blip r:embed="rId17">
+                    <a:blip r:embed="rId16">
                       <a:extLst>
                         <a:ext uri="{28A0092B-C50C-407E-A947-70E740481C1C}">
                           <a14:useLocalDpi xmlns:a14="http://schemas.microsoft.com/office/drawing/2010/main" val="0"/>
@@ -4291,163 +4439,6 @@
     <w:p>
       <w:pPr>
         <w:widowControl/>
-        <w:jc w:val="left"/>
-        <w:rPr>
-          <w:rFonts w:asciiTheme="minorEastAsia" w:hAnsiTheme="minorEastAsia"/>
-        </w:rPr>
-      </w:pPr>
-      <w:r>
-        <w:rPr>
-          <w:rFonts w:asciiTheme="minorEastAsia" w:hAnsiTheme="minorEastAsia"/>
-        </w:rPr>
-        <w:br w:type="page"/>
-      </w:r>
-    </w:p>
-    <w:p>
-      <w:pPr>
-        <w:widowControl/>
-        <w:kinsoku w:val="0"/>
-        <w:wordWrap w:val="0"/>
-        <w:overflowPunct w:val="0"/>
-        <w:jc w:val="left"/>
-        <w:rPr>
-          <w:rFonts w:asciiTheme="minorEastAsia" w:hAnsiTheme="minorEastAsia"/>
-        </w:rPr>
-      </w:pPr>
-    </w:p>
-    <w:p>
-      <w:pPr>
-        <w:widowControl/>
-        <w:kinsoku w:val="0"/>
-        <w:wordWrap w:val="0"/>
-        <w:overflowPunct w:val="0"/>
-        <w:jc w:val="left"/>
-        <w:rPr>
-          <w:rFonts w:asciiTheme="minorEastAsia" w:hAnsiTheme="minorEastAsia"/>
-        </w:rPr>
-      </w:pPr>
-      <w:r>
-        <w:rPr>
-          <w:rFonts w:asciiTheme="minorEastAsia" w:hAnsiTheme="minorEastAsia" w:hint="eastAsia"/>
-          <w:noProof/>
-        </w:rPr>
-        <w:drawing>
-          <wp:inline distT="0" distB="0" distL="0" distR="0" wp14:anchorId="5CC520C3" wp14:editId="4B9D88C4">
-            <wp:extent cx="6120130" cy="3947795"/>
-            <wp:effectExtent l="0" t="0" r="0" b="0"/>
-            <wp:docPr id="24" name="図 24"/>
-            <wp:cNvGraphicFramePr>
-              <a:graphicFrameLocks xmlns:a="http://schemas.openxmlformats.org/drawingml/2006/main" noChangeAspect="1"/>
-            </wp:cNvGraphicFramePr>
-            <a:graphic xmlns:a="http://schemas.openxmlformats.org/drawingml/2006/main">
-              <a:graphicData uri="http://schemas.openxmlformats.org/drawingml/2006/picture">
-                <pic:pic xmlns:pic="http://schemas.openxmlformats.org/drawingml/2006/picture">
-                  <pic:nvPicPr>
-                    <pic:cNvPr id="24" name="2020-10-20 (12).png"/>
-                    <pic:cNvPicPr/>
-                  </pic:nvPicPr>
-                  <pic:blipFill>
-                    <a:blip r:embed="rId18">
-                      <a:extLst>
-                        <a:ext uri="{28A0092B-C50C-407E-A947-70E740481C1C}">
-                          <a14:useLocalDpi xmlns:a14="http://schemas.microsoft.com/office/drawing/2010/main" val="0"/>
-                        </a:ext>
-                      </a:extLst>
-                    </a:blip>
-                    <a:stretch>
-                      <a:fillRect/>
-                    </a:stretch>
-                  </pic:blipFill>
-                  <pic:spPr>
-                    <a:xfrm>
-                      <a:off x="0" y="0"/>
-                      <a:ext cx="6120130" cy="3947795"/>
-                    </a:xfrm>
-                    <a:prstGeom prst="rect">
-                      <a:avLst/>
-                    </a:prstGeom>
-                  </pic:spPr>
-                </pic:pic>
-              </a:graphicData>
-            </a:graphic>
-          </wp:inline>
-        </w:drawing>
-      </w:r>
-    </w:p>
-    <w:p>
-      <w:pPr>
-        <w:widowControl/>
-        <w:kinsoku w:val="0"/>
-        <w:wordWrap w:val="0"/>
-        <w:overflowPunct w:val="0"/>
-        <w:jc w:val="left"/>
-        <w:rPr>
-          <w:rFonts w:asciiTheme="minorEastAsia" w:hAnsiTheme="minorEastAsia"/>
-        </w:rPr>
-      </w:pPr>
-    </w:p>
-    <w:p>
-      <w:pPr>
-        <w:widowControl/>
-        <w:kinsoku w:val="0"/>
-        <w:wordWrap w:val="0"/>
-        <w:overflowPunct w:val="0"/>
-        <w:jc w:val="left"/>
-        <w:rPr>
-          <w:rFonts w:asciiTheme="minorEastAsia" w:hAnsiTheme="minorEastAsia"/>
-        </w:rPr>
-      </w:pPr>
-      <w:r>
-        <w:rPr>
-          <w:rFonts w:asciiTheme="minorEastAsia" w:hAnsiTheme="minorEastAsia" w:hint="eastAsia"/>
-          <w:noProof/>
-        </w:rPr>
-        <w:drawing>
-          <wp:inline distT="0" distB="0" distL="0" distR="0" wp14:anchorId="1B575279" wp14:editId="5F5256C2">
-            <wp:extent cx="6120130" cy="3947795"/>
-            <wp:effectExtent l="0" t="0" r="0" b="0"/>
-            <wp:docPr id="25" name="図 25"/>
-            <wp:cNvGraphicFramePr>
-              <a:graphicFrameLocks xmlns:a="http://schemas.openxmlformats.org/drawingml/2006/main" noChangeAspect="1"/>
-            </wp:cNvGraphicFramePr>
-            <a:graphic xmlns:a="http://schemas.openxmlformats.org/drawingml/2006/main">
-              <a:graphicData uri="http://schemas.openxmlformats.org/drawingml/2006/picture">
-                <pic:pic xmlns:pic="http://schemas.openxmlformats.org/drawingml/2006/picture">
-                  <pic:nvPicPr>
-                    <pic:cNvPr id="25" name="2020-10-20 (13).png"/>
-                    <pic:cNvPicPr/>
-                  </pic:nvPicPr>
-                  <pic:blipFill>
-                    <a:blip r:embed="rId18">
-                      <a:extLst>
-                        <a:ext uri="{28A0092B-C50C-407E-A947-70E740481C1C}">
-                          <a14:useLocalDpi xmlns:a14="http://schemas.microsoft.com/office/drawing/2010/main" val="0"/>
-                        </a:ext>
-                      </a:extLst>
-                    </a:blip>
-                    <a:stretch>
-                      <a:fillRect/>
-                    </a:stretch>
-                  </pic:blipFill>
-                  <pic:spPr>
-                    <a:xfrm>
-                      <a:off x="0" y="0"/>
-                      <a:ext cx="6120130" cy="3947795"/>
-                    </a:xfrm>
-                    <a:prstGeom prst="rect">
-                      <a:avLst/>
-                    </a:prstGeom>
-                  </pic:spPr>
-                </pic:pic>
-              </a:graphicData>
-            </a:graphic>
-          </wp:inline>
-        </w:drawing>
-      </w:r>
-    </w:p>
-    <w:p>
-      <w:pPr>
-        <w:widowControl/>
         <w:kinsoku w:val="0"/>
         <w:wordWrap w:val="0"/>
         <w:overflowPunct w:val="0"/>
@@ -4525,7 +4516,19 @@
         <w:rPr>
           <w:rFonts w:asciiTheme="minorEastAsia" w:hAnsiTheme="minorEastAsia" w:hint="eastAsia"/>
         </w:rPr>
-        <w:t>タスクトレイの紅皿アイコンを右クリックして、Exitをクリックしてbenizaraを停止させます。そして、</w:t>
+        <w:t>タスクトレイの紅皿アイコンを右クリックして、</w:t>
+      </w:r>
+      <w:r>
+        <w:rPr>
+          <w:rFonts w:asciiTheme="minorEastAsia" w:hAnsiTheme="minorEastAsia" w:hint="eastAsia"/>
+        </w:rPr>
+        <w:t>終了</w:t>
+      </w:r>
+      <w:r>
+        <w:rPr>
+          <w:rFonts w:asciiTheme="minorEastAsia" w:hAnsiTheme="minorEastAsia" w:hint="eastAsia"/>
+        </w:rPr>
+        <w:t>をクリックしてbenizaraを停止させます。そして、</w:t>
       </w:r>
       <w:r>
         <w:rPr>
@@ -4537,7 +4540,13 @@
         <w:rPr>
           <w:rFonts w:asciiTheme="minorEastAsia" w:hAnsiTheme="minorEastAsia" w:hint="eastAsia"/>
         </w:rPr>
-        <w:t>Benizaraを削除してください。</w:t>
+        <w:t>b</w:t>
+      </w:r>
+      <w:r>
+        <w:rPr>
+          <w:rFonts w:asciiTheme="minorEastAsia" w:hAnsiTheme="minorEastAsia" w:hint="eastAsia"/>
+        </w:rPr>
+        <w:t>enizaraを削除してください。</w:t>
       </w:r>
     </w:p>
     <w:p>
@@ -4570,7 +4579,19 @@
         <w:rPr>
           <w:rFonts w:asciiTheme="minorEastAsia" w:hAnsiTheme="minorEastAsia" w:hint="eastAsia"/>
         </w:rPr>
-        <w:t>タスクトレイの紅皿アイコンを右クリックして、Exitをクリックしてbenizaraを停止させます。そして、</w:t>
+        <w:t>タスクトレイの紅皿アイコンを右クリックして、</w:t>
+      </w:r>
+      <w:r>
+        <w:rPr>
+          <w:rFonts w:asciiTheme="minorEastAsia" w:hAnsiTheme="minorEastAsia" w:hint="eastAsia"/>
+        </w:rPr>
+        <w:t>終了</w:t>
+      </w:r>
+      <w:r>
+        <w:rPr>
+          <w:rFonts w:asciiTheme="minorEastAsia" w:hAnsiTheme="minorEastAsia" w:hint="eastAsia"/>
+        </w:rPr>
+        <w:t>をクリックしてbenizaraを停止させます。そして、</w:t>
       </w:r>
       <w:r>
         <w:rPr>
@@ -4592,9 +4613,17 @@
       </w:r>
       <w:r>
         <w:rPr>
-          <w:rFonts w:asciiTheme="minorEastAsia" w:hAnsiTheme="minorEastAsia" w:hint="eastAsia"/>
-        </w:rPr>
-        <w:t>Benizara.exeが格納されたフォルダを削除してください。</w:t>
+          <w:rFonts w:asciiTheme="minorEastAsia" w:hAnsiTheme="minorEastAsia"/>
+        </w:rPr>
+        <w:t>b</w:t>
+      </w:r>
+      <w:bookmarkStart w:id="0" w:name="_GoBack"/>
+      <w:bookmarkEnd w:id="0"/>
+      <w:r>
+        <w:rPr>
+          <w:rFonts w:asciiTheme="minorEastAsia" w:hAnsiTheme="minorEastAsia" w:hint="eastAsia"/>
+        </w:rPr>
+        <w:t>enizara.exeが格納されたフォルダを削除してください。</w:t>
       </w:r>
     </w:p>
     <w:p>
@@ -4918,47 +4947,6 @@
         <w:rPr>
           <w:rFonts w:asciiTheme="minorEastAsia" w:hAnsiTheme="minorEastAsia" w:hint="eastAsia"/>
         </w:rPr>
-        <w:t>NICOLA</w:t>
-      </w:r>
-      <w:r>
-        <w:rPr>
-          <w:rFonts w:asciiTheme="minorEastAsia" w:hAnsiTheme="minorEastAsia"/>
-        </w:rPr>
-        <w:t>-F</w:t>
-      </w:r>
-      <w:r>
-        <w:rPr>
-          <w:rFonts w:asciiTheme="minorEastAsia" w:hAnsiTheme="minorEastAsia" w:hint="eastAsia"/>
-        </w:rPr>
-        <w:t>配列.bnz・・・NICOLA</w:t>
-      </w:r>
-      <w:r>
-        <w:rPr>
-          <w:rFonts w:asciiTheme="minorEastAsia" w:hAnsiTheme="minorEastAsia"/>
-        </w:rPr>
-        <w:t>-F</w:t>
-      </w:r>
-      <w:r>
-        <w:rPr>
-          <w:rFonts w:asciiTheme="minorEastAsia" w:hAnsiTheme="minorEastAsia" w:hint="eastAsia"/>
-        </w:rPr>
-        <w:t>配列のファイルです。</w:t>
-      </w:r>
-    </w:p>
-    <w:p>
-      <w:pPr>
-        <w:kinsoku w:val="0"/>
-        <w:wordWrap w:val="0"/>
-        <w:overflowPunct w:val="0"/>
-        <w:ind w:firstLineChars="200" w:firstLine="420"/>
-        <w:rPr>
-          <w:rFonts w:asciiTheme="minorEastAsia" w:hAnsiTheme="minorEastAsia"/>
-        </w:rPr>
-      </w:pPr>
-      <w:r>
-        <w:rPr>
-          <w:rFonts w:asciiTheme="minorEastAsia" w:hAnsiTheme="minorEastAsia" w:hint="eastAsia"/>
-        </w:rPr>
         <w:t>o</w:t>
       </w:r>
       <w:r>
@@ -5406,7 +5394,7 @@
           <w:szCs w:val="21"/>
           <w:shd w:val="clear" w:color="auto" w:fill="FFFFFF"/>
         </w:rPr>
-        <w:t>文字をすべ</w:t>
+        <w:t>文字をすべて半角または制御記号とした</w:t>
       </w:r>
       <w:r>
         <w:rPr>
@@ -5415,33 +5403,24 @@
           <w:szCs w:val="21"/>
           <w:shd w:val="clear" w:color="auto" w:fill="FFFFFF"/>
         </w:rPr>
+        <w:t>。</w:t>
+      </w:r>
+    </w:p>
+    <w:p>
+      <w:pPr>
+        <w:kinsoku w:val="0"/>
+        <w:wordWrap w:val="0"/>
+        <w:overflowPunct w:val="0"/>
+        <w:ind w:leftChars="200" w:left="1995" w:hangingChars="750" w:hanging="1575"/>
+        <w:rPr>
+          <w:rFonts w:asciiTheme="minorEastAsia" w:hAnsiTheme="minorEastAsia"/>
+        </w:rPr>
+      </w:pPr>
+      <w:r>
+        <w:rPr>
+          <w:rFonts w:asciiTheme="minorEastAsia" w:hAnsiTheme="minorEastAsia" w:hint="eastAsia"/>
+        </w:rPr>
         <w:lastRenderedPageBreak/>
-        <w:t>て半角または制御記号とした</w:t>
-      </w:r>
-      <w:r>
-        <w:rPr>
-          <w:rFonts w:ascii="Segoe UI" w:hAnsi="Segoe UI" w:cs="Segoe UI" w:hint="eastAsia"/>
-          <w:color w:val="333333"/>
-          <w:szCs w:val="21"/>
-          <w:shd w:val="clear" w:color="auto" w:fill="FFFFFF"/>
-        </w:rPr>
-        <w:t>。</w:t>
-      </w:r>
-    </w:p>
-    <w:p>
-      <w:pPr>
-        <w:kinsoku w:val="0"/>
-        <w:wordWrap w:val="0"/>
-        <w:overflowPunct w:val="0"/>
-        <w:ind w:leftChars="200" w:left="1995" w:hangingChars="750" w:hanging="1575"/>
-        <w:rPr>
-          <w:rFonts w:asciiTheme="minorEastAsia" w:hAnsiTheme="minorEastAsia"/>
-        </w:rPr>
-      </w:pPr>
-      <w:r>
-        <w:rPr>
-          <w:rFonts w:asciiTheme="minorEastAsia" w:hAnsiTheme="minorEastAsia" w:hint="eastAsia"/>
-        </w:rPr>
         <w:t>V</w:t>
       </w:r>
       <w:r>

--- a/紅皿ver.0.1.4の使用説明書.docx
+++ b/紅皿ver.0.1.4の使用説明書.docx
@@ -1,6 +1,6 @@
 
 <file path=word/document.xml><?xml version="1.0" encoding="utf-8"?>
-<w:document xmlns:wpc="http://schemas.microsoft.com/office/word/2010/wordprocessingCanvas" xmlns:cx="http://schemas.microsoft.com/office/drawing/2014/chartex" xmlns:cx1="http://schemas.microsoft.com/office/drawing/2015/9/8/chartex" xmlns:cx2="http://schemas.microsoft.com/office/drawing/2015/10/21/chartex" xmlns:cx3="http://schemas.microsoft.com/office/drawing/2016/5/9/chartex" xmlns:cx4="http://schemas.microsoft.com/office/drawing/2016/5/10/chartex" xmlns:cx5="http://schemas.microsoft.com/office/drawing/2016/5/11/chartex" xmlns:cx6="http://schemas.microsoft.com/office/drawing/2016/5/12/chartex" xmlns:cx7="http://schemas.microsoft.com/office/drawing/2016/5/13/chartex" xmlns:cx8="http://schemas.microsoft.com/office/drawing/2016/5/14/chartex" xmlns:mc="http://schemas.openxmlformats.org/markup-compatibility/2006" xmlns:aink="http://schemas.microsoft.com/office/drawing/2016/ink" xmlns:am3d="http://schemas.microsoft.com/office/drawing/2017/model3d" xmlns:o="urn:schemas-microsoft-com:office:office" xmlns:r="http://schemas.openxmlformats.org/officeDocument/2006/relationships" xmlns:m="http://schemas.openxmlformats.org/officeDocument/2006/math" xmlns:v="urn:schemas-microsoft-com:vml" xmlns:wp14="http://schemas.microsoft.com/office/word/2010/wordprocessingDrawing" xmlns:wp="http://schemas.openxmlformats.org/drawingml/2006/wordprocessingDrawing" xmlns:w10="urn:schemas-microsoft-com:office:word" xmlns:w="http://schemas.openxmlformats.org/wordprocessingml/2006/main" xmlns:w14="http://schemas.microsoft.com/office/word/2010/wordml" xmlns:w15="http://schemas.microsoft.com/office/word/2012/wordml" xmlns:w16cid="http://schemas.microsoft.com/office/word/2016/wordml/cid" xmlns:w16se="http://schemas.microsoft.com/office/word/2015/wordml/symex" xmlns:wpg="http://schemas.microsoft.com/office/word/2010/wordprocessingGroup" xmlns:wpi="http://schemas.microsoft.com/office/word/2010/wordprocessingInk" xmlns:wne="http://schemas.microsoft.com/office/word/2006/wordml" xmlns:wps="http://schemas.microsoft.com/office/word/2010/wordprocessingShape" mc:Ignorable="w14 w15 w16se w16cid wp14">
+<w:document xmlns:wpc="http://schemas.microsoft.com/office/word/2010/wordprocessingCanvas" xmlns:cx="http://schemas.microsoft.com/office/drawing/2014/chartex" xmlns:cx1="http://schemas.microsoft.com/office/drawing/2015/9/8/chartex" xmlns:cx2="http://schemas.microsoft.com/office/drawing/2015/10/21/chartex" xmlns:cx3="http://schemas.microsoft.com/office/drawing/2016/5/9/chartex" xmlns:cx4="http://schemas.microsoft.com/office/drawing/2016/5/10/chartex" xmlns:cx5="http://schemas.microsoft.com/office/drawing/2016/5/11/chartex" xmlns:cx6="http://schemas.microsoft.com/office/drawing/2016/5/12/chartex" xmlns:cx7="http://schemas.microsoft.com/office/drawing/2016/5/13/chartex" xmlns:cx8="http://schemas.microsoft.com/office/drawing/2016/5/14/chartex" xmlns:mc="http://schemas.openxmlformats.org/markup-compatibility/2006" xmlns:aink="http://schemas.microsoft.com/office/drawing/2016/ink" xmlns:am3d="http://schemas.microsoft.com/office/drawing/2017/model3d" xmlns:o="urn:schemas-microsoft-com:office:office" xmlns:r="http://schemas.openxmlformats.org/officeDocument/2006/relationships" xmlns:m="http://schemas.openxmlformats.org/officeDocument/2006/math" xmlns:v="urn:schemas-microsoft-com:vml" xmlns:wp14="http://schemas.microsoft.com/office/word/2010/wordprocessingDrawing" xmlns:wp="http://schemas.openxmlformats.org/drawingml/2006/wordprocessingDrawing" xmlns:w10="urn:schemas-microsoft-com:office:word" xmlns:w="http://schemas.openxmlformats.org/wordprocessingml/2006/main" xmlns:w14="http://schemas.microsoft.com/office/word/2010/wordml" xmlns:w15="http://schemas.microsoft.com/office/word/2012/wordml" xmlns:w16cex="http://schemas.microsoft.com/office/word/2018/wordml/cex" xmlns:w16cid="http://schemas.microsoft.com/office/word/2016/wordml/cid" xmlns:w16="http://schemas.microsoft.com/office/word/2018/wordml" xmlns:w16se="http://schemas.microsoft.com/office/word/2015/wordml/symex" xmlns:wpg="http://schemas.microsoft.com/office/word/2010/wordprocessingGroup" xmlns:wpi="http://schemas.microsoft.com/office/word/2010/wordprocessingInk" xmlns:wne="http://schemas.microsoft.com/office/word/2006/wordml" xmlns:wps="http://schemas.microsoft.com/office/word/2010/wordprocessingShape" mc:Ignorable="w14 w15 w16se w16cid w16 w16cex wp14">
   <w:body>
     <w:p>
       <w:pPr>
@@ -58,7 +58,7 @@
         <w:rPr>
           <w:rFonts w:asciiTheme="minorEastAsia" w:hAnsiTheme="minorEastAsia"/>
         </w:rPr>
-        <w:t>3</w:t>
+        <w:t>4</w:t>
       </w:r>
     </w:p>
     <w:p>
@@ -142,7 +142,7 @@
         <w:rPr>
           <w:rFonts w:asciiTheme="minorEastAsia" w:hAnsiTheme="minorEastAsia" w:hint="eastAsia"/>
         </w:rPr>
-        <w:t>２</w:t>
+        <w:t>３</w:t>
       </w:r>
       <w:r>
         <w:rPr>
@@ -154,19 +154,19 @@
         <w:rPr>
           <w:rFonts w:asciiTheme="minorEastAsia" w:hAnsiTheme="minorEastAsia" w:hint="eastAsia"/>
         </w:rPr>
+        <w:t>４</w:t>
+      </w:r>
+      <w:r>
+        <w:rPr>
+          <w:rFonts w:asciiTheme="minorEastAsia" w:hAnsiTheme="minorEastAsia" w:hint="eastAsia"/>
+        </w:rPr>
+        <w:t>月</w:t>
+      </w:r>
+      <w:r>
+        <w:rPr>
+          <w:rFonts w:asciiTheme="minorEastAsia" w:hAnsiTheme="minorEastAsia" w:hint="eastAsia"/>
+        </w:rPr>
         <w:t>１０</w:t>
-      </w:r>
-      <w:r>
-        <w:rPr>
-          <w:rFonts w:asciiTheme="minorEastAsia" w:hAnsiTheme="minorEastAsia" w:hint="eastAsia"/>
-        </w:rPr>
-        <w:t>月</w:t>
-      </w:r>
-      <w:r>
-        <w:rPr>
-          <w:rFonts w:asciiTheme="minorEastAsia" w:hAnsiTheme="minorEastAsia" w:hint="eastAsia"/>
-        </w:rPr>
-        <w:t>２０</w:t>
       </w:r>
       <w:r>
         <w:rPr>
@@ -315,49 +315,37 @@
         <w:rPr>
           <w:rFonts w:asciiTheme="minorEastAsia" w:hAnsiTheme="minorEastAsia"/>
         </w:rPr>
-        <w:t>Windows7</w:t>
-      </w:r>
-      <w:r>
-        <w:rPr>
-          <w:rFonts w:asciiTheme="minorEastAsia" w:hAnsiTheme="minorEastAsia" w:hint="eastAsia"/>
-        </w:rPr>
-        <w:t>のM</w:t>
-      </w:r>
-      <w:r>
-        <w:rPr>
-          <w:rFonts w:asciiTheme="minorEastAsia" w:hAnsiTheme="minorEastAsia"/>
-        </w:rPr>
-        <w:t>S-IME</w:t>
-      </w:r>
-      <w:r>
-        <w:rPr>
-          <w:rFonts w:asciiTheme="minorEastAsia" w:hAnsiTheme="minorEastAsia" w:hint="eastAsia"/>
-        </w:rPr>
-        <w:t>とA</w:t>
-      </w:r>
-      <w:r>
-        <w:rPr>
-          <w:rFonts w:asciiTheme="minorEastAsia" w:hAnsiTheme="minorEastAsia"/>
-        </w:rPr>
-        <w:t>TOK2011</w:t>
-      </w:r>
-      <w:r>
-        <w:rPr>
-          <w:rFonts w:asciiTheme="minorEastAsia" w:hAnsiTheme="minorEastAsia" w:hint="eastAsia"/>
-        </w:rPr>
-        <w:t>、および</w:t>
-      </w:r>
-      <w:r>
-        <w:rPr>
-          <w:rFonts w:asciiTheme="minorEastAsia" w:hAnsiTheme="minorEastAsia"/>
-        </w:rPr>
         <w:t>Windows10</w:t>
       </w:r>
       <w:r>
         <w:rPr>
           <w:rFonts w:asciiTheme="minorEastAsia" w:hAnsiTheme="minorEastAsia" w:hint="eastAsia"/>
         </w:rPr>
-        <w:t>のMS-IMEで動作を確認しています。</w:t>
+        <w:t>のMS-IME</w:t>
+      </w:r>
+      <w:r>
+        <w:rPr>
+          <w:rFonts w:asciiTheme="minorEastAsia" w:hAnsiTheme="minorEastAsia" w:hint="eastAsia"/>
+        </w:rPr>
+        <w:t>とG</w:t>
+      </w:r>
+      <w:r>
+        <w:rPr>
+          <w:rFonts w:asciiTheme="minorEastAsia" w:hAnsiTheme="minorEastAsia"/>
+        </w:rPr>
+        <w:t>oogle</w:t>
+      </w:r>
+      <w:r>
+        <w:rPr>
+          <w:rFonts w:asciiTheme="minorEastAsia" w:hAnsiTheme="minorEastAsia" w:hint="eastAsia"/>
+        </w:rPr>
+        <w:t>日本語入力</w:t>
+      </w:r>
+      <w:r>
+        <w:rPr>
+          <w:rFonts w:asciiTheme="minorEastAsia" w:hAnsiTheme="minorEastAsia" w:hint="eastAsia"/>
+        </w:rPr>
+        <w:t>で動作を確認しています。</w:t>
       </w:r>
       <w:r>
         <w:rPr>
@@ -855,20 +843,37 @@
     </w:p>
     <w:p>
       <w:pPr>
-        <w:pStyle w:val="a7"/>
-        <w:kinsoku w:val="0"/>
-        <w:wordWrap w:val="0"/>
-        <w:overflowPunct w:val="0"/>
-        <w:ind w:leftChars="0" w:left="420"/>
-        <w:rPr>
-          <w:rFonts w:asciiTheme="minorEastAsia" w:hAnsiTheme="minorEastAsia"/>
-        </w:rPr>
-      </w:pPr>
-      <w:r>
-        <w:rPr>
-          <w:rFonts w:asciiTheme="minorEastAsia" w:hAnsiTheme="minorEastAsia" w:hint="eastAsia"/>
-        </w:rPr>
-        <w:t>・Google日本語入力のローマ字入力モードに仮対応しました。</w:t>
+        <w:kinsoku w:val="0"/>
+        <w:wordWrap w:val="0"/>
+        <w:overflowPunct w:val="0"/>
+        <w:ind w:leftChars="202" w:left="424"/>
+        <w:rPr>
+          <w:rFonts w:asciiTheme="minorEastAsia" w:hAnsiTheme="minorEastAsia"/>
+        </w:rPr>
+      </w:pPr>
+      <w:r>
+        <w:rPr>
+          <w:rFonts w:asciiTheme="minorEastAsia" w:hAnsiTheme="minorEastAsia" w:hint="eastAsia"/>
+        </w:rPr>
+        <w:t>・機能キーの切り替えを</w:t>
+      </w:r>
+      <w:r>
+        <w:rPr>
+          <w:rFonts w:asciiTheme="minorEastAsia" w:hAnsiTheme="minorEastAsia" w:hint="eastAsia"/>
+        </w:rPr>
+        <w:t>実装</w:t>
+      </w:r>
+      <w:r>
+        <w:rPr>
+          <w:rFonts w:asciiTheme="minorEastAsia" w:hAnsiTheme="minorEastAsia" w:hint="eastAsia"/>
+        </w:rPr>
+        <w:t>しました</w:t>
+      </w:r>
+      <w:r>
+        <w:rPr>
+          <w:rFonts w:asciiTheme="minorEastAsia" w:hAnsiTheme="minorEastAsia" w:hint="eastAsia"/>
+        </w:rPr>
+        <w:t>。</w:t>
       </w:r>
     </w:p>
     <w:p>
@@ -915,29 +920,6 @@
           <w:rFonts w:asciiTheme="minorEastAsia" w:hAnsiTheme="minorEastAsia" w:hint="eastAsia"/>
         </w:rPr>
         <w:t>／実装したこと</w:t>
-      </w:r>
-    </w:p>
-    <w:p>
-      <w:pPr>
-        <w:kinsoku w:val="0"/>
-        <w:wordWrap w:val="0"/>
-        <w:overflowPunct w:val="0"/>
-        <w:ind w:leftChars="202" w:left="424"/>
-        <w:rPr>
-          <w:rFonts w:asciiTheme="minorEastAsia" w:hAnsiTheme="minorEastAsia"/>
-        </w:rPr>
-      </w:pPr>
-      <w:r>
-        <w:rPr>
-          <w:rFonts w:asciiTheme="minorEastAsia" w:hAnsiTheme="minorEastAsia" w:hint="eastAsia"/>
-        </w:rPr>
-        <w:t>・機能キーの切り替え</w:t>
-      </w:r>
-      <w:r>
-        <w:rPr>
-          <w:rFonts w:asciiTheme="minorEastAsia" w:hAnsiTheme="minorEastAsia" w:hint="eastAsia"/>
-        </w:rPr>
-        <w:t>は未だ実装していません。</w:t>
       </w:r>
     </w:p>
     <w:p>
@@ -1309,7 +1291,7 @@
         <w:wordWrap w:val="0"/>
         <w:overflowPunct w:val="0"/>
         <w:rPr>
-          <w:rFonts w:asciiTheme="minorEastAsia" w:hAnsiTheme="minorEastAsia" w:hint="eastAsia"/>
+          <w:rFonts w:asciiTheme="minorEastAsia" w:hAnsiTheme="minorEastAsia"/>
         </w:rPr>
       </w:pPr>
     </w:p>
@@ -1342,19 +1324,7 @@
         <w:rPr>
           <w:rFonts w:asciiTheme="minorEastAsia" w:hAnsiTheme="minorEastAsia" w:hint="eastAsia"/>
         </w:rPr>
-        <w:t xml:space="preserve">　Windows7</w:t>
-      </w:r>
-      <w:r>
-        <w:rPr>
-          <w:rFonts w:asciiTheme="minorEastAsia" w:hAnsiTheme="minorEastAsia" w:hint="eastAsia"/>
-        </w:rPr>
-        <w:t>(32bit)</w:t>
-      </w:r>
-      <w:r>
-        <w:rPr>
-          <w:rFonts w:asciiTheme="minorEastAsia" w:hAnsiTheme="minorEastAsia" w:hint="eastAsia"/>
-        </w:rPr>
-        <w:t>とWindows10</w:t>
+        <w:t xml:space="preserve">　Windows10</w:t>
       </w:r>
       <w:r>
         <w:rPr>
@@ -1443,7 +1413,7 @@
         <w:wordWrap w:val="0"/>
         <w:overflowPunct w:val="0"/>
         <w:rPr>
-          <w:rFonts w:asciiTheme="minorEastAsia" w:hAnsiTheme="minorEastAsia" w:hint="eastAsia"/>
+          <w:rFonts w:asciiTheme="minorEastAsia" w:hAnsiTheme="minorEastAsia"/>
         </w:rPr>
       </w:pPr>
     </w:p>
@@ -1519,7 +1489,7 @@
         <w:rPr>
           <w:rFonts w:asciiTheme="minorEastAsia" w:hAnsiTheme="minorEastAsia"/>
         </w:rPr>
-        <w:t>3</w:t>
+        <w:t>4</w:t>
       </w:r>
       <w:r>
         <w:rPr>
@@ -1663,9 +1633,9 @@
       </w:r>
       <w:r>
         <w:rPr>
-          <w:rFonts w:asciiTheme="minorEastAsia" w:hAnsiTheme="minorEastAsia" w:hint="eastAsia"/>
-        </w:rPr>
-        <w:t>3</w:t>
+          <w:rFonts w:asciiTheme="minorEastAsia" w:hAnsiTheme="minorEastAsia"/>
+        </w:rPr>
+        <w:t>4</w:t>
       </w:r>
       <w:r>
         <w:rPr>
@@ -1779,7 +1749,7 @@
         <w:overflowPunct w:val="0"/>
         <w:ind w:leftChars="270" w:left="567"/>
         <w:rPr>
-          <w:rFonts w:asciiTheme="minorEastAsia" w:hAnsiTheme="minorEastAsia" w:hint="eastAsia"/>
+          <w:rFonts w:asciiTheme="minorEastAsia" w:hAnsiTheme="minorEastAsia"/>
         </w:rPr>
       </w:pPr>
     </w:p>
@@ -1836,6 +1806,21 @@
     </w:p>
     <w:p>
       <w:pPr>
+        <w:widowControl/>
+        <w:jc w:val="left"/>
+        <w:rPr>
+          <w:rFonts w:asciiTheme="minorEastAsia" w:hAnsiTheme="minorEastAsia"/>
+        </w:rPr>
+      </w:pPr>
+      <w:r>
+        <w:rPr>
+          <w:rFonts w:asciiTheme="minorEastAsia" w:hAnsiTheme="minorEastAsia"/>
+        </w:rPr>
+        <w:br w:type="page"/>
+      </w:r>
+    </w:p>
+    <w:p>
+      <w:pPr>
         <w:kinsoku w:val="0"/>
         <w:wordWrap w:val="0"/>
         <w:overflowPunct w:val="0"/>
@@ -1961,12 +1946,11 @@
           <w:rFonts w:asciiTheme="minorEastAsia" w:hAnsiTheme="minorEastAsia"/>
           <w:noProof/>
         </w:rPr>
-        <w:lastRenderedPageBreak/>
         <w:drawing>
-          <wp:inline distT="0" distB="0" distL="0" distR="0" wp14:anchorId="65F0B116" wp14:editId="11B4D8C9">
+          <wp:inline distT="0" distB="0" distL="0" distR="0" wp14:anchorId="154F4D0D" wp14:editId="45338B4D">
             <wp:extent cx="6120130" cy="3947795"/>
             <wp:effectExtent l="0" t="0" r="0" b="0"/>
-            <wp:docPr id="3" name="図 3"/>
+            <wp:docPr id="5" name="図 5"/>
             <wp:cNvGraphicFramePr>
               <a:graphicFrameLocks xmlns:a="http://schemas.openxmlformats.org/drawingml/2006/main" noChangeAspect="1"/>
             </wp:cNvGraphicFramePr>
@@ -1974,7 +1958,7 @@
               <a:graphicData uri="http://schemas.openxmlformats.org/drawingml/2006/picture">
                 <pic:pic xmlns:pic="http://schemas.openxmlformats.org/drawingml/2006/picture">
                   <pic:nvPicPr>
-                    <pic:cNvPr id="3" name="2020-10-20.png"/>
+                    <pic:cNvPr id="5" name="図 5"/>
                     <pic:cNvPicPr/>
                   </pic:nvPicPr>
                   <pic:blipFill>
@@ -2019,6 +2003,23 @@
         <w:rPr>
           <w:rFonts w:asciiTheme="minorEastAsia" w:hAnsiTheme="minorEastAsia" w:hint="eastAsia"/>
         </w:rPr>
+        <w:t>・配列タブの左最上段には、配列名が表示されます。</w:t>
+      </w:r>
+    </w:p>
+    <w:p>
+      <w:pPr>
+        <w:kinsoku w:val="0"/>
+        <w:wordWrap w:val="0"/>
+        <w:overflowPunct w:val="0"/>
+        <w:ind w:leftChars="202" w:left="424"/>
+        <w:rPr>
+          <w:rFonts w:asciiTheme="minorEastAsia" w:hAnsiTheme="minorEastAsia"/>
+        </w:rPr>
+      </w:pPr>
+      <w:r>
+        <w:rPr>
+          <w:rFonts w:asciiTheme="minorEastAsia" w:hAnsiTheme="minorEastAsia" w:hint="eastAsia"/>
+        </w:rPr>
         <w:t>・</w:t>
       </w:r>
       <w:r>
@@ -2026,6 +2027,36 @@
           <w:rFonts w:asciiTheme="minorEastAsia" w:hAnsiTheme="minorEastAsia" w:hint="eastAsia"/>
           <w:u w:val="single"/>
         </w:rPr>
+        <w:t>定義ファイル</w:t>
+      </w:r>
+      <w:r>
+        <w:rPr>
+          <w:rFonts w:asciiTheme="minorEastAsia" w:hAnsiTheme="minorEastAsia" w:hint="eastAsia"/>
+        </w:rPr>
+        <w:t>欄には、定義ファイルのパスが表示され、その右にはファイル選択ボタンが表示されます。</w:t>
+      </w:r>
+    </w:p>
+    <w:p>
+      <w:pPr>
+        <w:kinsoku w:val="0"/>
+        <w:wordWrap w:val="0"/>
+        <w:overflowPunct w:val="0"/>
+        <w:ind w:leftChars="202" w:left="424"/>
+        <w:rPr>
+          <w:rFonts w:asciiTheme="minorEastAsia" w:hAnsiTheme="minorEastAsia"/>
+        </w:rPr>
+      </w:pPr>
+      <w:r>
+        <w:rPr>
+          <w:rFonts w:asciiTheme="minorEastAsia" w:hAnsiTheme="minorEastAsia" w:hint="eastAsia"/>
+        </w:rPr>
+        <w:t>・</w:t>
+      </w:r>
+      <w:r>
+        <w:rPr>
+          <w:rFonts w:asciiTheme="minorEastAsia" w:hAnsiTheme="minorEastAsia" w:hint="eastAsia"/>
+          <w:u w:val="single"/>
+        </w:rPr>
         <w:t>親指シフトキーのコンボボックス</w:t>
       </w:r>
       <w:r>
@@ -2135,6 +2166,21 @@
     <w:p>
       <w:pPr>
         <w:widowControl/>
+        <w:jc w:val="left"/>
+        <w:rPr>
+          <w:rFonts w:asciiTheme="minorEastAsia" w:hAnsiTheme="minorEastAsia"/>
+        </w:rPr>
+      </w:pPr>
+      <w:r>
+        <w:rPr>
+          <w:rFonts w:asciiTheme="minorEastAsia" w:hAnsiTheme="minorEastAsia"/>
+        </w:rPr>
+        <w:br w:type="page"/>
+      </w:r>
+    </w:p>
+    <w:p>
+      <w:pPr>
+        <w:widowControl/>
         <w:kinsoku w:val="0"/>
         <w:wordWrap w:val="0"/>
         <w:overflowPunct w:val="0"/>
@@ -2178,505 +2224,14 @@
       </w:pPr>
       <w:r>
         <w:rPr>
-          <w:rFonts w:asciiTheme="minorEastAsia" w:hAnsiTheme="minorEastAsia" w:hint="eastAsia"/>
-        </w:rPr>
-        <w:t>親指シフトに関する設定画面です。</w:t>
-      </w:r>
-    </w:p>
-    <w:p>
-      <w:pPr>
-        <w:kinsoku w:val="0"/>
-        <w:wordWrap w:val="0"/>
-        <w:overflowPunct w:val="0"/>
-        <w:ind w:leftChars="202" w:left="424"/>
-        <w:rPr>
-          <w:rFonts w:asciiTheme="minorEastAsia" w:hAnsiTheme="minorEastAsia"/>
-        </w:rPr>
-      </w:pPr>
-      <w:r>
-        <w:rPr>
-          <w:rFonts w:asciiTheme="minorEastAsia" w:hAnsiTheme="minorEastAsia" w:hint="eastAsia"/>
-        </w:rPr>
-        <w:t>・</w:t>
-      </w:r>
-      <w:r>
-        <w:rPr>
-          <w:rFonts w:asciiTheme="minorEastAsia" w:hAnsiTheme="minorEastAsia" w:hint="eastAsia"/>
-          <w:u w:val="single"/>
-        </w:rPr>
-        <w:t>連続シフト</w:t>
-      </w:r>
-      <w:r>
-        <w:rPr>
-          <w:rFonts w:asciiTheme="minorEastAsia" w:hAnsiTheme="minorEastAsia" w:hint="eastAsia"/>
-          <w:u w:val="single"/>
-        </w:rPr>
-        <w:t>の</w:t>
-      </w:r>
-      <w:r>
-        <w:rPr>
-          <w:rFonts w:asciiTheme="minorEastAsia" w:hAnsiTheme="minorEastAsia" w:hint="eastAsia"/>
-          <w:u w:val="single"/>
-        </w:rPr>
-        <w:t>チェックポックス</w:t>
-      </w:r>
-      <w:r>
-        <w:rPr>
-          <w:rFonts w:asciiTheme="minorEastAsia" w:hAnsiTheme="minorEastAsia" w:hint="eastAsia"/>
-        </w:rPr>
-        <w:t>は、親指シフトキーの押下中に、連続してシフトモードの文字を入力するためのものです。</w:t>
-      </w:r>
-      <w:r>
-        <w:rPr>
-          <w:rFonts w:asciiTheme="minorEastAsia" w:hAnsiTheme="minorEastAsia" w:hint="eastAsia"/>
-        </w:rPr>
-        <w:t>推奨設定はオンです。</w:t>
-      </w:r>
-    </w:p>
-    <w:p>
-      <w:pPr>
-        <w:kinsoku w:val="0"/>
-        <w:wordWrap w:val="0"/>
-        <w:overflowPunct w:val="0"/>
-        <w:ind w:leftChars="202" w:left="424"/>
-        <w:rPr>
-          <w:rFonts w:asciiTheme="minorEastAsia" w:hAnsiTheme="minorEastAsia"/>
-        </w:rPr>
-      </w:pPr>
-      <w:r>
-        <w:rPr>
-          <w:rFonts w:asciiTheme="minorEastAsia" w:hAnsiTheme="minorEastAsia" w:hint="eastAsia"/>
-        </w:rPr>
-        <w:t>・</w:t>
-      </w:r>
-      <w:r>
-        <w:rPr>
-          <w:rFonts w:asciiTheme="minorEastAsia" w:hAnsiTheme="minorEastAsia" w:hint="eastAsia"/>
-          <w:u w:val="single"/>
-        </w:rPr>
-        <w:t>零遅延</w:t>
-      </w:r>
-      <w:r>
-        <w:rPr>
-          <w:rFonts w:asciiTheme="minorEastAsia" w:hAnsiTheme="minorEastAsia" w:hint="eastAsia"/>
-          <w:u w:val="single"/>
-        </w:rPr>
-        <w:t>モード</w:t>
-      </w:r>
-      <w:r>
-        <w:rPr>
-          <w:rFonts w:asciiTheme="minorEastAsia" w:hAnsiTheme="minorEastAsia" w:hint="eastAsia"/>
-          <w:u w:val="single"/>
-        </w:rPr>
-        <w:t>のチェックポックス</w:t>
-      </w:r>
-      <w:r>
-        <w:rPr>
-          <w:rFonts w:asciiTheme="minorEastAsia" w:hAnsiTheme="minorEastAsia" w:hint="eastAsia"/>
-        </w:rPr>
-        <w:t>は、キー押下</w:t>
-      </w:r>
-      <w:r>
-        <w:rPr>
-          <w:rFonts w:asciiTheme="minorEastAsia" w:hAnsiTheme="minorEastAsia" w:hint="eastAsia"/>
-        </w:rPr>
-        <w:t>と共に</w:t>
-      </w:r>
-      <w:r>
-        <w:rPr>
-          <w:rFonts w:asciiTheme="minorEastAsia" w:hAnsiTheme="minorEastAsia" w:hint="eastAsia"/>
-        </w:rPr>
-        <w:t>遅延無く文字を出力する</w:t>
-      </w:r>
-      <w:r>
-        <w:rPr>
-          <w:rFonts w:asciiTheme="minorEastAsia" w:hAnsiTheme="minorEastAsia" w:hint="eastAsia"/>
-        </w:rPr>
-        <w:t>「零遅延モード」をオンするものであり、</w:t>
-      </w:r>
-      <w:r>
-        <w:rPr>
-          <w:rFonts w:asciiTheme="minorEastAsia" w:hAnsiTheme="minorEastAsia" w:hint="eastAsia"/>
-        </w:rPr>
-        <w:t>推奨設定はオンです。</w:t>
-      </w:r>
-      <w:r>
-        <w:rPr>
-          <w:rFonts w:asciiTheme="minorEastAsia" w:hAnsiTheme="minorEastAsia" w:hint="eastAsia"/>
-        </w:rPr>
-        <w:t>この零遅延モードは、親指の友M</w:t>
-      </w:r>
-      <w:r>
-        <w:rPr>
-          <w:rFonts w:asciiTheme="minorEastAsia" w:hAnsiTheme="minorEastAsia"/>
-        </w:rPr>
-        <w:t>k-2</w:t>
-      </w:r>
-      <w:r>
-        <w:rPr>
-          <w:rFonts w:asciiTheme="minorEastAsia" w:hAnsiTheme="minorEastAsia" w:hint="eastAsia"/>
-        </w:rPr>
-        <w:t>キーボードドライバ</w:t>
-      </w:r>
-      <w:r>
-        <w:rPr>
-          <w:rFonts w:asciiTheme="minorEastAsia" w:hAnsiTheme="minorEastAsia" w:hint="eastAsia"/>
-        </w:rPr>
-        <w:t>（聖人さま作）</w:t>
-      </w:r>
-      <w:r>
-        <w:rPr>
-          <w:rFonts w:asciiTheme="minorEastAsia" w:hAnsiTheme="minorEastAsia" w:hint="eastAsia"/>
-        </w:rPr>
-        <w:t>の機能を参考としました。</w:t>
-      </w:r>
-    </w:p>
-    <w:p>
-      <w:pPr>
-        <w:kinsoku w:val="0"/>
-        <w:wordWrap w:val="0"/>
-        <w:overflowPunct w:val="0"/>
-        <w:ind w:leftChars="202" w:left="424"/>
-        <w:rPr>
-          <w:rFonts w:asciiTheme="minorEastAsia" w:hAnsiTheme="minorEastAsia"/>
-        </w:rPr>
-      </w:pPr>
-      <w:r>
-        <w:rPr>
-          <w:rFonts w:asciiTheme="minorEastAsia" w:hAnsiTheme="minorEastAsia" w:hint="eastAsia"/>
-        </w:rPr>
-        <w:t>・</w:t>
-      </w:r>
-      <w:r>
-        <w:rPr>
-          <w:rFonts w:asciiTheme="minorEastAsia" w:hAnsiTheme="minorEastAsia" w:hint="eastAsia"/>
-          <w:u w:val="single"/>
-        </w:rPr>
-        <w:t>キーリピート</w:t>
-      </w:r>
-      <w:r>
-        <w:rPr>
-          <w:rFonts w:asciiTheme="minorEastAsia" w:hAnsiTheme="minorEastAsia" w:hint="eastAsia"/>
-          <w:u w:val="single"/>
-        </w:rPr>
-        <w:t>の</w:t>
-      </w:r>
-      <w:r>
-        <w:rPr>
-          <w:rFonts w:asciiTheme="minorEastAsia" w:hAnsiTheme="minorEastAsia" w:hint="eastAsia"/>
-          <w:u w:val="single"/>
-        </w:rPr>
-        <w:t>チェックボックス</w:t>
-      </w:r>
-      <w:r>
-        <w:rPr>
-          <w:rFonts w:asciiTheme="minorEastAsia" w:hAnsiTheme="minorEastAsia" w:hint="eastAsia"/>
-        </w:rPr>
-        <w:t>は、チェック有り（有効）と無し（無効）に設定可能</w:t>
-      </w:r>
-      <w:r>
-        <w:rPr>
-          <w:rFonts w:asciiTheme="minorEastAsia" w:hAnsiTheme="minorEastAsia" w:hint="eastAsia"/>
-        </w:rPr>
-        <w:t>です。</w:t>
-      </w:r>
-    </w:p>
-    <w:p>
-      <w:pPr>
-        <w:kinsoku w:val="0"/>
-        <w:wordWrap w:val="0"/>
-        <w:overflowPunct w:val="0"/>
-        <w:ind w:leftChars="202" w:left="424"/>
-        <w:rPr>
-          <w:rFonts w:asciiTheme="minorEastAsia" w:hAnsiTheme="minorEastAsia"/>
-        </w:rPr>
-      </w:pPr>
-      <w:r>
-        <w:rPr>
-          <w:rFonts w:asciiTheme="minorEastAsia" w:hAnsiTheme="minorEastAsia" w:hint="eastAsia"/>
-        </w:rPr>
-        <w:t>・</w:t>
-      </w:r>
-      <w:r>
-        <w:rPr>
-          <w:rFonts w:asciiTheme="minorEastAsia" w:hAnsiTheme="minorEastAsia" w:hint="eastAsia"/>
-          <w:u w:val="single"/>
-        </w:rPr>
-        <w:t>文字と親指シフトの同時打鍵の</w:t>
-      </w:r>
-      <w:r>
-        <w:rPr>
-          <w:rFonts w:asciiTheme="minorEastAsia" w:hAnsiTheme="minorEastAsia" w:hint="eastAsia"/>
-          <w:u w:val="single"/>
-        </w:rPr>
-        <w:t>割合</w:t>
-      </w:r>
-      <w:r>
-        <w:rPr>
-          <w:rFonts w:asciiTheme="minorEastAsia" w:hAnsiTheme="minorEastAsia" w:hint="eastAsia"/>
-        </w:rPr>
-        <w:t>は、</w:t>
-      </w:r>
-      <w:r>
-        <w:rPr>
-          <w:rFonts w:asciiTheme="minorEastAsia" w:hAnsiTheme="minorEastAsia"/>
-        </w:rPr>
-        <w:t>2</w:t>
-      </w:r>
-      <w:r>
-        <w:rPr>
-          <w:rFonts w:asciiTheme="minorEastAsia" w:hAnsiTheme="minorEastAsia"/>
-        </w:rPr>
-        <w:t>0</w:t>
-      </w:r>
-      <w:r>
-        <w:rPr>
-          <w:rFonts w:asciiTheme="minorEastAsia" w:hAnsiTheme="minorEastAsia" w:hint="eastAsia"/>
-        </w:rPr>
-        <w:t>～</w:t>
-      </w:r>
-      <w:r>
-        <w:rPr>
-          <w:rFonts w:asciiTheme="minorEastAsia" w:hAnsiTheme="minorEastAsia" w:hint="eastAsia"/>
-        </w:rPr>
-        <w:t>8</w:t>
-      </w:r>
-      <w:r>
-        <w:rPr>
-          <w:rFonts w:asciiTheme="minorEastAsia" w:hAnsiTheme="minorEastAsia" w:hint="eastAsia"/>
-        </w:rPr>
-        <w:t>0[%]</w:t>
-      </w:r>
-      <w:r>
-        <w:rPr>
-          <w:rFonts w:asciiTheme="minorEastAsia" w:hAnsiTheme="minorEastAsia" w:hint="eastAsia"/>
-        </w:rPr>
-        <w:t>の間で可変です。</w:t>
-      </w:r>
-      <w:r>
-        <w:rPr>
-          <w:rFonts w:asciiTheme="minorEastAsia" w:hAnsiTheme="minorEastAsia" w:hint="eastAsia"/>
-        </w:rPr>
-        <w:t>親指シフトキーの押下に対して文字キーの押下が重なったとき、この割合を満たしたならば同時打鍵となります。</w:t>
-      </w:r>
-      <w:r>
-        <w:rPr>
-          <w:rFonts w:asciiTheme="minorEastAsia" w:hAnsiTheme="minorEastAsia" w:hint="eastAsia"/>
-        </w:rPr>
-        <w:t>推奨値は4</w:t>
-      </w:r>
-      <w:r>
-        <w:rPr>
-          <w:rFonts w:asciiTheme="minorEastAsia" w:hAnsiTheme="minorEastAsia"/>
-        </w:rPr>
-        <w:t>0</w:t>
-      </w:r>
-      <w:r>
-        <w:rPr>
-          <w:rFonts w:asciiTheme="minorEastAsia" w:hAnsiTheme="minorEastAsia" w:hint="eastAsia"/>
-        </w:rPr>
-        <w:t>～60%です。</w:t>
-      </w:r>
-    </w:p>
-    <w:p>
-      <w:pPr>
-        <w:kinsoku w:val="0"/>
-        <w:wordWrap w:val="0"/>
-        <w:overflowPunct w:val="0"/>
-        <w:ind w:leftChars="202" w:left="424"/>
-        <w:rPr>
-          <w:rFonts w:asciiTheme="minorEastAsia" w:hAnsiTheme="minorEastAsia"/>
-        </w:rPr>
-      </w:pPr>
-      <w:r>
-        <w:rPr>
-          <w:rFonts w:asciiTheme="minorEastAsia" w:hAnsiTheme="minorEastAsia" w:hint="eastAsia"/>
-        </w:rPr>
-        <w:t>・</w:t>
-      </w:r>
-      <w:r>
-        <w:rPr>
-          <w:rFonts w:asciiTheme="minorEastAsia" w:hAnsiTheme="minorEastAsia" w:hint="eastAsia"/>
-          <w:u w:val="single"/>
-        </w:rPr>
-        <w:t>文字と親指シフトの同時打鍵の判定時間</w:t>
-      </w:r>
-      <w:r>
-        <w:rPr>
-          <w:rFonts w:asciiTheme="minorEastAsia" w:hAnsiTheme="minorEastAsia" w:hint="eastAsia"/>
-        </w:rPr>
-        <w:t>は、</w:t>
-      </w:r>
-      <w:r>
-        <w:rPr>
-          <w:rFonts w:asciiTheme="minorEastAsia" w:hAnsiTheme="minorEastAsia" w:hint="eastAsia"/>
-        </w:rPr>
-        <w:t>10～400</w:t>
-      </w:r>
-      <w:r>
-        <w:rPr>
-          <w:rFonts w:asciiTheme="minorEastAsia" w:hAnsiTheme="minorEastAsia"/>
-        </w:rPr>
-        <w:t>[</w:t>
-      </w:r>
-      <w:r>
-        <w:rPr>
-          <w:rFonts w:asciiTheme="minorEastAsia" w:hAnsiTheme="minorEastAsia" w:hint="eastAsia"/>
-        </w:rPr>
-        <w:t>mSEC]の間で可変です。</w:t>
-      </w:r>
-      <w:r>
-        <w:rPr>
-          <w:rFonts w:asciiTheme="minorEastAsia" w:hAnsiTheme="minorEastAsia" w:hint="eastAsia"/>
-        </w:rPr>
-        <w:t>N</w:t>
-      </w:r>
-      <w:r>
-        <w:rPr>
-          <w:rFonts w:asciiTheme="minorEastAsia" w:hAnsiTheme="minorEastAsia"/>
-        </w:rPr>
-        <w:t>ICOLA</w:t>
-      </w:r>
-      <w:r>
-        <w:rPr>
-          <w:rFonts w:asciiTheme="minorEastAsia" w:hAnsiTheme="minorEastAsia" w:hint="eastAsia"/>
-        </w:rPr>
-        <w:t>規格では、50～200[mSEC</w:t>
-      </w:r>
-      <w:r>
-        <w:rPr>
-          <w:rFonts w:asciiTheme="minorEastAsia" w:hAnsiTheme="minorEastAsia"/>
-        </w:rPr>
-        <w:t>]</w:t>
-      </w:r>
-      <w:r>
-        <w:rPr>
-          <w:rFonts w:asciiTheme="minorEastAsia" w:hAnsiTheme="minorEastAsia" w:hint="eastAsia"/>
-        </w:rPr>
-        <w:t>が推奨</w:t>
-      </w:r>
-      <w:r>
-        <w:rPr>
-          <w:rFonts w:asciiTheme="minorEastAsia" w:hAnsiTheme="minorEastAsia" w:hint="eastAsia"/>
-        </w:rPr>
-        <w:t>されています。</w:t>
-      </w:r>
-    </w:p>
-    <w:p>
-      <w:pPr>
-        <w:kinsoku w:val="0"/>
-        <w:wordWrap w:val="0"/>
-        <w:overflowPunct w:val="0"/>
-        <w:ind w:leftChars="202" w:left="424"/>
-        <w:rPr>
-          <w:rFonts w:asciiTheme="minorEastAsia" w:hAnsiTheme="minorEastAsia"/>
-        </w:rPr>
-      </w:pPr>
-      <w:r>
-        <w:rPr>
-          <w:rFonts w:asciiTheme="minorEastAsia" w:hAnsiTheme="minorEastAsia" w:hint="eastAsia"/>
-        </w:rPr>
-        <w:t>推奨値は、</w:t>
-      </w:r>
-      <w:r>
-        <w:rPr>
-          <w:rFonts w:asciiTheme="minorEastAsia" w:hAnsiTheme="minorEastAsia" w:hint="eastAsia"/>
-        </w:rPr>
-        <w:t>連続シフトの場合</w:t>
-      </w:r>
-      <w:r>
-        <w:rPr>
-          <w:rFonts w:asciiTheme="minorEastAsia" w:hAnsiTheme="minorEastAsia" w:hint="eastAsia"/>
-        </w:rPr>
-        <w:t>で</w:t>
-      </w:r>
-      <w:r>
-        <w:rPr>
-          <w:rFonts w:asciiTheme="minorEastAsia" w:hAnsiTheme="minorEastAsia" w:hint="eastAsia"/>
-        </w:rPr>
-        <w:t>50</w:t>
-      </w:r>
-      <w:r>
-        <w:rPr>
-          <w:rFonts w:asciiTheme="minorEastAsia" w:hAnsiTheme="minorEastAsia"/>
-        </w:rPr>
-        <w:t>[</w:t>
-      </w:r>
-      <w:r>
-        <w:rPr>
-          <w:rFonts w:asciiTheme="minorEastAsia" w:hAnsiTheme="minorEastAsia" w:hint="eastAsia"/>
-        </w:rPr>
-        <w:t>mSEC</w:t>
-      </w:r>
-      <w:r>
-        <w:rPr>
-          <w:rFonts w:asciiTheme="minorEastAsia" w:hAnsiTheme="minorEastAsia"/>
-        </w:rPr>
-        <w:t>]</w:t>
-      </w:r>
-      <w:r>
-        <w:rPr>
-          <w:rFonts w:asciiTheme="minorEastAsia" w:hAnsiTheme="minorEastAsia" w:hint="eastAsia"/>
-        </w:rPr>
-        <w:t>、連続シフトしない場合</w:t>
-      </w:r>
-      <w:r>
-        <w:rPr>
-          <w:rFonts w:asciiTheme="minorEastAsia" w:hAnsiTheme="minorEastAsia" w:hint="eastAsia"/>
-        </w:rPr>
-        <w:t>で</w:t>
-      </w:r>
-      <w:r>
-        <w:rPr>
-          <w:rFonts w:asciiTheme="minorEastAsia" w:hAnsiTheme="minorEastAsia" w:hint="eastAsia"/>
-        </w:rPr>
-        <w:t>150</w:t>
-      </w:r>
-      <w:r>
-        <w:rPr>
-          <w:rFonts w:asciiTheme="minorEastAsia" w:hAnsiTheme="minorEastAsia"/>
-        </w:rPr>
-        <w:t>[</w:t>
-      </w:r>
-      <w:r>
-        <w:rPr>
-          <w:rFonts w:asciiTheme="minorEastAsia" w:hAnsiTheme="minorEastAsia" w:hint="eastAsia"/>
-        </w:rPr>
-        <w:t>mSEC</w:t>
-      </w:r>
-      <w:r>
-        <w:rPr>
-          <w:rFonts w:asciiTheme="minorEastAsia" w:hAnsiTheme="minorEastAsia"/>
-        </w:rPr>
-        <w:t>]</w:t>
-      </w:r>
-      <w:r>
-        <w:rPr>
-          <w:rFonts w:asciiTheme="minorEastAsia" w:hAnsiTheme="minorEastAsia" w:hint="eastAsia"/>
-        </w:rPr>
-        <w:t>です。</w:t>
-      </w:r>
-    </w:p>
-    <w:p>
-      <w:pPr>
-        <w:kinsoku w:val="0"/>
-        <w:wordWrap w:val="0"/>
-        <w:overflowPunct w:val="0"/>
-        <w:rPr>
-          <w:rFonts w:asciiTheme="minorEastAsia" w:hAnsiTheme="minorEastAsia"/>
-        </w:rPr>
-      </w:pPr>
-      <w:r>
-        <w:rPr>
           <w:rFonts w:asciiTheme="minorEastAsia" w:hAnsiTheme="minorEastAsia"/>
           <w:noProof/>
         </w:rPr>
-        <w:lastRenderedPageBreak/>
         <w:drawing>
-          <wp:inline distT="0" distB="0" distL="0" distR="0" wp14:anchorId="32EE61D1" wp14:editId="78776A6A">
+          <wp:inline distT="0" distB="0" distL="0" distR="0" wp14:anchorId="739A300E" wp14:editId="6987FC17">
             <wp:extent cx="6120130" cy="3947795"/>
             <wp:effectExtent l="0" t="0" r="0" b="0"/>
-            <wp:docPr id="4" name="図 4"/>
+            <wp:docPr id="2" name="図 2"/>
             <wp:cNvGraphicFramePr>
               <a:graphicFrameLocks xmlns:a="http://schemas.openxmlformats.org/drawingml/2006/main" noChangeAspect="1"/>
             </wp:cNvGraphicFramePr>
@@ -2684,7 +2239,7 @@
               <a:graphicData uri="http://schemas.openxmlformats.org/drawingml/2006/picture">
                 <pic:pic xmlns:pic="http://schemas.openxmlformats.org/drawingml/2006/picture">
                   <pic:nvPicPr>
-                    <pic:cNvPr id="4" name="2020-10-20 (1).png"/>
+                    <pic:cNvPr id="2" name="図 2"/>
                     <pic:cNvPicPr/>
                   </pic:nvPicPr>
                   <pic:blipFill>
@@ -2720,114 +2275,814 @@
         <w:kinsoku w:val="0"/>
         <w:wordWrap w:val="0"/>
         <w:overflowPunct w:val="0"/>
-        <w:rPr>
-          <w:rFonts w:asciiTheme="minorEastAsia" w:hAnsiTheme="minorEastAsia"/>
-        </w:rPr>
-      </w:pPr>
-      <w:r>
-        <w:rPr>
-          <w:rFonts w:asciiTheme="minorEastAsia" w:hAnsiTheme="minorEastAsia" w:hint="eastAsia"/>
-        </w:rPr>
-        <w:t>３．３．</w:t>
-      </w:r>
-      <w:r>
-        <w:rPr>
-          <w:rFonts w:asciiTheme="minorEastAsia" w:hAnsiTheme="minorEastAsia" w:hint="eastAsia"/>
-        </w:rPr>
-        <w:t>管理者権限</w:t>
-      </w:r>
-      <w:r>
-        <w:rPr>
-          <w:rFonts w:asciiTheme="minorEastAsia" w:hAnsiTheme="minorEastAsia" w:hint="eastAsia"/>
+        <w:ind w:leftChars="202" w:left="424"/>
+        <w:rPr>
+          <w:rFonts w:asciiTheme="minorEastAsia" w:hAnsiTheme="minorEastAsia"/>
+        </w:rPr>
+      </w:pPr>
+      <w:r>
+        <w:rPr>
+          <w:rFonts w:asciiTheme="minorEastAsia" w:hAnsiTheme="minorEastAsia" w:hint="eastAsia"/>
+        </w:rPr>
+        <w:t>親指シフトに関する設定画面です。</w:t>
+      </w:r>
+    </w:p>
+    <w:p>
+      <w:pPr>
+        <w:kinsoku w:val="0"/>
+        <w:wordWrap w:val="0"/>
+        <w:overflowPunct w:val="0"/>
+        <w:ind w:leftChars="202" w:left="424"/>
+        <w:rPr>
+          <w:rFonts w:asciiTheme="minorEastAsia" w:hAnsiTheme="minorEastAsia"/>
+        </w:rPr>
+      </w:pPr>
+      <w:r>
+        <w:rPr>
+          <w:rFonts w:asciiTheme="minorEastAsia" w:hAnsiTheme="minorEastAsia" w:hint="eastAsia"/>
+        </w:rPr>
+        <w:t>・</w:t>
+      </w:r>
+      <w:r>
+        <w:rPr>
+          <w:rFonts w:asciiTheme="minorEastAsia" w:hAnsiTheme="minorEastAsia" w:hint="eastAsia"/>
+          <w:u w:val="single"/>
+        </w:rPr>
+        <w:t>連続シフト</w:t>
+      </w:r>
+      <w:r>
+        <w:rPr>
+          <w:rFonts w:asciiTheme="minorEastAsia" w:hAnsiTheme="minorEastAsia" w:hint="eastAsia"/>
+          <w:u w:val="single"/>
+        </w:rPr>
+        <w:t>の</w:t>
+      </w:r>
+      <w:r>
+        <w:rPr>
+          <w:rFonts w:asciiTheme="minorEastAsia" w:hAnsiTheme="minorEastAsia" w:hint="eastAsia"/>
+          <w:u w:val="single"/>
+        </w:rPr>
+        <w:t>チェックポックス</w:t>
+      </w:r>
+      <w:r>
+        <w:rPr>
+          <w:rFonts w:asciiTheme="minorEastAsia" w:hAnsiTheme="minorEastAsia" w:hint="eastAsia"/>
+        </w:rPr>
+        <w:t>は、親指シフトキーの押下中に、連続してシフトモードの文字を入力するためのものです。</w:t>
+      </w:r>
+      <w:r>
+        <w:rPr>
+          <w:rFonts w:asciiTheme="minorEastAsia" w:hAnsiTheme="minorEastAsia" w:hint="eastAsia"/>
+        </w:rPr>
+        <w:t>推奨設定はオンです。</w:t>
+      </w:r>
+      <w:r>
+        <w:rPr>
+          <w:rFonts w:asciiTheme="minorEastAsia" w:hAnsiTheme="minorEastAsia" w:hint="eastAsia"/>
+        </w:rPr>
+        <w:t>中指シフトの場合、この設定は無視されます。</w:t>
+      </w:r>
+    </w:p>
+    <w:p>
+      <w:pPr>
+        <w:kinsoku w:val="0"/>
+        <w:wordWrap w:val="0"/>
+        <w:overflowPunct w:val="0"/>
+        <w:ind w:leftChars="202" w:left="424"/>
+        <w:rPr>
+          <w:rFonts w:asciiTheme="minorEastAsia" w:hAnsiTheme="minorEastAsia"/>
+        </w:rPr>
+      </w:pPr>
+      <w:r>
+        <w:rPr>
+          <w:rFonts w:asciiTheme="minorEastAsia" w:hAnsiTheme="minorEastAsia" w:hint="eastAsia"/>
+        </w:rPr>
+        <w:t>・</w:t>
+      </w:r>
+      <w:r>
+        <w:rPr>
+          <w:rFonts w:asciiTheme="minorEastAsia" w:hAnsiTheme="minorEastAsia" w:hint="eastAsia"/>
+          <w:u w:val="single"/>
+        </w:rPr>
+        <w:t>零遅延</w:t>
+      </w:r>
+      <w:r>
+        <w:rPr>
+          <w:rFonts w:asciiTheme="minorEastAsia" w:hAnsiTheme="minorEastAsia" w:hint="eastAsia"/>
+          <w:u w:val="single"/>
+        </w:rPr>
+        <w:t>モード</w:t>
+      </w:r>
+      <w:r>
+        <w:rPr>
+          <w:rFonts w:asciiTheme="minorEastAsia" w:hAnsiTheme="minorEastAsia" w:hint="eastAsia"/>
+          <w:u w:val="single"/>
+        </w:rPr>
+        <w:t>のチェックポックス</w:t>
+      </w:r>
+      <w:r>
+        <w:rPr>
+          <w:rFonts w:asciiTheme="minorEastAsia" w:hAnsiTheme="minorEastAsia" w:hint="eastAsia"/>
+        </w:rPr>
+        <w:t>は、キー押下</w:t>
+      </w:r>
+      <w:r>
+        <w:rPr>
+          <w:rFonts w:asciiTheme="minorEastAsia" w:hAnsiTheme="minorEastAsia" w:hint="eastAsia"/>
+        </w:rPr>
+        <w:t>と共に</w:t>
+      </w:r>
+      <w:r>
+        <w:rPr>
+          <w:rFonts w:asciiTheme="minorEastAsia" w:hAnsiTheme="minorEastAsia" w:hint="eastAsia"/>
+        </w:rPr>
+        <w:t>遅延無く文字を出力する</w:t>
+      </w:r>
+      <w:r>
+        <w:rPr>
+          <w:rFonts w:asciiTheme="minorEastAsia" w:hAnsiTheme="minorEastAsia" w:hint="eastAsia"/>
+        </w:rPr>
+        <w:t>「零遅延モード」をオンするものであり、</w:t>
+      </w:r>
+      <w:r>
+        <w:rPr>
+          <w:rFonts w:asciiTheme="minorEastAsia" w:hAnsiTheme="minorEastAsia" w:hint="eastAsia"/>
+        </w:rPr>
+        <w:t>推奨設定はオンです。</w:t>
+      </w:r>
+      <w:r>
+        <w:rPr>
+          <w:rFonts w:asciiTheme="minorEastAsia" w:hAnsiTheme="minorEastAsia" w:hint="eastAsia"/>
+        </w:rPr>
+        <w:t>この零遅延モードは、親指の友M</w:t>
+      </w:r>
+      <w:r>
+        <w:rPr>
+          <w:rFonts w:asciiTheme="minorEastAsia" w:hAnsiTheme="minorEastAsia"/>
+        </w:rPr>
+        <w:t>k-2</w:t>
+      </w:r>
+      <w:r>
+        <w:rPr>
+          <w:rFonts w:asciiTheme="minorEastAsia" w:hAnsiTheme="minorEastAsia" w:hint="eastAsia"/>
+        </w:rPr>
+        <w:t>キーボードドライバ</w:t>
+      </w:r>
+      <w:r>
+        <w:rPr>
+          <w:rFonts w:asciiTheme="minorEastAsia" w:hAnsiTheme="minorEastAsia" w:hint="eastAsia"/>
+        </w:rPr>
+        <w:t>（聖人さま作）</w:t>
+      </w:r>
+      <w:r>
+        <w:rPr>
+          <w:rFonts w:asciiTheme="minorEastAsia" w:hAnsiTheme="minorEastAsia" w:hint="eastAsia"/>
+        </w:rPr>
+        <w:t>の機能を参考としました。</w:t>
+      </w:r>
+    </w:p>
+    <w:p>
+      <w:pPr>
+        <w:kinsoku w:val="0"/>
+        <w:wordWrap w:val="0"/>
+        <w:overflowPunct w:val="0"/>
+        <w:ind w:leftChars="202" w:left="424"/>
+        <w:rPr>
+          <w:rFonts w:asciiTheme="minorEastAsia" w:hAnsiTheme="minorEastAsia"/>
+        </w:rPr>
+      </w:pPr>
+      <w:r>
+        <w:rPr>
+          <w:rFonts w:asciiTheme="minorEastAsia" w:hAnsiTheme="minorEastAsia" w:hint="eastAsia"/>
+        </w:rPr>
+        <w:t>・</w:t>
+      </w:r>
+      <w:r>
+        <w:rPr>
+          <w:rFonts w:asciiTheme="minorEastAsia" w:hAnsiTheme="minorEastAsia" w:hint="eastAsia"/>
+          <w:u w:val="single"/>
+        </w:rPr>
+        <w:t>キーリピート</w:t>
+      </w:r>
+      <w:r>
+        <w:rPr>
+          <w:rFonts w:asciiTheme="minorEastAsia" w:hAnsiTheme="minorEastAsia" w:hint="eastAsia"/>
+          <w:u w:val="single"/>
+        </w:rPr>
+        <w:t>の</w:t>
+      </w:r>
+      <w:r>
+        <w:rPr>
+          <w:rFonts w:asciiTheme="minorEastAsia" w:hAnsiTheme="minorEastAsia" w:hint="eastAsia"/>
+          <w:u w:val="single"/>
+        </w:rPr>
+        <w:t>チェックボックス</w:t>
+      </w:r>
+      <w:r>
+        <w:rPr>
+          <w:rFonts w:asciiTheme="minorEastAsia" w:hAnsiTheme="minorEastAsia" w:hint="eastAsia"/>
+        </w:rPr>
+        <w:t>は、チェック有り（有効）と無し（無効）に設定可能</w:t>
+      </w:r>
+      <w:r>
+        <w:rPr>
+          <w:rFonts w:asciiTheme="minorEastAsia" w:hAnsiTheme="minorEastAsia" w:hint="eastAsia"/>
+        </w:rPr>
+        <w:t>です。</w:t>
+      </w:r>
+    </w:p>
+    <w:p>
+      <w:pPr>
+        <w:kinsoku w:val="0"/>
+        <w:wordWrap w:val="0"/>
+        <w:overflowPunct w:val="0"/>
+        <w:ind w:leftChars="202" w:left="424"/>
+        <w:rPr>
+          <w:rFonts w:asciiTheme="minorEastAsia" w:hAnsiTheme="minorEastAsia"/>
+        </w:rPr>
+      </w:pPr>
+      <w:r>
+        <w:rPr>
+          <w:rFonts w:asciiTheme="minorEastAsia" w:hAnsiTheme="minorEastAsia" w:hint="eastAsia"/>
+        </w:rPr>
+        <w:t>・</w:t>
+      </w:r>
+      <w:r>
+        <w:rPr>
+          <w:rFonts w:asciiTheme="minorEastAsia" w:hAnsiTheme="minorEastAsia" w:hint="eastAsia"/>
+          <w:u w:val="single"/>
+        </w:rPr>
+        <w:t>親指</w:t>
+      </w:r>
+      <w:r>
+        <w:rPr>
+          <w:rFonts w:asciiTheme="minorEastAsia" w:hAnsiTheme="minorEastAsia" w:hint="eastAsia"/>
+          <w:u w:val="single"/>
+        </w:rPr>
+        <w:t>キー</w:t>
+      </w:r>
+      <w:r>
+        <w:rPr>
+          <w:rFonts w:asciiTheme="minorEastAsia" w:hAnsiTheme="minorEastAsia" w:hint="eastAsia"/>
+          <w:u w:val="single"/>
+        </w:rPr>
+        <w:t>⇒</w:t>
+      </w:r>
+      <w:r>
+        <w:rPr>
+          <w:rFonts w:asciiTheme="minorEastAsia" w:hAnsiTheme="minorEastAsia" w:hint="eastAsia"/>
+          <w:u w:val="single"/>
+        </w:rPr>
+        <w:t>文字キー</w:t>
+      </w:r>
+      <w:r>
+        <w:rPr>
+          <w:rFonts w:asciiTheme="minorEastAsia" w:hAnsiTheme="minorEastAsia" w:hint="eastAsia"/>
+          <w:u w:val="single"/>
+        </w:rPr>
+        <w:t>の重なり</w:t>
+      </w:r>
+      <w:r>
+        <w:rPr>
+          <w:rFonts w:asciiTheme="minorEastAsia" w:hAnsiTheme="minorEastAsia" w:hint="eastAsia"/>
+          <w:u w:val="single"/>
+        </w:rPr>
+        <w:t>の</w:t>
+      </w:r>
+      <w:r>
+        <w:rPr>
+          <w:rFonts w:asciiTheme="minorEastAsia" w:hAnsiTheme="minorEastAsia" w:hint="eastAsia"/>
+          <w:u w:val="single"/>
+        </w:rPr>
+        <w:t>割合</w:t>
+      </w:r>
+      <w:r>
+        <w:rPr>
+          <w:rFonts w:asciiTheme="minorEastAsia" w:hAnsiTheme="minorEastAsia" w:hint="eastAsia"/>
+        </w:rPr>
+        <w:t>は、</w:t>
+      </w:r>
+      <w:r>
+        <w:rPr>
+          <w:rFonts w:asciiTheme="minorEastAsia" w:hAnsiTheme="minorEastAsia"/>
+        </w:rPr>
+        <w:t>10</w:t>
+      </w:r>
+      <w:r>
+        <w:rPr>
+          <w:rFonts w:asciiTheme="minorEastAsia" w:hAnsiTheme="minorEastAsia" w:hint="eastAsia"/>
+        </w:rPr>
+        <w:t>～</w:t>
+      </w:r>
+      <w:r>
+        <w:rPr>
+          <w:rFonts w:asciiTheme="minorEastAsia" w:hAnsiTheme="minorEastAsia"/>
+        </w:rPr>
+        <w:t>9</w:t>
+      </w:r>
+      <w:r>
+        <w:rPr>
+          <w:rFonts w:asciiTheme="minorEastAsia" w:hAnsiTheme="minorEastAsia" w:hint="eastAsia"/>
+        </w:rPr>
+        <w:t>0[%]</w:t>
+      </w:r>
+      <w:r>
+        <w:rPr>
+          <w:rFonts w:asciiTheme="minorEastAsia" w:hAnsiTheme="minorEastAsia" w:hint="eastAsia"/>
+        </w:rPr>
+        <w:t>の間で可変です。</w:t>
+      </w:r>
+      <w:r>
+        <w:rPr>
+          <w:rFonts w:asciiTheme="minorEastAsia" w:hAnsiTheme="minorEastAsia" w:hint="eastAsia"/>
+        </w:rPr>
+        <w:t>親指キー</w:t>
+      </w:r>
+      <w:r>
+        <w:rPr>
+          <w:rFonts w:asciiTheme="minorEastAsia" w:hAnsiTheme="minorEastAsia" w:hint="eastAsia"/>
+        </w:rPr>
+        <w:t>を先行したときの文字キーの</w:t>
+      </w:r>
+      <w:r>
+        <w:rPr>
+          <w:rFonts w:asciiTheme="minorEastAsia" w:hAnsiTheme="minorEastAsia" w:hint="eastAsia"/>
+        </w:rPr>
+        <w:t>打鍵の重なりが</w:t>
+      </w:r>
+      <w:r>
+        <w:rPr>
+          <w:rFonts w:asciiTheme="minorEastAsia" w:hAnsiTheme="minorEastAsia" w:hint="eastAsia"/>
+        </w:rPr>
+        <w:t>この割合を満たしたならば同時打鍵となります。</w:t>
+      </w:r>
+      <w:r>
+        <w:rPr>
+          <w:rFonts w:asciiTheme="minorEastAsia" w:hAnsiTheme="minorEastAsia" w:hint="eastAsia"/>
+        </w:rPr>
+        <w:t>連続シフトをオンした場合3</w:t>
+      </w:r>
+      <w:r>
+        <w:rPr>
+          <w:rFonts w:asciiTheme="minorEastAsia" w:hAnsiTheme="minorEastAsia"/>
+        </w:rPr>
+        <w:t>5%</w:t>
+      </w:r>
+      <w:r>
+        <w:rPr>
+          <w:rFonts w:asciiTheme="minorEastAsia" w:hAnsiTheme="minorEastAsia" w:hint="eastAsia"/>
+        </w:rPr>
+        <w:t>、連続シフトをオフした場合5</w:t>
+      </w:r>
+      <w:r>
+        <w:rPr>
+          <w:rFonts w:asciiTheme="minorEastAsia" w:hAnsiTheme="minorEastAsia"/>
+        </w:rPr>
+        <w:t>0%</w:t>
+      </w:r>
+      <w:r>
+        <w:rPr>
+          <w:rFonts w:asciiTheme="minorEastAsia" w:hAnsiTheme="minorEastAsia" w:hint="eastAsia"/>
+        </w:rPr>
+        <w:t>を推奨します。</w:t>
+      </w:r>
+    </w:p>
+    <w:p>
+      <w:pPr>
+        <w:kinsoku w:val="0"/>
+        <w:wordWrap w:val="0"/>
+        <w:overflowPunct w:val="0"/>
+        <w:ind w:leftChars="202" w:left="424"/>
+        <w:rPr>
+          <w:rFonts w:asciiTheme="minorEastAsia" w:hAnsiTheme="minorEastAsia"/>
+        </w:rPr>
+      </w:pPr>
+      <w:r>
+        <w:rPr>
+          <w:rFonts w:asciiTheme="minorEastAsia" w:hAnsiTheme="minorEastAsia" w:hint="eastAsia"/>
+        </w:rPr>
+        <w:t>・</w:t>
+      </w:r>
+      <w:r>
+        <w:rPr>
+          <w:rFonts w:asciiTheme="minorEastAsia" w:hAnsiTheme="minorEastAsia" w:hint="eastAsia"/>
+          <w:u w:val="single"/>
+        </w:rPr>
+        <w:t>文字キー</w:t>
+      </w:r>
+      <w:r>
+        <w:rPr>
+          <w:rFonts w:asciiTheme="minorEastAsia" w:hAnsiTheme="minorEastAsia" w:hint="eastAsia"/>
+          <w:u w:val="single"/>
+        </w:rPr>
+        <w:t>⇒</w:t>
+      </w:r>
+      <w:r>
+        <w:rPr>
+          <w:rFonts w:asciiTheme="minorEastAsia" w:hAnsiTheme="minorEastAsia" w:hint="eastAsia"/>
+          <w:u w:val="single"/>
+        </w:rPr>
+        <w:t>親指</w:t>
+      </w:r>
+      <w:r>
+        <w:rPr>
+          <w:rFonts w:asciiTheme="minorEastAsia" w:hAnsiTheme="minorEastAsia" w:hint="eastAsia"/>
+          <w:u w:val="single"/>
+        </w:rPr>
+        <w:t>キーの重なり</w:t>
+      </w:r>
+      <w:r>
+        <w:rPr>
+          <w:rFonts w:asciiTheme="minorEastAsia" w:hAnsiTheme="minorEastAsia" w:hint="eastAsia"/>
+          <w:u w:val="single"/>
+        </w:rPr>
+        <w:t>の</w:t>
+      </w:r>
+      <w:r>
+        <w:rPr>
+          <w:rFonts w:asciiTheme="minorEastAsia" w:hAnsiTheme="minorEastAsia" w:hint="eastAsia"/>
+          <w:u w:val="single"/>
+        </w:rPr>
+        <w:t>割合</w:t>
+      </w:r>
+      <w:r>
+        <w:rPr>
+          <w:rFonts w:asciiTheme="minorEastAsia" w:hAnsiTheme="minorEastAsia" w:hint="eastAsia"/>
+        </w:rPr>
+        <w:t>は、</w:t>
+      </w:r>
+      <w:r>
+        <w:rPr>
+          <w:rFonts w:asciiTheme="minorEastAsia" w:hAnsiTheme="minorEastAsia"/>
+        </w:rPr>
+        <w:t>1</w:t>
+      </w:r>
+      <w:r>
+        <w:rPr>
+          <w:rFonts w:asciiTheme="minorEastAsia" w:hAnsiTheme="minorEastAsia"/>
+        </w:rPr>
+        <w:t>0</w:t>
+      </w:r>
+      <w:r>
+        <w:rPr>
+          <w:rFonts w:asciiTheme="minorEastAsia" w:hAnsiTheme="minorEastAsia" w:hint="eastAsia"/>
+        </w:rPr>
+        <w:t>～</w:t>
+      </w:r>
+      <w:r>
+        <w:rPr>
+          <w:rFonts w:asciiTheme="minorEastAsia" w:hAnsiTheme="minorEastAsia"/>
+        </w:rPr>
+        <w:t>9</w:t>
+      </w:r>
+      <w:r>
+        <w:rPr>
+          <w:rFonts w:asciiTheme="minorEastAsia" w:hAnsiTheme="minorEastAsia" w:hint="eastAsia"/>
+        </w:rPr>
+        <w:t>0[%]</w:t>
+      </w:r>
+      <w:r>
+        <w:rPr>
+          <w:rFonts w:asciiTheme="minorEastAsia" w:hAnsiTheme="minorEastAsia" w:hint="eastAsia"/>
+        </w:rPr>
+        <w:t>の間で可変です。</w:t>
+      </w:r>
+      <w:r>
+        <w:rPr>
+          <w:rFonts w:asciiTheme="minorEastAsia" w:hAnsiTheme="minorEastAsia" w:hint="eastAsia"/>
+        </w:rPr>
+        <w:t>文字</w:t>
+      </w:r>
+      <w:r>
+        <w:rPr>
+          <w:rFonts w:asciiTheme="minorEastAsia" w:hAnsiTheme="minorEastAsia" w:hint="eastAsia"/>
+        </w:rPr>
+        <w:t>キーを先行したときの</w:t>
+      </w:r>
+      <w:r>
+        <w:rPr>
+          <w:rFonts w:asciiTheme="minorEastAsia" w:hAnsiTheme="minorEastAsia" w:hint="eastAsia"/>
+        </w:rPr>
+        <w:t>親指</w:t>
+      </w:r>
+      <w:r>
+        <w:rPr>
+          <w:rFonts w:asciiTheme="minorEastAsia" w:hAnsiTheme="minorEastAsia" w:hint="eastAsia"/>
+        </w:rPr>
+        <w:t>キーの</w:t>
+      </w:r>
+      <w:r>
+        <w:rPr>
+          <w:rFonts w:asciiTheme="minorEastAsia" w:hAnsiTheme="minorEastAsia" w:hint="eastAsia"/>
+        </w:rPr>
+        <w:t>打鍵の重なりが</w:t>
+      </w:r>
+      <w:r>
+        <w:rPr>
+          <w:rFonts w:asciiTheme="minorEastAsia" w:hAnsiTheme="minorEastAsia" w:hint="eastAsia"/>
+        </w:rPr>
+        <w:t>この割合を満たしたならば同時打鍵となります。</w:t>
+      </w:r>
+      <w:r>
+        <w:rPr>
+          <w:rFonts w:asciiTheme="minorEastAsia" w:hAnsiTheme="minorEastAsia" w:hint="eastAsia"/>
+        </w:rPr>
+        <w:t>連続シフトをオンした場合</w:t>
+      </w:r>
+      <w:r>
+        <w:rPr>
+          <w:rFonts w:asciiTheme="minorEastAsia" w:hAnsiTheme="minorEastAsia" w:hint="eastAsia"/>
+        </w:rPr>
+        <w:t>7</w:t>
+      </w:r>
+      <w:r>
+        <w:rPr>
+          <w:rFonts w:asciiTheme="minorEastAsia" w:hAnsiTheme="minorEastAsia"/>
+        </w:rPr>
+        <w:t>0</w:t>
+      </w:r>
+      <w:r>
+        <w:rPr>
+          <w:rFonts w:asciiTheme="minorEastAsia" w:hAnsiTheme="minorEastAsia"/>
+        </w:rPr>
+        <w:t>%</w:t>
+      </w:r>
+      <w:r>
+        <w:rPr>
+          <w:rFonts w:asciiTheme="minorEastAsia" w:hAnsiTheme="minorEastAsia" w:hint="eastAsia"/>
+        </w:rPr>
+        <w:t>、連続シフトをオフした場合5</w:t>
+      </w:r>
+      <w:r>
+        <w:rPr>
+          <w:rFonts w:asciiTheme="minorEastAsia" w:hAnsiTheme="minorEastAsia"/>
+        </w:rPr>
+        <w:t>0%</w:t>
+      </w:r>
+      <w:r>
+        <w:rPr>
+          <w:rFonts w:asciiTheme="minorEastAsia" w:hAnsiTheme="minorEastAsia" w:hint="eastAsia"/>
+        </w:rPr>
+        <w:t>を推奨します。</w:t>
+      </w:r>
+    </w:p>
+    <w:p>
+      <w:pPr>
+        <w:kinsoku w:val="0"/>
+        <w:wordWrap w:val="0"/>
+        <w:overflowPunct w:val="0"/>
+        <w:ind w:leftChars="202" w:left="424"/>
+        <w:rPr>
+          <w:rFonts w:asciiTheme="minorEastAsia" w:hAnsiTheme="minorEastAsia"/>
+        </w:rPr>
+      </w:pPr>
+      <w:r>
+        <w:rPr>
+          <w:rFonts w:asciiTheme="minorEastAsia" w:hAnsiTheme="minorEastAsia" w:hint="eastAsia"/>
+        </w:rPr>
+        <w:t>・</w:t>
+      </w:r>
+      <w:r>
+        <w:rPr>
+          <w:rFonts w:asciiTheme="minorEastAsia" w:hAnsiTheme="minorEastAsia" w:hint="eastAsia"/>
+          <w:u w:val="single"/>
+        </w:rPr>
+        <w:t>文字キーと</w:t>
+      </w:r>
+      <w:r>
+        <w:rPr>
+          <w:rFonts w:asciiTheme="minorEastAsia" w:hAnsiTheme="minorEastAsia" w:hint="eastAsia"/>
+          <w:u w:val="single"/>
+        </w:rPr>
+        <w:t>親指</w:t>
+      </w:r>
+      <w:r>
+        <w:rPr>
+          <w:rFonts w:asciiTheme="minorEastAsia" w:hAnsiTheme="minorEastAsia" w:hint="eastAsia"/>
+          <w:u w:val="single"/>
+        </w:rPr>
+        <w:t>キーの重なり</w:t>
+      </w:r>
+      <w:r>
+        <w:rPr>
+          <w:rFonts w:asciiTheme="minorEastAsia" w:hAnsiTheme="minorEastAsia" w:hint="eastAsia"/>
+          <w:u w:val="single"/>
+        </w:rPr>
+        <w:t>の判定時間</w:t>
+      </w:r>
+      <w:r>
+        <w:rPr>
+          <w:rFonts w:asciiTheme="minorEastAsia" w:hAnsiTheme="minorEastAsia" w:hint="eastAsia"/>
+        </w:rPr>
+        <w:t>は、</w:t>
+      </w:r>
+      <w:r>
+        <w:rPr>
+          <w:rFonts w:asciiTheme="minorEastAsia" w:hAnsiTheme="minorEastAsia" w:hint="eastAsia"/>
+        </w:rPr>
+        <w:t>10～400</w:t>
+      </w:r>
+      <w:r>
+        <w:rPr>
+          <w:rFonts w:asciiTheme="minorEastAsia" w:hAnsiTheme="minorEastAsia"/>
+        </w:rPr>
+        <w:t>[</w:t>
+      </w:r>
+      <w:r>
+        <w:rPr>
+          <w:rFonts w:asciiTheme="minorEastAsia" w:hAnsiTheme="minorEastAsia" w:hint="eastAsia"/>
+        </w:rPr>
+        <w:t>mSEC]の間で可変です。</w:t>
+      </w:r>
+      <w:r>
+        <w:rPr>
+          <w:rFonts w:asciiTheme="minorEastAsia" w:hAnsiTheme="minorEastAsia" w:hint="eastAsia"/>
+        </w:rPr>
+        <w:t>N</w:t>
+      </w:r>
+      <w:r>
+        <w:rPr>
+          <w:rFonts w:asciiTheme="minorEastAsia" w:hAnsiTheme="minorEastAsia"/>
+        </w:rPr>
+        <w:t>ICOLA</w:t>
+      </w:r>
+      <w:r>
+        <w:rPr>
+          <w:rFonts w:asciiTheme="minorEastAsia" w:hAnsiTheme="minorEastAsia" w:hint="eastAsia"/>
+        </w:rPr>
+        <w:t>規格では、50～200[mSEC</w:t>
+      </w:r>
+      <w:r>
+        <w:rPr>
+          <w:rFonts w:asciiTheme="minorEastAsia" w:hAnsiTheme="minorEastAsia"/>
+        </w:rPr>
+        <w:t>]</w:t>
+      </w:r>
+      <w:r>
+        <w:rPr>
+          <w:rFonts w:asciiTheme="minorEastAsia" w:hAnsiTheme="minorEastAsia" w:hint="eastAsia"/>
+        </w:rPr>
+        <w:t>が推奨</w:t>
+      </w:r>
+      <w:r>
+        <w:rPr>
+          <w:rFonts w:asciiTheme="minorEastAsia" w:hAnsiTheme="minorEastAsia" w:hint="eastAsia"/>
+        </w:rPr>
+        <w:t>されています。</w:t>
+      </w:r>
+      <w:r>
+        <w:rPr>
+          <w:rFonts w:asciiTheme="minorEastAsia" w:hAnsiTheme="minorEastAsia" w:hint="eastAsia"/>
+        </w:rPr>
+        <w:t>推奨値は、</w:t>
+      </w:r>
+      <w:r>
+        <w:rPr>
+          <w:rFonts w:asciiTheme="minorEastAsia" w:hAnsiTheme="minorEastAsia" w:hint="eastAsia"/>
+        </w:rPr>
+        <w:t>連続シフトの場合</w:t>
+      </w:r>
+      <w:r>
+        <w:rPr>
+          <w:rFonts w:asciiTheme="minorEastAsia" w:hAnsiTheme="minorEastAsia" w:hint="eastAsia"/>
+        </w:rPr>
+        <w:t>で</w:t>
+      </w:r>
+      <w:r>
+        <w:rPr>
+          <w:rFonts w:asciiTheme="minorEastAsia" w:hAnsiTheme="minorEastAsia"/>
+        </w:rPr>
+        <w:t>10</w:t>
+      </w:r>
+      <w:r>
+        <w:rPr>
+          <w:rFonts w:asciiTheme="minorEastAsia" w:hAnsiTheme="minorEastAsia" w:hint="eastAsia"/>
+        </w:rPr>
+        <w:t>0</w:t>
+      </w:r>
+      <w:r>
+        <w:rPr>
+          <w:rFonts w:asciiTheme="minorEastAsia" w:hAnsiTheme="minorEastAsia"/>
+        </w:rPr>
+        <w:t>[</w:t>
+      </w:r>
+      <w:r>
+        <w:rPr>
+          <w:rFonts w:asciiTheme="minorEastAsia" w:hAnsiTheme="minorEastAsia" w:hint="eastAsia"/>
+        </w:rPr>
+        <w:t>mSEC</w:t>
+      </w:r>
+      <w:r>
+        <w:rPr>
+          <w:rFonts w:asciiTheme="minorEastAsia" w:hAnsiTheme="minorEastAsia"/>
+        </w:rPr>
+        <w:t>]</w:t>
+      </w:r>
+      <w:r>
+        <w:rPr>
+          <w:rFonts w:asciiTheme="minorEastAsia" w:hAnsiTheme="minorEastAsia" w:hint="eastAsia"/>
+        </w:rPr>
+        <w:t>、連続シフトしない場合</w:t>
+      </w:r>
+      <w:r>
+        <w:rPr>
+          <w:rFonts w:asciiTheme="minorEastAsia" w:hAnsiTheme="minorEastAsia" w:hint="eastAsia"/>
+        </w:rPr>
+        <w:t>で</w:t>
+      </w:r>
+      <w:r>
+        <w:rPr>
+          <w:rFonts w:asciiTheme="minorEastAsia" w:hAnsiTheme="minorEastAsia" w:hint="eastAsia"/>
+        </w:rPr>
+        <w:t>150</w:t>
+      </w:r>
+      <w:r>
+        <w:rPr>
+          <w:rFonts w:asciiTheme="minorEastAsia" w:hAnsiTheme="minorEastAsia"/>
+        </w:rPr>
+        <w:t>[</w:t>
+      </w:r>
+      <w:r>
+        <w:rPr>
+          <w:rFonts w:asciiTheme="minorEastAsia" w:hAnsiTheme="minorEastAsia" w:hint="eastAsia"/>
+        </w:rPr>
+        <w:t>mSEC</w:t>
+      </w:r>
+      <w:r>
+        <w:rPr>
+          <w:rFonts w:asciiTheme="minorEastAsia" w:hAnsiTheme="minorEastAsia"/>
+        </w:rPr>
+        <w:t>]</w:t>
+      </w:r>
+      <w:r>
+        <w:rPr>
+          <w:rFonts w:asciiTheme="minorEastAsia" w:hAnsiTheme="minorEastAsia" w:hint="eastAsia"/>
+        </w:rPr>
+        <w:t>です。</w:t>
+      </w:r>
+    </w:p>
+    <w:p>
+      <w:pPr>
+        <w:widowControl/>
+        <w:jc w:val="left"/>
+        <w:rPr>
+          <w:rFonts w:asciiTheme="minorEastAsia" w:hAnsiTheme="minorEastAsia"/>
+        </w:rPr>
+      </w:pPr>
+      <w:r>
+        <w:rPr>
+          <w:rFonts w:asciiTheme="minorEastAsia" w:hAnsiTheme="minorEastAsia"/>
+        </w:rPr>
+        <w:br w:type="page"/>
+      </w:r>
+    </w:p>
+    <w:p>
+      <w:pPr>
+        <w:kinsoku w:val="0"/>
+        <w:wordWrap w:val="0"/>
+        <w:overflowPunct w:val="0"/>
+        <w:rPr>
+          <w:rFonts w:asciiTheme="minorEastAsia" w:hAnsiTheme="minorEastAsia"/>
+        </w:rPr>
+      </w:pPr>
+      <w:r>
+        <w:rPr>
+          <w:rFonts w:asciiTheme="minorEastAsia" w:hAnsiTheme="minorEastAsia" w:hint="eastAsia"/>
+        </w:rPr>
+        <w:lastRenderedPageBreak/>
+        <w:t>３．</w:t>
+      </w:r>
+      <w:r>
+        <w:rPr>
+          <w:rFonts w:asciiTheme="minorEastAsia" w:hAnsiTheme="minorEastAsia" w:hint="eastAsia"/>
+        </w:rPr>
+        <w:t>３</w:t>
+      </w:r>
+      <w:r>
+        <w:rPr>
+          <w:rFonts w:asciiTheme="minorEastAsia" w:hAnsiTheme="minorEastAsia" w:hint="eastAsia"/>
+        </w:rPr>
+        <w:t>．</w:t>
+      </w:r>
+      <w:r>
+        <w:rPr>
+          <w:rFonts w:asciiTheme="minorEastAsia" w:hAnsiTheme="minorEastAsia" w:hint="eastAsia"/>
+        </w:rPr>
+        <w:t>文字同時打鍵</w:t>
+      </w:r>
+      <w:r>
+        <w:rPr>
+          <w:rFonts w:asciiTheme="minorEastAsia" w:hAnsiTheme="minorEastAsia"/>
         </w:rPr>
         <w:t>タブ</w:t>
       </w:r>
     </w:p>
     <w:p>
       <w:pPr>
-        <w:widowControl/>
-        <w:kinsoku w:val="0"/>
-        <w:wordWrap w:val="0"/>
-        <w:overflowPunct w:val="0"/>
-        <w:jc w:val="left"/>
-        <w:rPr>
-          <w:rFonts w:asciiTheme="minorEastAsia" w:hAnsiTheme="minorEastAsia"/>
-        </w:rPr>
-      </w:pPr>
-      <w:r>
-        <w:rPr>
-          <w:rFonts w:asciiTheme="minorEastAsia" w:hAnsiTheme="minorEastAsia" w:hint="eastAsia"/>
-        </w:rPr>
-        <w:t>・</w:t>
-      </w:r>
-      <w:r>
-        <w:rPr>
-          <w:rFonts w:asciiTheme="minorEastAsia" w:hAnsiTheme="minorEastAsia" w:hint="eastAsia"/>
-        </w:rPr>
-        <w:t>紅皿が管理者権限と通常権限のいずれで動作しているかを示す</w:t>
-      </w:r>
-      <w:r>
-        <w:rPr>
-          <w:rFonts w:asciiTheme="minorEastAsia" w:hAnsiTheme="minorEastAsia" w:hint="eastAsia"/>
-        </w:rPr>
-        <w:t>タブです。</w:t>
-      </w:r>
-    </w:p>
-    <w:p>
-      <w:pPr>
-        <w:widowControl/>
-        <w:kinsoku w:val="0"/>
-        <w:wordWrap w:val="0"/>
-        <w:overflowPunct w:val="0"/>
-        <w:jc w:val="left"/>
-        <w:rPr>
-          <w:rFonts w:asciiTheme="minorEastAsia" w:hAnsiTheme="minorEastAsia"/>
-        </w:rPr>
-      </w:pPr>
-      <w:r>
-        <w:rPr>
-          <w:rFonts w:asciiTheme="minorEastAsia" w:hAnsiTheme="minorEastAsia" w:hint="eastAsia"/>
-        </w:rPr>
-        <w:t>・通常権限の場合には、「管理者権限に切替」ボタンか表示されています。この「管理者権限に切替」ボタンをクリックすると、管理者権限に切り替わります。</w:t>
-      </w:r>
-      <w:r>
-        <w:rPr>
-          <w:rFonts w:asciiTheme="minorEastAsia" w:hAnsiTheme="minorEastAsia" w:hint="eastAsia"/>
-        </w:rPr>
-        <w:t>これにより管理者権限で動作しているアプリケーション</w:t>
-      </w:r>
-      <w:r>
-        <w:rPr>
-          <w:rFonts w:asciiTheme="minorEastAsia" w:hAnsiTheme="minorEastAsia" w:hint="eastAsia"/>
-        </w:rPr>
-        <w:t>（例えば</w:t>
-      </w:r>
-      <w:r>
-        <w:rPr>
-          <w:rFonts w:asciiTheme="minorEastAsia" w:hAnsiTheme="minorEastAsia" w:hint="eastAsia"/>
-        </w:rPr>
-        <w:t>タスクスケジューラ</w:t>
-      </w:r>
-      <w:r>
-        <w:rPr>
-          <w:rFonts w:asciiTheme="minorEastAsia" w:hAnsiTheme="minorEastAsia" w:hint="eastAsia"/>
-        </w:rPr>
-        <w:t>）</w:t>
-      </w:r>
-      <w:r>
-        <w:rPr>
-          <w:rFonts w:asciiTheme="minorEastAsia" w:hAnsiTheme="minorEastAsia" w:hint="eastAsia"/>
-        </w:rPr>
-        <w:t>上でも親指シフト入力が可能になります。</w:t>
-      </w:r>
-    </w:p>
-    <w:p>
-      <w:pPr>
-        <w:widowControl/>
-        <w:kinsoku w:val="0"/>
-        <w:wordWrap w:val="0"/>
-        <w:overflowPunct w:val="0"/>
-        <w:jc w:val="left"/>
+        <w:kinsoku w:val="0"/>
+        <w:wordWrap w:val="0"/>
+        <w:overflowPunct w:val="0"/>
+        <w:ind w:leftChars="202" w:left="424"/>
         <w:rPr>
           <w:rFonts w:asciiTheme="minorEastAsia" w:hAnsiTheme="minorEastAsia"/>
         </w:rPr>
@@ -2838,10 +3093,10 @@
           <w:noProof/>
         </w:rPr>
         <w:drawing>
-          <wp:inline distT="0" distB="0" distL="0" distR="0" wp14:anchorId="3F0EE6A9" wp14:editId="7E0352DE">
+          <wp:inline distT="0" distB="0" distL="0" distR="0" wp14:anchorId="5B298A98" wp14:editId="2796851E">
             <wp:extent cx="6120130" cy="3947795"/>
             <wp:effectExtent l="0" t="0" r="0" b="0"/>
-            <wp:docPr id="5" name="図 5"/>
+            <wp:docPr id="1" name="図 1"/>
             <wp:cNvGraphicFramePr>
               <a:graphicFrameLocks xmlns:a="http://schemas.openxmlformats.org/drawingml/2006/main" noChangeAspect="1"/>
             </wp:cNvGraphicFramePr>
@@ -2849,7 +3104,7 @@
               <a:graphicData uri="http://schemas.openxmlformats.org/drawingml/2006/picture">
                 <pic:pic xmlns:pic="http://schemas.openxmlformats.org/drawingml/2006/picture">
                   <pic:nvPicPr>
-                    <pic:cNvPr id="5" name="2020-10-20 (2).png"/>
+                    <pic:cNvPr id="1" name="図 1"/>
                     <pic:cNvPicPr/>
                   </pic:nvPicPr>
                   <pic:blipFill>
@@ -2885,6 +3140,623 @@
         <w:kinsoku w:val="0"/>
         <w:wordWrap w:val="0"/>
         <w:overflowPunct w:val="0"/>
+        <w:ind w:leftChars="202" w:left="424"/>
+        <w:rPr>
+          <w:rFonts w:asciiTheme="minorEastAsia" w:hAnsiTheme="minorEastAsia"/>
+        </w:rPr>
+      </w:pPr>
+      <w:r>
+        <w:rPr>
+          <w:rFonts w:asciiTheme="minorEastAsia" w:hAnsiTheme="minorEastAsia" w:hint="eastAsia"/>
+        </w:rPr>
+        <w:t>文字同時打鍵</w:t>
+      </w:r>
+      <w:r>
+        <w:rPr>
+          <w:rFonts w:asciiTheme="minorEastAsia" w:hAnsiTheme="minorEastAsia" w:hint="eastAsia"/>
+        </w:rPr>
+        <w:t>に関する設定画面です。</w:t>
+      </w:r>
+    </w:p>
+    <w:p>
+      <w:pPr>
+        <w:kinsoku w:val="0"/>
+        <w:wordWrap w:val="0"/>
+        <w:overflowPunct w:val="0"/>
+        <w:ind w:leftChars="202" w:left="424"/>
+        <w:rPr>
+          <w:rFonts w:asciiTheme="minorEastAsia" w:hAnsiTheme="minorEastAsia"/>
+        </w:rPr>
+      </w:pPr>
+      <w:r>
+        <w:rPr>
+          <w:rFonts w:asciiTheme="minorEastAsia" w:hAnsiTheme="minorEastAsia" w:hint="eastAsia"/>
+        </w:rPr>
+        <w:t>・</w:t>
+      </w:r>
+      <w:r>
+        <w:rPr>
+          <w:rFonts w:asciiTheme="minorEastAsia" w:hAnsiTheme="minorEastAsia" w:hint="eastAsia"/>
+          <w:u w:val="single"/>
+        </w:rPr>
+        <w:t>零遅延モードのチェックポックス</w:t>
+      </w:r>
+      <w:r>
+        <w:rPr>
+          <w:rFonts w:asciiTheme="minorEastAsia" w:hAnsiTheme="minorEastAsia" w:hint="eastAsia"/>
+        </w:rPr>
+        <w:t>は、キー押下と共に遅延無く文字を出力する「零遅延モード」をオンするものであり、</w:t>
+      </w:r>
+      <w:r>
+        <w:rPr>
+          <w:rFonts w:asciiTheme="minorEastAsia" w:hAnsiTheme="minorEastAsia" w:hint="eastAsia"/>
+        </w:rPr>
+        <w:t>親指シフトの設定と共通です。</w:t>
+      </w:r>
+    </w:p>
+    <w:p>
+      <w:pPr>
+        <w:kinsoku w:val="0"/>
+        <w:wordWrap w:val="0"/>
+        <w:overflowPunct w:val="0"/>
+        <w:ind w:leftChars="202" w:left="424"/>
+        <w:rPr>
+          <w:rFonts w:asciiTheme="minorEastAsia" w:hAnsiTheme="minorEastAsia"/>
+        </w:rPr>
+      </w:pPr>
+      <w:r>
+        <w:rPr>
+          <w:rFonts w:asciiTheme="minorEastAsia" w:hAnsiTheme="minorEastAsia" w:hint="eastAsia"/>
+        </w:rPr>
+        <w:t>・</w:t>
+      </w:r>
+      <w:r>
+        <w:rPr>
+          <w:rFonts w:asciiTheme="minorEastAsia" w:hAnsiTheme="minorEastAsia" w:hint="eastAsia"/>
+          <w:u w:val="single"/>
+        </w:rPr>
+        <w:t>文字キー</w:t>
+      </w:r>
+      <w:r>
+        <w:rPr>
+          <w:rFonts w:asciiTheme="minorEastAsia" w:hAnsiTheme="minorEastAsia" w:hint="eastAsia"/>
+          <w:u w:val="single"/>
+        </w:rPr>
+        <w:t>同志</w:t>
+      </w:r>
+      <w:r>
+        <w:rPr>
+          <w:rFonts w:asciiTheme="minorEastAsia" w:hAnsiTheme="minorEastAsia" w:hint="eastAsia"/>
+          <w:u w:val="single"/>
+        </w:rPr>
+        <w:t>の重なり</w:t>
+      </w:r>
+      <w:r>
+        <w:rPr>
+          <w:rFonts w:asciiTheme="minorEastAsia" w:hAnsiTheme="minorEastAsia" w:hint="eastAsia"/>
+          <w:u w:val="single"/>
+        </w:rPr>
+        <w:t>の</w:t>
+      </w:r>
+      <w:r>
+        <w:rPr>
+          <w:rFonts w:asciiTheme="minorEastAsia" w:hAnsiTheme="minorEastAsia" w:hint="eastAsia"/>
+          <w:u w:val="single"/>
+        </w:rPr>
+        <w:t>割合</w:t>
+      </w:r>
+      <w:r>
+        <w:rPr>
+          <w:rFonts w:asciiTheme="minorEastAsia" w:hAnsiTheme="minorEastAsia" w:hint="eastAsia"/>
+        </w:rPr>
+        <w:t>は、</w:t>
+      </w:r>
+      <w:r>
+        <w:rPr>
+          <w:rFonts w:asciiTheme="minorEastAsia" w:hAnsiTheme="minorEastAsia"/>
+        </w:rPr>
+        <w:t>1</w:t>
+      </w:r>
+      <w:r>
+        <w:rPr>
+          <w:rFonts w:asciiTheme="minorEastAsia" w:hAnsiTheme="minorEastAsia"/>
+        </w:rPr>
+        <w:t>0</w:t>
+      </w:r>
+      <w:r>
+        <w:rPr>
+          <w:rFonts w:asciiTheme="minorEastAsia" w:hAnsiTheme="minorEastAsia" w:hint="eastAsia"/>
+        </w:rPr>
+        <w:t>～</w:t>
+      </w:r>
+      <w:r>
+        <w:rPr>
+          <w:rFonts w:asciiTheme="minorEastAsia" w:hAnsiTheme="minorEastAsia"/>
+        </w:rPr>
+        <w:t>9</w:t>
+      </w:r>
+      <w:r>
+        <w:rPr>
+          <w:rFonts w:asciiTheme="minorEastAsia" w:hAnsiTheme="minorEastAsia" w:hint="eastAsia"/>
+        </w:rPr>
+        <w:t>0[%]</w:t>
+      </w:r>
+      <w:r>
+        <w:rPr>
+          <w:rFonts w:asciiTheme="minorEastAsia" w:hAnsiTheme="minorEastAsia" w:hint="eastAsia"/>
+        </w:rPr>
+        <w:t>の間で可変です。</w:t>
+      </w:r>
+      <w:r>
+        <w:rPr>
+          <w:rFonts w:asciiTheme="minorEastAsia" w:hAnsiTheme="minorEastAsia" w:hint="eastAsia"/>
+        </w:rPr>
+        <w:t>２つのキーの打鍵時に、打鍵の重なりが</w:t>
+      </w:r>
+      <w:r>
+        <w:rPr>
+          <w:rFonts w:asciiTheme="minorEastAsia" w:hAnsiTheme="minorEastAsia" w:hint="eastAsia"/>
+        </w:rPr>
+        <w:t>この割合を満たしたならば同時打鍵となります。</w:t>
+      </w:r>
+      <w:r>
+        <w:rPr>
+          <w:rFonts w:asciiTheme="minorEastAsia" w:hAnsiTheme="minorEastAsia" w:hint="eastAsia"/>
+        </w:rPr>
+        <w:t>推奨値は</w:t>
+      </w:r>
+      <w:r>
+        <w:rPr>
+          <w:rFonts w:asciiTheme="minorEastAsia" w:hAnsiTheme="minorEastAsia"/>
+        </w:rPr>
+        <w:t>35</w:t>
+      </w:r>
+      <w:r>
+        <w:rPr>
+          <w:rFonts w:asciiTheme="minorEastAsia" w:hAnsiTheme="minorEastAsia" w:hint="eastAsia"/>
+        </w:rPr>
+        <w:t>%です。</w:t>
+      </w:r>
+    </w:p>
+    <w:p>
+      <w:pPr>
+        <w:kinsoku w:val="0"/>
+        <w:wordWrap w:val="0"/>
+        <w:overflowPunct w:val="0"/>
+        <w:ind w:leftChars="202" w:left="424"/>
+        <w:rPr>
+          <w:rFonts w:asciiTheme="minorEastAsia" w:hAnsiTheme="minorEastAsia"/>
+        </w:rPr>
+      </w:pPr>
+      <w:r>
+        <w:rPr>
+          <w:rFonts w:asciiTheme="minorEastAsia" w:hAnsiTheme="minorEastAsia" w:hint="eastAsia"/>
+        </w:rPr>
+        <w:t>・</w:t>
+      </w:r>
+      <w:r>
+        <w:rPr>
+          <w:rFonts w:asciiTheme="minorEastAsia" w:hAnsiTheme="minorEastAsia" w:hint="eastAsia"/>
+          <w:u w:val="single"/>
+        </w:rPr>
+        <w:t>文字キー</w:t>
+      </w:r>
+      <w:r>
+        <w:rPr>
+          <w:rFonts w:asciiTheme="minorEastAsia" w:hAnsiTheme="minorEastAsia" w:hint="eastAsia"/>
+          <w:u w:val="single"/>
+        </w:rPr>
+        <w:t>同志</w:t>
+      </w:r>
+      <w:r>
+        <w:rPr>
+          <w:rFonts w:asciiTheme="minorEastAsia" w:hAnsiTheme="minorEastAsia" w:hint="eastAsia"/>
+          <w:u w:val="single"/>
+        </w:rPr>
+        <w:t>の重なり</w:t>
+      </w:r>
+      <w:r>
+        <w:rPr>
+          <w:rFonts w:asciiTheme="minorEastAsia" w:hAnsiTheme="minorEastAsia" w:hint="eastAsia"/>
+          <w:u w:val="single"/>
+        </w:rPr>
+        <w:t>の判定時間</w:t>
+      </w:r>
+      <w:r>
+        <w:rPr>
+          <w:rFonts w:asciiTheme="minorEastAsia" w:hAnsiTheme="minorEastAsia" w:hint="eastAsia"/>
+        </w:rPr>
+        <w:t>は、10～400</w:t>
+      </w:r>
+      <w:r>
+        <w:rPr>
+          <w:rFonts w:asciiTheme="minorEastAsia" w:hAnsiTheme="minorEastAsia"/>
+        </w:rPr>
+        <w:t>[</w:t>
+      </w:r>
+      <w:r>
+        <w:rPr>
+          <w:rFonts w:asciiTheme="minorEastAsia" w:hAnsiTheme="minorEastAsia" w:hint="eastAsia"/>
+        </w:rPr>
+        <w:t>mSEC]の間で可変です。推奨値は、</w:t>
+      </w:r>
+      <w:r>
+        <w:rPr>
+          <w:rFonts w:asciiTheme="minorEastAsia" w:hAnsiTheme="minorEastAsia"/>
+        </w:rPr>
+        <w:t>150</w:t>
+      </w:r>
+      <w:r>
+        <w:rPr>
+          <w:rFonts w:asciiTheme="minorEastAsia" w:hAnsiTheme="minorEastAsia"/>
+        </w:rPr>
+        <w:t>[</w:t>
+      </w:r>
+      <w:r>
+        <w:rPr>
+          <w:rFonts w:asciiTheme="minorEastAsia" w:hAnsiTheme="minorEastAsia" w:hint="eastAsia"/>
+        </w:rPr>
+        <w:t>mSEC</w:t>
+      </w:r>
+      <w:r>
+        <w:rPr>
+          <w:rFonts w:asciiTheme="minorEastAsia" w:hAnsiTheme="minorEastAsia"/>
+        </w:rPr>
+        <w:t>]</w:t>
+      </w:r>
+      <w:r>
+        <w:rPr>
+          <w:rFonts w:asciiTheme="minorEastAsia" w:hAnsiTheme="minorEastAsia" w:hint="eastAsia"/>
+        </w:rPr>
+        <w:t>です。</w:t>
+      </w:r>
+    </w:p>
+    <w:p>
+      <w:pPr>
+        <w:kinsoku w:val="0"/>
+        <w:wordWrap w:val="0"/>
+        <w:overflowPunct w:val="0"/>
+        <w:ind w:leftChars="202" w:left="424"/>
+        <w:rPr>
+          <w:rFonts w:asciiTheme="minorEastAsia" w:hAnsiTheme="minorEastAsia"/>
+        </w:rPr>
+      </w:pPr>
+    </w:p>
+    <w:p>
+      <w:pPr>
+        <w:widowControl/>
+        <w:jc w:val="left"/>
+        <w:rPr>
+          <w:rFonts w:asciiTheme="minorEastAsia" w:hAnsiTheme="minorEastAsia"/>
+        </w:rPr>
+      </w:pPr>
+      <w:r>
+        <w:rPr>
+          <w:rFonts w:asciiTheme="minorEastAsia" w:hAnsiTheme="minorEastAsia"/>
+        </w:rPr>
+        <w:br w:type="page"/>
+      </w:r>
+    </w:p>
+    <w:p>
+      <w:pPr>
+        <w:kinsoku w:val="0"/>
+        <w:wordWrap w:val="0"/>
+        <w:overflowPunct w:val="0"/>
+        <w:rPr>
+          <w:rFonts w:asciiTheme="minorEastAsia" w:hAnsiTheme="minorEastAsia"/>
+        </w:rPr>
+      </w:pPr>
+      <w:r>
+        <w:rPr>
+          <w:rFonts w:asciiTheme="minorEastAsia" w:hAnsiTheme="minorEastAsia" w:hint="eastAsia"/>
+        </w:rPr>
+        <w:lastRenderedPageBreak/>
+        <w:t>３．</w:t>
+      </w:r>
+      <w:r>
+        <w:rPr>
+          <w:rFonts w:asciiTheme="minorEastAsia" w:hAnsiTheme="minorEastAsia" w:hint="eastAsia"/>
+        </w:rPr>
+        <w:t>４</w:t>
+      </w:r>
+      <w:r>
+        <w:rPr>
+          <w:rFonts w:asciiTheme="minorEastAsia" w:hAnsiTheme="minorEastAsia" w:hint="eastAsia"/>
+        </w:rPr>
+        <w:t>．</w:t>
+      </w:r>
+      <w:r>
+        <w:rPr>
+          <w:rFonts w:asciiTheme="minorEastAsia" w:hAnsiTheme="minorEastAsia" w:hint="eastAsia"/>
+        </w:rPr>
+        <w:t>一時停止</w:t>
+      </w:r>
+      <w:r>
+        <w:rPr>
+          <w:rFonts w:asciiTheme="minorEastAsia" w:hAnsiTheme="minorEastAsia" w:hint="eastAsia"/>
+        </w:rPr>
+        <w:t>タブ</w:t>
+      </w:r>
+    </w:p>
+    <w:p>
+      <w:pPr>
+        <w:kinsoku w:val="0"/>
+        <w:wordWrap w:val="0"/>
+        <w:overflowPunct w:val="0"/>
+        <w:rPr>
+          <w:rFonts w:asciiTheme="minorEastAsia" w:hAnsiTheme="minorEastAsia"/>
+        </w:rPr>
+      </w:pPr>
+      <w:r>
+        <w:rPr>
+          <w:rFonts w:asciiTheme="minorEastAsia" w:hAnsiTheme="minorEastAsia" w:hint="eastAsia"/>
+        </w:rPr>
+        <w:t>一時停止キーを設定します。P</w:t>
+      </w:r>
+      <w:r>
+        <w:rPr>
+          <w:rFonts w:asciiTheme="minorEastAsia" w:hAnsiTheme="minorEastAsia"/>
+        </w:rPr>
+        <w:t>ause</w:t>
+      </w:r>
+      <w:r>
+        <w:rPr>
+          <w:rFonts w:asciiTheme="minorEastAsia" w:hAnsiTheme="minorEastAsia" w:hint="eastAsia"/>
+        </w:rPr>
+        <w:t>とS</w:t>
+      </w:r>
+      <w:r>
+        <w:rPr>
+          <w:rFonts w:asciiTheme="minorEastAsia" w:hAnsiTheme="minorEastAsia"/>
+        </w:rPr>
+        <w:t>crollLock</w:t>
+      </w:r>
+      <w:r>
+        <w:rPr>
+          <w:rFonts w:asciiTheme="minorEastAsia" w:hAnsiTheme="minorEastAsia" w:hint="eastAsia"/>
+        </w:rPr>
+        <w:t>と無効の何れかが選択可能です。</w:t>
+      </w:r>
+    </w:p>
+    <w:p>
+      <w:pPr>
+        <w:kinsoku w:val="0"/>
+        <w:wordWrap w:val="0"/>
+        <w:overflowPunct w:val="0"/>
+        <w:rPr>
+          <w:rFonts w:asciiTheme="minorEastAsia" w:hAnsiTheme="minorEastAsia"/>
+        </w:rPr>
+      </w:pPr>
+      <w:r>
+        <w:rPr>
+          <w:rFonts w:asciiTheme="minorEastAsia" w:hAnsiTheme="minorEastAsia"/>
+          <w:noProof/>
+        </w:rPr>
+        <w:drawing>
+          <wp:inline distT="0" distB="0" distL="0" distR="0" wp14:anchorId="5802190A" wp14:editId="60FCCE04">
+            <wp:extent cx="5132268" cy="3310574"/>
+            <wp:effectExtent l="0" t="0" r="0" b="4445"/>
+            <wp:docPr id="17" name="図 17"/>
+            <wp:cNvGraphicFramePr>
+              <a:graphicFrameLocks xmlns:a="http://schemas.openxmlformats.org/drawingml/2006/main" noChangeAspect="1"/>
+            </wp:cNvGraphicFramePr>
+            <a:graphic xmlns:a="http://schemas.openxmlformats.org/drawingml/2006/main">
+              <a:graphicData uri="http://schemas.openxmlformats.org/drawingml/2006/picture">
+                <pic:pic xmlns:pic="http://schemas.openxmlformats.org/drawingml/2006/picture">
+                  <pic:nvPicPr>
+                    <pic:cNvPr id="17" name="図 17"/>
+                    <pic:cNvPicPr/>
+                  </pic:nvPicPr>
+                  <pic:blipFill>
+                    <a:blip r:embed="rId10">
+                      <a:extLst>
+                        <a:ext uri="{28A0092B-C50C-407E-A947-70E740481C1C}">
+                          <a14:useLocalDpi xmlns:a14="http://schemas.microsoft.com/office/drawing/2010/main" val="0"/>
+                        </a:ext>
+                      </a:extLst>
+                    </a:blip>
+                    <a:stretch>
+                      <a:fillRect/>
+                    </a:stretch>
+                  </pic:blipFill>
+                  <pic:spPr>
+                    <a:xfrm>
+                      <a:off x="0" y="0"/>
+                      <a:ext cx="5151050" cy="3322689"/>
+                    </a:xfrm>
+                    <a:prstGeom prst="rect">
+                      <a:avLst/>
+                    </a:prstGeom>
+                  </pic:spPr>
+                </pic:pic>
+              </a:graphicData>
+            </a:graphic>
+          </wp:inline>
+        </w:drawing>
+      </w:r>
+    </w:p>
+    <w:p>
+      <w:pPr>
+        <w:kinsoku w:val="0"/>
+        <w:wordWrap w:val="0"/>
+        <w:overflowPunct w:val="0"/>
+        <w:rPr>
+          <w:rFonts w:asciiTheme="minorEastAsia" w:hAnsiTheme="minorEastAsia"/>
+        </w:rPr>
+      </w:pPr>
+      <w:r>
+        <w:rPr>
+          <w:rFonts w:asciiTheme="minorEastAsia" w:hAnsiTheme="minorEastAsia" w:hint="eastAsia"/>
+        </w:rPr>
+        <w:t>３．</w:t>
+      </w:r>
+      <w:r>
+        <w:rPr>
+          <w:rFonts w:asciiTheme="minorEastAsia" w:hAnsiTheme="minorEastAsia" w:hint="eastAsia"/>
+        </w:rPr>
+        <w:t>５</w:t>
+      </w:r>
+      <w:r>
+        <w:rPr>
+          <w:rFonts w:asciiTheme="minorEastAsia" w:hAnsiTheme="minorEastAsia" w:hint="eastAsia"/>
+        </w:rPr>
+        <w:t>．</w:t>
+      </w:r>
+      <w:r>
+        <w:rPr>
+          <w:rFonts w:asciiTheme="minorEastAsia" w:hAnsiTheme="minorEastAsia" w:hint="eastAsia"/>
+        </w:rPr>
+        <w:t>管理者権限</w:t>
+      </w:r>
+      <w:r>
+        <w:rPr>
+          <w:rFonts w:asciiTheme="minorEastAsia" w:hAnsiTheme="minorEastAsia" w:hint="eastAsia"/>
+        </w:rPr>
+        <w:t>タブ</w:t>
+      </w:r>
+    </w:p>
+    <w:p>
+      <w:pPr>
+        <w:widowControl/>
+        <w:kinsoku w:val="0"/>
+        <w:wordWrap w:val="0"/>
+        <w:overflowPunct w:val="0"/>
+        <w:jc w:val="left"/>
+        <w:rPr>
+          <w:rFonts w:asciiTheme="minorEastAsia" w:hAnsiTheme="minorEastAsia"/>
+        </w:rPr>
+      </w:pPr>
+      <w:r>
+        <w:rPr>
+          <w:rFonts w:asciiTheme="minorEastAsia" w:hAnsiTheme="minorEastAsia" w:hint="eastAsia"/>
+        </w:rPr>
+        <w:t>・</w:t>
+      </w:r>
+      <w:r>
+        <w:rPr>
+          <w:rFonts w:asciiTheme="minorEastAsia" w:hAnsiTheme="minorEastAsia" w:hint="eastAsia"/>
+        </w:rPr>
+        <w:t>紅皿が管理者権限と通常権限のいずれで動作しているかを示す</w:t>
+      </w:r>
+      <w:r>
+        <w:rPr>
+          <w:rFonts w:asciiTheme="minorEastAsia" w:hAnsiTheme="minorEastAsia" w:hint="eastAsia"/>
+        </w:rPr>
+        <w:t>タブです。</w:t>
+      </w:r>
+    </w:p>
+    <w:p>
+      <w:pPr>
+        <w:widowControl/>
+        <w:kinsoku w:val="0"/>
+        <w:wordWrap w:val="0"/>
+        <w:overflowPunct w:val="0"/>
+        <w:jc w:val="left"/>
+        <w:rPr>
+          <w:rFonts w:asciiTheme="minorEastAsia" w:hAnsiTheme="minorEastAsia"/>
+        </w:rPr>
+      </w:pPr>
+      <w:r>
+        <w:rPr>
+          <w:rFonts w:asciiTheme="minorEastAsia" w:hAnsiTheme="minorEastAsia" w:hint="eastAsia"/>
+        </w:rPr>
+        <w:t>・通常権限の場合には、「管理者権限に切替」ボタンか表示されています。この「管理者権限に切替」ボタンをクリックすると、管理者権限に切り替わります。</w:t>
+      </w:r>
+      <w:r>
+        <w:rPr>
+          <w:rFonts w:asciiTheme="minorEastAsia" w:hAnsiTheme="minorEastAsia" w:hint="eastAsia"/>
+        </w:rPr>
+        <w:t>これにより管理者権限で動作しているアプリケーション</w:t>
+      </w:r>
+      <w:r>
+        <w:rPr>
+          <w:rFonts w:asciiTheme="minorEastAsia" w:hAnsiTheme="minorEastAsia" w:hint="eastAsia"/>
+        </w:rPr>
+        <w:t>（例えば</w:t>
+      </w:r>
+      <w:r>
+        <w:rPr>
+          <w:rFonts w:asciiTheme="minorEastAsia" w:hAnsiTheme="minorEastAsia" w:hint="eastAsia"/>
+        </w:rPr>
+        <w:t>タスクスケジューラ</w:t>
+      </w:r>
+      <w:r>
+        <w:rPr>
+          <w:rFonts w:asciiTheme="minorEastAsia" w:hAnsiTheme="minorEastAsia" w:hint="eastAsia"/>
+        </w:rPr>
+        <w:t>）</w:t>
+      </w:r>
+      <w:r>
+        <w:rPr>
+          <w:rFonts w:asciiTheme="minorEastAsia" w:hAnsiTheme="minorEastAsia" w:hint="eastAsia"/>
+        </w:rPr>
+        <w:t>上でも親指シフト入力が可能になります。</w:t>
+      </w:r>
+    </w:p>
+    <w:p>
+      <w:pPr>
+        <w:widowControl/>
+        <w:kinsoku w:val="0"/>
+        <w:wordWrap w:val="0"/>
+        <w:overflowPunct w:val="0"/>
+        <w:jc w:val="left"/>
+        <w:rPr>
+          <w:rFonts w:asciiTheme="minorEastAsia" w:hAnsiTheme="minorEastAsia"/>
+        </w:rPr>
+      </w:pPr>
+      <w:r>
+        <w:rPr>
+          <w:rFonts w:asciiTheme="minorEastAsia" w:hAnsiTheme="minorEastAsia"/>
+          <w:noProof/>
+        </w:rPr>
+        <w:drawing>
+          <wp:inline distT="0" distB="0" distL="0" distR="0" wp14:anchorId="39A80B45" wp14:editId="67EED491">
+            <wp:extent cx="5047699" cy="3256022"/>
+            <wp:effectExtent l="0" t="0" r="635" b="1905"/>
+            <wp:docPr id="19" name="図 19"/>
+            <wp:cNvGraphicFramePr>
+              <a:graphicFrameLocks xmlns:a="http://schemas.openxmlformats.org/drawingml/2006/main" noChangeAspect="1"/>
+            </wp:cNvGraphicFramePr>
+            <a:graphic xmlns:a="http://schemas.openxmlformats.org/drawingml/2006/main">
+              <a:graphicData uri="http://schemas.openxmlformats.org/drawingml/2006/picture">
+                <pic:pic xmlns:pic="http://schemas.openxmlformats.org/drawingml/2006/picture">
+                  <pic:nvPicPr>
+                    <pic:cNvPr id="19" name="図 19"/>
+                    <pic:cNvPicPr/>
+                  </pic:nvPicPr>
+                  <pic:blipFill>
+                    <a:blip r:embed="rId11">
+                      <a:extLst>
+                        <a:ext uri="{28A0092B-C50C-407E-A947-70E740481C1C}">
+                          <a14:useLocalDpi xmlns:a14="http://schemas.microsoft.com/office/drawing/2010/main" val="0"/>
+                        </a:ext>
+                      </a:extLst>
+                    </a:blip>
+                    <a:stretch>
+                      <a:fillRect/>
+                    </a:stretch>
+                  </pic:blipFill>
+                  <pic:spPr>
+                    <a:xfrm>
+                      <a:off x="0" y="0"/>
+                      <a:ext cx="5080089" cy="3276915"/>
+                    </a:xfrm>
+                    <a:prstGeom prst="rect">
+                      <a:avLst/>
+                    </a:prstGeom>
+                  </pic:spPr>
+                </pic:pic>
+              </a:graphicData>
+            </a:graphic>
+          </wp:inline>
+        </w:drawing>
+      </w:r>
+    </w:p>
+    <w:p>
+      <w:pPr>
+        <w:kinsoku w:val="0"/>
+        <w:wordWrap w:val="0"/>
+        <w:overflowPunct w:val="0"/>
         <w:rPr>
           <w:rFonts w:asciiTheme="minorEastAsia" w:hAnsiTheme="minorEastAsia"/>
         </w:rPr>
@@ -2919,8 +3791,13 @@
         <w:rPr>
           <w:rFonts w:asciiTheme="minorEastAsia" w:hAnsiTheme="minorEastAsia" w:hint="eastAsia"/>
         </w:rPr>
-        <w:lastRenderedPageBreak/>
-        <w:t>３．４</w:t>
+        <w:t>３．</w:t>
+      </w:r>
+      <w:r>
+        <w:rPr>
+          <w:rFonts w:asciiTheme="minorEastAsia" w:hAnsiTheme="minorEastAsia" w:hint="eastAsia"/>
+        </w:rPr>
+        <w:t>６</w:t>
       </w:r>
       <w:r>
         <w:rPr>
@@ -2946,18 +3823,6 @@
         </w:rPr>
         <w:t>バージョン情報や紅皿の概要が書かれたタブです。</w:t>
       </w:r>
-    </w:p>
-    <w:p>
-      <w:pPr>
-        <w:widowControl/>
-        <w:kinsoku w:val="0"/>
-        <w:wordWrap w:val="0"/>
-        <w:overflowPunct w:val="0"/>
-        <w:jc w:val="left"/>
-        <w:rPr>
-          <w:rFonts w:asciiTheme="minorEastAsia" w:hAnsiTheme="minorEastAsia"/>
-        </w:rPr>
-      </w:pPr>
     </w:p>
     <w:p>
       <w:pPr>
@@ -3085,7 +3950,7 @@
                     <pic:cNvPicPr/>
                   </pic:nvPicPr>
                   <pic:blipFill>
-                    <a:blip r:embed="rId10">
+                    <a:blip r:embed="rId12">
                       <a:extLst>
                         <a:ext uri="{28A0092B-C50C-407E-A947-70E740481C1C}">
                           <a14:useLocalDpi xmlns:a14="http://schemas.microsoft.com/office/drawing/2010/main" val="0"/>
@@ -3567,6 +4432,12 @@
         <w:rPr>
           <w:rFonts w:asciiTheme="minorEastAsia" w:hAnsiTheme="minorEastAsia" w:hint="eastAsia"/>
         </w:rPr>
+        <w:t>４．１．</w:t>
+      </w:r>
+      <w:r>
+        <w:rPr>
+          <w:rFonts w:asciiTheme="minorEastAsia" w:hAnsiTheme="minorEastAsia" w:hint="eastAsia"/>
+        </w:rPr>
         <w:t>N</w:t>
       </w:r>
       <w:r>
@@ -3579,61 +4450,139 @@
         <w:rPr>
           <w:rFonts w:asciiTheme="minorEastAsia" w:hAnsiTheme="minorEastAsia" w:hint="eastAsia"/>
         </w:rPr>
-        <w:t>配列の</w:t>
-      </w:r>
-      <w:r>
-        <w:rPr>
-          <w:rFonts w:asciiTheme="minorEastAsia" w:hAnsiTheme="minorEastAsia" w:hint="eastAsia"/>
-        </w:rPr>
-        <w:t>ローマ字</w:t>
-      </w:r>
-      <w:r>
-        <w:rPr>
-          <w:rFonts w:asciiTheme="minorEastAsia" w:hAnsiTheme="minorEastAsia" w:hint="eastAsia"/>
-        </w:rPr>
-        <w:t>モード</w:t>
-      </w:r>
-      <w:r>
-        <w:rPr>
-          <w:rFonts w:asciiTheme="minorEastAsia" w:hAnsiTheme="minorEastAsia" w:hint="eastAsia"/>
-        </w:rPr>
-        <w:t>です。</w:t>
-      </w:r>
-    </w:p>
-    <w:p>
-      <w:pPr>
-        <w:widowControl/>
-        <w:kinsoku w:val="0"/>
-        <w:wordWrap w:val="0"/>
-        <w:overflowPunct w:val="0"/>
-        <w:jc w:val="left"/>
-        <w:rPr>
-          <w:rFonts w:asciiTheme="minorEastAsia" w:hAnsiTheme="minorEastAsia"/>
-        </w:rPr>
-      </w:pPr>
-      <w:r>
-        <w:rPr>
-          <w:rFonts w:asciiTheme="minorEastAsia" w:hAnsiTheme="minorEastAsia" w:hint="eastAsia"/>
-        </w:rPr>
-        <w:t>各キーの</w:t>
-      </w:r>
-      <w:r>
-        <w:rPr>
-          <w:rFonts w:asciiTheme="minorEastAsia" w:hAnsiTheme="minorEastAsia" w:hint="eastAsia"/>
-        </w:rPr>
-        <w:t>右下</w:t>
-      </w:r>
-      <w:r>
-        <w:rPr>
-          <w:rFonts w:asciiTheme="minorEastAsia" w:hAnsiTheme="minorEastAsia" w:hint="eastAsia"/>
-        </w:rPr>
-        <w:t>の文字が</w:t>
-      </w:r>
-      <w:r>
-        <w:rPr>
-          <w:rFonts w:asciiTheme="minorEastAsia" w:hAnsiTheme="minorEastAsia" w:hint="eastAsia"/>
-        </w:rPr>
-        <w:t>シフト無し、左下が左親指シフト、右上が右親指シフト、左上が小指シフト（デフォルト）です。</w:t>
+        <w:t>配列</w:t>
+      </w:r>
+    </w:p>
+    <w:p>
+      <w:pPr>
+        <w:widowControl/>
+        <w:kinsoku w:val="0"/>
+        <w:wordWrap w:val="0"/>
+        <w:overflowPunct w:val="0"/>
+        <w:jc w:val="left"/>
+        <w:rPr>
+          <w:rFonts w:asciiTheme="minorEastAsia" w:hAnsiTheme="minorEastAsia"/>
+        </w:rPr>
+      </w:pPr>
+      <w:r>
+        <w:rPr>
+          <w:rFonts w:asciiTheme="minorEastAsia" w:hAnsiTheme="minorEastAsia"/>
+        </w:rPr>
+        <w:t>URL:</w:t>
+      </w:r>
+      <w:r>
+        <w:rPr>
+          <w:rFonts w:asciiTheme="minorEastAsia" w:hAnsiTheme="minorEastAsia"/>
+        </w:rPr>
+        <w:t>http://nicola.sunicom.co.jp/</w:t>
+      </w:r>
+    </w:p>
+    <w:p>
+      <w:pPr>
+        <w:widowControl/>
+        <w:kinsoku w:val="0"/>
+        <w:wordWrap w:val="0"/>
+        <w:overflowPunct w:val="0"/>
+        <w:jc w:val="left"/>
+        <w:rPr>
+          <w:rFonts w:asciiTheme="minorEastAsia" w:hAnsiTheme="minorEastAsia"/>
+        </w:rPr>
+      </w:pPr>
+      <w:r>
+        <w:rPr>
+          <w:rFonts w:asciiTheme="minorEastAsia" w:hAnsiTheme="minorEastAsia" w:hint="eastAsia"/>
+        </w:rPr>
+        <w:t>・</w:t>
+      </w:r>
+      <w:r>
+        <w:rPr>
+          <w:rFonts w:asciiTheme="minorEastAsia" w:hAnsiTheme="minorEastAsia"/>
+        </w:rPr>
+        <w:t>NICOLA</w:t>
+      </w:r>
+      <w:r>
+        <w:rPr>
+          <w:rFonts w:asciiTheme="minorEastAsia" w:hAnsiTheme="minorEastAsia" w:hint="eastAsia"/>
+        </w:rPr>
+        <w:t>配列とは、いわゆる富士通の「親指シフト」を規格化したものです。</w:t>
+      </w:r>
+    </w:p>
+    <w:p>
+      <w:pPr>
+        <w:widowControl/>
+        <w:kinsoku w:val="0"/>
+        <w:wordWrap w:val="0"/>
+        <w:overflowPunct w:val="0"/>
+        <w:jc w:val="left"/>
+        <w:rPr>
+          <w:rFonts w:asciiTheme="minorEastAsia" w:hAnsiTheme="minorEastAsia"/>
+        </w:rPr>
+      </w:pPr>
+      <w:r>
+        <w:rPr>
+          <w:rFonts w:asciiTheme="minorEastAsia" w:hAnsiTheme="minorEastAsia" w:hint="eastAsia"/>
+        </w:rPr>
+        <w:t>ここでは、</w:t>
+      </w:r>
+      <w:r>
+        <w:rPr>
+          <w:rFonts w:asciiTheme="minorEastAsia" w:hAnsiTheme="minorEastAsia"/>
+        </w:rPr>
+        <w:t>NICOLA</w:t>
+      </w:r>
+      <w:r>
+        <w:rPr>
+          <w:rFonts w:asciiTheme="minorEastAsia" w:hAnsiTheme="minorEastAsia" w:hint="eastAsia"/>
+        </w:rPr>
+        <w:t>配列のローマ字モードにおける配列を示しています。</w:t>
+      </w:r>
+    </w:p>
+    <w:p>
+      <w:pPr>
+        <w:widowControl/>
+        <w:kinsoku w:val="0"/>
+        <w:wordWrap w:val="0"/>
+        <w:overflowPunct w:val="0"/>
+        <w:jc w:val="left"/>
+        <w:rPr>
+          <w:rFonts w:asciiTheme="minorEastAsia" w:hAnsiTheme="minorEastAsia"/>
+        </w:rPr>
+      </w:pPr>
+    </w:p>
+    <w:p>
+      <w:pPr>
+        <w:widowControl/>
+        <w:kinsoku w:val="0"/>
+        <w:wordWrap w:val="0"/>
+        <w:overflowPunct w:val="0"/>
+        <w:jc w:val="left"/>
+        <w:rPr>
+          <w:rFonts w:asciiTheme="minorEastAsia" w:hAnsiTheme="minorEastAsia"/>
+        </w:rPr>
+      </w:pPr>
+      <w:r>
+        <w:rPr>
+          <w:rFonts w:asciiTheme="minorEastAsia" w:hAnsiTheme="minorEastAsia" w:hint="eastAsia"/>
+        </w:rPr>
+        <w:t>左上が左親指シフト、右上が右親指シフト、左下が小指シフト、右下がシフト無しです。</w:t>
+      </w:r>
+    </w:p>
+    <w:p>
+      <w:pPr>
+        <w:widowControl/>
+        <w:kinsoku w:val="0"/>
+        <w:wordWrap w:val="0"/>
+        <w:overflowPunct w:val="0"/>
+        <w:jc w:val="left"/>
+        <w:rPr>
+          <w:rFonts w:asciiTheme="minorEastAsia" w:hAnsiTheme="minorEastAsia"/>
+        </w:rPr>
+      </w:pPr>
+      <w:r>
+        <w:rPr>
+          <w:rFonts w:asciiTheme="minorEastAsia" w:hAnsiTheme="minorEastAsia" w:hint="eastAsia"/>
+        </w:rPr>
+        <w:t>レイアウト左下に凡例が示されています。</w:t>
       </w:r>
     </w:p>
     <w:p>
@@ -3653,10 +4602,10 @@
           <w:noProof/>
         </w:rPr>
         <w:drawing>
-          <wp:inline distT="0" distB="0" distL="0" distR="0" wp14:anchorId="3BDFD6C3" wp14:editId="2F107F8B">
+          <wp:inline distT="0" distB="0" distL="0" distR="0" wp14:anchorId="2D6513E4" wp14:editId="0931C3CB">
             <wp:extent cx="6120130" cy="3947795"/>
             <wp:effectExtent l="0" t="0" r="0" b="0"/>
-            <wp:docPr id="14" name="図 14"/>
+            <wp:docPr id="21" name="図 21"/>
             <wp:cNvGraphicFramePr>
               <a:graphicFrameLocks xmlns:a="http://schemas.openxmlformats.org/drawingml/2006/main" noChangeAspect="1"/>
             </wp:cNvGraphicFramePr>
@@ -3664,366 +4613,7 @@
               <a:graphicData uri="http://schemas.openxmlformats.org/drawingml/2006/picture">
                 <pic:pic xmlns:pic="http://schemas.openxmlformats.org/drawingml/2006/picture">
                   <pic:nvPicPr>
-                    <pic:cNvPr id="14" name="2020-10-20.png"/>
-                    <pic:cNvPicPr/>
-                  </pic:nvPicPr>
-                  <pic:blipFill>
-                    <a:blip r:embed="rId7">
-                      <a:extLst>
-                        <a:ext uri="{28A0092B-C50C-407E-A947-70E740481C1C}">
-                          <a14:useLocalDpi xmlns:a14="http://schemas.microsoft.com/office/drawing/2010/main" val="0"/>
-                        </a:ext>
-                      </a:extLst>
-                    </a:blip>
-                    <a:stretch>
-                      <a:fillRect/>
-                    </a:stretch>
-                  </pic:blipFill>
-                  <pic:spPr>
-                    <a:xfrm>
-                      <a:off x="0" y="0"/>
-                      <a:ext cx="6120130" cy="3947795"/>
-                    </a:xfrm>
-                    <a:prstGeom prst="rect">
-                      <a:avLst/>
-                    </a:prstGeom>
-                  </pic:spPr>
-                </pic:pic>
-              </a:graphicData>
-            </a:graphic>
-          </wp:inline>
-        </w:drawing>
-      </w:r>
-    </w:p>
-    <w:p>
-      <w:pPr>
-        <w:widowControl/>
-        <w:kinsoku w:val="0"/>
-        <w:wordWrap w:val="0"/>
-        <w:overflowPunct w:val="0"/>
-        <w:jc w:val="left"/>
-        <w:rPr>
-          <w:rFonts w:asciiTheme="minorEastAsia" w:hAnsiTheme="minorEastAsia"/>
-        </w:rPr>
-      </w:pPr>
-    </w:p>
-    <w:p>
-      <w:pPr>
-        <w:widowControl/>
-        <w:jc w:val="left"/>
-        <w:rPr>
-          <w:rFonts w:asciiTheme="minorEastAsia" w:hAnsiTheme="minorEastAsia"/>
-        </w:rPr>
-      </w:pPr>
-      <w:r>
-        <w:rPr>
-          <w:rFonts w:asciiTheme="minorEastAsia" w:hAnsiTheme="minorEastAsia"/>
-        </w:rPr>
-        <w:br w:type="page"/>
-      </w:r>
-    </w:p>
-    <w:p>
-      <w:pPr>
-        <w:widowControl/>
-        <w:kinsoku w:val="0"/>
-        <w:wordWrap w:val="0"/>
-        <w:overflowPunct w:val="0"/>
-        <w:jc w:val="left"/>
-        <w:rPr>
-          <w:rFonts w:asciiTheme="minorEastAsia" w:hAnsiTheme="minorEastAsia"/>
-        </w:rPr>
-      </w:pPr>
-      <w:r>
-        <w:rPr>
-          <w:rFonts w:asciiTheme="minorEastAsia" w:hAnsiTheme="minorEastAsia" w:hint="eastAsia"/>
-        </w:rPr>
-        <w:lastRenderedPageBreak/>
-        <w:t>N</w:t>
-      </w:r>
-      <w:r>
-        <w:rPr>
-          <w:rFonts w:asciiTheme="minorEastAsia" w:hAnsiTheme="minorEastAsia"/>
-        </w:rPr>
-        <w:t>ICOLA</w:t>
-      </w:r>
-      <w:r>
-        <w:rPr>
-          <w:rFonts w:asciiTheme="minorEastAsia" w:hAnsiTheme="minorEastAsia" w:hint="eastAsia"/>
-        </w:rPr>
-        <w:t>配列の</w:t>
-      </w:r>
-      <w:r>
-        <w:rPr>
-          <w:rFonts w:asciiTheme="minorEastAsia" w:hAnsiTheme="minorEastAsia" w:hint="eastAsia"/>
-        </w:rPr>
-        <w:t>英数配列（デフォルト）です。</w:t>
-      </w:r>
-    </w:p>
-    <w:p>
-      <w:pPr>
-        <w:widowControl/>
-        <w:kinsoku w:val="0"/>
-        <w:wordWrap w:val="0"/>
-        <w:overflowPunct w:val="0"/>
-        <w:jc w:val="left"/>
-        <w:rPr>
-          <w:rFonts w:asciiTheme="minorEastAsia" w:hAnsiTheme="minorEastAsia"/>
-        </w:rPr>
-      </w:pPr>
-      <w:r>
-        <w:rPr>
-          <w:rFonts w:asciiTheme="minorEastAsia" w:hAnsiTheme="minorEastAsia" w:hint="eastAsia"/>
-        </w:rPr>
-        <w:t>右下がシフト無し、左上が小指シフトです。</w:t>
-      </w:r>
-    </w:p>
-    <w:p>
-      <w:pPr>
-        <w:widowControl/>
-        <w:kinsoku w:val="0"/>
-        <w:wordWrap w:val="0"/>
-        <w:overflowPunct w:val="0"/>
-        <w:jc w:val="left"/>
-        <w:rPr>
-          <w:rFonts w:asciiTheme="minorEastAsia" w:hAnsiTheme="minorEastAsia"/>
-        </w:rPr>
-      </w:pPr>
-      <w:r>
-        <w:rPr>
-          <w:rFonts w:asciiTheme="minorEastAsia" w:hAnsiTheme="minorEastAsia"/>
-          <w:noProof/>
-        </w:rPr>
-        <w:drawing>
-          <wp:inline distT="0" distB="0" distL="0" distR="0" wp14:anchorId="0C3FA57E" wp14:editId="0EC07A93">
-            <wp:extent cx="6120130" cy="3947795"/>
-            <wp:effectExtent l="0" t="0" r="0" b="0"/>
-            <wp:docPr id="11" name="図 11"/>
-            <wp:cNvGraphicFramePr>
-              <a:graphicFrameLocks xmlns:a="http://schemas.openxmlformats.org/drawingml/2006/main" noChangeAspect="1"/>
-            </wp:cNvGraphicFramePr>
-            <a:graphic xmlns:a="http://schemas.openxmlformats.org/drawingml/2006/main">
-              <a:graphicData uri="http://schemas.openxmlformats.org/drawingml/2006/picture">
-                <pic:pic xmlns:pic="http://schemas.openxmlformats.org/drawingml/2006/picture">
-                  <pic:nvPicPr>
-                    <pic:cNvPr id="11" name="2020-10-20 (5).png"/>
-                    <pic:cNvPicPr/>
-                  </pic:nvPicPr>
-                  <pic:blipFill>
-                    <a:blip r:embed="rId11">
-                      <a:extLst>
-                        <a:ext uri="{28A0092B-C50C-407E-A947-70E740481C1C}">
-                          <a14:useLocalDpi xmlns:a14="http://schemas.microsoft.com/office/drawing/2010/main" val="0"/>
-                        </a:ext>
-                      </a:extLst>
-                    </a:blip>
-                    <a:stretch>
-                      <a:fillRect/>
-                    </a:stretch>
-                  </pic:blipFill>
-                  <pic:spPr>
-                    <a:xfrm>
-                      <a:off x="0" y="0"/>
-                      <a:ext cx="6120130" cy="3947795"/>
-                    </a:xfrm>
-                    <a:prstGeom prst="rect">
-                      <a:avLst/>
-                    </a:prstGeom>
-                  </pic:spPr>
-                </pic:pic>
-              </a:graphicData>
-            </a:graphic>
-          </wp:inline>
-        </w:drawing>
-      </w:r>
-    </w:p>
-    <w:p>
-      <w:pPr>
-        <w:widowControl/>
-        <w:jc w:val="left"/>
-        <w:rPr>
-          <w:rFonts w:asciiTheme="minorEastAsia" w:hAnsiTheme="minorEastAsia"/>
-        </w:rPr>
-      </w:pPr>
-      <w:r>
-        <w:rPr>
-          <w:rFonts w:asciiTheme="minorEastAsia" w:hAnsiTheme="minorEastAsia"/>
-        </w:rPr>
-        <w:br w:type="page"/>
-      </w:r>
-    </w:p>
-    <w:p>
-      <w:pPr>
-        <w:widowControl/>
-        <w:kinsoku w:val="0"/>
-        <w:wordWrap w:val="0"/>
-        <w:overflowPunct w:val="0"/>
-        <w:jc w:val="left"/>
-        <w:rPr>
-          <w:rFonts w:asciiTheme="minorEastAsia" w:hAnsiTheme="minorEastAsia"/>
-        </w:rPr>
-      </w:pPr>
-      <w:r>
-        <w:rPr>
-          <w:rFonts w:asciiTheme="minorEastAsia" w:hAnsiTheme="minorEastAsia" w:hint="eastAsia"/>
-        </w:rPr>
-        <w:lastRenderedPageBreak/>
-        <w:t>o</w:t>
-      </w:r>
-      <w:r>
-        <w:rPr>
-          <w:rFonts w:asciiTheme="minorEastAsia" w:hAnsiTheme="minorEastAsia"/>
-        </w:rPr>
-        <w:t>rz</w:t>
-      </w:r>
-      <w:r>
-        <w:rPr>
-          <w:rFonts w:asciiTheme="minorEastAsia" w:hAnsiTheme="minorEastAsia" w:hint="eastAsia"/>
-        </w:rPr>
-        <w:t>配列</w:t>
-      </w:r>
-      <w:r>
-        <w:rPr>
-          <w:rFonts w:asciiTheme="minorEastAsia" w:hAnsiTheme="minorEastAsia" w:hint="eastAsia"/>
-        </w:rPr>
-        <w:t>：ローマ字</w:t>
-      </w:r>
-      <w:r>
-        <w:rPr>
-          <w:rFonts w:asciiTheme="minorEastAsia" w:hAnsiTheme="minorEastAsia" w:hint="eastAsia"/>
-        </w:rPr>
-        <w:t>モード</w:t>
-      </w:r>
-    </w:p>
-    <w:p>
-      <w:pPr>
-        <w:widowControl/>
-        <w:kinsoku w:val="0"/>
-        <w:wordWrap w:val="0"/>
-        <w:overflowPunct w:val="0"/>
-        <w:jc w:val="left"/>
-        <w:rPr>
-          <w:rFonts w:asciiTheme="minorEastAsia" w:hAnsiTheme="minorEastAsia" w:hint="eastAsia"/>
-        </w:rPr>
-      </w:pPr>
-      <w:r>
-        <w:rPr>
-          <w:rFonts w:asciiTheme="minorEastAsia" w:hAnsiTheme="minorEastAsia" w:hint="eastAsia"/>
-          <w:noProof/>
-        </w:rPr>
-        <w:drawing>
-          <wp:inline distT="0" distB="0" distL="0" distR="0" wp14:anchorId="4D3EFA27" wp14:editId="7C611D5B">
-            <wp:extent cx="6120130" cy="3947795"/>
-            <wp:effectExtent l="0" t="0" r="0" b="0"/>
-            <wp:docPr id="7" name="図 7"/>
-            <wp:cNvGraphicFramePr>
-              <a:graphicFrameLocks xmlns:a="http://schemas.openxmlformats.org/drawingml/2006/main" noChangeAspect="1"/>
-            </wp:cNvGraphicFramePr>
-            <a:graphic xmlns:a="http://schemas.openxmlformats.org/drawingml/2006/main">
-              <a:graphicData uri="http://schemas.openxmlformats.org/drawingml/2006/picture">
-                <pic:pic xmlns:pic="http://schemas.openxmlformats.org/drawingml/2006/picture">
-                  <pic:nvPicPr>
-                    <pic:cNvPr id="7" name="orz_r.png"/>
-                    <pic:cNvPicPr/>
-                  </pic:nvPicPr>
-                  <pic:blipFill>
-                    <a:blip r:embed="rId12">
-                      <a:extLst>
-                        <a:ext uri="{28A0092B-C50C-407E-A947-70E740481C1C}">
-                          <a14:useLocalDpi xmlns:a14="http://schemas.microsoft.com/office/drawing/2010/main" val="0"/>
-                        </a:ext>
-                      </a:extLst>
-                    </a:blip>
-                    <a:stretch>
-                      <a:fillRect/>
-                    </a:stretch>
-                  </pic:blipFill>
-                  <pic:spPr>
-                    <a:xfrm>
-                      <a:off x="0" y="0"/>
-                      <a:ext cx="6120130" cy="3947795"/>
-                    </a:xfrm>
-                    <a:prstGeom prst="rect">
-                      <a:avLst/>
-                    </a:prstGeom>
-                  </pic:spPr>
-                </pic:pic>
-              </a:graphicData>
-            </a:graphic>
-          </wp:inline>
-        </w:drawing>
-      </w:r>
-    </w:p>
-    <w:p>
-      <w:pPr>
-        <w:widowControl/>
-        <w:kinsoku w:val="0"/>
-        <w:wordWrap w:val="0"/>
-        <w:overflowPunct w:val="0"/>
-        <w:jc w:val="left"/>
-        <w:rPr>
-          <w:rFonts w:asciiTheme="minorEastAsia" w:hAnsiTheme="minorEastAsia"/>
-        </w:rPr>
-      </w:pPr>
-    </w:p>
-    <w:p>
-      <w:pPr>
-        <w:widowControl/>
-        <w:kinsoku w:val="0"/>
-        <w:wordWrap w:val="0"/>
-        <w:overflowPunct w:val="0"/>
-        <w:jc w:val="left"/>
-        <w:rPr>
-          <w:rFonts w:asciiTheme="minorEastAsia" w:hAnsiTheme="minorEastAsia"/>
-        </w:rPr>
-      </w:pPr>
-      <w:r>
-        <w:rPr>
-          <w:rFonts w:asciiTheme="minorEastAsia" w:hAnsiTheme="minorEastAsia"/>
-        </w:rPr>
-        <w:t>Orz</w:t>
-      </w:r>
-      <w:r>
-        <w:rPr>
-          <w:rFonts w:asciiTheme="minorEastAsia" w:hAnsiTheme="minorEastAsia" w:hint="eastAsia"/>
-        </w:rPr>
-        <w:t>配列：英数</w:t>
-      </w:r>
-      <w:r>
-        <w:rPr>
-          <w:rFonts w:asciiTheme="minorEastAsia" w:hAnsiTheme="minorEastAsia" w:hint="eastAsia"/>
-        </w:rPr>
-        <w:t>モード</w:t>
-      </w:r>
-    </w:p>
-    <w:p>
-      <w:pPr>
-        <w:widowControl/>
-        <w:kinsoku w:val="0"/>
-        <w:wordWrap w:val="0"/>
-        <w:overflowPunct w:val="0"/>
-        <w:jc w:val="left"/>
-        <w:rPr>
-          <w:rFonts w:asciiTheme="minorEastAsia" w:hAnsiTheme="minorEastAsia"/>
-        </w:rPr>
-      </w:pPr>
-      <w:r>
-        <w:rPr>
-          <w:rFonts w:asciiTheme="minorEastAsia" w:hAnsiTheme="minorEastAsia"/>
-          <w:noProof/>
-        </w:rPr>
-        <w:drawing>
-          <wp:inline distT="0" distB="0" distL="0" distR="0" wp14:anchorId="1AE31B9D" wp14:editId="0C860E51">
-            <wp:extent cx="6120130" cy="3947795"/>
-            <wp:effectExtent l="0" t="0" r="0" b="0"/>
-            <wp:docPr id="8" name="図 8"/>
-            <wp:cNvGraphicFramePr>
-              <a:graphicFrameLocks xmlns:a="http://schemas.openxmlformats.org/drawingml/2006/main" noChangeAspect="1"/>
-            </wp:cNvGraphicFramePr>
-            <a:graphic xmlns:a="http://schemas.openxmlformats.org/drawingml/2006/main">
-              <a:graphicData uri="http://schemas.openxmlformats.org/drawingml/2006/picture">
-                <pic:pic xmlns:pic="http://schemas.openxmlformats.org/drawingml/2006/picture">
-                  <pic:nvPicPr>
-                    <pic:cNvPr id="8" name="orz_a.png"/>
+                    <pic:cNvPr id="21" name="図 21"/>
                     <pic:cNvPicPr/>
                   </pic:nvPicPr>
                   <pic:blipFill>
@@ -4057,18 +4647,6 @@
     <w:p>
       <w:pPr>
         <w:widowControl/>
-        <w:kinsoku w:val="0"/>
-        <w:wordWrap w:val="0"/>
-        <w:overflowPunct w:val="0"/>
-        <w:jc w:val="left"/>
-        <w:rPr>
-          <w:rFonts w:asciiTheme="minorEastAsia" w:hAnsiTheme="minorEastAsia"/>
-        </w:rPr>
-      </w:pPr>
-    </w:p>
-    <w:p>
-      <w:pPr>
-        <w:widowControl/>
         <w:jc w:val="left"/>
         <w:rPr>
           <w:rFonts w:asciiTheme="minorEastAsia" w:hAnsiTheme="minorEastAsia"/>
@@ -4097,7 +4675,55 @@
           <w:rFonts w:asciiTheme="minorEastAsia" w:hAnsiTheme="minorEastAsia" w:hint="eastAsia"/>
         </w:rPr>
         <w:lastRenderedPageBreak/>
-        <w:t>親指シフト表記付きUSBライトタッチキーボード：ローマ字モード</w:t>
+        <w:t>N</w:t>
+      </w:r>
+      <w:r>
+        <w:rPr>
+          <w:rFonts w:asciiTheme="minorEastAsia" w:hAnsiTheme="minorEastAsia"/>
+        </w:rPr>
+        <w:t>ICOLA</w:t>
+      </w:r>
+      <w:r>
+        <w:rPr>
+          <w:rFonts w:asciiTheme="minorEastAsia" w:hAnsiTheme="minorEastAsia" w:hint="eastAsia"/>
+        </w:rPr>
+        <w:t>配列の</w:t>
+      </w:r>
+      <w:r>
+        <w:rPr>
+          <w:rFonts w:asciiTheme="minorEastAsia" w:hAnsiTheme="minorEastAsia" w:hint="eastAsia"/>
+        </w:rPr>
+        <w:t>英数配列（デフォルト）です。</w:t>
+      </w:r>
+    </w:p>
+    <w:p>
+      <w:pPr>
+        <w:widowControl/>
+        <w:kinsoku w:val="0"/>
+        <w:wordWrap w:val="0"/>
+        <w:overflowPunct w:val="0"/>
+        <w:jc w:val="left"/>
+        <w:rPr>
+          <w:rFonts w:asciiTheme="minorEastAsia" w:hAnsiTheme="minorEastAsia"/>
+        </w:rPr>
+      </w:pPr>
+      <w:r>
+        <w:rPr>
+          <w:rFonts w:asciiTheme="minorEastAsia" w:hAnsiTheme="minorEastAsia" w:hint="eastAsia"/>
+        </w:rPr>
+        <w:t>左下が小指シフト、</w:t>
+      </w:r>
+      <w:r>
+        <w:rPr>
+          <w:rFonts w:asciiTheme="minorEastAsia" w:hAnsiTheme="minorEastAsia" w:hint="eastAsia"/>
+        </w:rPr>
+        <w:t>右下がシフト無しです。</w:t>
+      </w:r>
+      <w:r>
+        <w:rPr>
+          <w:rFonts w:asciiTheme="minorEastAsia" w:hAnsiTheme="minorEastAsia" w:hint="eastAsia"/>
+        </w:rPr>
+        <w:t>このモードでは、キーフックせずにキーボード入力をそのまま出力します</w:t>
       </w:r>
     </w:p>
     <w:p>
@@ -4117,10 +4743,10 @@
           <w:noProof/>
         </w:rPr>
         <w:drawing>
-          <wp:inline distT="0" distB="0" distL="0" distR="0" wp14:anchorId="40AD88DF" wp14:editId="2B99B589">
+          <wp:inline distT="0" distB="0" distL="0" distR="0" wp14:anchorId="34ADA507" wp14:editId="51773BDD">
             <wp:extent cx="6120130" cy="3947795"/>
             <wp:effectExtent l="0" t="0" r="0" b="0"/>
-            <wp:docPr id="2" name="図 2"/>
+            <wp:docPr id="22" name="図 22"/>
             <wp:cNvGraphicFramePr>
               <a:graphicFrameLocks xmlns:a="http://schemas.openxmlformats.org/drawingml/2006/main" noChangeAspect="1"/>
             </wp:cNvGraphicFramePr>
@@ -4128,7 +4754,7 @@
               <a:graphicData uri="http://schemas.openxmlformats.org/drawingml/2006/picture">
                 <pic:pic xmlns:pic="http://schemas.openxmlformats.org/drawingml/2006/picture">
                   <pic:nvPicPr>
-                    <pic:cNvPr id="2" name="親指シフト表記付きUSBライトタッチキーボード配列A.png"/>
+                    <pic:cNvPr id="22" name="図 22"/>
                     <pic:cNvPicPr/>
                   </pic:nvPicPr>
                   <pic:blipFill>
@@ -4162,42 +4788,106 @@
     <w:p>
       <w:pPr>
         <w:widowControl/>
-        <w:kinsoku w:val="0"/>
-        <w:wordWrap w:val="0"/>
-        <w:overflowPunct w:val="0"/>
-        <w:jc w:val="left"/>
-        <w:rPr>
-          <w:rFonts w:asciiTheme="minorEastAsia" w:hAnsiTheme="minorEastAsia"/>
-        </w:rPr>
-      </w:pPr>
-      <w:r>
-        <w:rPr>
-          <w:rFonts w:asciiTheme="minorEastAsia" w:hAnsiTheme="minorEastAsia" w:hint="eastAsia"/>
-        </w:rPr>
-        <w:t>親指シフト表記付きUSBライトタッチキーボード：英数モード</w:t>
-      </w:r>
-    </w:p>
-    <w:p>
-      <w:pPr>
-        <w:widowControl/>
-        <w:kinsoku w:val="0"/>
-        <w:wordWrap w:val="0"/>
-        <w:overflowPunct w:val="0"/>
-        <w:jc w:val="left"/>
-        <w:rPr>
-          <w:rFonts w:asciiTheme="minorEastAsia" w:hAnsiTheme="minorEastAsia" w:hint="eastAsia"/>
-        </w:rPr>
-      </w:pPr>
-      <w:r>
-        <w:rPr>
-          <w:rFonts w:asciiTheme="minorEastAsia" w:hAnsiTheme="minorEastAsia"/>
+        <w:jc w:val="left"/>
+        <w:rPr>
+          <w:rFonts w:asciiTheme="minorEastAsia" w:hAnsiTheme="minorEastAsia"/>
+        </w:rPr>
+      </w:pPr>
+      <w:r>
+        <w:rPr>
+          <w:rFonts w:asciiTheme="minorEastAsia" w:hAnsiTheme="minorEastAsia"/>
+        </w:rPr>
+        <w:br w:type="page"/>
+      </w:r>
+    </w:p>
+    <w:p>
+      <w:pPr>
+        <w:widowControl/>
+        <w:kinsoku w:val="0"/>
+        <w:wordWrap w:val="0"/>
+        <w:overflowPunct w:val="0"/>
+        <w:jc w:val="left"/>
+        <w:rPr>
+          <w:rFonts w:asciiTheme="minorEastAsia" w:hAnsiTheme="minorEastAsia"/>
+        </w:rPr>
+      </w:pPr>
+      <w:r>
+        <w:rPr>
+          <w:rFonts w:asciiTheme="minorEastAsia" w:hAnsiTheme="minorEastAsia" w:hint="eastAsia"/>
+        </w:rPr>
+        <w:lastRenderedPageBreak/>
+        <w:t>４．２．NICOLA-F配列</w:t>
+      </w:r>
+    </w:p>
+    <w:p>
+      <w:pPr>
+        <w:widowControl/>
+        <w:kinsoku w:val="0"/>
+        <w:wordWrap w:val="0"/>
+        <w:overflowPunct w:val="0"/>
+        <w:jc w:val="left"/>
+        <w:rPr>
+          <w:rFonts w:asciiTheme="minorEastAsia" w:hAnsiTheme="minorEastAsia"/>
+        </w:rPr>
+      </w:pPr>
+      <w:r>
+        <w:rPr>
+          <w:rFonts w:asciiTheme="minorEastAsia" w:hAnsiTheme="minorEastAsia" w:hint="eastAsia"/>
+        </w:rPr>
+        <w:t xml:space="preserve">　</w:t>
+      </w:r>
+      <w:r>
+        <w:rPr>
+          <w:rFonts w:asciiTheme="minorEastAsia" w:hAnsiTheme="minorEastAsia"/>
+        </w:rPr>
+        <w:t>NICOLA</w:t>
+      </w:r>
+      <w:r>
+        <w:rPr>
+          <w:rFonts w:asciiTheme="minorEastAsia" w:hAnsiTheme="minorEastAsia" w:hint="eastAsia"/>
+        </w:rPr>
+        <w:t>配列のバリエーションです。</w:t>
+      </w:r>
+    </w:p>
+    <w:p>
+      <w:pPr>
+        <w:widowControl/>
+        <w:kinsoku w:val="0"/>
+        <w:wordWrap w:val="0"/>
+        <w:overflowPunct w:val="0"/>
+        <w:jc w:val="left"/>
+        <w:rPr>
+          <w:rFonts w:asciiTheme="minorEastAsia" w:hAnsiTheme="minorEastAsia"/>
+        </w:rPr>
+      </w:pPr>
+      <w:r>
+        <w:rPr>
+          <w:rFonts w:asciiTheme="minorEastAsia" w:hAnsiTheme="minorEastAsia" w:hint="eastAsia"/>
+        </w:rPr>
+        <w:t>ローマ字モード</w:t>
+      </w:r>
+    </w:p>
+    <w:p>
+      <w:pPr>
+        <w:widowControl/>
+        <w:kinsoku w:val="0"/>
+        <w:wordWrap w:val="0"/>
+        <w:overflowPunct w:val="0"/>
+        <w:jc w:val="left"/>
+        <w:rPr>
+          <w:rFonts w:asciiTheme="minorEastAsia" w:hAnsiTheme="minorEastAsia"/>
+        </w:rPr>
+      </w:pPr>
+      <w:r>
+        <w:rPr>
+          <w:rFonts w:asciiTheme="minorEastAsia" w:hAnsiTheme="minorEastAsia" w:hint="eastAsia"/>
           <w:noProof/>
         </w:rPr>
         <w:drawing>
-          <wp:inline distT="0" distB="0" distL="0" distR="0" wp14:anchorId="13596305" wp14:editId="3BA1D6EA">
+          <wp:inline distT="0" distB="0" distL="0" distR="0" wp14:anchorId="365376DA" wp14:editId="3B03564C">
             <wp:extent cx="6120130" cy="3947795"/>
             <wp:effectExtent l="0" t="0" r="0" b="0"/>
-            <wp:docPr id="6" name="図 6"/>
+            <wp:docPr id="26" name="図 26"/>
             <wp:cNvGraphicFramePr>
               <a:graphicFrameLocks xmlns:a="http://schemas.openxmlformats.org/drawingml/2006/main" noChangeAspect="1"/>
             </wp:cNvGraphicFramePr>
@@ -4205,7 +4895,7 @@
               <a:graphicData uri="http://schemas.openxmlformats.org/drawingml/2006/picture">
                 <pic:pic xmlns:pic="http://schemas.openxmlformats.org/drawingml/2006/picture">
                   <pic:nvPicPr>
-                    <pic:cNvPr id="6" name="親指シフト表記付きUSBライトタッチキーボード配列R.png"/>
+                    <pic:cNvPr id="26" name="図 26"/>
                     <pic:cNvPicPr/>
                   </pic:nvPicPr>
                   <pic:blipFill>
@@ -4247,68 +4937,31 @@
           <w:rFonts w:asciiTheme="minorEastAsia" w:hAnsiTheme="minorEastAsia"/>
         </w:rPr>
       </w:pPr>
-    </w:p>
-    <w:p>
-      <w:pPr>
-        <w:widowControl/>
-        <w:jc w:val="left"/>
-        <w:rPr>
-          <w:rFonts w:asciiTheme="minorEastAsia" w:hAnsiTheme="minorEastAsia"/>
-        </w:rPr>
-      </w:pPr>
-      <w:r>
-        <w:rPr>
-          <w:rFonts w:asciiTheme="minorEastAsia" w:hAnsiTheme="minorEastAsia"/>
-        </w:rPr>
-        <w:br w:type="page"/>
-      </w:r>
-    </w:p>
-    <w:p>
-      <w:pPr>
-        <w:widowControl/>
-        <w:kinsoku w:val="0"/>
-        <w:wordWrap w:val="0"/>
-        <w:overflowPunct w:val="0"/>
-        <w:jc w:val="left"/>
-        <w:rPr>
-          <w:rFonts w:asciiTheme="minorEastAsia" w:hAnsiTheme="minorEastAsia"/>
-        </w:rPr>
-      </w:pPr>
-      <w:r>
-        <w:rPr>
-          <w:rFonts w:asciiTheme="minorEastAsia" w:hAnsiTheme="minorEastAsia"/>
-        </w:rPr>
-        <w:lastRenderedPageBreak/>
-        <w:t>Dvorak</w:t>
-      </w:r>
-      <w:r>
-        <w:rPr>
-          <w:rFonts w:asciiTheme="minorEastAsia" w:hAnsiTheme="minorEastAsia" w:hint="eastAsia"/>
-        </w:rPr>
-        <w:t>配列：ローマ字モード</w:t>
-      </w:r>
-    </w:p>
-    <w:p>
-      <w:pPr>
-        <w:widowControl/>
-        <w:kinsoku w:val="0"/>
-        <w:wordWrap w:val="0"/>
-        <w:overflowPunct w:val="0"/>
-        <w:jc w:val="left"/>
-        <w:rPr>
-          <w:rFonts w:asciiTheme="minorEastAsia" w:hAnsiTheme="minorEastAsia"/>
-        </w:rPr>
-      </w:pPr>
-      <w:r>
-        <w:rPr>
-          <w:rFonts w:asciiTheme="minorEastAsia" w:hAnsiTheme="minorEastAsia" w:hint="eastAsia"/>
+      <w:r>
+        <w:rPr>
+          <w:rFonts w:asciiTheme="minorEastAsia" w:hAnsiTheme="minorEastAsia" w:hint="eastAsia"/>
+        </w:rPr>
+        <w:t>英数モード</w:t>
+      </w:r>
+    </w:p>
+    <w:p>
+      <w:pPr>
+        <w:widowControl/>
+        <w:jc w:val="left"/>
+        <w:rPr>
+          <w:rFonts w:asciiTheme="minorEastAsia" w:hAnsiTheme="minorEastAsia"/>
+        </w:rPr>
+      </w:pPr>
+      <w:r>
+        <w:rPr>
+          <w:rFonts w:asciiTheme="minorEastAsia" w:hAnsiTheme="minorEastAsia"/>
           <w:noProof/>
         </w:rPr>
         <w:drawing>
-          <wp:inline distT="0" distB="0" distL="0" distR="0" wp14:anchorId="5CC520C3" wp14:editId="4B9D88C4">
+          <wp:inline distT="0" distB="0" distL="0" distR="0" wp14:anchorId="0A1277EE" wp14:editId="018FA288">
             <wp:extent cx="6120130" cy="3947795"/>
             <wp:effectExtent l="0" t="0" r="0" b="0"/>
-            <wp:docPr id="24" name="図 24"/>
+            <wp:docPr id="27" name="図 27"/>
             <wp:cNvGraphicFramePr>
               <a:graphicFrameLocks xmlns:a="http://schemas.openxmlformats.org/drawingml/2006/main" noChangeAspect="1"/>
             </wp:cNvGraphicFramePr>
@@ -4316,7 +4969,7 @@
               <a:graphicData uri="http://schemas.openxmlformats.org/drawingml/2006/picture">
                 <pic:pic xmlns:pic="http://schemas.openxmlformats.org/drawingml/2006/picture">
                   <pic:nvPicPr>
-                    <pic:cNvPr id="24" name="2020-10-20 (12).png"/>
+                    <pic:cNvPr id="27" name="図 27"/>
                     <pic:cNvPicPr/>
                   </pic:nvPicPr>
                   <pic:blipFill>
@@ -4350,54 +5003,163 @@
     <w:p>
       <w:pPr>
         <w:widowControl/>
-        <w:kinsoku w:val="0"/>
-        <w:wordWrap w:val="0"/>
-        <w:overflowPunct w:val="0"/>
-        <w:jc w:val="left"/>
-        <w:rPr>
-          <w:rFonts w:asciiTheme="minorEastAsia" w:hAnsiTheme="minorEastAsia"/>
-        </w:rPr>
-      </w:pPr>
-      <w:r>
-        <w:rPr>
-          <w:rFonts w:asciiTheme="minorEastAsia" w:hAnsiTheme="minorEastAsia" w:hint="eastAsia"/>
-        </w:rPr>
-        <w:t>D</w:t>
-      </w:r>
-      <w:r>
-        <w:rPr>
-          <w:rFonts w:asciiTheme="minorEastAsia" w:hAnsiTheme="minorEastAsia"/>
-        </w:rPr>
-        <w:t>vorak</w:t>
-      </w:r>
-      <w:r>
-        <w:rPr>
-          <w:rFonts w:asciiTheme="minorEastAsia" w:hAnsiTheme="minorEastAsia" w:hint="eastAsia"/>
-        </w:rPr>
-        <w:t>配列：英数モード</w:t>
-      </w:r>
-    </w:p>
-    <w:p>
-      <w:pPr>
-        <w:widowControl/>
-        <w:kinsoku w:val="0"/>
-        <w:wordWrap w:val="0"/>
-        <w:overflowPunct w:val="0"/>
-        <w:jc w:val="left"/>
-        <w:rPr>
-          <w:rFonts w:asciiTheme="minorEastAsia" w:hAnsiTheme="minorEastAsia"/>
-        </w:rPr>
-      </w:pPr>
-      <w:r>
-        <w:rPr>
-          <w:rFonts w:asciiTheme="minorEastAsia" w:hAnsiTheme="minorEastAsia" w:hint="eastAsia"/>
+        <w:jc w:val="left"/>
+        <w:rPr>
+          <w:rFonts w:asciiTheme="minorEastAsia" w:hAnsiTheme="minorEastAsia"/>
+        </w:rPr>
+      </w:pPr>
+      <w:r>
+        <w:rPr>
+          <w:rFonts w:asciiTheme="minorEastAsia" w:hAnsiTheme="minorEastAsia"/>
+        </w:rPr>
+        <w:br w:type="page"/>
+      </w:r>
+    </w:p>
+    <w:p>
+      <w:pPr>
+        <w:widowControl/>
+        <w:kinsoku w:val="0"/>
+        <w:wordWrap w:val="0"/>
+        <w:overflowPunct w:val="0"/>
+        <w:jc w:val="left"/>
+        <w:rPr>
+          <w:rFonts w:asciiTheme="minorEastAsia" w:hAnsiTheme="minorEastAsia"/>
+        </w:rPr>
+      </w:pPr>
+      <w:r>
+        <w:rPr>
+          <w:rFonts w:asciiTheme="minorEastAsia" w:hAnsiTheme="minorEastAsia" w:hint="eastAsia"/>
+        </w:rPr>
+        <w:lastRenderedPageBreak/>
+        <w:t>４．３．</w:t>
+      </w:r>
+      <w:r>
+        <w:rPr>
+          <w:rFonts w:asciiTheme="minorEastAsia" w:hAnsiTheme="minorEastAsia"/>
+        </w:rPr>
+        <w:t>Orz</w:t>
+      </w:r>
+      <w:r>
+        <w:rPr>
+          <w:rFonts w:asciiTheme="minorEastAsia" w:hAnsiTheme="minorEastAsia" w:hint="eastAsia"/>
+        </w:rPr>
+        <w:t>レイアウト</w:t>
+      </w:r>
+    </w:p>
+    <w:p>
+      <w:pPr>
+        <w:widowControl/>
+        <w:kinsoku w:val="0"/>
+        <w:wordWrap w:val="0"/>
+        <w:overflowPunct w:val="0"/>
+        <w:jc w:val="left"/>
+        <w:rPr>
+          <w:rFonts w:asciiTheme="minorEastAsia" w:hAnsiTheme="minorEastAsia"/>
+        </w:rPr>
+      </w:pPr>
+      <w:r>
+        <w:rPr>
+          <w:rFonts w:asciiTheme="minorEastAsia" w:hAnsiTheme="minorEastAsia" w:hint="eastAsia"/>
+        </w:rPr>
+        <w:t>U</w:t>
+      </w:r>
+      <w:r>
+        <w:rPr>
+          <w:rFonts w:asciiTheme="minorEastAsia" w:hAnsiTheme="minorEastAsia"/>
+        </w:rPr>
+        <w:t>RL:</w:t>
+      </w:r>
+      <w:r>
+        <w:t xml:space="preserve"> </w:t>
+      </w:r>
+      <w:r>
+        <w:rPr>
+          <w:rFonts w:asciiTheme="minorEastAsia" w:hAnsiTheme="minorEastAsia"/>
+        </w:rPr>
+        <w:t>http://www.orz-layout.com/</w:t>
+      </w:r>
+    </w:p>
+    <w:p>
+      <w:pPr>
+        <w:widowControl/>
+        <w:kinsoku w:val="0"/>
+        <w:wordWrap w:val="0"/>
+        <w:overflowPunct w:val="0"/>
+        <w:jc w:val="left"/>
+        <w:rPr>
+          <w:rFonts w:asciiTheme="minorEastAsia" w:hAnsiTheme="minorEastAsia"/>
+        </w:rPr>
+      </w:pPr>
+      <w:r>
+        <w:rPr>
+          <w:rFonts w:asciiTheme="minorEastAsia" w:hAnsiTheme="minorEastAsia" w:hint="eastAsia"/>
+        </w:rPr>
+        <w:t xml:space="preserve">　</w:t>
+      </w:r>
+      <w:r>
+        <w:rPr>
+          <w:rFonts w:asciiTheme="minorEastAsia" w:hAnsiTheme="minorEastAsia" w:hint="eastAsia"/>
+        </w:rPr>
+        <w:t>日本語JISキーボードの親指シフトで悩まされる親指キー位置の不自然</w:t>
+      </w:r>
+      <w:r>
+        <w:rPr>
+          <w:rFonts w:asciiTheme="minorEastAsia" w:hAnsiTheme="minorEastAsia" w:hint="eastAsia"/>
+        </w:rPr>
+        <w:t>さ</w:t>
+      </w:r>
+      <w:r>
+        <w:rPr>
+          <w:rFonts w:asciiTheme="minorEastAsia" w:hAnsiTheme="minorEastAsia" w:hint="eastAsia"/>
+        </w:rPr>
+        <w:t>を解決するキーボードレイアウトです。</w:t>
+      </w:r>
+      <w:r>
+        <w:rPr>
+          <w:rFonts w:asciiTheme="minorEastAsia" w:hAnsiTheme="minorEastAsia" w:hint="eastAsia"/>
+        </w:rPr>
+        <w:t>右手をホームポジションから１つだけ右にずらしています。</w:t>
+      </w:r>
+    </w:p>
+    <w:p>
+      <w:pPr>
+        <w:widowControl/>
+        <w:kinsoku w:val="0"/>
+        <w:wordWrap w:val="0"/>
+        <w:overflowPunct w:val="0"/>
+        <w:jc w:val="left"/>
+        <w:rPr>
+          <w:rFonts w:asciiTheme="minorEastAsia" w:hAnsiTheme="minorEastAsia"/>
+        </w:rPr>
+      </w:pPr>
+      <w:r>
+        <w:rPr>
+          <w:rFonts w:asciiTheme="minorEastAsia" w:hAnsiTheme="minorEastAsia" w:hint="eastAsia"/>
+        </w:rPr>
+        <w:t>・ローマ字モード</w:t>
+      </w:r>
+    </w:p>
+    <w:p>
+      <w:pPr>
+        <w:widowControl/>
+        <w:kinsoku w:val="0"/>
+        <w:wordWrap w:val="0"/>
+        <w:overflowPunct w:val="0"/>
+        <w:jc w:val="left"/>
+        <w:rPr>
+          <w:rFonts w:asciiTheme="minorEastAsia" w:hAnsiTheme="minorEastAsia"/>
+        </w:rPr>
+      </w:pPr>
+      <w:r>
+        <w:rPr>
+          <w:rFonts w:asciiTheme="minorEastAsia" w:hAnsiTheme="minorEastAsia"/>
           <w:noProof/>
         </w:rPr>
         <w:drawing>
-          <wp:inline distT="0" distB="0" distL="0" distR="0" wp14:anchorId="1B575279" wp14:editId="5F5256C2">
+          <wp:inline distT="0" distB="0" distL="0" distR="0" wp14:anchorId="1EF9BFBF" wp14:editId="6E3DC0CD">
             <wp:extent cx="6120130" cy="3947795"/>
             <wp:effectExtent l="0" t="0" r="0" b="0"/>
-            <wp:docPr id="25" name="図 25"/>
+            <wp:docPr id="23" name="図 23"/>
             <wp:cNvGraphicFramePr>
               <a:graphicFrameLocks xmlns:a="http://schemas.openxmlformats.org/drawingml/2006/main" noChangeAspect="1"/>
             </wp:cNvGraphicFramePr>
@@ -4405,11 +5167,11 @@
               <a:graphicData uri="http://schemas.openxmlformats.org/drawingml/2006/picture">
                 <pic:pic xmlns:pic="http://schemas.openxmlformats.org/drawingml/2006/picture">
                   <pic:nvPicPr>
-                    <pic:cNvPr id="25" name="2020-10-20 (13).png"/>
+                    <pic:cNvPr id="23" name="図 23"/>
                     <pic:cNvPicPr/>
                   </pic:nvPicPr>
                   <pic:blipFill>
-                    <a:blip r:embed="rId16">
+                    <a:blip r:embed="rId17">
                       <a:extLst>
                         <a:ext uri="{28A0092B-C50C-407E-A947-70E740481C1C}">
                           <a14:useLocalDpi xmlns:a14="http://schemas.microsoft.com/office/drawing/2010/main" val="0"/>
@@ -4449,6 +5211,80 @@
       </w:pPr>
       <w:r>
         <w:rPr>
+          <w:rFonts w:asciiTheme="minorEastAsia" w:hAnsiTheme="minorEastAsia" w:hint="eastAsia"/>
+        </w:rPr>
+        <w:t>・英数モード</w:t>
+      </w:r>
+    </w:p>
+    <w:p>
+      <w:pPr>
+        <w:widowControl/>
+        <w:kinsoku w:val="0"/>
+        <w:wordWrap w:val="0"/>
+        <w:overflowPunct w:val="0"/>
+        <w:jc w:val="left"/>
+        <w:rPr>
+          <w:rFonts w:asciiTheme="minorEastAsia" w:hAnsiTheme="minorEastAsia"/>
+        </w:rPr>
+      </w:pPr>
+      <w:r>
+        <w:rPr>
+          <w:rFonts w:asciiTheme="minorEastAsia" w:hAnsiTheme="minorEastAsia"/>
+          <w:noProof/>
+        </w:rPr>
+        <w:drawing>
+          <wp:inline distT="0" distB="0" distL="0" distR="0" wp14:anchorId="521A5E13" wp14:editId="5897E46E">
+            <wp:extent cx="6120130" cy="3947795"/>
+            <wp:effectExtent l="0" t="0" r="0" b="0"/>
+            <wp:docPr id="24" name="図 24"/>
+            <wp:cNvGraphicFramePr>
+              <a:graphicFrameLocks xmlns:a="http://schemas.openxmlformats.org/drawingml/2006/main" noChangeAspect="1"/>
+            </wp:cNvGraphicFramePr>
+            <a:graphic xmlns:a="http://schemas.openxmlformats.org/drawingml/2006/main">
+              <a:graphicData uri="http://schemas.openxmlformats.org/drawingml/2006/picture">
+                <pic:pic xmlns:pic="http://schemas.openxmlformats.org/drawingml/2006/picture">
+                  <pic:nvPicPr>
+                    <pic:cNvPr id="22" name="図 22"/>
+                    <pic:cNvPicPr/>
+                  </pic:nvPicPr>
+                  <pic:blipFill>
+                    <a:blip r:embed="rId18">
+                      <a:extLst>
+                        <a:ext uri="{28A0092B-C50C-407E-A947-70E740481C1C}">
+                          <a14:useLocalDpi xmlns:a14="http://schemas.microsoft.com/office/drawing/2010/main" val="0"/>
+                        </a:ext>
+                      </a:extLst>
+                    </a:blip>
+                    <a:stretch>
+                      <a:fillRect/>
+                    </a:stretch>
+                  </pic:blipFill>
+                  <pic:spPr>
+                    <a:xfrm>
+                      <a:off x="0" y="0"/>
+                      <a:ext cx="6120130" cy="3947795"/>
+                    </a:xfrm>
+                    <a:prstGeom prst="rect">
+                      <a:avLst/>
+                    </a:prstGeom>
+                  </pic:spPr>
+                </pic:pic>
+              </a:graphicData>
+            </a:graphic>
+          </wp:inline>
+        </w:drawing>
+      </w:r>
+    </w:p>
+    <w:p>
+      <w:pPr>
+        <w:widowControl/>
+        <w:jc w:val="left"/>
+        <w:rPr>
+          <w:rFonts w:asciiTheme="minorEastAsia" w:hAnsiTheme="minorEastAsia"/>
+        </w:rPr>
+      </w:pPr>
+      <w:r>
+        <w:rPr>
           <w:rFonts w:asciiTheme="minorEastAsia" w:hAnsiTheme="minorEastAsia"/>
         </w:rPr>
         <w:br w:type="page"/>
@@ -4456,13 +5292,1292 @@
     </w:p>
     <w:p>
       <w:pPr>
-        <w:kinsoku w:val="0"/>
-        <w:wordWrap w:val="0"/>
-        <w:overflowPunct w:val="0"/>
-        <w:rPr>
-          <w:rFonts w:asciiTheme="minorEastAsia" w:hAnsiTheme="minorEastAsia"/>
-        </w:rPr>
-      </w:pPr>
+        <w:widowControl/>
+        <w:kinsoku w:val="0"/>
+        <w:wordWrap w:val="0"/>
+        <w:overflowPunct w:val="0"/>
+        <w:jc w:val="left"/>
+        <w:rPr>
+          <w:rFonts w:asciiTheme="minorEastAsia" w:hAnsiTheme="minorEastAsia"/>
+        </w:rPr>
+      </w:pPr>
+      <w:r>
+        <w:rPr>
+          <w:rFonts w:asciiTheme="minorEastAsia" w:hAnsiTheme="minorEastAsia" w:hint="eastAsia"/>
+        </w:rPr>
+        <w:lastRenderedPageBreak/>
+        <w:t>４．４．親指シフト表記付きUSBライトタッチキーボード配列</w:t>
+      </w:r>
+    </w:p>
+    <w:p>
+      <w:pPr>
+        <w:widowControl/>
+        <w:kinsoku w:val="0"/>
+        <w:wordWrap w:val="0"/>
+        <w:overflowPunct w:val="0"/>
+        <w:jc w:val="left"/>
+        <w:rPr>
+          <w:rFonts w:asciiTheme="minorEastAsia" w:hAnsiTheme="minorEastAsia"/>
+        </w:rPr>
+      </w:pPr>
+      <w:r>
+        <w:rPr>
+          <w:rFonts w:asciiTheme="minorEastAsia" w:hAnsiTheme="minorEastAsia"/>
+        </w:rPr>
+        <w:t>URL:https://eee-life.com/kb/</w:t>
+      </w:r>
+    </w:p>
+    <w:p>
+      <w:pPr>
+        <w:widowControl/>
+        <w:kinsoku w:val="0"/>
+        <w:wordWrap w:val="0"/>
+        <w:overflowPunct w:val="0"/>
+        <w:jc w:val="left"/>
+        <w:rPr>
+          <w:rFonts w:asciiTheme="minorEastAsia" w:hAnsiTheme="minorEastAsia"/>
+        </w:rPr>
+      </w:pPr>
+      <w:r>
+        <w:rPr>
+          <w:rFonts w:asciiTheme="minorEastAsia" w:hAnsiTheme="minorEastAsia" w:hint="eastAsia"/>
+        </w:rPr>
+        <w:t>ライフラボ社から発売されている親指シフト表記付きUSBライトタッチキーボード向けの配列です。</w:t>
+      </w:r>
+    </w:p>
+    <w:p>
+      <w:pPr>
+        <w:widowControl/>
+        <w:kinsoku w:val="0"/>
+        <w:wordWrap w:val="0"/>
+        <w:overflowPunct w:val="0"/>
+        <w:jc w:val="left"/>
+        <w:rPr>
+          <w:rFonts w:asciiTheme="minorEastAsia" w:hAnsiTheme="minorEastAsia"/>
+        </w:rPr>
+      </w:pPr>
+      <w:r>
+        <w:rPr>
+          <w:rFonts w:asciiTheme="minorEastAsia" w:hAnsiTheme="minorEastAsia" w:hint="eastAsia"/>
+        </w:rPr>
+        <w:t>ローマ字モード</w:t>
+      </w:r>
+    </w:p>
+    <w:p>
+      <w:pPr>
+        <w:widowControl/>
+        <w:kinsoku w:val="0"/>
+        <w:wordWrap w:val="0"/>
+        <w:overflowPunct w:val="0"/>
+        <w:jc w:val="left"/>
+        <w:rPr>
+          <w:rFonts w:asciiTheme="minorEastAsia" w:hAnsiTheme="minorEastAsia"/>
+        </w:rPr>
+      </w:pPr>
+      <w:r>
+        <w:rPr>
+          <w:rFonts w:asciiTheme="minorEastAsia" w:hAnsiTheme="minorEastAsia"/>
+          <w:noProof/>
+        </w:rPr>
+        <w:drawing>
+          <wp:inline distT="0" distB="0" distL="0" distR="0" wp14:anchorId="7D20E6A2" wp14:editId="723CC89D">
+            <wp:extent cx="6120130" cy="3947795"/>
+            <wp:effectExtent l="0" t="0" r="0" b="0"/>
+            <wp:docPr id="28" name="図 28"/>
+            <wp:cNvGraphicFramePr>
+              <a:graphicFrameLocks xmlns:a="http://schemas.openxmlformats.org/drawingml/2006/main" noChangeAspect="1"/>
+            </wp:cNvGraphicFramePr>
+            <a:graphic xmlns:a="http://schemas.openxmlformats.org/drawingml/2006/main">
+              <a:graphicData uri="http://schemas.openxmlformats.org/drawingml/2006/picture">
+                <pic:pic xmlns:pic="http://schemas.openxmlformats.org/drawingml/2006/picture">
+                  <pic:nvPicPr>
+                    <pic:cNvPr id="24" name="図 24"/>
+                    <pic:cNvPicPr/>
+                  </pic:nvPicPr>
+                  <pic:blipFill>
+                    <a:blip r:embed="rId19">
+                      <a:extLst>
+                        <a:ext uri="{28A0092B-C50C-407E-A947-70E740481C1C}">
+                          <a14:useLocalDpi xmlns:a14="http://schemas.microsoft.com/office/drawing/2010/main" val="0"/>
+                        </a:ext>
+                      </a:extLst>
+                    </a:blip>
+                    <a:stretch>
+                      <a:fillRect/>
+                    </a:stretch>
+                  </pic:blipFill>
+                  <pic:spPr>
+                    <a:xfrm>
+                      <a:off x="0" y="0"/>
+                      <a:ext cx="6120130" cy="3947795"/>
+                    </a:xfrm>
+                    <a:prstGeom prst="rect">
+                      <a:avLst/>
+                    </a:prstGeom>
+                  </pic:spPr>
+                </pic:pic>
+              </a:graphicData>
+            </a:graphic>
+          </wp:inline>
+        </w:drawing>
+      </w:r>
+    </w:p>
+    <w:p>
+      <w:pPr>
+        <w:widowControl/>
+        <w:kinsoku w:val="0"/>
+        <w:wordWrap w:val="0"/>
+        <w:overflowPunct w:val="0"/>
+        <w:jc w:val="left"/>
+        <w:rPr>
+          <w:rFonts w:asciiTheme="minorEastAsia" w:hAnsiTheme="minorEastAsia"/>
+        </w:rPr>
+      </w:pPr>
+      <w:r>
+        <w:rPr>
+          <w:rFonts w:asciiTheme="minorEastAsia" w:hAnsiTheme="minorEastAsia" w:hint="eastAsia"/>
+        </w:rPr>
+        <w:t>英数モード</w:t>
+      </w:r>
+    </w:p>
+    <w:p>
+      <w:pPr>
+        <w:widowControl/>
+        <w:kinsoku w:val="0"/>
+        <w:wordWrap w:val="0"/>
+        <w:overflowPunct w:val="0"/>
+        <w:jc w:val="left"/>
+        <w:rPr>
+          <w:rFonts w:asciiTheme="minorEastAsia" w:hAnsiTheme="minorEastAsia"/>
+        </w:rPr>
+      </w:pPr>
+      <w:r>
+        <w:rPr>
+          <w:rFonts w:asciiTheme="minorEastAsia" w:hAnsiTheme="minorEastAsia"/>
+          <w:noProof/>
+        </w:rPr>
+        <w:drawing>
+          <wp:inline distT="0" distB="0" distL="0" distR="0" wp14:anchorId="20E9214E" wp14:editId="2AAF60F7">
+            <wp:extent cx="6120130" cy="3947795"/>
+            <wp:effectExtent l="0" t="0" r="0" b="0"/>
+            <wp:docPr id="25" name="図 25"/>
+            <wp:cNvGraphicFramePr>
+              <a:graphicFrameLocks xmlns:a="http://schemas.openxmlformats.org/drawingml/2006/main" noChangeAspect="1"/>
+            </wp:cNvGraphicFramePr>
+            <a:graphic xmlns:a="http://schemas.openxmlformats.org/drawingml/2006/main">
+              <a:graphicData uri="http://schemas.openxmlformats.org/drawingml/2006/picture">
+                <pic:pic xmlns:pic="http://schemas.openxmlformats.org/drawingml/2006/picture">
+                  <pic:nvPicPr>
+                    <pic:cNvPr id="25" name="図 25"/>
+                    <pic:cNvPicPr/>
+                  </pic:nvPicPr>
+                  <pic:blipFill>
+                    <a:blip r:embed="rId20">
+                      <a:extLst>
+                        <a:ext uri="{28A0092B-C50C-407E-A947-70E740481C1C}">
+                          <a14:useLocalDpi xmlns:a14="http://schemas.microsoft.com/office/drawing/2010/main" val="0"/>
+                        </a:ext>
+                      </a:extLst>
+                    </a:blip>
+                    <a:stretch>
+                      <a:fillRect/>
+                    </a:stretch>
+                  </pic:blipFill>
+                  <pic:spPr>
+                    <a:xfrm>
+                      <a:off x="0" y="0"/>
+                      <a:ext cx="6120130" cy="3947795"/>
+                    </a:xfrm>
+                    <a:prstGeom prst="rect">
+                      <a:avLst/>
+                    </a:prstGeom>
+                  </pic:spPr>
+                </pic:pic>
+              </a:graphicData>
+            </a:graphic>
+          </wp:inline>
+        </w:drawing>
+      </w:r>
+    </w:p>
+    <w:p>
+      <w:pPr>
+        <w:widowControl/>
+        <w:jc w:val="left"/>
+        <w:rPr>
+          <w:rFonts w:asciiTheme="minorEastAsia" w:hAnsiTheme="minorEastAsia"/>
+        </w:rPr>
+      </w:pPr>
+      <w:r>
+        <w:rPr>
+          <w:rFonts w:asciiTheme="minorEastAsia" w:hAnsiTheme="minorEastAsia"/>
+        </w:rPr>
+        <w:br w:type="page"/>
+      </w:r>
+    </w:p>
+    <w:p>
+      <w:pPr>
+        <w:widowControl/>
+        <w:kinsoku w:val="0"/>
+        <w:wordWrap w:val="0"/>
+        <w:overflowPunct w:val="0"/>
+        <w:jc w:val="left"/>
+        <w:rPr>
+          <w:rFonts w:asciiTheme="minorEastAsia" w:hAnsiTheme="minorEastAsia"/>
+        </w:rPr>
+      </w:pPr>
+      <w:r>
+        <w:rPr>
+          <w:rFonts w:asciiTheme="minorEastAsia" w:hAnsiTheme="minorEastAsia" w:hint="eastAsia"/>
+        </w:rPr>
+        <w:lastRenderedPageBreak/>
+        <w:t>４．５．月配列</w:t>
+      </w:r>
+    </w:p>
+    <w:p>
+      <w:pPr>
+        <w:widowControl/>
+        <w:kinsoku w:val="0"/>
+        <w:wordWrap w:val="0"/>
+        <w:overflowPunct w:val="0"/>
+        <w:jc w:val="left"/>
+        <w:rPr>
+          <w:rFonts w:asciiTheme="minorEastAsia" w:hAnsiTheme="minorEastAsia"/>
+        </w:rPr>
+      </w:pPr>
+      <w:r>
+        <w:rPr>
+          <w:rFonts w:asciiTheme="minorEastAsia" w:hAnsiTheme="minorEastAsia"/>
+        </w:rPr>
+        <w:t>URL:</w:t>
+      </w:r>
+      <w:r>
+        <w:rPr>
+          <w:rFonts w:asciiTheme="minorEastAsia" w:hAnsiTheme="minorEastAsia"/>
+        </w:rPr>
+        <w:t>http://yellow.ribbon.to/~ujiro/</w:t>
+      </w:r>
+      <w:r>
+        <w:rPr>
+          <w:rFonts w:asciiTheme="minorEastAsia" w:hAnsiTheme="minorEastAsia"/>
+        </w:rPr>
+        <w:t xml:space="preserve">, </w:t>
+      </w:r>
+      <w:r>
+        <w:rPr>
+          <w:rFonts w:asciiTheme="minorEastAsia" w:hAnsiTheme="minorEastAsia"/>
+        </w:rPr>
+        <w:t>http://jisx6004.client.jp/tsuki.html</w:t>
+      </w:r>
+    </w:p>
+    <w:p>
+      <w:pPr>
+        <w:widowControl/>
+        <w:kinsoku w:val="0"/>
+        <w:wordWrap w:val="0"/>
+        <w:overflowPunct w:val="0"/>
+        <w:jc w:val="left"/>
+        <w:rPr>
+          <w:rFonts w:asciiTheme="minorEastAsia" w:hAnsiTheme="minorEastAsia"/>
+        </w:rPr>
+      </w:pPr>
+      <w:r>
+        <w:rPr>
+          <w:rFonts w:asciiTheme="minorEastAsia" w:hAnsiTheme="minorEastAsia" w:hint="eastAsia"/>
+        </w:rPr>
+        <w:t>・</w:t>
+      </w:r>
+      <w:r>
+        <w:rPr>
+          <w:rFonts w:asciiTheme="minorEastAsia" w:hAnsiTheme="minorEastAsia" w:hint="eastAsia"/>
+        </w:rPr>
+        <w:t>2chの、パソコン一般板・新JISスレッドで生まれた日本語入力用カナ系配列です。プリフィックスシフト</w:t>
+      </w:r>
+      <w:r>
+        <w:rPr>
+          <w:rFonts w:asciiTheme="minorEastAsia" w:hAnsiTheme="minorEastAsia" w:hint="eastAsia"/>
+        </w:rPr>
+        <w:t>で動作します。</w:t>
+      </w:r>
+    </w:p>
+    <w:p>
+      <w:pPr>
+        <w:widowControl/>
+        <w:kinsoku w:val="0"/>
+        <w:wordWrap w:val="0"/>
+        <w:overflowPunct w:val="0"/>
+        <w:jc w:val="left"/>
+        <w:rPr>
+          <w:rFonts w:asciiTheme="minorEastAsia" w:hAnsiTheme="minorEastAsia"/>
+        </w:rPr>
+      </w:pPr>
+      <w:r>
+        <w:rPr>
+          <w:rFonts w:asciiTheme="minorEastAsia" w:hAnsiTheme="minorEastAsia" w:hint="eastAsia"/>
+          <w:noProof/>
+        </w:rPr>
+        <w:drawing>
+          <wp:inline distT="0" distB="0" distL="0" distR="0" wp14:anchorId="20CB48C7" wp14:editId="6636B47A">
+            <wp:extent cx="6120130" cy="3947795"/>
+            <wp:effectExtent l="0" t="0" r="0" b="0"/>
+            <wp:docPr id="29" name="図 29"/>
+            <wp:cNvGraphicFramePr>
+              <a:graphicFrameLocks xmlns:a="http://schemas.openxmlformats.org/drawingml/2006/main" noChangeAspect="1"/>
+            </wp:cNvGraphicFramePr>
+            <a:graphic xmlns:a="http://schemas.openxmlformats.org/drawingml/2006/main">
+              <a:graphicData uri="http://schemas.openxmlformats.org/drawingml/2006/picture">
+                <pic:pic xmlns:pic="http://schemas.openxmlformats.org/drawingml/2006/picture">
+                  <pic:nvPicPr>
+                    <pic:cNvPr id="29" name="図 29"/>
+                    <pic:cNvPicPr/>
+                  </pic:nvPicPr>
+                  <pic:blipFill>
+                    <a:blip r:embed="rId21">
+                      <a:extLst>
+                        <a:ext uri="{28A0092B-C50C-407E-A947-70E740481C1C}">
+                          <a14:useLocalDpi xmlns:a14="http://schemas.microsoft.com/office/drawing/2010/main" val="0"/>
+                        </a:ext>
+                      </a:extLst>
+                    </a:blip>
+                    <a:stretch>
+                      <a:fillRect/>
+                    </a:stretch>
+                  </pic:blipFill>
+                  <pic:spPr>
+                    <a:xfrm>
+                      <a:off x="0" y="0"/>
+                      <a:ext cx="6120130" cy="3947795"/>
+                    </a:xfrm>
+                    <a:prstGeom prst="rect">
+                      <a:avLst/>
+                    </a:prstGeom>
+                  </pic:spPr>
+                </pic:pic>
+              </a:graphicData>
+            </a:graphic>
+          </wp:inline>
+        </w:drawing>
+      </w:r>
+    </w:p>
+    <w:p>
+      <w:pPr>
+        <w:widowControl/>
+        <w:kinsoku w:val="0"/>
+        <w:wordWrap w:val="0"/>
+        <w:overflowPunct w:val="0"/>
+        <w:jc w:val="left"/>
+        <w:rPr>
+          <w:rFonts w:asciiTheme="minorEastAsia" w:hAnsiTheme="minorEastAsia"/>
+        </w:rPr>
+      </w:pPr>
+      <w:r>
+        <w:rPr>
+          <w:rFonts w:asciiTheme="minorEastAsia" w:hAnsiTheme="minorEastAsia" w:hint="eastAsia"/>
+        </w:rPr>
+        <w:t>・中指（DK）をタイプすると、第１面に遷移し、配列表の左上の文字がタイプできます。第１面で１回だけキー入力すると、元の面に戻ります。</w:t>
+      </w:r>
+    </w:p>
+    <w:p>
+      <w:pPr>
+        <w:widowControl/>
+        <w:kinsoku w:val="0"/>
+        <w:wordWrap w:val="0"/>
+        <w:overflowPunct w:val="0"/>
+        <w:jc w:val="left"/>
+        <w:rPr>
+          <w:rFonts w:asciiTheme="minorEastAsia" w:hAnsiTheme="minorEastAsia"/>
+        </w:rPr>
+      </w:pPr>
+    </w:p>
+    <w:p>
+      <w:pPr>
+        <w:widowControl/>
+        <w:kinsoku w:val="0"/>
+        <w:wordWrap w:val="0"/>
+        <w:overflowPunct w:val="0"/>
+        <w:jc w:val="left"/>
+        <w:rPr>
+          <w:rFonts w:asciiTheme="minorEastAsia" w:hAnsiTheme="minorEastAsia"/>
+        </w:rPr>
+      </w:pPr>
+      <w:r>
+        <w:rPr>
+          <w:rFonts w:asciiTheme="minorEastAsia" w:hAnsiTheme="minorEastAsia" w:hint="eastAsia"/>
+        </w:rPr>
+        <w:t>・薬指（S</w:t>
+      </w:r>
+      <w:r>
+        <w:rPr>
+          <w:rFonts w:asciiTheme="minorEastAsia" w:hAnsiTheme="minorEastAsia"/>
+        </w:rPr>
+        <w:t>L）</w:t>
+      </w:r>
+      <w:r>
+        <w:rPr>
+          <w:rFonts w:asciiTheme="minorEastAsia" w:hAnsiTheme="minorEastAsia" w:hint="eastAsia"/>
+        </w:rPr>
+        <w:t>をタイプすると、第２面に遷移し、配列表の右上の文字がタイプできます。第２面で１回だけキー入力すると、元の面に戻ります。</w:t>
+      </w:r>
+    </w:p>
+    <w:p>
+      <w:pPr>
+        <w:widowControl/>
+        <w:jc w:val="left"/>
+        <w:rPr>
+          <w:rFonts w:asciiTheme="minorEastAsia" w:hAnsiTheme="minorEastAsia"/>
+        </w:rPr>
+      </w:pPr>
+      <w:r>
+        <w:rPr>
+          <w:rFonts w:asciiTheme="minorEastAsia" w:hAnsiTheme="minorEastAsia"/>
+        </w:rPr>
+        <w:br w:type="page"/>
+      </w:r>
+    </w:p>
+    <w:p>
+      <w:pPr>
+        <w:widowControl/>
+        <w:kinsoku w:val="0"/>
+        <w:wordWrap w:val="0"/>
+        <w:overflowPunct w:val="0"/>
+        <w:jc w:val="left"/>
+        <w:rPr>
+          <w:rFonts w:asciiTheme="minorEastAsia" w:hAnsiTheme="minorEastAsia"/>
+        </w:rPr>
+      </w:pPr>
+      <w:r>
+        <w:rPr>
+          <w:rFonts w:asciiTheme="minorEastAsia" w:hAnsiTheme="minorEastAsia" w:hint="eastAsia"/>
+        </w:rPr>
+        <w:lastRenderedPageBreak/>
+        <w:t>４．６．下駄配列</w:t>
+      </w:r>
+    </w:p>
+    <w:p>
+      <w:pPr>
+        <w:widowControl/>
+        <w:kinsoku w:val="0"/>
+        <w:wordWrap w:val="0"/>
+        <w:overflowPunct w:val="0"/>
+        <w:jc w:val="left"/>
+        <w:rPr>
+          <w:rFonts w:asciiTheme="minorEastAsia" w:hAnsiTheme="minorEastAsia"/>
+        </w:rPr>
+      </w:pPr>
+      <w:r>
+        <w:rPr>
+          <w:rFonts w:asciiTheme="minorEastAsia" w:hAnsiTheme="minorEastAsia" w:hint="eastAsia"/>
+        </w:rPr>
+        <w:t>U</w:t>
+      </w:r>
+      <w:r>
+        <w:rPr>
+          <w:rFonts w:asciiTheme="minorEastAsia" w:hAnsiTheme="minorEastAsia"/>
+        </w:rPr>
+        <w:t>RL</w:t>
+      </w:r>
+      <w:r>
+        <w:rPr>
+          <w:rFonts w:asciiTheme="minorEastAsia" w:hAnsiTheme="minorEastAsia" w:hint="eastAsia"/>
+        </w:rPr>
+        <w:t>：</w:t>
+      </w:r>
+      <w:hyperlink r:id="rId22" w:history="1">
+        <w:r>
+          <w:rPr>
+            <w:rStyle w:val="a9"/>
+            <w:rFonts w:asciiTheme="minorEastAsia" w:hAnsiTheme="minorEastAsia"/>
+          </w:rPr>
+          <w:t>http://web1.nazca.co.jp/kouy/geta.html</w:t>
+        </w:r>
+      </w:hyperlink>
+    </w:p>
+    <w:p>
+      <w:pPr>
+        <w:widowControl/>
+        <w:kinsoku w:val="0"/>
+        <w:wordWrap w:val="0"/>
+        <w:overflowPunct w:val="0"/>
+        <w:jc w:val="left"/>
+        <w:rPr>
+          <w:rFonts w:asciiTheme="minorEastAsia" w:hAnsiTheme="minorEastAsia"/>
+        </w:rPr>
+      </w:pPr>
+      <w:r>
+        <w:rPr>
+          <w:rFonts w:asciiTheme="minorEastAsia" w:hAnsiTheme="minorEastAsia" w:hint="eastAsia"/>
+        </w:rPr>
+        <w:t xml:space="preserve">　</w:t>
+      </w:r>
+      <w:r>
+        <w:rPr>
+          <w:rFonts w:asciiTheme="minorEastAsia" w:hAnsiTheme="minorEastAsia" w:hint="eastAsia"/>
+        </w:rPr>
+        <w:t>下駄配列は</w:t>
+      </w:r>
+      <w:r>
+        <w:rPr>
+          <w:rFonts w:asciiTheme="minorEastAsia" w:hAnsiTheme="minorEastAsia" w:hint="eastAsia"/>
+        </w:rPr>
+        <w:t>、</w:t>
+      </w:r>
+      <w:r>
+        <w:rPr>
+          <w:rFonts w:asciiTheme="minorEastAsia" w:hAnsiTheme="minorEastAsia" w:hint="eastAsia"/>
+        </w:rPr>
+        <w:t>出現頻度の高い</w:t>
+      </w:r>
+      <w:r>
+        <w:rPr>
+          <w:rFonts w:asciiTheme="minorEastAsia" w:hAnsiTheme="minorEastAsia" w:hint="eastAsia"/>
+        </w:rPr>
+        <w:t>カナ</w:t>
+      </w:r>
+      <w:r>
+        <w:rPr>
+          <w:rFonts w:asciiTheme="minorEastAsia" w:hAnsiTheme="minorEastAsia" w:hint="eastAsia"/>
+        </w:rPr>
+        <w:t>文字は1打鍵、出現頻度の低い</w:t>
+      </w:r>
+      <w:r>
+        <w:rPr>
+          <w:rFonts w:asciiTheme="minorEastAsia" w:hAnsiTheme="minorEastAsia" w:hint="eastAsia"/>
+        </w:rPr>
+        <w:t>カナ</w:t>
+      </w:r>
+      <w:r>
+        <w:rPr>
+          <w:rFonts w:asciiTheme="minorEastAsia" w:hAnsiTheme="minorEastAsia" w:hint="eastAsia"/>
+        </w:rPr>
+        <w:t>文字は左右の手で同時に2つのキーを押す（</w:t>
+      </w:r>
+      <w:r>
+        <w:rPr>
+          <w:rFonts w:asciiTheme="minorEastAsia" w:hAnsiTheme="minorEastAsia" w:hint="eastAsia"/>
+        </w:rPr>
+        <w:t>文字</w:t>
+      </w:r>
+      <w:r>
+        <w:rPr>
+          <w:rFonts w:asciiTheme="minorEastAsia" w:hAnsiTheme="minorEastAsia" w:hint="eastAsia"/>
+        </w:rPr>
+        <w:t>同時打鍵）ことによって入力する配列です。</w:t>
+      </w:r>
+    </w:p>
+    <w:p>
+      <w:pPr>
+        <w:widowControl/>
+        <w:kinsoku w:val="0"/>
+        <w:wordWrap w:val="0"/>
+        <w:overflowPunct w:val="0"/>
+        <w:jc w:val="left"/>
+        <w:rPr>
+          <w:rFonts w:asciiTheme="minorEastAsia" w:hAnsiTheme="minorEastAsia"/>
+        </w:rPr>
+      </w:pPr>
+      <w:r>
+        <w:rPr>
+          <w:rFonts w:asciiTheme="minorEastAsia" w:hAnsiTheme="minorEastAsia" w:hint="eastAsia"/>
+        </w:rPr>
+        <w:t xml:space="preserve">　</w:t>
+      </w:r>
+    </w:p>
+    <w:p>
+      <w:pPr>
+        <w:widowControl/>
+        <w:kinsoku w:val="0"/>
+        <w:wordWrap w:val="0"/>
+        <w:overflowPunct w:val="0"/>
+        <w:jc w:val="left"/>
+        <w:rPr>
+          <w:rFonts w:asciiTheme="minorEastAsia" w:hAnsiTheme="minorEastAsia"/>
+        </w:rPr>
+      </w:pPr>
+      <w:r>
+        <w:rPr>
+          <w:rFonts w:asciiTheme="minorEastAsia" w:hAnsiTheme="minorEastAsia" w:hint="eastAsia"/>
+          <w:noProof/>
+        </w:rPr>
+        <w:drawing>
+          <wp:inline distT="0" distB="0" distL="0" distR="0" wp14:anchorId="506A21CF" wp14:editId="28E8B9B3">
+            <wp:extent cx="6120130" cy="3947795"/>
+            <wp:effectExtent l="0" t="0" r="0" b="0"/>
+            <wp:docPr id="30" name="図 30"/>
+            <wp:cNvGraphicFramePr>
+              <a:graphicFrameLocks xmlns:a="http://schemas.openxmlformats.org/drawingml/2006/main" noChangeAspect="1"/>
+            </wp:cNvGraphicFramePr>
+            <a:graphic xmlns:a="http://schemas.openxmlformats.org/drawingml/2006/main">
+              <a:graphicData uri="http://schemas.openxmlformats.org/drawingml/2006/picture">
+                <pic:pic xmlns:pic="http://schemas.openxmlformats.org/drawingml/2006/picture">
+                  <pic:nvPicPr>
+                    <pic:cNvPr id="30" name="図 30"/>
+                    <pic:cNvPicPr/>
+                  </pic:nvPicPr>
+                  <pic:blipFill>
+                    <a:blip r:embed="rId23">
+                      <a:extLst>
+                        <a:ext uri="{28A0092B-C50C-407E-A947-70E740481C1C}">
+                          <a14:useLocalDpi xmlns:a14="http://schemas.microsoft.com/office/drawing/2010/main" val="0"/>
+                        </a:ext>
+                      </a:extLst>
+                    </a:blip>
+                    <a:stretch>
+                      <a:fillRect/>
+                    </a:stretch>
+                  </pic:blipFill>
+                  <pic:spPr>
+                    <a:xfrm>
+                      <a:off x="0" y="0"/>
+                      <a:ext cx="6120130" cy="3947795"/>
+                    </a:xfrm>
+                    <a:prstGeom prst="rect">
+                      <a:avLst/>
+                    </a:prstGeom>
+                  </pic:spPr>
+                </pic:pic>
+              </a:graphicData>
+            </a:graphic>
+          </wp:inline>
+        </w:drawing>
+      </w:r>
+    </w:p>
+    <w:p>
+      <w:pPr>
+        <w:widowControl/>
+        <w:kinsoku w:val="0"/>
+        <w:wordWrap w:val="0"/>
+        <w:overflowPunct w:val="0"/>
+        <w:jc w:val="left"/>
+        <w:rPr>
+          <w:rFonts w:asciiTheme="minorEastAsia" w:hAnsiTheme="minorEastAsia"/>
+        </w:rPr>
+      </w:pPr>
+      <w:r>
+        <w:rPr>
+          <w:rFonts w:asciiTheme="minorEastAsia" w:hAnsiTheme="minorEastAsia" w:hint="eastAsia"/>
+        </w:rPr>
+        <w:t>・一方の手の中指ホームポジション（DK）と、他方の手のキーを同時に</w:t>
+      </w:r>
+      <w:r>
+        <w:rPr>
+          <w:rFonts w:asciiTheme="minorEastAsia" w:hAnsiTheme="minorEastAsia" w:hint="eastAsia"/>
+        </w:rPr>
+        <w:t>打鍵</w:t>
+      </w:r>
+      <w:r>
+        <w:rPr>
+          <w:rFonts w:asciiTheme="minorEastAsia" w:hAnsiTheme="minorEastAsia" w:hint="eastAsia"/>
+        </w:rPr>
+        <w:t>すると、配列表の左上の文字がタイプできます。</w:t>
+      </w:r>
+    </w:p>
+    <w:p>
+      <w:pPr>
+        <w:widowControl/>
+        <w:kinsoku w:val="0"/>
+        <w:wordWrap w:val="0"/>
+        <w:overflowPunct w:val="0"/>
+        <w:jc w:val="left"/>
+        <w:rPr>
+          <w:rFonts w:asciiTheme="minorEastAsia" w:hAnsiTheme="minorEastAsia"/>
+        </w:rPr>
+      </w:pPr>
+      <w:r>
+        <w:rPr>
+          <w:rFonts w:asciiTheme="minorEastAsia" w:hAnsiTheme="minorEastAsia" w:hint="eastAsia"/>
+        </w:rPr>
+        <w:t>・一方の手の薬指ホームポジション（SL）と、他方の手のキーを同時に</w:t>
+      </w:r>
+      <w:r>
+        <w:rPr>
+          <w:rFonts w:asciiTheme="minorEastAsia" w:hAnsiTheme="minorEastAsia" w:hint="eastAsia"/>
+        </w:rPr>
+        <w:t>打鍵</w:t>
+      </w:r>
+      <w:r>
+        <w:rPr>
+          <w:rFonts w:asciiTheme="minorEastAsia" w:hAnsiTheme="minorEastAsia" w:hint="eastAsia"/>
+        </w:rPr>
+        <w:t>すると、配列表の右上の文字がタイプできます。</w:t>
+      </w:r>
+    </w:p>
+    <w:p>
+      <w:pPr>
+        <w:widowControl/>
+        <w:kinsoku w:val="0"/>
+        <w:wordWrap w:val="0"/>
+        <w:overflowPunct w:val="0"/>
+        <w:jc w:val="left"/>
+        <w:rPr>
+          <w:rFonts w:asciiTheme="minorEastAsia" w:hAnsiTheme="minorEastAsia"/>
+        </w:rPr>
+      </w:pPr>
+      <w:r>
+        <w:rPr>
+          <w:rFonts w:asciiTheme="minorEastAsia" w:hAnsiTheme="minorEastAsia" w:hint="eastAsia"/>
+        </w:rPr>
+        <w:t>・一方の手の中指上段（E</w:t>
+      </w:r>
+      <w:r>
+        <w:rPr>
+          <w:rFonts w:asciiTheme="minorEastAsia" w:hAnsiTheme="minorEastAsia"/>
+        </w:rPr>
+        <w:t>,I）</w:t>
+      </w:r>
+      <w:r>
+        <w:rPr>
+          <w:rFonts w:asciiTheme="minorEastAsia" w:hAnsiTheme="minorEastAsia" w:hint="eastAsia"/>
+        </w:rPr>
+        <w:t>または薬指上段(</w:t>
+      </w:r>
+      <w:r>
+        <w:rPr>
+          <w:rFonts w:asciiTheme="minorEastAsia" w:hAnsiTheme="minorEastAsia"/>
+        </w:rPr>
+        <w:t>W,O)</w:t>
+      </w:r>
+      <w:r>
+        <w:rPr>
+          <w:rFonts w:asciiTheme="minorEastAsia" w:hAnsiTheme="minorEastAsia" w:hint="eastAsia"/>
+        </w:rPr>
+        <w:t>と他方の手のキーの同時打鍵</w:t>
+      </w:r>
+      <w:r>
+        <w:rPr>
+          <w:rFonts w:asciiTheme="minorEastAsia" w:hAnsiTheme="minorEastAsia" w:hint="eastAsia"/>
+        </w:rPr>
+        <w:t>で、</w:t>
+      </w:r>
+      <w:r>
+        <w:rPr>
+          <w:rFonts w:asciiTheme="minorEastAsia" w:hAnsiTheme="minorEastAsia" w:hint="eastAsia"/>
+        </w:rPr>
+        <w:t>拗音が入力できます。なお、上記には示されていません。</w:t>
+      </w:r>
+    </w:p>
+    <w:p>
+      <w:pPr>
+        <w:widowControl/>
+        <w:kinsoku w:val="0"/>
+        <w:wordWrap w:val="0"/>
+        <w:overflowPunct w:val="0"/>
+        <w:jc w:val="left"/>
+        <w:rPr>
+          <w:rFonts w:asciiTheme="minorEastAsia" w:hAnsiTheme="minorEastAsia"/>
+        </w:rPr>
+      </w:pPr>
+      <w:r>
+        <w:rPr>
+          <w:rFonts w:asciiTheme="minorEastAsia" w:hAnsiTheme="minorEastAsia" w:hint="eastAsia"/>
+        </w:rPr>
+        <w:t>・一方の手の小指ホームポジション（A</w:t>
+      </w:r>
+      <w:r>
+        <w:rPr>
+          <w:rFonts w:asciiTheme="minorEastAsia" w:hAnsiTheme="minorEastAsia"/>
+        </w:rPr>
+        <w:t>;)</w:t>
+      </w:r>
+      <w:r>
+        <w:rPr>
+          <w:rFonts w:asciiTheme="minorEastAsia" w:hAnsiTheme="minorEastAsia" w:hint="eastAsia"/>
+        </w:rPr>
+        <w:t xml:space="preserve"> </w:t>
+      </w:r>
+      <w:r>
+        <w:rPr>
+          <w:rFonts w:asciiTheme="minorEastAsia" w:hAnsiTheme="minorEastAsia" w:hint="eastAsia"/>
+        </w:rPr>
+        <w:t>と他方の手のキーの同時打鍵で、拗音が入力できます。なお、上記には示されていません。</w:t>
+      </w:r>
+    </w:p>
+    <w:p>
+      <w:pPr>
+        <w:widowControl/>
+        <w:kinsoku w:val="0"/>
+        <w:wordWrap w:val="0"/>
+        <w:overflowPunct w:val="0"/>
+        <w:jc w:val="left"/>
+        <w:rPr>
+          <w:rFonts w:asciiTheme="minorEastAsia" w:hAnsiTheme="minorEastAsia"/>
+        </w:rPr>
+      </w:pPr>
+      <w:r>
+        <w:rPr>
+          <w:rFonts w:asciiTheme="minorEastAsia" w:hAnsiTheme="minorEastAsia" w:hint="eastAsia"/>
+        </w:rPr>
+        <w:t>・一方の手の人差し指ホームポジション（F</w:t>
+      </w:r>
+      <w:r>
+        <w:rPr>
+          <w:rFonts w:asciiTheme="minorEastAsia" w:hAnsiTheme="minorEastAsia"/>
+        </w:rPr>
+        <w:t>J)</w:t>
+      </w:r>
+      <w:r>
+        <w:rPr>
+          <w:rFonts w:asciiTheme="minorEastAsia" w:hAnsiTheme="minorEastAsia" w:hint="eastAsia"/>
+        </w:rPr>
+        <w:t>と他方の手のキーの同時打鍵で、拗音が入力できます。なお、上記には示されていません。</w:t>
+      </w:r>
+    </w:p>
+    <w:p>
+      <w:pPr>
+        <w:widowControl/>
+        <w:kinsoku w:val="0"/>
+        <w:wordWrap w:val="0"/>
+        <w:overflowPunct w:val="0"/>
+        <w:jc w:val="left"/>
+        <w:rPr>
+          <w:rFonts w:asciiTheme="minorEastAsia" w:hAnsiTheme="minorEastAsia"/>
+        </w:rPr>
+      </w:pPr>
+      <w:r>
+        <w:rPr>
+          <w:rFonts w:asciiTheme="minorEastAsia" w:hAnsiTheme="minorEastAsia" w:hint="eastAsia"/>
+        </w:rPr>
+        <w:t>・右手の（@</w:t>
+      </w:r>
+      <w:r>
+        <w:rPr>
+          <w:rFonts w:asciiTheme="minorEastAsia" w:hAnsiTheme="minorEastAsia"/>
+        </w:rPr>
+        <w:t>)</w:t>
+      </w:r>
+      <w:r>
+        <w:rPr>
+          <w:rFonts w:asciiTheme="minorEastAsia" w:hAnsiTheme="minorEastAsia" w:hint="eastAsia"/>
+        </w:rPr>
+        <w:t>と左手キーの同時打鍵で、拗音が入力できます。なお、上記には示されていません。</w:t>
+      </w:r>
+    </w:p>
+    <w:p>
+      <w:pPr>
+        <w:widowControl/>
+        <w:kinsoku w:val="0"/>
+        <w:wordWrap w:val="0"/>
+        <w:overflowPunct w:val="0"/>
+        <w:jc w:val="left"/>
+        <w:rPr>
+          <w:rFonts w:asciiTheme="minorEastAsia" w:hAnsiTheme="minorEastAsia"/>
+        </w:rPr>
+      </w:pPr>
+      <w:r>
+        <w:rPr>
+          <w:rFonts w:asciiTheme="minorEastAsia" w:hAnsiTheme="minorEastAsia" w:hint="eastAsia"/>
+        </w:rPr>
+        <w:t>・各隣接キーの同時打鍵で、記号が入力できます。なお、上記には示されていません。</w:t>
+      </w:r>
+    </w:p>
+    <w:p>
+      <w:pPr>
+        <w:widowControl/>
+        <w:jc w:val="left"/>
+        <w:rPr>
+          <w:rFonts w:asciiTheme="minorEastAsia" w:hAnsiTheme="minorEastAsia"/>
+        </w:rPr>
+      </w:pPr>
+      <w:r>
+        <w:rPr>
+          <w:rFonts w:asciiTheme="minorEastAsia" w:hAnsiTheme="minorEastAsia"/>
+        </w:rPr>
+        <w:br w:type="page"/>
+      </w:r>
+    </w:p>
+    <w:p>
+      <w:pPr>
+        <w:widowControl/>
+        <w:kinsoku w:val="0"/>
+        <w:wordWrap w:val="0"/>
+        <w:overflowPunct w:val="0"/>
+        <w:jc w:val="left"/>
+        <w:rPr>
+          <w:rFonts w:asciiTheme="minorEastAsia" w:hAnsiTheme="minorEastAsia"/>
+        </w:rPr>
+      </w:pPr>
+      <w:r>
+        <w:rPr>
+          <w:rFonts w:asciiTheme="minorEastAsia" w:hAnsiTheme="minorEastAsia" w:hint="eastAsia"/>
+        </w:rPr>
+        <w:lastRenderedPageBreak/>
+        <w:t>４．７．新下駄配列</w:t>
+      </w:r>
+    </w:p>
+    <w:p>
+      <w:pPr>
+        <w:widowControl/>
+        <w:kinsoku w:val="0"/>
+        <w:wordWrap w:val="0"/>
+        <w:overflowPunct w:val="0"/>
+        <w:jc w:val="left"/>
+        <w:rPr>
+          <w:rFonts w:asciiTheme="minorEastAsia" w:hAnsiTheme="minorEastAsia"/>
+        </w:rPr>
+      </w:pPr>
+      <w:r>
+        <w:rPr>
+          <w:rFonts w:asciiTheme="minorEastAsia" w:hAnsiTheme="minorEastAsia" w:hint="eastAsia"/>
+        </w:rPr>
+        <w:t>U</w:t>
+      </w:r>
+      <w:r>
+        <w:rPr>
+          <w:rFonts w:asciiTheme="minorEastAsia" w:hAnsiTheme="minorEastAsia"/>
+        </w:rPr>
+        <w:t>RL</w:t>
+      </w:r>
+      <w:r>
+        <w:rPr>
+          <w:rFonts w:asciiTheme="minorEastAsia" w:hAnsiTheme="minorEastAsia" w:hint="eastAsia"/>
+        </w:rPr>
+        <w:t>：</w:t>
+      </w:r>
+      <w:r>
+        <w:rPr>
+          <w:rFonts w:asciiTheme="minorEastAsia" w:hAnsiTheme="minorEastAsia"/>
+        </w:rPr>
+        <w:t>https://kouy.exblog.jp/13627994/</w:t>
+      </w:r>
+    </w:p>
+    <w:p>
+      <w:pPr>
+        <w:widowControl/>
+        <w:kinsoku w:val="0"/>
+        <w:wordWrap w:val="0"/>
+        <w:overflowPunct w:val="0"/>
+        <w:jc w:val="left"/>
+        <w:rPr>
+          <w:rFonts w:asciiTheme="minorEastAsia" w:hAnsiTheme="minorEastAsia"/>
+        </w:rPr>
+      </w:pPr>
+      <w:r>
+        <w:rPr>
+          <w:rFonts w:asciiTheme="minorEastAsia" w:hAnsiTheme="minorEastAsia" w:hint="eastAsia"/>
+        </w:rPr>
+        <w:t xml:space="preserve">　新下駄配列は、文字同時打鍵を用いた配列であり、</w:t>
+      </w:r>
+      <w:r>
+        <w:rPr>
+          <w:rFonts w:asciiTheme="minorEastAsia" w:hAnsiTheme="minorEastAsia" w:hint="eastAsia"/>
+        </w:rPr>
+        <w:t>下駄配列の特徴を受け継</w:t>
+      </w:r>
+      <w:r>
+        <w:rPr>
+          <w:rFonts w:asciiTheme="minorEastAsia" w:hAnsiTheme="minorEastAsia" w:hint="eastAsia"/>
+        </w:rPr>
+        <w:t>いでいます。</w:t>
+      </w:r>
+    </w:p>
+    <w:p>
+      <w:pPr>
+        <w:widowControl/>
+        <w:kinsoku w:val="0"/>
+        <w:wordWrap w:val="0"/>
+        <w:overflowPunct w:val="0"/>
+        <w:jc w:val="left"/>
+        <w:rPr>
+          <w:rFonts w:asciiTheme="minorEastAsia" w:hAnsiTheme="minorEastAsia"/>
+        </w:rPr>
+      </w:pPr>
+      <w:r>
+        <w:rPr>
+          <w:rFonts w:asciiTheme="minorEastAsia" w:hAnsiTheme="minorEastAsia" w:hint="eastAsia"/>
+          <w:noProof/>
+        </w:rPr>
+        <w:drawing>
+          <wp:inline distT="0" distB="0" distL="0" distR="0" wp14:anchorId="5792A52D" wp14:editId="745CA590">
+            <wp:extent cx="6120130" cy="3947795"/>
+            <wp:effectExtent l="0" t="0" r="0" b="0"/>
+            <wp:docPr id="31" name="図 31"/>
+            <wp:cNvGraphicFramePr>
+              <a:graphicFrameLocks xmlns:a="http://schemas.openxmlformats.org/drawingml/2006/main" noChangeAspect="1"/>
+            </wp:cNvGraphicFramePr>
+            <a:graphic xmlns:a="http://schemas.openxmlformats.org/drawingml/2006/main">
+              <a:graphicData uri="http://schemas.openxmlformats.org/drawingml/2006/picture">
+                <pic:pic xmlns:pic="http://schemas.openxmlformats.org/drawingml/2006/picture">
+                  <pic:nvPicPr>
+                    <pic:cNvPr id="31" name="図 31"/>
+                    <pic:cNvPicPr/>
+                  </pic:nvPicPr>
+                  <pic:blipFill>
+                    <a:blip r:embed="rId24">
+                      <a:extLst>
+                        <a:ext uri="{28A0092B-C50C-407E-A947-70E740481C1C}">
+                          <a14:useLocalDpi xmlns:a14="http://schemas.microsoft.com/office/drawing/2010/main" val="0"/>
+                        </a:ext>
+                      </a:extLst>
+                    </a:blip>
+                    <a:stretch>
+                      <a:fillRect/>
+                    </a:stretch>
+                  </pic:blipFill>
+                  <pic:spPr>
+                    <a:xfrm>
+                      <a:off x="0" y="0"/>
+                      <a:ext cx="6120130" cy="3947795"/>
+                    </a:xfrm>
+                    <a:prstGeom prst="rect">
+                      <a:avLst/>
+                    </a:prstGeom>
+                  </pic:spPr>
+                </pic:pic>
+              </a:graphicData>
+            </a:graphic>
+          </wp:inline>
+        </w:drawing>
+      </w:r>
+    </w:p>
+    <w:p>
+      <w:pPr>
+        <w:widowControl/>
+        <w:kinsoku w:val="0"/>
+        <w:wordWrap w:val="0"/>
+        <w:overflowPunct w:val="0"/>
+        <w:jc w:val="left"/>
+        <w:rPr>
+          <w:rFonts w:asciiTheme="minorEastAsia" w:hAnsiTheme="minorEastAsia"/>
+        </w:rPr>
+      </w:pPr>
+      <w:r>
+        <w:rPr>
+          <w:rFonts w:asciiTheme="minorEastAsia" w:hAnsiTheme="minorEastAsia" w:hint="eastAsia"/>
+        </w:rPr>
+        <w:t>・一方の手の中指ホームポジション（DK）と、他方の手のキーを同時に打鍵すると、配列表の左上の文字がタイプできます。</w:t>
+      </w:r>
+    </w:p>
+    <w:p>
+      <w:pPr>
+        <w:widowControl/>
+        <w:kinsoku w:val="0"/>
+        <w:wordWrap w:val="0"/>
+        <w:overflowPunct w:val="0"/>
+        <w:jc w:val="left"/>
+        <w:rPr>
+          <w:rFonts w:asciiTheme="minorEastAsia" w:hAnsiTheme="minorEastAsia"/>
+        </w:rPr>
+      </w:pPr>
+      <w:r>
+        <w:rPr>
+          <w:rFonts w:asciiTheme="minorEastAsia" w:hAnsiTheme="minorEastAsia" w:hint="eastAsia"/>
+        </w:rPr>
+        <w:t>・一方の手の薬指ホームポジション（SL）と、他方の手のキーを同時に打鍵すると、配列表の右上の文字がタイプできます。</w:t>
+      </w:r>
+    </w:p>
+    <w:p>
+      <w:pPr>
+        <w:widowControl/>
+        <w:kinsoku w:val="0"/>
+        <w:wordWrap w:val="0"/>
+        <w:overflowPunct w:val="0"/>
+        <w:jc w:val="left"/>
+        <w:rPr>
+          <w:rFonts w:asciiTheme="minorEastAsia" w:hAnsiTheme="minorEastAsia"/>
+        </w:rPr>
+      </w:pPr>
+      <w:r>
+        <w:rPr>
+          <w:rFonts w:asciiTheme="minorEastAsia" w:hAnsiTheme="minorEastAsia" w:hint="eastAsia"/>
+        </w:rPr>
+        <w:t>・I</w:t>
+      </w:r>
+      <w:r>
+        <w:rPr>
+          <w:rFonts w:asciiTheme="minorEastAsia" w:hAnsiTheme="minorEastAsia"/>
+        </w:rPr>
+        <w:t>,O</w:t>
+      </w:r>
+      <w:r>
+        <w:rPr>
+          <w:rFonts w:asciiTheme="minorEastAsia" w:hAnsiTheme="minorEastAsia" w:hint="eastAsia"/>
+        </w:rPr>
+        <w:t>と他のキーの同時打鍵で、各種拗音が入力できます。なお、上記には示されていません。</w:t>
+      </w:r>
+    </w:p>
+    <w:p>
+      <w:pPr>
+        <w:widowControl/>
+        <w:jc w:val="left"/>
+        <w:rPr>
+          <w:rFonts w:asciiTheme="minorEastAsia" w:hAnsiTheme="minorEastAsia"/>
+        </w:rPr>
+      </w:pPr>
+      <w:r>
+        <w:rPr>
+          <w:rFonts w:asciiTheme="minorEastAsia" w:hAnsiTheme="minorEastAsia"/>
+        </w:rPr>
+        <w:br w:type="page"/>
+      </w:r>
+    </w:p>
+    <w:p>
+      <w:pPr>
+        <w:widowControl/>
+        <w:kinsoku w:val="0"/>
+        <w:wordWrap w:val="0"/>
+        <w:overflowPunct w:val="0"/>
+        <w:jc w:val="left"/>
+        <w:rPr>
+          <w:rFonts w:asciiTheme="minorEastAsia" w:hAnsiTheme="minorEastAsia"/>
+        </w:rPr>
+      </w:pPr>
+      <w:r>
+        <w:rPr>
+          <w:rFonts w:asciiTheme="minorEastAsia" w:hAnsiTheme="minorEastAsia" w:hint="eastAsia"/>
+        </w:rPr>
+        <w:lastRenderedPageBreak/>
+        <w:t>４．８．飛鳥１２３配列</w:t>
+      </w:r>
+    </w:p>
+    <w:p>
+      <w:pPr>
+        <w:widowControl/>
+        <w:kinsoku w:val="0"/>
+        <w:wordWrap w:val="0"/>
+        <w:overflowPunct w:val="0"/>
+        <w:jc w:val="left"/>
+        <w:rPr>
+          <w:rFonts w:asciiTheme="minorEastAsia" w:hAnsiTheme="minorEastAsia"/>
+        </w:rPr>
+      </w:pPr>
+      <w:r>
+        <w:rPr>
+          <w:rFonts w:asciiTheme="minorEastAsia" w:hAnsiTheme="minorEastAsia" w:hint="eastAsia"/>
+        </w:rPr>
+        <w:t>U</w:t>
+      </w:r>
+      <w:r>
+        <w:rPr>
+          <w:rFonts w:asciiTheme="minorEastAsia" w:hAnsiTheme="minorEastAsia"/>
+        </w:rPr>
+        <w:t>RL:</w:t>
+      </w:r>
+      <w:r>
+        <w:t xml:space="preserve"> </w:t>
+      </w:r>
+      <w:hyperlink r:id="rId25" w:history="1">
+        <w:r>
+          <w:rPr>
+            <w:rStyle w:val="a9"/>
+            <w:rFonts w:asciiTheme="minorEastAsia" w:hAnsiTheme="minorEastAsia"/>
+          </w:rPr>
+          <w:t>http://ameblo.jp/asuka-layout/entry-10589277915.html</w:t>
+        </w:r>
+      </w:hyperlink>
+    </w:p>
+    <w:p>
+      <w:pPr>
+        <w:widowControl/>
+        <w:kinsoku w:val="0"/>
+        <w:wordWrap w:val="0"/>
+        <w:overflowPunct w:val="0"/>
+        <w:jc w:val="left"/>
+        <w:rPr>
+          <w:rFonts w:asciiTheme="minorEastAsia" w:hAnsiTheme="minorEastAsia"/>
+        </w:rPr>
+      </w:pPr>
+      <w:r>
+        <w:rPr>
+          <w:rFonts w:asciiTheme="minorEastAsia" w:hAnsiTheme="minorEastAsia" w:hint="eastAsia"/>
+        </w:rPr>
+        <w:t>飛鳥配列は、</w:t>
+      </w:r>
+      <w:r>
+        <w:rPr>
+          <w:rFonts w:asciiTheme="minorEastAsia" w:hAnsiTheme="minorEastAsia" w:hint="eastAsia"/>
+        </w:rPr>
+        <w:t>親指2シフト同時打鍵</w:t>
+      </w:r>
+      <w:r>
+        <w:rPr>
+          <w:rFonts w:asciiTheme="minorEastAsia" w:hAnsiTheme="minorEastAsia" w:hint="eastAsia"/>
+        </w:rPr>
+        <w:t>であり、かつ左右親指キーを推しながら文字キーを打鍵してもシフトモードとすることが前提です。</w:t>
+      </w:r>
+    </w:p>
+    <w:p>
+      <w:pPr>
+        <w:widowControl/>
+        <w:kinsoku w:val="0"/>
+        <w:wordWrap w:val="0"/>
+        <w:overflowPunct w:val="0"/>
+        <w:jc w:val="left"/>
+        <w:rPr>
+          <w:rFonts w:asciiTheme="minorEastAsia" w:hAnsiTheme="minorEastAsia"/>
+        </w:rPr>
+      </w:pPr>
+      <w:r>
+        <w:rPr>
+          <w:rFonts w:asciiTheme="minorEastAsia" w:hAnsiTheme="minorEastAsia" w:hint="eastAsia"/>
+          <w:noProof/>
+        </w:rPr>
+        <w:drawing>
+          <wp:inline distT="0" distB="0" distL="0" distR="0" wp14:anchorId="0C793414" wp14:editId="1260A260">
+            <wp:extent cx="6120130" cy="3947795"/>
+            <wp:effectExtent l="0" t="0" r="0" b="0"/>
+            <wp:docPr id="32" name="図 32"/>
+            <wp:cNvGraphicFramePr>
+              <a:graphicFrameLocks xmlns:a="http://schemas.openxmlformats.org/drawingml/2006/main" noChangeAspect="1"/>
+            </wp:cNvGraphicFramePr>
+            <a:graphic xmlns:a="http://schemas.openxmlformats.org/drawingml/2006/main">
+              <a:graphicData uri="http://schemas.openxmlformats.org/drawingml/2006/picture">
+                <pic:pic xmlns:pic="http://schemas.openxmlformats.org/drawingml/2006/picture">
+                  <pic:nvPicPr>
+                    <pic:cNvPr id="32" name="図 32"/>
+                    <pic:cNvPicPr/>
+                  </pic:nvPicPr>
+                  <pic:blipFill>
+                    <a:blip r:embed="rId26">
+                      <a:extLst>
+                        <a:ext uri="{28A0092B-C50C-407E-A947-70E740481C1C}">
+                          <a14:useLocalDpi xmlns:a14="http://schemas.microsoft.com/office/drawing/2010/main" val="0"/>
+                        </a:ext>
+                      </a:extLst>
+                    </a:blip>
+                    <a:stretch>
+                      <a:fillRect/>
+                    </a:stretch>
+                  </pic:blipFill>
+                  <pic:spPr>
+                    <a:xfrm>
+                      <a:off x="0" y="0"/>
+                      <a:ext cx="6120130" cy="3947795"/>
+                    </a:xfrm>
+                    <a:prstGeom prst="rect">
+                      <a:avLst/>
+                    </a:prstGeom>
+                  </pic:spPr>
+                </pic:pic>
+              </a:graphicData>
+            </a:graphic>
+          </wp:inline>
+        </w:drawing>
+      </w:r>
+    </w:p>
+    <w:p>
+      <w:pPr>
+        <w:widowControl/>
+        <w:kinsoku w:val="0"/>
+        <w:wordWrap w:val="0"/>
+        <w:overflowPunct w:val="0"/>
+        <w:jc w:val="left"/>
+        <w:rPr>
+          <w:rFonts w:asciiTheme="minorEastAsia" w:hAnsiTheme="minorEastAsia"/>
+        </w:rPr>
+      </w:pPr>
+    </w:p>
+    <w:p>
+      <w:pPr>
+        <w:widowControl/>
+        <w:jc w:val="left"/>
+        <w:rPr>
+          <w:rFonts w:asciiTheme="minorEastAsia" w:hAnsiTheme="minorEastAsia"/>
+        </w:rPr>
+      </w:pPr>
+      <w:r>
+        <w:rPr>
+          <w:rFonts w:asciiTheme="minorEastAsia" w:hAnsiTheme="minorEastAsia"/>
+        </w:rPr>
+        <w:br w:type="page"/>
+      </w:r>
     </w:p>
     <w:p>
       <w:pPr>
@@ -4483,6 +6598,7 @@
         <w:rPr>
           <w:rFonts w:asciiTheme="minorEastAsia" w:hAnsiTheme="minorEastAsia" w:hint="eastAsia"/>
         </w:rPr>
+        <w:lastRenderedPageBreak/>
         <w:t>アンインストール方法</w:t>
       </w:r>
     </w:p>
@@ -4617,8 +6733,6 @@
         </w:rPr>
         <w:t>b</w:t>
       </w:r>
-      <w:bookmarkStart w:id="0" w:name="_GoBack"/>
-      <w:bookmarkEnd w:id="0"/>
       <w:r>
         <w:rPr>
           <w:rFonts w:asciiTheme="minorEastAsia" w:hAnsiTheme="minorEastAsia" w:hint="eastAsia"/>
@@ -4888,66 +7002,7 @@
         <w:rPr>
           <w:rFonts w:asciiTheme="minorEastAsia" w:hAnsiTheme="minorEastAsia"/>
         </w:rPr>
-        <w:t>Dvorak</w:t>
-      </w:r>
-      <w:r>
-        <w:rPr>
-          <w:rFonts w:asciiTheme="minorEastAsia" w:hAnsiTheme="minorEastAsia" w:hint="eastAsia"/>
-        </w:rPr>
-        <w:t>配列.</w:t>
-      </w:r>
-      <w:r>
-        <w:rPr>
-          <w:rFonts w:asciiTheme="minorEastAsia" w:hAnsiTheme="minorEastAsia"/>
-        </w:rPr>
-        <w:t>bnz</w:t>
-      </w:r>
-      <w:r>
-        <w:rPr>
-          <w:rFonts w:asciiTheme="minorEastAsia" w:hAnsiTheme="minorEastAsia" w:hint="eastAsia"/>
-        </w:rPr>
-        <w:t>・・・D</w:t>
-      </w:r>
-      <w:r>
-        <w:rPr>
-          <w:rFonts w:asciiTheme="minorEastAsia" w:hAnsiTheme="minorEastAsia"/>
-        </w:rPr>
-        <w:t>vorak</w:t>
-      </w:r>
-      <w:r>
-        <w:rPr>
-          <w:rFonts w:asciiTheme="minorEastAsia" w:hAnsiTheme="minorEastAsia" w:hint="eastAsia"/>
-        </w:rPr>
-        <w:t>配列</w:t>
-      </w:r>
-      <w:r>
-        <w:rPr>
-          <w:rFonts w:asciiTheme="minorEastAsia" w:hAnsiTheme="minorEastAsia" w:hint="eastAsia"/>
-        </w:rPr>
-        <w:t>のファイル</w:t>
-      </w:r>
-      <w:r>
-        <w:rPr>
-          <w:rFonts w:asciiTheme="minorEastAsia" w:hAnsiTheme="minorEastAsia" w:hint="eastAsia"/>
-        </w:rPr>
-        <w:t>です。</w:t>
-      </w:r>
-    </w:p>
-    <w:p>
-      <w:pPr>
-        <w:kinsoku w:val="0"/>
-        <w:wordWrap w:val="0"/>
-        <w:overflowPunct w:val="0"/>
-        <w:ind w:firstLineChars="200" w:firstLine="420"/>
-        <w:rPr>
-          <w:rFonts w:asciiTheme="minorEastAsia" w:hAnsiTheme="minorEastAsia"/>
-        </w:rPr>
-      </w:pPr>
-      <w:r>
-        <w:rPr>
-          <w:rFonts w:asciiTheme="minorEastAsia" w:hAnsiTheme="minorEastAsia" w:hint="eastAsia"/>
-        </w:rPr>
-        <w:t>o</w:t>
+        <w:t>O</w:t>
       </w:r>
       <w:r>
         <w:rPr>
@@ -4959,7 +7014,13 @@
         <w:rPr>
           <w:rFonts w:asciiTheme="minorEastAsia" w:hAnsiTheme="minorEastAsia" w:hint="eastAsia"/>
         </w:rPr>
-        <w:t>配列.bnz・・・</w:t>
+        <w:t>レイアウト</w:t>
+      </w:r>
+      <w:r>
+        <w:rPr>
+          <w:rFonts w:asciiTheme="minorEastAsia" w:hAnsiTheme="minorEastAsia" w:hint="eastAsia"/>
+        </w:rPr>
+        <w:t>.bnz・・・</w:t>
       </w:r>
       <w:r>
         <w:rPr>
@@ -5420,6 +7481,41 @@
         <w:rPr>
           <w:rFonts w:asciiTheme="minorEastAsia" w:hAnsiTheme="minorEastAsia" w:hint="eastAsia"/>
         </w:rPr>
+        <w:t>V</w:t>
+      </w:r>
+      <w:r>
+        <w:rPr>
+          <w:rFonts w:asciiTheme="minorEastAsia" w:hAnsiTheme="minorEastAsia"/>
+        </w:rPr>
+        <w:t>er.0.1.4.3</w:t>
+      </w:r>
+      <w:r>
+        <w:rPr>
+          <w:rFonts w:asciiTheme="minorEastAsia" w:hAnsiTheme="minorEastAsia" w:hint="eastAsia"/>
+        </w:rPr>
+        <w:t xml:space="preserve">　…　</w:t>
+      </w:r>
+      <w:r>
+        <w:rPr>
+          <w:rFonts w:asciiTheme="minorEastAsia" w:hAnsiTheme="minorEastAsia" w:hint="eastAsia"/>
+        </w:rPr>
+        <w:t>キー配列ファイルに平仮名を記載可能とし、紅皿設定のキーレイアウトにリアルタイムのキー情報を表示させた。</w:t>
+      </w:r>
+    </w:p>
+    <w:p>
+      <w:pPr>
+        <w:kinsoku w:val="0"/>
+        <w:wordWrap w:val="0"/>
+        <w:overflowPunct w:val="0"/>
+        <w:ind w:leftChars="200" w:left="1995" w:hangingChars="750" w:hanging="1575"/>
+        <w:rPr>
+          <w:rFonts w:asciiTheme="minorEastAsia" w:hAnsiTheme="minorEastAsia"/>
+        </w:rPr>
+      </w:pPr>
+      <w:r>
+        <w:rPr>
+          <w:rFonts w:asciiTheme="minorEastAsia" w:hAnsiTheme="minorEastAsia" w:hint="eastAsia"/>
+        </w:rPr>
         <w:lastRenderedPageBreak/>
         <w:t>V</w:t>
       </w:r>
@@ -5427,7 +7523,7 @@
         <w:rPr>
           <w:rFonts w:asciiTheme="minorEastAsia" w:hAnsiTheme="minorEastAsia"/>
         </w:rPr>
-        <w:t>er.0.1.4.3</w:t>
+        <w:t>er.0.1.4.4</w:t>
       </w:r>
       <w:r>
         <w:rPr>
@@ -5439,15 +7535,14 @@
         <w:rPr>
           <w:rFonts w:asciiTheme="minorEastAsia" w:hAnsiTheme="minorEastAsia" w:hint="eastAsia"/>
         </w:rPr>
-        <w:t>キー配列ファイルに平仮名を記載可能とし、紅皿設定のキーレイアウトにリアルタイムのキー情報を表示させた。</w:t>
-      </w:r>
-    </w:p>
-    <w:p>
-      <w:pPr>
-        <w:kinsoku w:val="0"/>
-        <w:wordWrap w:val="0"/>
-        <w:overflowPunct w:val="0"/>
-        <w:ind w:leftChars="200" w:left="1995" w:hangingChars="750" w:hanging="1575"/>
+        <w:t>プレフィックスシフトと文字同時打鍵に対応し、月配列と下駄配列と新下駄配列のレイアウトファイルを追加した。</w:t>
+      </w:r>
+    </w:p>
+    <w:p>
+      <w:pPr>
+        <w:kinsoku w:val="0"/>
+        <w:wordWrap w:val="0"/>
+        <w:overflowPunct w:val="0"/>
         <w:rPr>
           <w:rFonts w:asciiTheme="minorEastAsia" w:hAnsiTheme="minorEastAsia"/>
         </w:rPr>
@@ -5480,7 +7575,7 @@
 </file>
 
 <file path=word/endnotes.xml><?xml version="1.0" encoding="utf-8"?>
-<w:endnotes xmlns:wpc="http://schemas.microsoft.com/office/word/2010/wordprocessingCanvas" xmlns:cx="http://schemas.microsoft.com/office/drawing/2014/chartex" xmlns:cx1="http://schemas.microsoft.com/office/drawing/2015/9/8/chartex" xmlns:cx2="http://schemas.microsoft.com/office/drawing/2015/10/21/chartex" xmlns:cx3="http://schemas.microsoft.com/office/drawing/2016/5/9/chartex" xmlns:cx4="http://schemas.microsoft.com/office/drawing/2016/5/10/chartex" xmlns:cx5="http://schemas.microsoft.com/office/drawing/2016/5/11/chartex" xmlns:cx6="http://schemas.microsoft.com/office/drawing/2016/5/12/chartex" xmlns:cx7="http://schemas.microsoft.com/office/drawing/2016/5/13/chartex" xmlns:cx8="http://schemas.microsoft.com/office/drawing/2016/5/14/chartex" xmlns:mc="http://schemas.openxmlformats.org/markup-compatibility/2006" xmlns:aink="http://schemas.microsoft.com/office/drawing/2016/ink" xmlns:am3d="http://schemas.microsoft.com/office/drawing/2017/model3d" xmlns:o="urn:schemas-microsoft-com:office:office" xmlns:r="http://schemas.openxmlformats.org/officeDocument/2006/relationships" xmlns:m="http://schemas.openxmlformats.org/officeDocument/2006/math" xmlns:v="urn:schemas-microsoft-com:vml" xmlns:wp14="http://schemas.microsoft.com/office/word/2010/wordprocessingDrawing" xmlns:wp="http://schemas.openxmlformats.org/drawingml/2006/wordprocessingDrawing" xmlns:w10="urn:schemas-microsoft-com:office:word" xmlns:w="http://schemas.openxmlformats.org/wordprocessingml/2006/main" xmlns:w14="http://schemas.microsoft.com/office/word/2010/wordml" xmlns:w15="http://schemas.microsoft.com/office/word/2012/wordml" xmlns:w16cid="http://schemas.microsoft.com/office/word/2016/wordml/cid" xmlns:w16se="http://schemas.microsoft.com/office/word/2015/wordml/symex" xmlns:wpg="http://schemas.microsoft.com/office/word/2010/wordprocessingGroup" xmlns:wpi="http://schemas.microsoft.com/office/word/2010/wordprocessingInk" xmlns:wne="http://schemas.microsoft.com/office/word/2006/wordml" xmlns:wps="http://schemas.microsoft.com/office/word/2010/wordprocessingShape" mc:Ignorable="w14 w15 w16se w16cid wp14">
+<w:endnotes xmlns:wpc="http://schemas.microsoft.com/office/word/2010/wordprocessingCanvas" xmlns:cx="http://schemas.microsoft.com/office/drawing/2014/chartex" xmlns:cx1="http://schemas.microsoft.com/office/drawing/2015/9/8/chartex" xmlns:cx2="http://schemas.microsoft.com/office/drawing/2015/10/21/chartex" xmlns:cx3="http://schemas.microsoft.com/office/drawing/2016/5/9/chartex" xmlns:cx4="http://schemas.microsoft.com/office/drawing/2016/5/10/chartex" xmlns:cx5="http://schemas.microsoft.com/office/drawing/2016/5/11/chartex" xmlns:cx6="http://schemas.microsoft.com/office/drawing/2016/5/12/chartex" xmlns:cx7="http://schemas.microsoft.com/office/drawing/2016/5/13/chartex" xmlns:cx8="http://schemas.microsoft.com/office/drawing/2016/5/14/chartex" xmlns:mc="http://schemas.openxmlformats.org/markup-compatibility/2006" xmlns:aink="http://schemas.microsoft.com/office/drawing/2016/ink" xmlns:am3d="http://schemas.microsoft.com/office/drawing/2017/model3d" xmlns:o="urn:schemas-microsoft-com:office:office" xmlns:r="http://schemas.openxmlformats.org/officeDocument/2006/relationships" xmlns:m="http://schemas.openxmlformats.org/officeDocument/2006/math" xmlns:v="urn:schemas-microsoft-com:vml" xmlns:wp14="http://schemas.microsoft.com/office/word/2010/wordprocessingDrawing" xmlns:wp="http://schemas.openxmlformats.org/drawingml/2006/wordprocessingDrawing" xmlns:w10="urn:schemas-microsoft-com:office:word" xmlns:w="http://schemas.openxmlformats.org/wordprocessingml/2006/main" xmlns:w14="http://schemas.microsoft.com/office/word/2010/wordml" xmlns:w15="http://schemas.microsoft.com/office/word/2012/wordml" xmlns:w16cex="http://schemas.microsoft.com/office/word/2018/wordml/cex" xmlns:w16cid="http://schemas.microsoft.com/office/word/2016/wordml/cid" xmlns:w16="http://schemas.microsoft.com/office/word/2018/wordml" xmlns:w16se="http://schemas.microsoft.com/office/word/2015/wordml/symex" xmlns:wpg="http://schemas.microsoft.com/office/word/2010/wordprocessingGroup" xmlns:wpi="http://schemas.microsoft.com/office/word/2010/wordprocessingInk" xmlns:wne="http://schemas.microsoft.com/office/word/2006/wordml" xmlns:wps="http://schemas.microsoft.com/office/word/2010/wordprocessingShape" mc:Ignorable="w14 w15 w16se w16cid w16 w16cex wp14">
   <w:endnote w:type="separator" w:id="-1">
     <w:p>
       <w:r>
@@ -5499,7 +7594,7 @@
 </file>
 
 <file path=word/footnotes.xml><?xml version="1.0" encoding="utf-8"?>
-<w:footnotes xmlns:wpc="http://schemas.microsoft.com/office/word/2010/wordprocessingCanvas" xmlns:cx="http://schemas.microsoft.com/office/drawing/2014/chartex" xmlns:cx1="http://schemas.microsoft.com/office/drawing/2015/9/8/chartex" xmlns:cx2="http://schemas.microsoft.com/office/drawing/2015/10/21/chartex" xmlns:cx3="http://schemas.microsoft.com/office/drawing/2016/5/9/chartex" xmlns:cx4="http://schemas.microsoft.com/office/drawing/2016/5/10/chartex" xmlns:cx5="http://schemas.microsoft.com/office/drawing/2016/5/11/chartex" xmlns:cx6="http://schemas.microsoft.com/office/drawing/2016/5/12/chartex" xmlns:cx7="http://schemas.microsoft.com/office/drawing/2016/5/13/chartex" xmlns:cx8="http://schemas.microsoft.com/office/drawing/2016/5/14/chartex" xmlns:mc="http://schemas.openxmlformats.org/markup-compatibility/2006" xmlns:aink="http://schemas.microsoft.com/office/drawing/2016/ink" xmlns:am3d="http://schemas.microsoft.com/office/drawing/2017/model3d" xmlns:o="urn:schemas-microsoft-com:office:office" xmlns:r="http://schemas.openxmlformats.org/officeDocument/2006/relationships" xmlns:m="http://schemas.openxmlformats.org/officeDocument/2006/math" xmlns:v="urn:schemas-microsoft-com:vml" xmlns:wp14="http://schemas.microsoft.com/office/word/2010/wordprocessingDrawing" xmlns:wp="http://schemas.openxmlformats.org/drawingml/2006/wordprocessingDrawing" xmlns:w10="urn:schemas-microsoft-com:office:word" xmlns:w="http://schemas.openxmlformats.org/wordprocessingml/2006/main" xmlns:w14="http://schemas.microsoft.com/office/word/2010/wordml" xmlns:w15="http://schemas.microsoft.com/office/word/2012/wordml" xmlns:w16cid="http://schemas.microsoft.com/office/word/2016/wordml/cid" xmlns:w16se="http://schemas.microsoft.com/office/word/2015/wordml/symex" xmlns:wpg="http://schemas.microsoft.com/office/word/2010/wordprocessingGroup" xmlns:wpi="http://schemas.microsoft.com/office/word/2010/wordprocessingInk" xmlns:wne="http://schemas.microsoft.com/office/word/2006/wordml" xmlns:wps="http://schemas.microsoft.com/office/word/2010/wordprocessingShape" mc:Ignorable="w14 w15 w16se w16cid wp14">
+<w:footnotes xmlns:wpc="http://schemas.microsoft.com/office/word/2010/wordprocessingCanvas" xmlns:cx="http://schemas.microsoft.com/office/drawing/2014/chartex" xmlns:cx1="http://schemas.microsoft.com/office/drawing/2015/9/8/chartex" xmlns:cx2="http://schemas.microsoft.com/office/drawing/2015/10/21/chartex" xmlns:cx3="http://schemas.microsoft.com/office/drawing/2016/5/9/chartex" xmlns:cx4="http://schemas.microsoft.com/office/drawing/2016/5/10/chartex" xmlns:cx5="http://schemas.microsoft.com/office/drawing/2016/5/11/chartex" xmlns:cx6="http://schemas.microsoft.com/office/drawing/2016/5/12/chartex" xmlns:cx7="http://schemas.microsoft.com/office/drawing/2016/5/13/chartex" xmlns:cx8="http://schemas.microsoft.com/office/drawing/2016/5/14/chartex" xmlns:mc="http://schemas.openxmlformats.org/markup-compatibility/2006" xmlns:aink="http://schemas.microsoft.com/office/drawing/2016/ink" xmlns:am3d="http://schemas.microsoft.com/office/drawing/2017/model3d" xmlns:o="urn:schemas-microsoft-com:office:office" xmlns:r="http://schemas.openxmlformats.org/officeDocument/2006/relationships" xmlns:m="http://schemas.openxmlformats.org/officeDocument/2006/math" xmlns:v="urn:schemas-microsoft-com:vml" xmlns:wp14="http://schemas.microsoft.com/office/word/2010/wordprocessingDrawing" xmlns:wp="http://schemas.openxmlformats.org/drawingml/2006/wordprocessingDrawing" xmlns:w10="urn:schemas-microsoft-com:office:word" xmlns:w="http://schemas.openxmlformats.org/wordprocessingml/2006/main" xmlns:w14="http://schemas.microsoft.com/office/word/2010/wordml" xmlns:w15="http://schemas.microsoft.com/office/word/2012/wordml" xmlns:w16cex="http://schemas.microsoft.com/office/word/2018/wordml/cex" xmlns:w16cid="http://schemas.microsoft.com/office/word/2016/wordml/cid" xmlns:w16="http://schemas.microsoft.com/office/word/2018/wordml" xmlns:w16se="http://schemas.microsoft.com/office/word/2015/wordml/symex" xmlns:wpg="http://schemas.microsoft.com/office/word/2010/wordprocessingGroup" xmlns:wpi="http://schemas.microsoft.com/office/word/2010/wordprocessingInk" xmlns:wne="http://schemas.microsoft.com/office/word/2006/wordml" xmlns:wps="http://schemas.microsoft.com/office/word/2010/wordprocessingShape" mc:Ignorable="w14 w15 w16se w16cid w16 w16cex wp14">
   <w:footnote w:type="separator" w:id="-1">
     <w:p>
       <w:r>
@@ -5518,7 +7613,7 @@
 </file>
 
 <file path=word/numbering.xml><?xml version="1.0" encoding="utf-8"?>
-<w:numbering xmlns:wpc="http://schemas.microsoft.com/office/word/2010/wordprocessingCanvas" xmlns:cx="http://schemas.microsoft.com/office/drawing/2014/chartex" xmlns:cx1="http://schemas.microsoft.com/office/drawing/2015/9/8/chartex" xmlns:cx2="http://schemas.microsoft.com/office/drawing/2015/10/21/chartex" xmlns:cx3="http://schemas.microsoft.com/office/drawing/2016/5/9/chartex" xmlns:cx4="http://schemas.microsoft.com/office/drawing/2016/5/10/chartex" xmlns:cx5="http://schemas.microsoft.com/office/drawing/2016/5/11/chartex" xmlns:cx6="http://schemas.microsoft.com/office/drawing/2016/5/12/chartex" xmlns:cx7="http://schemas.microsoft.com/office/drawing/2016/5/13/chartex" xmlns:cx8="http://schemas.microsoft.com/office/drawing/2016/5/14/chartex" xmlns:mc="http://schemas.openxmlformats.org/markup-compatibility/2006" xmlns:aink="http://schemas.microsoft.com/office/drawing/2016/ink" xmlns:am3d="http://schemas.microsoft.com/office/drawing/2017/model3d" xmlns:o="urn:schemas-microsoft-com:office:office" xmlns:r="http://schemas.openxmlformats.org/officeDocument/2006/relationships" xmlns:m="http://schemas.openxmlformats.org/officeDocument/2006/math" xmlns:v="urn:schemas-microsoft-com:vml" xmlns:wp14="http://schemas.microsoft.com/office/word/2010/wordprocessingDrawing" xmlns:wp="http://schemas.openxmlformats.org/drawingml/2006/wordprocessingDrawing" xmlns:w10="urn:schemas-microsoft-com:office:word" xmlns:w="http://schemas.openxmlformats.org/wordprocessingml/2006/main" xmlns:w14="http://schemas.microsoft.com/office/word/2010/wordml" xmlns:w15="http://schemas.microsoft.com/office/word/2012/wordml" xmlns:w16cid="http://schemas.microsoft.com/office/word/2016/wordml/cid" xmlns:w16se="http://schemas.microsoft.com/office/word/2015/wordml/symex" xmlns:wpg="http://schemas.microsoft.com/office/word/2010/wordprocessingGroup" xmlns:wpi="http://schemas.microsoft.com/office/word/2010/wordprocessingInk" xmlns:wne="http://schemas.microsoft.com/office/word/2006/wordml" xmlns:wps="http://schemas.microsoft.com/office/word/2010/wordprocessingShape" mc:Ignorable="w14 w15 w16se w16cid wp14">
+<w:numbering xmlns:wpc="http://schemas.microsoft.com/office/word/2010/wordprocessingCanvas" xmlns:cx="http://schemas.microsoft.com/office/drawing/2014/chartex" xmlns:cx1="http://schemas.microsoft.com/office/drawing/2015/9/8/chartex" xmlns:cx2="http://schemas.microsoft.com/office/drawing/2015/10/21/chartex" xmlns:cx3="http://schemas.microsoft.com/office/drawing/2016/5/9/chartex" xmlns:cx4="http://schemas.microsoft.com/office/drawing/2016/5/10/chartex" xmlns:cx5="http://schemas.microsoft.com/office/drawing/2016/5/11/chartex" xmlns:cx6="http://schemas.microsoft.com/office/drawing/2016/5/12/chartex" xmlns:cx7="http://schemas.microsoft.com/office/drawing/2016/5/13/chartex" xmlns:cx8="http://schemas.microsoft.com/office/drawing/2016/5/14/chartex" xmlns:mc="http://schemas.openxmlformats.org/markup-compatibility/2006" xmlns:aink="http://schemas.microsoft.com/office/drawing/2016/ink" xmlns:am3d="http://schemas.microsoft.com/office/drawing/2017/model3d" xmlns:o="urn:schemas-microsoft-com:office:office" xmlns:r="http://schemas.openxmlformats.org/officeDocument/2006/relationships" xmlns:m="http://schemas.openxmlformats.org/officeDocument/2006/math" xmlns:v="urn:schemas-microsoft-com:vml" xmlns:wp14="http://schemas.microsoft.com/office/word/2010/wordprocessingDrawing" xmlns:wp="http://schemas.openxmlformats.org/drawingml/2006/wordprocessingDrawing" xmlns:w10="urn:schemas-microsoft-com:office:word" xmlns:w="http://schemas.openxmlformats.org/wordprocessingml/2006/main" xmlns:w14="http://schemas.microsoft.com/office/word/2010/wordml" xmlns:w15="http://schemas.microsoft.com/office/word/2012/wordml" xmlns:w16cex="http://schemas.microsoft.com/office/word/2018/wordml/cex" xmlns:w16cid="http://schemas.microsoft.com/office/word/2016/wordml/cid" xmlns:w16="http://schemas.microsoft.com/office/word/2018/wordml" xmlns:w16se="http://schemas.microsoft.com/office/word/2015/wordml/symex" xmlns:wpg="http://schemas.microsoft.com/office/word/2010/wordprocessingGroup" xmlns:wpi="http://schemas.microsoft.com/office/word/2010/wordprocessingInk" xmlns:wne="http://schemas.microsoft.com/office/word/2006/wordml" xmlns:wps="http://schemas.microsoft.com/office/word/2010/wordprocessingShape" mc:Ignorable="w14 w15 w16se w16cid w16 w16cex wp14">
   <w:abstractNum w:abstractNumId="0" w15:restartNumberingAfterBreak="0">
     <w:nsid w:val="5B510959"/>
     <w:multiLevelType w:val="hybridMultilevel"/>
@@ -5616,7 +7711,7 @@
 </file>
 
 <file path=word/styles.xml><?xml version="1.0" encoding="utf-8"?>
-<w:styles xmlns:mc="http://schemas.openxmlformats.org/markup-compatibility/2006" xmlns:r="http://schemas.openxmlformats.org/officeDocument/2006/relationships" xmlns:w="http://schemas.openxmlformats.org/wordprocessingml/2006/main" xmlns:w14="http://schemas.microsoft.com/office/word/2010/wordml" xmlns:w15="http://schemas.microsoft.com/office/word/2012/wordml" xmlns:w16cid="http://schemas.microsoft.com/office/word/2016/wordml/cid" xmlns:w16se="http://schemas.microsoft.com/office/word/2015/wordml/symex" mc:Ignorable="w14 w15 w16se w16cid">
+<w:styles xmlns:mc="http://schemas.openxmlformats.org/markup-compatibility/2006" xmlns:r="http://schemas.openxmlformats.org/officeDocument/2006/relationships" xmlns:w="http://schemas.openxmlformats.org/wordprocessingml/2006/main" xmlns:w14="http://schemas.microsoft.com/office/word/2010/wordml" xmlns:w15="http://schemas.microsoft.com/office/word/2012/wordml" xmlns:w16cex="http://schemas.microsoft.com/office/word/2018/wordml/cex" xmlns:w16cid="http://schemas.microsoft.com/office/word/2016/wordml/cid" xmlns:w16="http://schemas.microsoft.com/office/word/2018/wordml" xmlns:w16se="http://schemas.microsoft.com/office/word/2015/wordml/symex" mc:Ignorable="w14 w15 w16se w16cid w16 w16cex">
   <w:docDefaults>
     <w:rPrDefault>
       <w:rPr>
